--- a/2.R.docx
+++ b/2.R.docx
@@ -106,7 +106,7 @@
           <w:r>
             <w:fldChar w:fldCharType="separate"/>
           </w:r>
-          <w:hyperlink w:anchor="_Toc85556809" w:history="1">
+          <w:hyperlink w:anchor="_Toc86433781" w:history="1">
             <w:r>
               <w:rPr>
                 <w:rStyle w:val="Hipercze"/>
@@ -133,7 +133,7 @@
                 <w:noProof/>
                 <w:webHidden/>
               </w:rPr>
-              <w:instrText xml:space="preserve"> PAGEREF _Toc85556809 \h </w:instrText>
+              <w:instrText xml:space="preserve"> PAGEREF _Toc86433781 \h </w:instrText>
             </w:r>
             <w:r>
               <w:rPr>
@@ -154,6 +154,1396 @@
                 <w:webHidden/>
               </w:rPr>
               <w:t>3</w:t>
+            </w:r>
+            <w:r>
+              <w:rPr>
+                <w:noProof/>
+                <w:webHidden/>
+              </w:rPr>
+              <w:fldChar w:fldCharType="end"/>
+            </w:r>
+          </w:hyperlink>
+        </w:p>
+        <w:p>
+          <w:pPr>
+            <w:pStyle w:val="Spistreci1"/>
+            <w:tabs>
+              <w:tab w:val="right" w:leader="dot" w:pos="9062"/>
+            </w:tabs>
+            <w:rPr>
+              <w:noProof/>
+              <w:sz w:val="22"/>
+              <w:szCs w:val="22"/>
+              <w:lang w:eastAsia="pl-PL"/>
+            </w:rPr>
+          </w:pPr>
+          <w:hyperlink w:anchor="_Toc86433782" w:history="1">
+            <w:r>
+              <w:rPr>
+                <w:rStyle w:val="Hipercze"/>
+                <w:noProof/>
+              </w:rPr>
+              <w:t>2. Podstawy</w:t>
+            </w:r>
+            <w:r>
+              <w:rPr>
+                <w:noProof/>
+                <w:webHidden/>
+              </w:rPr>
+              <w:tab/>
+            </w:r>
+            <w:r>
+              <w:rPr>
+                <w:noProof/>
+                <w:webHidden/>
+              </w:rPr>
+              <w:fldChar w:fldCharType="begin"/>
+            </w:r>
+            <w:r>
+              <w:rPr>
+                <w:noProof/>
+                <w:webHidden/>
+              </w:rPr>
+              <w:instrText xml:space="preserve"> PAGEREF _Toc86433782 \h </w:instrText>
+            </w:r>
+            <w:r>
+              <w:rPr>
+                <w:noProof/>
+                <w:webHidden/>
+              </w:rPr>
+            </w:r>
+            <w:r>
+              <w:rPr>
+                <w:noProof/>
+                <w:webHidden/>
+              </w:rPr>
+              <w:fldChar w:fldCharType="separate"/>
+            </w:r>
+            <w:r>
+              <w:rPr>
+                <w:noProof/>
+                <w:webHidden/>
+              </w:rPr>
+              <w:t>3</w:t>
+            </w:r>
+            <w:r>
+              <w:rPr>
+                <w:noProof/>
+                <w:webHidden/>
+              </w:rPr>
+              <w:fldChar w:fldCharType="end"/>
+            </w:r>
+          </w:hyperlink>
+        </w:p>
+        <w:p>
+          <w:pPr>
+            <w:pStyle w:val="Spistreci3"/>
+            <w:tabs>
+              <w:tab w:val="right" w:leader="dot" w:pos="9062"/>
+            </w:tabs>
+            <w:rPr>
+              <w:noProof/>
+            </w:rPr>
+          </w:pPr>
+          <w:hyperlink w:anchor="_Toc86433783" w:history="1">
+            <w:r>
+              <w:rPr>
+                <w:rStyle w:val="Hipercze"/>
+                <w:noProof/>
+              </w:rPr>
+              <w:t>Co to znaczy, że język jest funkcyjny</w:t>
+            </w:r>
+            <w:r>
+              <w:rPr>
+                <w:noProof/>
+                <w:webHidden/>
+              </w:rPr>
+              <w:tab/>
+            </w:r>
+            <w:r>
+              <w:rPr>
+                <w:noProof/>
+                <w:webHidden/>
+              </w:rPr>
+              <w:fldChar w:fldCharType="begin"/>
+            </w:r>
+            <w:r>
+              <w:rPr>
+                <w:noProof/>
+                <w:webHidden/>
+              </w:rPr>
+              <w:instrText xml:space="preserve"> PAGEREF _Toc86433783 \h </w:instrText>
+            </w:r>
+            <w:r>
+              <w:rPr>
+                <w:noProof/>
+                <w:webHidden/>
+              </w:rPr>
+            </w:r>
+            <w:r>
+              <w:rPr>
+                <w:noProof/>
+                <w:webHidden/>
+              </w:rPr>
+              <w:fldChar w:fldCharType="separate"/>
+            </w:r>
+            <w:r>
+              <w:rPr>
+                <w:noProof/>
+                <w:webHidden/>
+              </w:rPr>
+              <w:t>3</w:t>
+            </w:r>
+            <w:r>
+              <w:rPr>
+                <w:noProof/>
+                <w:webHidden/>
+              </w:rPr>
+              <w:fldChar w:fldCharType="end"/>
+            </w:r>
+          </w:hyperlink>
+        </w:p>
+        <w:p>
+          <w:pPr>
+            <w:pStyle w:val="Spistreci3"/>
+            <w:tabs>
+              <w:tab w:val="right" w:leader="dot" w:pos="9062"/>
+            </w:tabs>
+            <w:rPr>
+              <w:noProof/>
+            </w:rPr>
+          </w:pPr>
+          <w:hyperlink w:anchor="_Toc86433784" w:history="1">
+            <w:r>
+              <w:rPr>
+                <w:rStyle w:val="Hipercze"/>
+                <w:noProof/>
+              </w:rPr>
+              <w:t>Hello World w R</w:t>
+            </w:r>
+            <w:r>
+              <w:rPr>
+                <w:noProof/>
+                <w:webHidden/>
+              </w:rPr>
+              <w:tab/>
+            </w:r>
+            <w:r>
+              <w:rPr>
+                <w:noProof/>
+                <w:webHidden/>
+              </w:rPr>
+              <w:fldChar w:fldCharType="begin"/>
+            </w:r>
+            <w:r>
+              <w:rPr>
+                <w:noProof/>
+                <w:webHidden/>
+              </w:rPr>
+              <w:instrText xml:space="preserve"> PAGEREF _Toc86433784 \h </w:instrText>
+            </w:r>
+            <w:r>
+              <w:rPr>
+                <w:noProof/>
+                <w:webHidden/>
+              </w:rPr>
+            </w:r>
+            <w:r>
+              <w:rPr>
+                <w:noProof/>
+                <w:webHidden/>
+              </w:rPr>
+              <w:fldChar w:fldCharType="separate"/>
+            </w:r>
+            <w:r>
+              <w:rPr>
+                <w:noProof/>
+                <w:webHidden/>
+              </w:rPr>
+              <w:t>3</w:t>
+            </w:r>
+            <w:r>
+              <w:rPr>
+                <w:noProof/>
+                <w:webHidden/>
+              </w:rPr>
+              <w:fldChar w:fldCharType="end"/>
+            </w:r>
+          </w:hyperlink>
+        </w:p>
+        <w:p>
+          <w:pPr>
+            <w:pStyle w:val="Spistreci3"/>
+            <w:tabs>
+              <w:tab w:val="right" w:leader="dot" w:pos="9062"/>
+            </w:tabs>
+            <w:rPr>
+              <w:noProof/>
+            </w:rPr>
+          </w:pPr>
+          <w:hyperlink w:anchor="_Toc86433785" w:history="1">
+            <w:r>
+              <w:rPr>
+                <w:rStyle w:val="Hipercze"/>
+                <w:noProof/>
+              </w:rPr>
+              <w:t>Operatory</w:t>
+            </w:r>
+            <w:r>
+              <w:rPr>
+                <w:noProof/>
+                <w:webHidden/>
+              </w:rPr>
+              <w:tab/>
+            </w:r>
+            <w:r>
+              <w:rPr>
+                <w:noProof/>
+                <w:webHidden/>
+              </w:rPr>
+              <w:fldChar w:fldCharType="begin"/>
+            </w:r>
+            <w:r>
+              <w:rPr>
+                <w:noProof/>
+                <w:webHidden/>
+              </w:rPr>
+              <w:instrText xml:space="preserve"> PAGEREF _Toc86433785 \h </w:instrText>
+            </w:r>
+            <w:r>
+              <w:rPr>
+                <w:noProof/>
+                <w:webHidden/>
+              </w:rPr>
+            </w:r>
+            <w:r>
+              <w:rPr>
+                <w:noProof/>
+                <w:webHidden/>
+              </w:rPr>
+              <w:fldChar w:fldCharType="separate"/>
+            </w:r>
+            <w:r>
+              <w:rPr>
+                <w:noProof/>
+                <w:webHidden/>
+              </w:rPr>
+              <w:t>3</w:t>
+            </w:r>
+            <w:r>
+              <w:rPr>
+                <w:noProof/>
+                <w:webHidden/>
+              </w:rPr>
+              <w:fldChar w:fldCharType="end"/>
+            </w:r>
+          </w:hyperlink>
+        </w:p>
+        <w:p>
+          <w:pPr>
+            <w:pStyle w:val="Spistreci3"/>
+            <w:tabs>
+              <w:tab w:val="right" w:leader="dot" w:pos="9062"/>
+            </w:tabs>
+            <w:rPr>
+              <w:noProof/>
+            </w:rPr>
+          </w:pPr>
+          <w:hyperlink w:anchor="_Toc86433786" w:history="1">
+            <w:r>
+              <w:rPr>
+                <w:rStyle w:val="Hipercze"/>
+                <w:noProof/>
+              </w:rPr>
+              <w:t>Typy danych i literały</w:t>
+            </w:r>
+            <w:r>
+              <w:rPr>
+                <w:noProof/>
+                <w:webHidden/>
+              </w:rPr>
+              <w:tab/>
+            </w:r>
+            <w:r>
+              <w:rPr>
+                <w:noProof/>
+                <w:webHidden/>
+              </w:rPr>
+              <w:fldChar w:fldCharType="begin"/>
+            </w:r>
+            <w:r>
+              <w:rPr>
+                <w:noProof/>
+                <w:webHidden/>
+              </w:rPr>
+              <w:instrText xml:space="preserve"> PAGEREF _Toc86433786 \h </w:instrText>
+            </w:r>
+            <w:r>
+              <w:rPr>
+                <w:noProof/>
+                <w:webHidden/>
+              </w:rPr>
+            </w:r>
+            <w:r>
+              <w:rPr>
+                <w:noProof/>
+                <w:webHidden/>
+              </w:rPr>
+              <w:fldChar w:fldCharType="separate"/>
+            </w:r>
+            <w:r>
+              <w:rPr>
+                <w:noProof/>
+                <w:webHidden/>
+              </w:rPr>
+              <w:t>4</w:t>
+            </w:r>
+            <w:r>
+              <w:rPr>
+                <w:noProof/>
+                <w:webHidden/>
+              </w:rPr>
+              <w:fldChar w:fldCharType="end"/>
+            </w:r>
+          </w:hyperlink>
+        </w:p>
+        <w:p>
+          <w:pPr>
+            <w:pStyle w:val="Spistreci3"/>
+            <w:tabs>
+              <w:tab w:val="right" w:leader="dot" w:pos="9062"/>
+            </w:tabs>
+            <w:rPr>
+              <w:noProof/>
+            </w:rPr>
+          </w:pPr>
+          <w:hyperlink w:anchor="_Toc86433787" w:history="1">
+            <w:r>
+              <w:rPr>
+                <w:rStyle w:val="Hipercze"/>
+                <w:noProof/>
+              </w:rPr>
+              <w:t>Zmienne</w:t>
+            </w:r>
+            <w:r>
+              <w:rPr>
+                <w:noProof/>
+                <w:webHidden/>
+              </w:rPr>
+              <w:tab/>
+            </w:r>
+            <w:r>
+              <w:rPr>
+                <w:noProof/>
+                <w:webHidden/>
+              </w:rPr>
+              <w:fldChar w:fldCharType="begin"/>
+            </w:r>
+            <w:r>
+              <w:rPr>
+                <w:noProof/>
+                <w:webHidden/>
+              </w:rPr>
+              <w:instrText xml:space="preserve"> PAGEREF _Toc86433787 \h </w:instrText>
+            </w:r>
+            <w:r>
+              <w:rPr>
+                <w:noProof/>
+                <w:webHidden/>
+              </w:rPr>
+            </w:r>
+            <w:r>
+              <w:rPr>
+                <w:noProof/>
+                <w:webHidden/>
+              </w:rPr>
+              <w:fldChar w:fldCharType="separate"/>
+            </w:r>
+            <w:r>
+              <w:rPr>
+                <w:noProof/>
+                <w:webHidden/>
+              </w:rPr>
+              <w:t>4</w:t>
+            </w:r>
+            <w:r>
+              <w:rPr>
+                <w:noProof/>
+                <w:webHidden/>
+              </w:rPr>
+              <w:fldChar w:fldCharType="end"/>
+            </w:r>
+          </w:hyperlink>
+        </w:p>
+        <w:p>
+          <w:pPr>
+            <w:pStyle w:val="Spistreci3"/>
+            <w:tabs>
+              <w:tab w:val="right" w:leader="dot" w:pos="9062"/>
+            </w:tabs>
+            <w:rPr>
+              <w:noProof/>
+            </w:rPr>
+          </w:pPr>
+          <w:hyperlink w:anchor="_Toc86433788" w:history="1">
+            <w:r>
+              <w:rPr>
+                <w:rStyle w:val="Hipercze"/>
+                <w:noProof/>
+              </w:rPr>
+              <w:t>Konkatenacja wektorów</w:t>
+            </w:r>
+            <w:r>
+              <w:rPr>
+                <w:noProof/>
+                <w:webHidden/>
+              </w:rPr>
+              <w:tab/>
+            </w:r>
+            <w:r>
+              <w:rPr>
+                <w:noProof/>
+                <w:webHidden/>
+              </w:rPr>
+              <w:fldChar w:fldCharType="begin"/>
+            </w:r>
+            <w:r>
+              <w:rPr>
+                <w:noProof/>
+                <w:webHidden/>
+              </w:rPr>
+              <w:instrText xml:space="preserve"> PAGEREF _Toc86433788 \h </w:instrText>
+            </w:r>
+            <w:r>
+              <w:rPr>
+                <w:noProof/>
+                <w:webHidden/>
+              </w:rPr>
+            </w:r>
+            <w:r>
+              <w:rPr>
+                <w:noProof/>
+                <w:webHidden/>
+              </w:rPr>
+              <w:fldChar w:fldCharType="separate"/>
+            </w:r>
+            <w:r>
+              <w:rPr>
+                <w:noProof/>
+                <w:webHidden/>
+              </w:rPr>
+              <w:t>6</w:t>
+            </w:r>
+            <w:r>
+              <w:rPr>
+                <w:noProof/>
+                <w:webHidden/>
+              </w:rPr>
+              <w:fldChar w:fldCharType="end"/>
+            </w:r>
+          </w:hyperlink>
+        </w:p>
+        <w:p>
+          <w:pPr>
+            <w:pStyle w:val="Spistreci3"/>
+            <w:tabs>
+              <w:tab w:val="right" w:leader="dot" w:pos="9062"/>
+            </w:tabs>
+            <w:rPr>
+              <w:noProof/>
+            </w:rPr>
+          </w:pPr>
+          <w:hyperlink w:anchor="_Toc86433789" w:history="1">
+            <w:r>
+              <w:rPr>
+                <w:rStyle w:val="Hipercze"/>
+                <w:b/>
+                <w:bCs/>
+                <w:noProof/>
+              </w:rPr>
+              <w:t>Pomoc</w:t>
+            </w:r>
+            <w:r>
+              <w:rPr>
+                <w:noProof/>
+                <w:webHidden/>
+              </w:rPr>
+              <w:tab/>
+            </w:r>
+            <w:r>
+              <w:rPr>
+                <w:noProof/>
+                <w:webHidden/>
+              </w:rPr>
+              <w:fldChar w:fldCharType="begin"/>
+            </w:r>
+            <w:r>
+              <w:rPr>
+                <w:noProof/>
+                <w:webHidden/>
+              </w:rPr>
+              <w:instrText xml:space="preserve"> PAGEREF _Toc86433789 \h </w:instrText>
+            </w:r>
+            <w:r>
+              <w:rPr>
+                <w:noProof/>
+                <w:webHidden/>
+              </w:rPr>
+            </w:r>
+            <w:r>
+              <w:rPr>
+                <w:noProof/>
+                <w:webHidden/>
+              </w:rPr>
+              <w:fldChar w:fldCharType="separate"/>
+            </w:r>
+            <w:r>
+              <w:rPr>
+                <w:noProof/>
+                <w:webHidden/>
+              </w:rPr>
+              <w:t>6</w:t>
+            </w:r>
+            <w:r>
+              <w:rPr>
+                <w:noProof/>
+                <w:webHidden/>
+              </w:rPr>
+              <w:fldChar w:fldCharType="end"/>
+            </w:r>
+          </w:hyperlink>
+        </w:p>
+        <w:p>
+          <w:pPr>
+            <w:pStyle w:val="Spistreci3"/>
+            <w:tabs>
+              <w:tab w:val="right" w:leader="dot" w:pos="9062"/>
+            </w:tabs>
+            <w:rPr>
+              <w:noProof/>
+            </w:rPr>
+          </w:pPr>
+          <w:hyperlink w:anchor="_Toc86433790" w:history="1">
+            <w:r>
+              <w:rPr>
+                <w:rStyle w:val="Hipercze"/>
+                <w:noProof/>
+              </w:rPr>
+              <w:t>Szybkie rysowanie wykresów</w:t>
+            </w:r>
+            <w:r>
+              <w:rPr>
+                <w:noProof/>
+                <w:webHidden/>
+              </w:rPr>
+              <w:tab/>
+            </w:r>
+            <w:r>
+              <w:rPr>
+                <w:noProof/>
+                <w:webHidden/>
+              </w:rPr>
+              <w:fldChar w:fldCharType="begin"/>
+            </w:r>
+            <w:r>
+              <w:rPr>
+                <w:noProof/>
+                <w:webHidden/>
+              </w:rPr>
+              <w:instrText xml:space="preserve"> PAGEREF _Toc86433790 \h </w:instrText>
+            </w:r>
+            <w:r>
+              <w:rPr>
+                <w:noProof/>
+                <w:webHidden/>
+              </w:rPr>
+            </w:r>
+            <w:r>
+              <w:rPr>
+                <w:noProof/>
+                <w:webHidden/>
+              </w:rPr>
+              <w:fldChar w:fldCharType="separate"/>
+            </w:r>
+            <w:r>
+              <w:rPr>
+                <w:noProof/>
+                <w:webHidden/>
+              </w:rPr>
+              <w:t>6</w:t>
+            </w:r>
+            <w:r>
+              <w:rPr>
+                <w:noProof/>
+                <w:webHidden/>
+              </w:rPr>
+              <w:fldChar w:fldCharType="end"/>
+            </w:r>
+          </w:hyperlink>
+        </w:p>
+        <w:p>
+          <w:pPr>
+            <w:pStyle w:val="Spistreci1"/>
+            <w:tabs>
+              <w:tab w:val="right" w:leader="dot" w:pos="9062"/>
+            </w:tabs>
+            <w:rPr>
+              <w:noProof/>
+              <w:sz w:val="22"/>
+              <w:szCs w:val="22"/>
+              <w:lang w:eastAsia="pl-PL"/>
+            </w:rPr>
+          </w:pPr>
+          <w:hyperlink w:anchor="_Toc86433791" w:history="1">
+            <w:r>
+              <w:rPr>
+                <w:rStyle w:val="Hipercze"/>
+                <w:noProof/>
+              </w:rPr>
+              <w:t>Troche bardziej skomplikowane rzeczy</w:t>
+            </w:r>
+            <w:r>
+              <w:rPr>
+                <w:noProof/>
+                <w:webHidden/>
+              </w:rPr>
+              <w:tab/>
+            </w:r>
+            <w:r>
+              <w:rPr>
+                <w:noProof/>
+                <w:webHidden/>
+              </w:rPr>
+              <w:fldChar w:fldCharType="begin"/>
+            </w:r>
+            <w:r>
+              <w:rPr>
+                <w:noProof/>
+                <w:webHidden/>
+              </w:rPr>
+              <w:instrText xml:space="preserve"> PAGEREF _Toc86433791 \h </w:instrText>
+            </w:r>
+            <w:r>
+              <w:rPr>
+                <w:noProof/>
+                <w:webHidden/>
+              </w:rPr>
+            </w:r>
+            <w:r>
+              <w:rPr>
+                <w:noProof/>
+                <w:webHidden/>
+              </w:rPr>
+              <w:fldChar w:fldCharType="separate"/>
+            </w:r>
+            <w:r>
+              <w:rPr>
+                <w:noProof/>
+                <w:webHidden/>
+              </w:rPr>
+              <w:t>7</w:t>
+            </w:r>
+            <w:r>
+              <w:rPr>
+                <w:noProof/>
+                <w:webHidden/>
+              </w:rPr>
+              <w:fldChar w:fldCharType="end"/>
+            </w:r>
+          </w:hyperlink>
+        </w:p>
+        <w:p>
+          <w:pPr>
+            <w:pStyle w:val="Spistreci2"/>
+            <w:tabs>
+              <w:tab w:val="right" w:leader="dot" w:pos="9062"/>
+            </w:tabs>
+            <w:rPr>
+              <w:noProof/>
+              <w:sz w:val="22"/>
+              <w:szCs w:val="22"/>
+              <w:lang w:eastAsia="pl-PL"/>
+            </w:rPr>
+          </w:pPr>
+          <w:hyperlink w:anchor="_Toc86433792" w:history="1">
+            <w:r>
+              <w:rPr>
+                <w:rStyle w:val="Hipercze"/>
+                <w:noProof/>
+              </w:rPr>
+              <w:t>Pętle</w:t>
+            </w:r>
+            <w:r>
+              <w:rPr>
+                <w:noProof/>
+                <w:webHidden/>
+              </w:rPr>
+              <w:tab/>
+            </w:r>
+            <w:r>
+              <w:rPr>
+                <w:noProof/>
+                <w:webHidden/>
+              </w:rPr>
+              <w:fldChar w:fldCharType="begin"/>
+            </w:r>
+            <w:r>
+              <w:rPr>
+                <w:noProof/>
+                <w:webHidden/>
+              </w:rPr>
+              <w:instrText xml:space="preserve"> PAGEREF _Toc86433792 \h </w:instrText>
+            </w:r>
+            <w:r>
+              <w:rPr>
+                <w:noProof/>
+                <w:webHidden/>
+              </w:rPr>
+            </w:r>
+            <w:r>
+              <w:rPr>
+                <w:noProof/>
+                <w:webHidden/>
+              </w:rPr>
+              <w:fldChar w:fldCharType="separate"/>
+            </w:r>
+            <w:r>
+              <w:rPr>
+                <w:noProof/>
+                <w:webHidden/>
+              </w:rPr>
+              <w:t>7</w:t>
+            </w:r>
+            <w:r>
+              <w:rPr>
+                <w:noProof/>
+                <w:webHidden/>
+              </w:rPr>
+              <w:fldChar w:fldCharType="end"/>
+            </w:r>
+          </w:hyperlink>
+        </w:p>
+        <w:p>
+          <w:pPr>
+            <w:pStyle w:val="Spistreci2"/>
+            <w:tabs>
+              <w:tab w:val="right" w:leader="dot" w:pos="9062"/>
+            </w:tabs>
+            <w:rPr>
+              <w:noProof/>
+              <w:sz w:val="22"/>
+              <w:szCs w:val="22"/>
+              <w:lang w:eastAsia="pl-PL"/>
+            </w:rPr>
+          </w:pPr>
+          <w:hyperlink w:anchor="_Toc86433793" w:history="1">
+            <w:r>
+              <w:rPr>
+                <w:rStyle w:val="Hipercze"/>
+                <w:noProof/>
+              </w:rPr>
+              <w:t>Pętla funkcyjna</w:t>
+            </w:r>
+            <w:r>
+              <w:rPr>
+                <w:noProof/>
+                <w:webHidden/>
+              </w:rPr>
+              <w:tab/>
+            </w:r>
+            <w:r>
+              <w:rPr>
+                <w:noProof/>
+                <w:webHidden/>
+              </w:rPr>
+              <w:fldChar w:fldCharType="begin"/>
+            </w:r>
+            <w:r>
+              <w:rPr>
+                <w:noProof/>
+                <w:webHidden/>
+              </w:rPr>
+              <w:instrText xml:space="preserve"> PAGEREF _Toc86433793 \h </w:instrText>
+            </w:r>
+            <w:r>
+              <w:rPr>
+                <w:noProof/>
+                <w:webHidden/>
+              </w:rPr>
+            </w:r>
+            <w:r>
+              <w:rPr>
+                <w:noProof/>
+                <w:webHidden/>
+              </w:rPr>
+              <w:fldChar w:fldCharType="separate"/>
+            </w:r>
+            <w:r>
+              <w:rPr>
+                <w:noProof/>
+                <w:webHidden/>
+              </w:rPr>
+              <w:t>7</w:t>
+            </w:r>
+            <w:r>
+              <w:rPr>
+                <w:noProof/>
+                <w:webHidden/>
+              </w:rPr>
+              <w:fldChar w:fldCharType="end"/>
+            </w:r>
+          </w:hyperlink>
+        </w:p>
+        <w:p>
+          <w:pPr>
+            <w:pStyle w:val="Spistreci2"/>
+            <w:tabs>
+              <w:tab w:val="right" w:leader="dot" w:pos="9062"/>
+            </w:tabs>
+            <w:rPr>
+              <w:noProof/>
+              <w:sz w:val="22"/>
+              <w:szCs w:val="22"/>
+              <w:lang w:eastAsia="pl-PL"/>
+            </w:rPr>
+          </w:pPr>
+          <w:hyperlink w:anchor="_Toc86433794" w:history="1">
+            <w:r>
+              <w:rPr>
+                <w:rStyle w:val="Hipercze"/>
+                <w:noProof/>
+              </w:rPr>
+              <w:t>indeksowanie</w:t>
+            </w:r>
+            <w:r>
+              <w:rPr>
+                <w:noProof/>
+                <w:webHidden/>
+              </w:rPr>
+              <w:tab/>
+            </w:r>
+            <w:r>
+              <w:rPr>
+                <w:noProof/>
+                <w:webHidden/>
+              </w:rPr>
+              <w:fldChar w:fldCharType="begin"/>
+            </w:r>
+            <w:r>
+              <w:rPr>
+                <w:noProof/>
+                <w:webHidden/>
+              </w:rPr>
+              <w:instrText xml:space="preserve"> PAGEREF _Toc86433794 \h </w:instrText>
+            </w:r>
+            <w:r>
+              <w:rPr>
+                <w:noProof/>
+                <w:webHidden/>
+              </w:rPr>
+            </w:r>
+            <w:r>
+              <w:rPr>
+                <w:noProof/>
+                <w:webHidden/>
+              </w:rPr>
+              <w:fldChar w:fldCharType="separate"/>
+            </w:r>
+            <w:r>
+              <w:rPr>
+                <w:noProof/>
+                <w:webHidden/>
+              </w:rPr>
+              <w:t>7</w:t>
+            </w:r>
+            <w:r>
+              <w:rPr>
+                <w:noProof/>
+                <w:webHidden/>
+              </w:rPr>
+              <w:fldChar w:fldCharType="end"/>
+            </w:r>
+          </w:hyperlink>
+        </w:p>
+        <w:p>
+          <w:pPr>
+            <w:pStyle w:val="Spistreci2"/>
+            <w:tabs>
+              <w:tab w:val="right" w:leader="dot" w:pos="9062"/>
+            </w:tabs>
+            <w:rPr>
+              <w:noProof/>
+              <w:sz w:val="22"/>
+              <w:szCs w:val="22"/>
+              <w:lang w:eastAsia="pl-PL"/>
+            </w:rPr>
+          </w:pPr>
+          <w:hyperlink w:anchor="_Toc86433795" w:history="1">
+            <w:r>
+              <w:rPr>
+                <w:rStyle w:val="Hipercze"/>
+                <w:noProof/>
+              </w:rPr>
+              <w:t>Data Frames</w:t>
+            </w:r>
+            <w:r>
+              <w:rPr>
+                <w:noProof/>
+                <w:webHidden/>
+              </w:rPr>
+              <w:tab/>
+            </w:r>
+            <w:r>
+              <w:rPr>
+                <w:noProof/>
+                <w:webHidden/>
+              </w:rPr>
+              <w:fldChar w:fldCharType="begin"/>
+            </w:r>
+            <w:r>
+              <w:rPr>
+                <w:noProof/>
+                <w:webHidden/>
+              </w:rPr>
+              <w:instrText xml:space="preserve"> PAGEREF _Toc86433795 \h </w:instrText>
+            </w:r>
+            <w:r>
+              <w:rPr>
+                <w:noProof/>
+                <w:webHidden/>
+              </w:rPr>
+            </w:r>
+            <w:r>
+              <w:rPr>
+                <w:noProof/>
+                <w:webHidden/>
+              </w:rPr>
+              <w:fldChar w:fldCharType="separate"/>
+            </w:r>
+            <w:r>
+              <w:rPr>
+                <w:noProof/>
+                <w:webHidden/>
+              </w:rPr>
+              <w:t>7</w:t>
+            </w:r>
+            <w:r>
+              <w:rPr>
+                <w:noProof/>
+                <w:webHidden/>
+              </w:rPr>
+              <w:fldChar w:fldCharType="end"/>
+            </w:r>
+          </w:hyperlink>
+        </w:p>
+        <w:p>
+          <w:pPr>
+            <w:pStyle w:val="Spistreci2"/>
+            <w:tabs>
+              <w:tab w:val="right" w:leader="dot" w:pos="9062"/>
+            </w:tabs>
+            <w:rPr>
+              <w:noProof/>
+              <w:sz w:val="22"/>
+              <w:szCs w:val="22"/>
+              <w:lang w:eastAsia="pl-PL"/>
+            </w:rPr>
+          </w:pPr>
+          <w:hyperlink w:anchor="_Toc86433796" w:history="1">
+            <w:r>
+              <w:rPr>
+                <w:rStyle w:val="Hipercze"/>
+                <w:noProof/>
+              </w:rPr>
+              <w:t>Funkcje</w:t>
+            </w:r>
+            <w:r>
+              <w:rPr>
+                <w:noProof/>
+                <w:webHidden/>
+              </w:rPr>
+              <w:tab/>
+            </w:r>
+            <w:r>
+              <w:rPr>
+                <w:noProof/>
+                <w:webHidden/>
+              </w:rPr>
+              <w:fldChar w:fldCharType="begin"/>
+            </w:r>
+            <w:r>
+              <w:rPr>
+                <w:noProof/>
+                <w:webHidden/>
+              </w:rPr>
+              <w:instrText xml:space="preserve"> PAGEREF _Toc86433796 \h </w:instrText>
+            </w:r>
+            <w:r>
+              <w:rPr>
+                <w:noProof/>
+                <w:webHidden/>
+              </w:rPr>
+            </w:r>
+            <w:r>
+              <w:rPr>
+                <w:noProof/>
+                <w:webHidden/>
+              </w:rPr>
+              <w:fldChar w:fldCharType="separate"/>
+            </w:r>
+            <w:r>
+              <w:rPr>
+                <w:noProof/>
+                <w:webHidden/>
+              </w:rPr>
+              <w:t>8</w:t>
+            </w:r>
+            <w:r>
+              <w:rPr>
+                <w:noProof/>
+                <w:webHidden/>
+              </w:rPr>
+              <w:fldChar w:fldCharType="end"/>
+            </w:r>
+          </w:hyperlink>
+        </w:p>
+        <w:p>
+          <w:pPr>
+            <w:pStyle w:val="Spistreci1"/>
+            <w:tabs>
+              <w:tab w:val="right" w:leader="dot" w:pos="9062"/>
+            </w:tabs>
+            <w:rPr>
+              <w:noProof/>
+              <w:sz w:val="22"/>
+              <w:szCs w:val="22"/>
+              <w:lang w:eastAsia="pl-PL"/>
+            </w:rPr>
+          </w:pPr>
+          <w:hyperlink w:anchor="_Toc86433797" w:history="1">
+            <w:r>
+              <w:rPr>
+                <w:rStyle w:val="Hipercze"/>
+                <w:noProof/>
+              </w:rPr>
+              <w:t>Inne informacje</w:t>
+            </w:r>
+            <w:r>
+              <w:rPr>
+                <w:noProof/>
+                <w:webHidden/>
+              </w:rPr>
+              <w:tab/>
+            </w:r>
+            <w:r>
+              <w:rPr>
+                <w:noProof/>
+                <w:webHidden/>
+              </w:rPr>
+              <w:fldChar w:fldCharType="begin"/>
+            </w:r>
+            <w:r>
+              <w:rPr>
+                <w:noProof/>
+                <w:webHidden/>
+              </w:rPr>
+              <w:instrText xml:space="preserve"> PAGEREF _Toc86433797 \h </w:instrText>
+            </w:r>
+            <w:r>
+              <w:rPr>
+                <w:noProof/>
+                <w:webHidden/>
+              </w:rPr>
+            </w:r>
+            <w:r>
+              <w:rPr>
+                <w:noProof/>
+                <w:webHidden/>
+              </w:rPr>
+              <w:fldChar w:fldCharType="separate"/>
+            </w:r>
+            <w:r>
+              <w:rPr>
+                <w:noProof/>
+                <w:webHidden/>
+              </w:rPr>
+              <w:t>8</w:t>
+            </w:r>
+            <w:r>
+              <w:rPr>
+                <w:noProof/>
+                <w:webHidden/>
+              </w:rPr>
+              <w:fldChar w:fldCharType="end"/>
+            </w:r>
+          </w:hyperlink>
+        </w:p>
+        <w:p>
+          <w:pPr>
+            <w:pStyle w:val="Spistreci3"/>
+            <w:tabs>
+              <w:tab w:val="right" w:leader="dot" w:pos="9062"/>
+            </w:tabs>
+            <w:rPr>
+              <w:noProof/>
+            </w:rPr>
+          </w:pPr>
+          <w:hyperlink w:anchor="_Toc86433798" w:history="1">
+            <w:r>
+              <w:rPr>
+                <w:rStyle w:val="Hipercze"/>
+                <w:noProof/>
+              </w:rPr>
+              <w:t>Kilka funkcji</w:t>
+            </w:r>
+            <w:r>
+              <w:rPr>
+                <w:noProof/>
+                <w:webHidden/>
+              </w:rPr>
+              <w:tab/>
+            </w:r>
+            <w:r>
+              <w:rPr>
+                <w:noProof/>
+                <w:webHidden/>
+              </w:rPr>
+              <w:fldChar w:fldCharType="begin"/>
+            </w:r>
+            <w:r>
+              <w:rPr>
+                <w:noProof/>
+                <w:webHidden/>
+              </w:rPr>
+              <w:instrText xml:space="preserve"> PAGEREF _Toc86433798 \h </w:instrText>
+            </w:r>
+            <w:r>
+              <w:rPr>
+                <w:noProof/>
+                <w:webHidden/>
+              </w:rPr>
+            </w:r>
+            <w:r>
+              <w:rPr>
+                <w:noProof/>
+                <w:webHidden/>
+              </w:rPr>
+              <w:fldChar w:fldCharType="separate"/>
+            </w:r>
+            <w:r>
+              <w:rPr>
+                <w:noProof/>
+                <w:webHidden/>
+              </w:rPr>
+              <w:t>8</w:t>
+            </w:r>
+            <w:r>
+              <w:rPr>
+                <w:noProof/>
+                <w:webHidden/>
+              </w:rPr>
+              <w:fldChar w:fldCharType="end"/>
+            </w:r>
+          </w:hyperlink>
+        </w:p>
+        <w:p>
+          <w:pPr>
+            <w:pStyle w:val="Spistreci3"/>
+            <w:tabs>
+              <w:tab w:val="right" w:leader="dot" w:pos="9062"/>
+            </w:tabs>
+            <w:rPr>
+              <w:noProof/>
+            </w:rPr>
+          </w:pPr>
+          <w:hyperlink w:anchor="_Toc86433799" w:history="1">
+            <w:r>
+              <w:rPr>
+                <w:rStyle w:val="Hipercze"/>
+                <w:noProof/>
+              </w:rPr>
+              <w:t>Zarządzanie pakietami</w:t>
+            </w:r>
+            <w:r>
+              <w:rPr>
+                <w:noProof/>
+                <w:webHidden/>
+              </w:rPr>
+              <w:tab/>
+            </w:r>
+            <w:r>
+              <w:rPr>
+                <w:noProof/>
+                <w:webHidden/>
+              </w:rPr>
+              <w:fldChar w:fldCharType="begin"/>
+            </w:r>
+            <w:r>
+              <w:rPr>
+                <w:noProof/>
+                <w:webHidden/>
+              </w:rPr>
+              <w:instrText xml:space="preserve"> PAGEREF _Toc86433799 \h </w:instrText>
+            </w:r>
+            <w:r>
+              <w:rPr>
+                <w:noProof/>
+                <w:webHidden/>
+              </w:rPr>
+            </w:r>
+            <w:r>
+              <w:rPr>
+                <w:noProof/>
+                <w:webHidden/>
+              </w:rPr>
+              <w:fldChar w:fldCharType="separate"/>
+            </w:r>
+            <w:r>
+              <w:rPr>
+                <w:noProof/>
+                <w:webHidden/>
+              </w:rPr>
+              <w:t>9</w:t>
+            </w:r>
+            <w:r>
+              <w:rPr>
+                <w:noProof/>
+                <w:webHidden/>
+              </w:rPr>
+              <w:fldChar w:fldCharType="end"/>
+            </w:r>
+          </w:hyperlink>
+        </w:p>
+        <w:p>
+          <w:pPr>
+            <w:pStyle w:val="Spistreci3"/>
+            <w:tabs>
+              <w:tab w:val="right" w:leader="dot" w:pos="9062"/>
+            </w:tabs>
+            <w:rPr>
+              <w:noProof/>
+            </w:rPr>
+          </w:pPr>
+          <w:hyperlink w:anchor="_Toc86433800" w:history="1">
+            <w:r>
+              <w:rPr>
+                <w:rStyle w:val="Hipercze"/>
+                <w:noProof/>
+              </w:rPr>
+              <w:t>Przydatne Pakiety</w:t>
+            </w:r>
+            <w:r>
+              <w:rPr>
+                <w:noProof/>
+                <w:webHidden/>
+              </w:rPr>
+              <w:tab/>
+            </w:r>
+            <w:r>
+              <w:rPr>
+                <w:noProof/>
+                <w:webHidden/>
+              </w:rPr>
+              <w:fldChar w:fldCharType="begin"/>
+            </w:r>
+            <w:r>
+              <w:rPr>
+                <w:noProof/>
+                <w:webHidden/>
+              </w:rPr>
+              <w:instrText xml:space="preserve"> PAGEREF _Toc86433800 \h </w:instrText>
+            </w:r>
+            <w:r>
+              <w:rPr>
+                <w:noProof/>
+                <w:webHidden/>
+              </w:rPr>
+            </w:r>
+            <w:r>
+              <w:rPr>
+                <w:noProof/>
+                <w:webHidden/>
+              </w:rPr>
+              <w:fldChar w:fldCharType="separate"/>
+            </w:r>
+            <w:r>
+              <w:rPr>
+                <w:noProof/>
+                <w:webHidden/>
+              </w:rPr>
+              <w:t>9</w:t>
+            </w:r>
+            <w:r>
+              <w:rPr>
+                <w:noProof/>
+                <w:webHidden/>
+              </w:rPr>
+              <w:fldChar w:fldCharType="end"/>
+            </w:r>
+          </w:hyperlink>
+        </w:p>
+        <w:p>
+          <w:pPr>
+            <w:pStyle w:val="Spistreci1"/>
+            <w:tabs>
+              <w:tab w:val="right" w:leader="dot" w:pos="9062"/>
+            </w:tabs>
+            <w:rPr>
+              <w:noProof/>
+              <w:sz w:val="22"/>
+              <w:szCs w:val="22"/>
+              <w:lang w:eastAsia="pl-PL"/>
+            </w:rPr>
+          </w:pPr>
+          <w:hyperlink w:anchor="_Toc86433801" w:history="1">
+            <w:r>
+              <w:rPr>
+                <w:rStyle w:val="Hipercze"/>
+                <w:noProof/>
+                <w:lang w:val="en-US"/>
+              </w:rPr>
+              <w:t>Zadania</w:t>
+            </w:r>
+            <w:r>
+              <w:rPr>
+                <w:noProof/>
+                <w:webHidden/>
+              </w:rPr>
+              <w:tab/>
+            </w:r>
+            <w:r>
+              <w:rPr>
+                <w:noProof/>
+                <w:webHidden/>
+              </w:rPr>
+              <w:fldChar w:fldCharType="begin"/>
+            </w:r>
+            <w:r>
+              <w:rPr>
+                <w:noProof/>
+                <w:webHidden/>
+              </w:rPr>
+              <w:instrText xml:space="preserve"> PAGEREF _Toc86433801 \h </w:instrText>
+            </w:r>
+            <w:r>
+              <w:rPr>
+                <w:noProof/>
+                <w:webHidden/>
+              </w:rPr>
+            </w:r>
+            <w:r>
+              <w:rPr>
+                <w:noProof/>
+                <w:webHidden/>
+              </w:rPr>
+              <w:fldChar w:fldCharType="separate"/>
+            </w:r>
+            <w:r>
+              <w:rPr>
+                <w:noProof/>
+                <w:webHidden/>
+              </w:rPr>
+              <w:t>9</w:t>
             </w:r>
             <w:r>
               <w:rPr>
@@ -184,7 +1574,7 @@
       <w:pPr>
         <w:pStyle w:val="Nagwek1"/>
       </w:pPr>
-      <w:bookmarkStart w:id="0" w:name="_Toc85556809"/>
+      <w:bookmarkStart w:id="0" w:name="_Toc86433781"/>
       <w:r>
         <w:lastRenderedPageBreak/>
         <w:t>1.</w:t>
@@ -199,17 +1589,5686 @@
     </w:p>
     <w:p>
       <w:pPr>
+        <w:jc w:val="both"/>
+        <w:rPr>
+          <w:sz w:val="24"/>
+          <w:szCs w:val="24"/>
+        </w:rPr>
+      </w:pPr>
+      <w:r>
+        <w:rPr>
+          <w:sz w:val="24"/>
+          <w:szCs w:val="24"/>
+        </w:rPr>
+        <w:t>R jest językiem funkcyjnym/skryptowym dedykowanym dla matematyków. Posiada naleciałości z języków proceduralnych, ale powinniśmy się ich wystrzegać (przez wzgląd na wydajność / czytelność kodu).</w:t>
+      </w:r>
+    </w:p>
+    <w:p>
+      <w:pPr>
+        <w:jc w:val="both"/>
+        <w:rPr>
+          <w:sz w:val="24"/>
+          <w:szCs w:val="24"/>
+        </w:rPr>
+      </w:pPr>
+      <w:r>
+        <w:rPr>
+          <w:sz w:val="24"/>
+          <w:szCs w:val="24"/>
+        </w:rPr>
+        <w:t xml:space="preserve">Częściowo wyparty przez </w:t>
+      </w:r>
+      <w:proofErr w:type="spellStart"/>
+      <w:r>
+        <w:rPr>
+          <w:sz w:val="24"/>
+          <w:szCs w:val="24"/>
+        </w:rPr>
+        <w:t>Pythona</w:t>
+      </w:r>
+      <w:proofErr w:type="spellEnd"/>
+      <w:r>
+        <w:rPr>
+          <w:sz w:val="24"/>
+          <w:szCs w:val="24"/>
+        </w:rPr>
+        <w:t>.</w:t>
+      </w:r>
+    </w:p>
+    <w:p>
+      <w:pPr>
+        <w:jc w:val="both"/>
+        <w:rPr>
+          <w:sz w:val="24"/>
+          <w:szCs w:val="24"/>
+        </w:rPr>
+      </w:pPr>
+      <w:r>
+        <w:rPr>
+          <w:sz w:val="24"/>
+          <w:szCs w:val="24"/>
+        </w:rPr>
+        <w:t xml:space="preserve">IMO najlepiej korzystać z dystrybucji Microsoft R (kiedyś </w:t>
+      </w:r>
+      <w:proofErr w:type="spellStart"/>
+      <w:r>
+        <w:rPr>
+          <w:sz w:val="24"/>
+          <w:szCs w:val="24"/>
+        </w:rPr>
+        <w:t>Revolution</w:t>
+      </w:r>
+      <w:proofErr w:type="spellEnd"/>
+      <w:r>
+        <w:rPr>
+          <w:sz w:val="24"/>
+          <w:szCs w:val="24"/>
+        </w:rPr>
+        <w:t xml:space="preserve"> R): </w:t>
+      </w:r>
+      <w:hyperlink r:id="rId8" w:history="1">
+        <w:r>
+          <w:rPr>
+            <w:rStyle w:val="Hipercze"/>
+            <w:sz w:val="24"/>
+            <w:szCs w:val="24"/>
+          </w:rPr>
+          <w:t>link</w:t>
+        </w:r>
+      </w:hyperlink>
+    </w:p>
+    <w:p>
+      <w:pPr>
+        <w:jc w:val="both"/>
+        <w:rPr>
+          <w:sz w:val="24"/>
+          <w:szCs w:val="24"/>
+        </w:rPr>
+      </w:pPr>
+      <w:r>
+        <w:rPr>
+          <w:sz w:val="24"/>
+          <w:szCs w:val="24"/>
+        </w:rPr>
+        <w:t xml:space="preserve">Sama dystrybucja pozwala na wykonywanie kodu napisanego w R – żeby wygodnie było wykonywać development kodu warto zainstalować środowisko </w:t>
+      </w:r>
+      <w:proofErr w:type="spellStart"/>
+      <w:r>
+        <w:rPr>
+          <w:sz w:val="24"/>
+          <w:szCs w:val="24"/>
+        </w:rPr>
+        <w:t>RStudio</w:t>
+      </w:r>
+      <w:proofErr w:type="spellEnd"/>
+      <w:r>
+        <w:rPr>
+          <w:sz w:val="24"/>
+          <w:szCs w:val="24"/>
+        </w:rPr>
+        <w:t xml:space="preserve">: </w:t>
+      </w:r>
+      <w:hyperlink r:id="rId9" w:history="1">
+        <w:r>
+          <w:rPr>
+            <w:rStyle w:val="Hipercze"/>
+            <w:sz w:val="24"/>
+            <w:szCs w:val="24"/>
+          </w:rPr>
+          <w:t>link</w:t>
+        </w:r>
+      </w:hyperlink>
+    </w:p>
+    <w:p>
+      <w:pPr>
+        <w:jc w:val="both"/>
+        <w:rPr>
+          <w:sz w:val="24"/>
+          <w:szCs w:val="24"/>
+        </w:rPr>
+      </w:pPr>
+      <w:r>
+        <w:rPr>
+          <w:sz w:val="24"/>
+          <w:szCs w:val="24"/>
+        </w:rPr>
+        <w:t xml:space="preserve">R jest darmowy – kuzynami tego języka/środowiska jest: </w:t>
+      </w:r>
+      <w:proofErr w:type="spellStart"/>
+      <w:r>
+        <w:rPr>
+          <w:sz w:val="24"/>
+          <w:szCs w:val="24"/>
+        </w:rPr>
+        <w:t>Matlab</w:t>
+      </w:r>
+      <w:proofErr w:type="spellEnd"/>
+      <w:r>
+        <w:rPr>
+          <w:sz w:val="24"/>
+          <w:szCs w:val="24"/>
+        </w:rPr>
+        <w:t xml:space="preserve">, </w:t>
+      </w:r>
+      <w:proofErr w:type="spellStart"/>
+      <w:r>
+        <w:rPr>
+          <w:sz w:val="24"/>
+          <w:szCs w:val="24"/>
+        </w:rPr>
+        <w:t>Octave</w:t>
+      </w:r>
+      <w:proofErr w:type="spellEnd"/>
+    </w:p>
+    <w:p>
+      <w:pPr>
+        <w:pStyle w:val="Nagwek1"/>
+      </w:pPr>
+      <w:bookmarkStart w:id="1" w:name="_Toc86433782"/>
+      <w:r>
+        <w:t xml:space="preserve">2. </w:t>
+      </w:r>
+      <w:r>
+        <w:t>Podstawy</w:t>
+      </w:r>
+      <w:bookmarkEnd w:id="1"/>
+    </w:p>
+    <w:p>
+      <w:pPr>
+        <w:pStyle w:val="Nagwek3"/>
+        <w:rPr>
+          <w:sz w:val="24"/>
+          <w:szCs w:val="24"/>
+        </w:rPr>
+      </w:pPr>
+      <w:bookmarkStart w:id="2" w:name="_Toc86433783"/>
+      <w:r>
+        <w:rPr>
+          <w:sz w:val="24"/>
+          <w:szCs w:val="24"/>
+        </w:rPr>
+        <w:t>Co to znaczy, że język jest funkcyjny</w:t>
+      </w:r>
+      <w:bookmarkEnd w:id="2"/>
+    </w:p>
+    <w:p>
+      <w:pPr>
+        <w:jc w:val="both"/>
+        <w:rPr>
+          <w:b/>
+          <w:bCs/>
+          <w:sz w:val="24"/>
+          <w:szCs w:val="24"/>
+        </w:rPr>
+      </w:pPr>
+      <w:r>
+        <w:rPr>
+          <w:sz w:val="24"/>
+          <w:szCs w:val="24"/>
+        </w:rPr>
+        <w:t>Funkcyjność języka oznacza, że skrypt/kod opisuje efekt końcowy – a nie sposób jego osiągnięcia.</w:t>
+      </w:r>
+      <w:r>
+        <w:rPr>
+          <w:sz w:val="24"/>
+          <w:szCs w:val="24"/>
+        </w:rPr>
+        <w:t xml:space="preserve"> W językach funkcyjnych charakterystyczne jest to, że mamy szeroki zestaw „narzędzi” (najczęściej funkcji) </w:t>
+      </w:r>
+      <w:r>
+        <w:rPr>
+          <w:b/>
+          <w:bCs/>
+          <w:sz w:val="24"/>
+          <w:szCs w:val="24"/>
+        </w:rPr>
+        <w:t>dedykowanych rozwiązywaniu konkretnych problemów.</w:t>
+      </w:r>
+    </w:p>
+    <w:p>
+      <w:pPr>
+        <w:jc w:val="both"/>
+        <w:rPr>
+          <w:b/>
+          <w:bCs/>
+          <w:sz w:val="24"/>
+          <w:szCs w:val="24"/>
+        </w:rPr>
+      </w:pPr>
+    </w:p>
+    <w:p>
+      <w:pPr>
+        <w:jc w:val="both"/>
+        <w:rPr>
+          <w:sz w:val="24"/>
+          <w:szCs w:val="24"/>
+        </w:rPr>
+      </w:pPr>
+      <w:r>
+        <w:rPr>
+          <w:sz w:val="24"/>
+          <w:szCs w:val="24"/>
+        </w:rPr>
+        <w:t>Pro</w:t>
+      </w:r>
+      <w:r>
+        <w:rPr>
+          <w:sz w:val="24"/>
+          <w:szCs w:val="24"/>
+        </w:rPr>
+        <w:t>blem w tym, że często opis efektu końcowego przypomina algorytm.</w:t>
+      </w:r>
+    </w:p>
+    <w:p>
+      <w:pPr>
+        <w:jc w:val="both"/>
+        <w:rPr>
+          <w:sz w:val="24"/>
+          <w:szCs w:val="24"/>
+        </w:rPr>
+      </w:pPr>
+      <w:r>
+        <w:rPr>
+          <w:sz w:val="24"/>
+          <w:szCs w:val="24"/>
+        </w:rPr>
+        <w:t xml:space="preserve">W językach funkcyjnych nie </w:t>
+      </w:r>
+      <w:r>
+        <w:rPr>
+          <w:b/>
+          <w:bCs/>
+          <w:sz w:val="24"/>
+          <w:szCs w:val="24"/>
+        </w:rPr>
+        <w:t>powinny</w:t>
+      </w:r>
+      <w:r>
+        <w:rPr>
+          <w:sz w:val="24"/>
+          <w:szCs w:val="24"/>
+        </w:rPr>
+        <w:t xml:space="preserve"> występować pętle – </w:t>
+      </w:r>
+      <w:r>
+        <w:rPr>
+          <w:sz w:val="24"/>
+          <w:szCs w:val="24"/>
+        </w:rPr>
+        <w:t>które</w:t>
+      </w:r>
+      <w:r>
+        <w:rPr>
+          <w:sz w:val="24"/>
+          <w:szCs w:val="24"/>
+        </w:rPr>
+        <w:t xml:space="preserve"> są naleciałością z języków proceduralnych.</w:t>
+      </w:r>
+    </w:p>
+    <w:p>
+      <w:pPr>
+        <w:pStyle w:val="Nagwek3"/>
+        <w:rPr>
+          <w:sz w:val="24"/>
+          <w:szCs w:val="24"/>
+        </w:rPr>
+      </w:pPr>
+      <w:bookmarkStart w:id="3" w:name="_Toc86433784"/>
+      <w:r>
+        <w:rPr>
+          <w:sz w:val="24"/>
+          <w:szCs w:val="24"/>
+        </w:rPr>
+        <w:t>Hello World w R</w:t>
+      </w:r>
+      <w:bookmarkEnd w:id="3"/>
+    </w:p>
+    <w:p/>
+    <w:tbl>
+      <w:tblPr>
+        <w:tblStyle w:val="Tabela-Siatka"/>
+        <w:tblW w:w="0" w:type="auto"/>
+        <w:tblLook w:val="04A0" w:firstRow="1" w:lastRow="0" w:firstColumn="1" w:lastColumn="0" w:noHBand="0" w:noVBand="1"/>
+      </w:tblPr>
+      <w:tblGrid>
+        <w:gridCol w:w="9062"/>
+      </w:tblGrid>
+      <w:tr>
+        <w:tc>
+          <w:tcPr>
+            <w:tcW w:w="9062" w:type="dxa"/>
+          </w:tcPr>
+          <w:p>
+            <w:pPr>
+              <w:spacing w:line="360" w:lineRule="auto"/>
+              <w:rPr>
+                <w:sz w:val="24"/>
+                <w:szCs w:val="24"/>
+              </w:rPr>
+            </w:pPr>
+            <w:proofErr w:type="spellStart"/>
+            <w:r>
+              <w:rPr>
+                <w:sz w:val="24"/>
+                <w:szCs w:val="24"/>
+              </w:rPr>
+              <w:t>print</w:t>
+            </w:r>
+            <w:proofErr w:type="spellEnd"/>
+            <w:r>
+              <w:rPr>
+                <w:sz w:val="24"/>
+                <w:szCs w:val="24"/>
+              </w:rPr>
+              <w:t>("Hello World")</w:t>
+            </w:r>
+          </w:p>
+        </w:tc>
+      </w:tr>
+    </w:tbl>
+    <w:p/>
+    <w:p>
+      <w:pPr>
+        <w:pStyle w:val="Nagwek3"/>
+      </w:pPr>
+      <w:bookmarkStart w:id="4" w:name="_Toc86433785"/>
+      <w:r>
+        <w:rPr>
+          <w:sz w:val="24"/>
+          <w:szCs w:val="24"/>
+        </w:rPr>
+        <w:t>Operatory</w:t>
+      </w:r>
+      <w:bookmarkEnd w:id="4"/>
+    </w:p>
+    <w:p>
+      <w:pPr>
         <w:pStyle w:val="Akapitzlist"/>
+        <w:numPr>
+          <w:ilvl w:val="0"/>
+          <w:numId w:val="24"/>
+        </w:numPr>
+        <w:rPr>
+          <w:sz w:val="24"/>
+          <w:szCs w:val="24"/>
+        </w:rPr>
+      </w:pPr>
+      <w:r>
+        <w:rPr>
+          <w:sz w:val="24"/>
+          <w:szCs w:val="24"/>
+        </w:rPr>
+        <w:t xml:space="preserve">+ </w:t>
+      </w:r>
+      <w:r>
+        <w:rPr>
+          <w:sz w:val="24"/>
+          <w:szCs w:val="24"/>
+        </w:rPr>
+        <w:t>-</w:t>
+      </w:r>
+    </w:p>
+    <w:p>
+      <w:pPr>
+        <w:pStyle w:val="Akapitzlist"/>
+        <w:numPr>
+          <w:ilvl w:val="0"/>
+          <w:numId w:val="24"/>
+        </w:numPr>
+        <w:rPr>
+          <w:sz w:val="24"/>
+          <w:szCs w:val="24"/>
+        </w:rPr>
+      </w:pPr>
+      <w:r>
+        <w:rPr>
+          <w:sz w:val="24"/>
+          <w:szCs w:val="24"/>
+        </w:rPr>
+        <w:t>/ *</w:t>
+      </w:r>
+      <w:r>
+        <w:rPr>
+          <w:sz w:val="24"/>
+          <w:szCs w:val="24"/>
+        </w:rPr>
+        <w:t xml:space="preserve"> **</w:t>
+      </w:r>
+    </w:p>
+    <w:p>
+      <w:pPr>
+        <w:pStyle w:val="Akapitzlist"/>
+        <w:numPr>
+          <w:ilvl w:val="0"/>
+          <w:numId w:val="24"/>
+        </w:numPr>
+        <w:rPr>
+          <w:sz w:val="24"/>
+          <w:szCs w:val="24"/>
+        </w:rPr>
+      </w:pPr>
+      <w:r>
+        <w:rPr>
+          <w:sz w:val="24"/>
+          <w:szCs w:val="24"/>
+        </w:rPr>
+        <w:t>%/%</w:t>
+      </w:r>
+      <w:r>
+        <w:rPr>
+          <w:sz w:val="24"/>
+          <w:szCs w:val="24"/>
+        </w:rPr>
+        <w:t xml:space="preserve"> (dzielnie całkowitoliczbowe)</w:t>
+      </w:r>
+    </w:p>
+    <w:p>
+      <w:pPr>
+        <w:pStyle w:val="Akapitzlist"/>
+        <w:numPr>
+          <w:ilvl w:val="0"/>
+          <w:numId w:val="24"/>
+        </w:numPr>
+        <w:rPr>
+          <w:sz w:val="24"/>
+          <w:szCs w:val="24"/>
+        </w:rPr>
+      </w:pPr>
+      <w:r>
+        <w:rPr>
+          <w:sz w:val="24"/>
+          <w:szCs w:val="24"/>
+        </w:rPr>
+        <w:t>%%</w:t>
+      </w:r>
+      <w:r>
+        <w:rPr>
+          <w:sz w:val="24"/>
+          <w:szCs w:val="24"/>
+        </w:rPr>
+        <w:t xml:space="preserve"> (modulo)</w:t>
+      </w:r>
+    </w:p>
+    <w:p>
+      <w:pPr>
+        <w:pStyle w:val="Akapitzlist"/>
+        <w:numPr>
+          <w:ilvl w:val="0"/>
+          <w:numId w:val="24"/>
+        </w:numPr>
+        <w:rPr>
+          <w:sz w:val="24"/>
+          <w:szCs w:val="24"/>
+        </w:rPr>
+      </w:pPr>
+      <w:r>
+        <w:rPr>
+          <w:sz w:val="24"/>
+          <w:szCs w:val="24"/>
+        </w:rPr>
+        <w:t>%*%</w:t>
+      </w:r>
+    </w:p>
+    <w:p>
+      <w:pPr>
+        <w:pStyle w:val="Akapitzlist"/>
+        <w:numPr>
+          <w:ilvl w:val="0"/>
+          <w:numId w:val="24"/>
+        </w:numPr>
+        <w:rPr>
+          <w:sz w:val="24"/>
+          <w:szCs w:val="24"/>
+        </w:rPr>
+      </w:pPr>
+      <w:r>
+        <w:rPr>
+          <w:sz w:val="24"/>
+          <w:szCs w:val="24"/>
+        </w:rPr>
+        <w:t xml:space="preserve">&lt;-  lub </w:t>
+      </w:r>
+      <w:r>
+        <w:rPr>
+          <w:sz w:val="24"/>
+          <w:szCs w:val="24"/>
+        </w:rPr>
+        <w:t>= (przypisanie)</w:t>
+      </w:r>
+    </w:p>
+    <w:p>
+      <w:pPr>
+        <w:pStyle w:val="Akapitzlist"/>
+        <w:numPr>
+          <w:ilvl w:val="0"/>
+          <w:numId w:val="24"/>
+        </w:numPr>
+        <w:rPr>
+          <w:sz w:val="24"/>
+          <w:szCs w:val="24"/>
+        </w:rPr>
+      </w:pPr>
+      <w:r>
+        <w:rPr>
+          <w:sz w:val="24"/>
+          <w:szCs w:val="24"/>
+        </w:rPr>
+        <w:t>== (porównanie - równoważność)</w:t>
+      </w:r>
+    </w:p>
+    <w:p>
+      <w:pPr>
+        <w:pStyle w:val="Akapitzlist"/>
+        <w:numPr>
+          <w:ilvl w:val="0"/>
+          <w:numId w:val="24"/>
+        </w:numPr>
+        <w:rPr>
+          <w:sz w:val="24"/>
+          <w:szCs w:val="24"/>
+        </w:rPr>
+      </w:pPr>
+      <w:r>
+        <w:rPr>
+          <w:sz w:val="24"/>
+          <w:szCs w:val="24"/>
+        </w:rPr>
+        <w:lastRenderedPageBreak/>
+        <w:t>!=  (porównanie - różnica)</w:t>
+      </w:r>
+    </w:p>
+    <w:p>
+      <w:pPr>
+        <w:pStyle w:val="Akapitzlist"/>
+        <w:numPr>
+          <w:ilvl w:val="0"/>
+          <w:numId w:val="24"/>
+        </w:numPr>
+        <w:rPr>
+          <w:sz w:val="24"/>
+          <w:szCs w:val="24"/>
+        </w:rPr>
+      </w:pPr>
+      <w:r>
+        <w:rPr>
+          <w:sz w:val="24"/>
+          <w:szCs w:val="24"/>
+        </w:rPr>
+        <w:t>! (negacja)</w:t>
+      </w:r>
+    </w:p>
+    <w:p>
+      <w:pPr>
+        <w:pStyle w:val="Akapitzlist"/>
+        <w:numPr>
+          <w:ilvl w:val="0"/>
+          <w:numId w:val="24"/>
+        </w:numPr>
+        <w:rPr>
+          <w:sz w:val="24"/>
+          <w:szCs w:val="24"/>
+        </w:rPr>
+      </w:pPr>
+      <w:r>
+        <w:rPr>
+          <w:sz w:val="24"/>
+          <w:szCs w:val="24"/>
+        </w:rPr>
+        <w:t>&gt; &lt; &gt;= &lt;=</w:t>
+      </w:r>
+    </w:p>
+    <w:tbl>
+      <w:tblPr>
+        <w:tblStyle w:val="Tabela-Siatka"/>
+        <w:tblW w:w="0" w:type="auto"/>
+        <w:tblLook w:val="04A0" w:firstRow="1" w:lastRow="0" w:firstColumn="1" w:lastColumn="0" w:noHBand="0" w:noVBand="1"/>
+      </w:tblPr>
+      <w:tblGrid>
+        <w:gridCol w:w="9062"/>
+      </w:tblGrid>
+      <w:tr>
+        <w:tc>
+          <w:tcPr>
+            <w:tcW w:w="9062" w:type="dxa"/>
+          </w:tcPr>
+          <w:p>
+            <w:pPr>
+              <w:spacing w:line="360" w:lineRule="auto"/>
+              <w:rPr>
+                <w:sz w:val="24"/>
+                <w:szCs w:val="24"/>
+              </w:rPr>
+            </w:pPr>
+            <w:r>
+              <w:rPr>
+                <w:sz w:val="24"/>
+                <w:szCs w:val="24"/>
+              </w:rPr>
+              <w:t>2 + 2</w:t>
+            </w:r>
+          </w:p>
+          <w:p>
+            <w:pPr>
+              <w:spacing w:line="360" w:lineRule="auto"/>
+              <w:rPr>
+                <w:sz w:val="24"/>
+                <w:szCs w:val="24"/>
+              </w:rPr>
+            </w:pPr>
+            <w:r>
+              <w:rPr>
+                <w:sz w:val="24"/>
+                <w:szCs w:val="24"/>
+              </w:rPr>
+              <w:t>2 * 3</w:t>
+            </w:r>
+          </w:p>
+          <w:p>
+            <w:pPr>
+              <w:spacing w:line="360" w:lineRule="auto"/>
+              <w:rPr>
+                <w:sz w:val="24"/>
+                <w:szCs w:val="24"/>
+              </w:rPr>
+            </w:pPr>
+            <w:r>
+              <w:rPr>
+                <w:sz w:val="24"/>
+                <w:szCs w:val="24"/>
+              </w:rPr>
+              <w:t>2 ** 3</w:t>
+            </w:r>
+          </w:p>
+        </w:tc>
+      </w:tr>
+    </w:tbl>
+    <w:p>
+      <w:pPr>
+        <w:rPr>
+          <w:sz w:val="24"/>
+          <w:szCs w:val="24"/>
+        </w:rPr>
+      </w:pPr>
+    </w:p>
+    <w:p>
+      <w:pPr>
+        <w:pStyle w:val="Nagwek3"/>
+      </w:pPr>
+      <w:bookmarkStart w:id="5" w:name="_Toc86433786"/>
+      <w:r>
+        <w:rPr>
+          <w:sz w:val="24"/>
+          <w:szCs w:val="24"/>
+        </w:rPr>
+        <w:t>Typy danych</w:t>
+      </w:r>
+      <w:r>
+        <w:rPr>
+          <w:sz w:val="24"/>
+          <w:szCs w:val="24"/>
+        </w:rPr>
+        <w:t xml:space="preserve"> i literały</w:t>
+      </w:r>
+      <w:bookmarkEnd w:id="5"/>
+    </w:p>
+    <w:p>
+      <w:pPr>
+        <w:pStyle w:val="Akapitzlist"/>
+        <w:numPr>
+          <w:ilvl w:val="0"/>
+          <w:numId w:val="26"/>
+        </w:numPr>
+        <w:rPr>
+          <w:sz w:val="24"/>
+          <w:szCs w:val="24"/>
+        </w:rPr>
+      </w:pPr>
+      <w:r>
+        <w:rPr>
+          <w:sz w:val="24"/>
+          <w:szCs w:val="24"/>
+        </w:rPr>
+        <w:t>TRUE / FALSE – literały boolowskie</w:t>
+      </w:r>
+    </w:p>
+    <w:p>
+      <w:pPr>
+        <w:pStyle w:val="Akapitzlist"/>
+        <w:numPr>
+          <w:ilvl w:val="0"/>
+          <w:numId w:val="26"/>
+        </w:numPr>
+        <w:rPr>
+          <w:sz w:val="24"/>
+          <w:szCs w:val="24"/>
+        </w:rPr>
+      </w:pPr>
+      <w:r>
+        <w:rPr>
+          <w:sz w:val="24"/>
+          <w:szCs w:val="24"/>
+        </w:rPr>
+        <w:t>NULL</w:t>
+      </w:r>
+    </w:p>
+    <w:p>
+      <w:pPr>
+        <w:pStyle w:val="Akapitzlist"/>
+        <w:numPr>
+          <w:ilvl w:val="0"/>
+          <w:numId w:val="26"/>
+        </w:numPr>
+        <w:rPr>
+          <w:sz w:val="24"/>
+          <w:szCs w:val="24"/>
+        </w:rPr>
+      </w:pPr>
+      <w:r>
+        <w:rPr>
+          <w:sz w:val="24"/>
+          <w:szCs w:val="24"/>
+        </w:rPr>
+        <w:t>Liczby złożone (</w:t>
+      </w:r>
+      <w:proofErr w:type="spellStart"/>
+      <w:r>
+        <w:rPr>
+          <w:sz w:val="24"/>
+          <w:szCs w:val="24"/>
+        </w:rPr>
+        <w:t>complex</w:t>
+      </w:r>
+      <w:proofErr w:type="spellEnd"/>
+      <w:r>
+        <w:rPr>
+          <w:sz w:val="24"/>
+          <w:szCs w:val="24"/>
+        </w:rPr>
+        <w:t>)</w:t>
+      </w:r>
+    </w:p>
+    <w:p>
+      <w:pPr>
+        <w:pStyle w:val="Akapitzlist"/>
+        <w:numPr>
+          <w:ilvl w:val="0"/>
+          <w:numId w:val="26"/>
+        </w:numPr>
+        <w:rPr>
+          <w:sz w:val="24"/>
+          <w:szCs w:val="24"/>
+        </w:rPr>
+      </w:pPr>
+      <w:r>
+        <w:rPr>
+          <w:sz w:val="24"/>
+          <w:szCs w:val="24"/>
+        </w:rPr>
+        <w:t>Wszystkie liczby jako zmiennoprzecinkowe (</w:t>
+      </w:r>
+      <w:r>
+        <w:rPr>
+          <w:b/>
+          <w:bCs/>
+          <w:sz w:val="24"/>
+          <w:szCs w:val="24"/>
+        </w:rPr>
+        <w:t>separowane kropką</w:t>
+      </w:r>
+      <w:r>
+        <w:rPr>
+          <w:sz w:val="24"/>
+          <w:szCs w:val="24"/>
+        </w:rPr>
+        <w:t>)</w:t>
+      </w:r>
+    </w:p>
+    <w:p>
+      <w:pPr>
+        <w:pStyle w:val="Akapitzlist"/>
+        <w:numPr>
+          <w:ilvl w:val="0"/>
+          <w:numId w:val="26"/>
+        </w:numPr>
+        <w:rPr>
+          <w:sz w:val="24"/>
+          <w:szCs w:val="24"/>
+        </w:rPr>
+      </w:pPr>
+      <w:r>
+        <w:rPr>
+          <w:sz w:val="24"/>
+          <w:szCs w:val="24"/>
+        </w:rPr>
+        <w:t xml:space="preserve">Teksty wpisujemy używając znaków: </w:t>
+      </w:r>
+      <w:r>
+        <w:rPr>
+          <w:sz w:val="24"/>
+          <w:szCs w:val="24"/>
+        </w:rPr>
+        <w:t>'</w:t>
+      </w:r>
+      <w:r>
+        <w:rPr>
+          <w:sz w:val="24"/>
+          <w:szCs w:val="24"/>
+        </w:rPr>
+        <w:t>tekst</w:t>
+      </w:r>
+      <w:r>
+        <w:rPr>
+          <w:sz w:val="24"/>
+          <w:szCs w:val="24"/>
+        </w:rPr>
+        <w:t>'</w:t>
+      </w:r>
+    </w:p>
+    <w:p>
+      <w:pPr>
+        <w:pStyle w:val="Akapitzlist"/>
+        <w:numPr>
+          <w:ilvl w:val="0"/>
+          <w:numId w:val="26"/>
+        </w:numPr>
+        <w:rPr>
+          <w:sz w:val="24"/>
+          <w:szCs w:val="24"/>
+        </w:rPr>
+      </w:pPr>
+      <w:r>
+        <w:rPr>
+          <w:sz w:val="24"/>
+          <w:szCs w:val="24"/>
+        </w:rPr>
+        <w:t>… istnieją też odwzorowania (nazwane niepoprawnie listami)… ale nie będziemy się nimi zajmować</w:t>
+      </w:r>
+    </w:p>
+    <w:p>
+      <w:pPr>
+        <w:pStyle w:val="Akapitzlist"/>
+        <w:numPr>
+          <w:ilvl w:val="0"/>
+          <w:numId w:val="26"/>
+        </w:numPr>
+        <w:rPr>
+          <w:b/>
+          <w:bCs/>
+          <w:sz w:val="24"/>
+          <w:szCs w:val="24"/>
+        </w:rPr>
+      </w:pPr>
+      <w:r>
+        <w:rPr>
+          <w:sz w:val="24"/>
+          <w:szCs w:val="24"/>
+        </w:rPr>
+        <w:t>Do sprawdzania typu zmiennych można korzystać z:</w:t>
+      </w:r>
+    </w:p>
+    <w:p>
+      <w:pPr>
+        <w:pStyle w:val="Akapitzlist"/>
+        <w:numPr>
+          <w:ilvl w:val="1"/>
+          <w:numId w:val="26"/>
+        </w:numPr>
+        <w:rPr>
+          <w:b/>
+          <w:bCs/>
+          <w:sz w:val="24"/>
+          <w:szCs w:val="24"/>
+        </w:rPr>
+      </w:pPr>
+      <w:r>
+        <w:rPr>
+          <w:sz w:val="24"/>
+          <w:szCs w:val="24"/>
+        </w:rPr>
+        <w:t xml:space="preserve">Albo funkcje </w:t>
+      </w:r>
+      <w:proofErr w:type="spellStart"/>
+      <w:r>
+        <w:rPr>
+          <w:sz w:val="24"/>
+          <w:szCs w:val="24"/>
+        </w:rPr>
+        <w:t>is.XXXX</w:t>
+      </w:r>
+      <w:proofErr w:type="spellEnd"/>
+      <w:r>
+        <w:rPr>
+          <w:sz w:val="24"/>
+          <w:szCs w:val="24"/>
+        </w:rPr>
+        <w:t xml:space="preserve"> np. </w:t>
+      </w:r>
+      <w:proofErr w:type="spellStart"/>
+      <w:r>
+        <w:rPr>
+          <w:sz w:val="24"/>
+          <w:szCs w:val="24"/>
+        </w:rPr>
+        <w:t>is.matrix</w:t>
+      </w:r>
+      <w:proofErr w:type="spellEnd"/>
+      <w:r>
+        <w:rPr>
+          <w:sz w:val="24"/>
+          <w:szCs w:val="24"/>
+        </w:rPr>
+        <w:t xml:space="preserve"> </w:t>
+      </w:r>
+      <w:proofErr w:type="spellStart"/>
+      <w:r>
+        <w:rPr>
+          <w:sz w:val="24"/>
+          <w:szCs w:val="24"/>
+        </w:rPr>
+        <w:t>is.vector</w:t>
+      </w:r>
+      <w:proofErr w:type="spellEnd"/>
+    </w:p>
+    <w:p>
+      <w:pPr>
+        <w:pStyle w:val="Akapitzlist"/>
+        <w:numPr>
+          <w:ilvl w:val="1"/>
+          <w:numId w:val="26"/>
+        </w:numPr>
+        <w:rPr>
+          <w:b/>
+          <w:bCs/>
+          <w:sz w:val="24"/>
+          <w:szCs w:val="24"/>
+        </w:rPr>
+      </w:pPr>
+      <w:r>
+        <w:rPr>
+          <w:sz w:val="24"/>
+          <w:szCs w:val="24"/>
+        </w:rPr>
+        <w:t xml:space="preserve">Albo </w:t>
+      </w:r>
+      <w:proofErr w:type="spellStart"/>
+      <w:r>
+        <w:rPr>
+          <w:sz w:val="24"/>
+          <w:szCs w:val="24"/>
+        </w:rPr>
+        <w:t>typeof</w:t>
+      </w:r>
+      <w:proofErr w:type="spellEnd"/>
+      <w:r>
+        <w:rPr>
+          <w:sz w:val="24"/>
+          <w:szCs w:val="24"/>
+        </w:rPr>
+        <w:t xml:space="preserve"> – co sprawdza typ pierwszego elementu w kolekcji, nie samą kolekcję</w:t>
+      </w:r>
+    </w:p>
+    <w:p>
+      <w:pPr>
+        <w:pStyle w:val="Akapitzlist"/>
+        <w:numPr>
+          <w:ilvl w:val="0"/>
+          <w:numId w:val="26"/>
+        </w:numPr>
+        <w:rPr>
+          <w:b/>
+          <w:bCs/>
+          <w:sz w:val="24"/>
+          <w:szCs w:val="24"/>
+        </w:rPr>
+      </w:pPr>
+      <w:r>
+        <w:rPr>
+          <w:b/>
+          <w:bCs/>
+          <w:sz w:val="24"/>
+          <w:szCs w:val="24"/>
+        </w:rPr>
+        <w:t>Wszystkie liczby jako wektory</w:t>
+      </w:r>
+      <w:r>
+        <w:rPr>
+          <w:b/>
+          <w:bCs/>
+          <w:sz w:val="24"/>
+          <w:szCs w:val="24"/>
+        </w:rPr>
+        <w:t>… lub macierze</w:t>
+      </w:r>
+      <w:r>
+        <w:rPr>
+          <w:b/>
+          <w:bCs/>
+          <w:sz w:val="24"/>
+          <w:szCs w:val="24"/>
+        </w:rPr>
+        <w:t xml:space="preserve"> – implikuje to, że wszystkie operacje </w:t>
+      </w:r>
+      <w:r>
+        <w:rPr>
+          <w:b/>
+          <w:bCs/>
+          <w:sz w:val="24"/>
+          <w:szCs w:val="24"/>
+          <w:u w:val="single"/>
+        </w:rPr>
+        <w:t>na ogół</w:t>
+      </w:r>
+      <w:r>
+        <w:rPr>
+          <w:b/>
+          <w:bCs/>
+          <w:sz w:val="24"/>
+          <w:szCs w:val="24"/>
+        </w:rPr>
+        <w:t xml:space="preserve"> są ewaluowane per każdy element w wektorze… przez co nie trzeba pętli</w:t>
+      </w:r>
+    </w:p>
+    <w:p>
+      <w:pPr>
+        <w:pStyle w:val="Nagwek3"/>
+        <w:rPr>
+          <w:sz w:val="24"/>
+          <w:szCs w:val="24"/>
+        </w:rPr>
+      </w:pPr>
+      <w:bookmarkStart w:id="6" w:name="_Toc86433787"/>
+      <w:r>
+        <w:rPr>
+          <w:sz w:val="24"/>
+          <w:szCs w:val="24"/>
+        </w:rPr>
+        <w:t>Zmienne</w:t>
+      </w:r>
+      <w:bookmarkEnd w:id="6"/>
+    </w:p>
+    <w:p>
+      <w:pPr>
         <w:jc w:val="both"/>
         <w:rPr>
           <w:sz w:val="24"/>
           <w:szCs w:val="24"/>
         </w:rPr>
       </w:pPr>
+      <w:r>
+        <w:rPr>
+          <w:sz w:val="24"/>
+          <w:szCs w:val="24"/>
+        </w:rPr>
+        <w:t>Zmienne</w:t>
+      </w:r>
+      <w:r>
+        <w:rPr>
+          <w:sz w:val="24"/>
+          <w:szCs w:val="24"/>
+        </w:rPr>
+        <w:t xml:space="preserve"> rezydują w tzw. Środowisku – wszystkie zmienne w ramach danego środowisko „widzą się” wzajemnie. Domyślnie zmienne i funkcje alokowane są w Globalnym Środowisku (Global Environment).</w:t>
+      </w:r>
+    </w:p>
+    <w:tbl>
+      <w:tblPr>
+        <w:tblStyle w:val="Tabela-Siatka"/>
+        <w:tblW w:w="0" w:type="auto"/>
+        <w:tblLook w:val="04A0" w:firstRow="1" w:lastRow="0" w:firstColumn="1" w:lastColumn="0" w:noHBand="0" w:noVBand="1"/>
+      </w:tblPr>
+      <w:tblGrid>
+        <w:gridCol w:w="9062"/>
+      </w:tblGrid>
+      <w:tr>
+        <w:tc>
+          <w:tcPr>
+            <w:tcW w:w="9062" w:type="dxa"/>
+          </w:tcPr>
+          <w:p>
+            <w:pPr>
+              <w:spacing w:line="360" w:lineRule="auto"/>
+              <w:jc w:val="both"/>
+              <w:rPr>
+                <w:sz w:val="24"/>
+                <w:szCs w:val="24"/>
+              </w:rPr>
+            </w:pPr>
+            <w:proofErr w:type="spellStart"/>
+            <w:r>
+              <w:rPr>
+                <w:sz w:val="24"/>
+                <w:szCs w:val="24"/>
+              </w:rPr>
+              <w:t>nazwana_liczba</w:t>
+            </w:r>
+            <w:proofErr w:type="spellEnd"/>
+            <w:r>
+              <w:rPr>
+                <w:sz w:val="24"/>
+                <w:szCs w:val="24"/>
+              </w:rPr>
+              <w:t xml:space="preserve"> = 5</w:t>
+            </w:r>
+          </w:p>
+          <w:p>
+            <w:pPr>
+              <w:spacing w:line="360" w:lineRule="auto"/>
+              <w:jc w:val="both"/>
+              <w:rPr>
+                <w:sz w:val="24"/>
+                <w:szCs w:val="24"/>
+              </w:rPr>
+            </w:pPr>
+            <w:proofErr w:type="spellStart"/>
+            <w:r>
+              <w:rPr>
+                <w:sz w:val="24"/>
+                <w:szCs w:val="24"/>
+              </w:rPr>
+              <w:t>nazwany_teks</w:t>
+            </w:r>
+            <w:r>
+              <w:rPr>
+                <w:sz w:val="24"/>
+                <w:szCs w:val="24"/>
+              </w:rPr>
+              <w:t>t</w:t>
+            </w:r>
+            <w:proofErr w:type="spellEnd"/>
+            <w:r>
+              <w:rPr>
+                <w:sz w:val="24"/>
+                <w:szCs w:val="24"/>
+              </w:rPr>
+              <w:t xml:space="preserve"> = </w:t>
+            </w:r>
+            <w:r>
+              <w:rPr>
+                <w:sz w:val="24"/>
+                <w:szCs w:val="24"/>
+              </w:rPr>
+              <w:t>'kot'</w:t>
+            </w:r>
+          </w:p>
+          <w:p>
+            <w:pPr>
+              <w:spacing w:line="360" w:lineRule="auto"/>
+              <w:jc w:val="both"/>
+              <w:rPr>
+                <w:sz w:val="24"/>
+                <w:szCs w:val="24"/>
+              </w:rPr>
+            </w:pPr>
+          </w:p>
+          <w:p>
+            <w:pPr>
+              <w:spacing w:line="360" w:lineRule="auto"/>
+              <w:jc w:val="both"/>
+              <w:rPr>
+                <w:sz w:val="24"/>
+                <w:szCs w:val="24"/>
+              </w:rPr>
+            </w:pPr>
+            <w:r>
+              <w:rPr>
+                <w:sz w:val="24"/>
+                <w:szCs w:val="24"/>
+              </w:rPr>
+              <w:t># Potęgowanie zmiennej</w:t>
+            </w:r>
+          </w:p>
+          <w:p>
+            <w:pPr>
+              <w:spacing w:line="360" w:lineRule="auto"/>
+              <w:jc w:val="both"/>
+              <w:rPr>
+                <w:sz w:val="24"/>
+                <w:szCs w:val="24"/>
+              </w:rPr>
+            </w:pPr>
+            <w:proofErr w:type="spellStart"/>
+            <w:r>
+              <w:rPr>
+                <w:sz w:val="24"/>
+                <w:szCs w:val="24"/>
+              </w:rPr>
+              <w:t>nazwana_liczba</w:t>
+            </w:r>
+            <w:proofErr w:type="spellEnd"/>
+            <w:r>
+              <w:rPr>
+                <w:sz w:val="24"/>
+                <w:szCs w:val="24"/>
+              </w:rPr>
+              <w:t xml:space="preserve"> ** 2</w:t>
+            </w:r>
+          </w:p>
+        </w:tc>
+      </w:tr>
+    </w:tbl>
+    <w:p>
+      <w:pPr>
+        <w:jc w:val="both"/>
+        <w:rPr>
+          <w:sz w:val="24"/>
+          <w:szCs w:val="24"/>
+        </w:rPr>
+      </w:pPr>
+    </w:p>
+    <w:p>
+      <w:pPr>
+        <w:rPr>
+          <w:sz w:val="24"/>
+          <w:szCs w:val="24"/>
+        </w:rPr>
+      </w:pPr>
+      <w:r>
+        <w:rPr>
+          <w:sz w:val="24"/>
+          <w:szCs w:val="24"/>
+        </w:rPr>
+        <w:br w:type="page"/>
+      </w:r>
+    </w:p>
+    <w:p>
+      <w:pPr>
+        <w:jc w:val="both"/>
+        <w:rPr>
+          <w:sz w:val="24"/>
+          <w:szCs w:val="24"/>
+        </w:rPr>
+      </w:pPr>
+      <w:r>
+        <w:rPr>
+          <w:sz w:val="24"/>
+          <w:szCs w:val="24"/>
+        </w:rPr>
+        <w:lastRenderedPageBreak/>
+        <w:t>Przez to, że najważniejszymi obywatelami w R są wektory, to istnieje skrót do szybkiego generowania ciągów liczb całkowitych:</w:t>
+      </w:r>
+    </w:p>
+    <w:tbl>
+      <w:tblPr>
+        <w:tblStyle w:val="Tabela-Siatka"/>
+        <w:tblW w:w="0" w:type="auto"/>
+        <w:tblLook w:val="04A0" w:firstRow="1" w:lastRow="0" w:firstColumn="1" w:lastColumn="0" w:noHBand="0" w:noVBand="1"/>
+      </w:tblPr>
+      <w:tblGrid>
+        <w:gridCol w:w="9062"/>
+      </w:tblGrid>
+      <w:tr>
+        <w:tc>
+          <w:tcPr>
+            <w:tcW w:w="9062" w:type="dxa"/>
+          </w:tcPr>
+          <w:p>
+            <w:pPr>
+              <w:spacing w:line="360" w:lineRule="auto"/>
+              <w:jc w:val="both"/>
+              <w:rPr>
+                <w:sz w:val="24"/>
+                <w:szCs w:val="24"/>
+              </w:rPr>
+            </w:pPr>
+            <w:r>
+              <w:rPr>
+                <w:sz w:val="24"/>
+                <w:szCs w:val="24"/>
+              </w:rPr>
+              <w:t xml:space="preserve"># </w:t>
+            </w:r>
+            <w:r>
+              <w:rPr>
+                <w:sz w:val="24"/>
+                <w:szCs w:val="24"/>
+              </w:rPr>
+              <w:t>Generowanie ciągów</w:t>
+            </w:r>
+          </w:p>
+          <w:p>
+            <w:pPr>
+              <w:spacing w:line="360" w:lineRule="auto"/>
+              <w:jc w:val="both"/>
+              <w:rPr>
+                <w:sz w:val="24"/>
+                <w:szCs w:val="24"/>
+              </w:rPr>
+            </w:pPr>
+            <w:r>
+              <w:rPr>
+                <w:sz w:val="24"/>
+                <w:szCs w:val="24"/>
+              </w:rPr>
+              <w:t>1:10</w:t>
+            </w:r>
+          </w:p>
+          <w:p>
+            <w:pPr>
+              <w:spacing w:line="360" w:lineRule="auto"/>
+              <w:jc w:val="both"/>
+              <w:rPr>
+                <w:sz w:val="24"/>
+                <w:szCs w:val="24"/>
+              </w:rPr>
+            </w:pPr>
+            <w:proofErr w:type="spellStart"/>
+            <w:r>
+              <w:rPr>
+                <w:sz w:val="24"/>
+                <w:szCs w:val="24"/>
+              </w:rPr>
+              <w:t>nazwany_ciag</w:t>
+            </w:r>
+            <w:proofErr w:type="spellEnd"/>
+            <w:r>
+              <w:rPr>
+                <w:sz w:val="24"/>
+                <w:szCs w:val="24"/>
+              </w:rPr>
+              <w:t xml:space="preserve"> = -100:100</w:t>
+            </w:r>
+          </w:p>
+          <w:p>
+            <w:pPr>
+              <w:spacing w:line="360" w:lineRule="auto"/>
+              <w:jc w:val="both"/>
+              <w:rPr>
+                <w:sz w:val="24"/>
+                <w:szCs w:val="24"/>
+              </w:rPr>
+            </w:pPr>
+            <w:proofErr w:type="spellStart"/>
+            <w:r>
+              <w:rPr>
+                <w:sz w:val="24"/>
+                <w:szCs w:val="24"/>
+              </w:rPr>
+              <w:t>inny_ciag</w:t>
+            </w:r>
+            <w:proofErr w:type="spellEnd"/>
+            <w:r>
+              <w:rPr>
+                <w:sz w:val="24"/>
+                <w:szCs w:val="24"/>
+              </w:rPr>
+              <w:t xml:space="preserve"> = 10:1</w:t>
+            </w:r>
+          </w:p>
+          <w:p>
+            <w:pPr>
+              <w:spacing w:line="360" w:lineRule="auto"/>
+              <w:jc w:val="both"/>
+              <w:rPr>
+                <w:b/>
+                <w:bCs/>
+                <w:sz w:val="24"/>
+                <w:szCs w:val="24"/>
+              </w:rPr>
+            </w:pPr>
+            <w:r>
+              <w:rPr>
+                <w:sz w:val="24"/>
+                <w:szCs w:val="24"/>
+              </w:rPr>
+              <w:t xml:space="preserve"># </w:t>
+            </w:r>
+            <w:r>
+              <w:rPr>
+                <w:sz w:val="24"/>
+                <w:szCs w:val="24"/>
+              </w:rPr>
+              <w:t xml:space="preserve">Jeśli potrzebujemy większej kontroli nad ciągiem to mamy do dyspozycji funkcję </w:t>
+            </w:r>
+            <w:proofErr w:type="spellStart"/>
+            <w:r>
+              <w:rPr>
+                <w:b/>
+                <w:bCs/>
+                <w:sz w:val="24"/>
+                <w:szCs w:val="24"/>
+              </w:rPr>
+              <w:t>seq</w:t>
+            </w:r>
+            <w:proofErr w:type="spellEnd"/>
+            <w:r>
+              <w:rPr>
+                <w:b/>
+                <w:bCs/>
+                <w:sz w:val="24"/>
+                <w:szCs w:val="24"/>
+              </w:rPr>
+              <w:t>:</w:t>
+            </w:r>
+          </w:p>
+          <w:p>
+            <w:pPr>
+              <w:spacing w:line="360" w:lineRule="auto"/>
+              <w:jc w:val="both"/>
+              <w:rPr>
+                <w:sz w:val="24"/>
+                <w:szCs w:val="24"/>
+              </w:rPr>
+            </w:pPr>
+            <w:r>
+              <w:rPr>
+                <w:sz w:val="24"/>
+                <w:szCs w:val="24"/>
+              </w:rPr>
+              <w:t>nazwany_ciag</w:t>
+            </w:r>
+            <w:r>
+              <w:rPr>
+                <w:sz w:val="24"/>
+                <w:szCs w:val="24"/>
+              </w:rPr>
+              <w:t>_2</w:t>
+            </w:r>
+            <w:r>
+              <w:rPr>
+                <w:sz w:val="24"/>
+                <w:szCs w:val="24"/>
+              </w:rPr>
+              <w:t xml:space="preserve"> = </w:t>
+            </w:r>
+            <w:proofErr w:type="spellStart"/>
+            <w:r>
+              <w:rPr>
+                <w:sz w:val="24"/>
+                <w:szCs w:val="24"/>
+              </w:rPr>
+              <w:t>seq</w:t>
+            </w:r>
+            <w:proofErr w:type="spellEnd"/>
+            <w:r>
+              <w:rPr>
+                <w:sz w:val="24"/>
+                <w:szCs w:val="24"/>
+              </w:rPr>
+              <w:t>(from = - 50, to = 50, by = 0.5)</w:t>
+            </w:r>
+          </w:p>
+        </w:tc>
+      </w:tr>
+    </w:tbl>
+    <w:p>
+      <w:pPr>
+        <w:jc w:val="both"/>
+        <w:rPr>
+          <w:sz w:val="24"/>
+          <w:szCs w:val="24"/>
+        </w:rPr>
+      </w:pPr>
+    </w:p>
+    <w:p>
+      <w:pPr>
+        <w:jc w:val="both"/>
+        <w:rPr>
+          <w:sz w:val="24"/>
+          <w:szCs w:val="24"/>
+        </w:rPr>
+      </w:pPr>
+      <w:r>
+        <w:rPr>
+          <w:sz w:val="24"/>
+          <w:szCs w:val="24"/>
+        </w:rPr>
+        <w:t>Jeśli wyrażenie w R nie jest przepisaniem to wynik jest drukowany na konsoli np.:</w:t>
+      </w:r>
+    </w:p>
+    <w:tbl>
+      <w:tblPr>
+        <w:tblStyle w:val="Tabela-Siatka"/>
+        <w:tblW w:w="0" w:type="auto"/>
+        <w:tblLook w:val="04A0" w:firstRow="1" w:lastRow="0" w:firstColumn="1" w:lastColumn="0" w:noHBand="0" w:noVBand="1"/>
+      </w:tblPr>
+      <w:tblGrid>
+        <w:gridCol w:w="9062"/>
+      </w:tblGrid>
+      <w:tr>
+        <w:tc>
+          <w:tcPr>
+            <w:tcW w:w="9062" w:type="dxa"/>
+          </w:tcPr>
+          <w:p>
+            <w:pPr>
+              <w:jc w:val="both"/>
+              <w:rPr>
+                <w:sz w:val="24"/>
+                <w:szCs w:val="24"/>
+              </w:rPr>
+            </w:pPr>
+            <w:r>
+              <w:rPr>
+                <w:sz w:val="24"/>
+                <w:szCs w:val="24"/>
+              </w:rPr>
+              <w:t>nazwany_ciag_2</w:t>
+            </w:r>
+          </w:p>
+          <w:p>
+            <w:pPr>
+              <w:jc w:val="both"/>
+              <w:rPr>
+                <w:sz w:val="24"/>
+                <w:szCs w:val="24"/>
+              </w:rPr>
+            </w:pPr>
+            <w:r>
+              <w:rPr>
+                <w:sz w:val="24"/>
+                <w:szCs w:val="24"/>
+              </w:rPr>
+              <w:t>#</w:t>
+            </w:r>
+            <w:r>
+              <w:rPr>
+                <w:sz w:val="24"/>
+                <w:szCs w:val="24"/>
+              </w:rPr>
+              <w:t xml:space="preserve"> </w:t>
+            </w:r>
+            <w:r>
+              <w:rPr>
+                <w:sz w:val="24"/>
+                <w:szCs w:val="24"/>
+              </w:rPr>
+              <w:t xml:space="preserve">lub to: </w:t>
+            </w:r>
+            <w:proofErr w:type="spellStart"/>
+            <w:r>
+              <w:rPr>
+                <w:sz w:val="24"/>
+                <w:szCs w:val="24"/>
+              </w:rPr>
+              <w:t>seq</w:t>
+            </w:r>
+            <w:proofErr w:type="spellEnd"/>
+            <w:r>
+              <w:rPr>
+                <w:sz w:val="24"/>
+                <w:szCs w:val="24"/>
+              </w:rPr>
+              <w:t>(from = - 50, to = 50, by = 0.5)</w:t>
+            </w:r>
+          </w:p>
+        </w:tc>
+      </w:tr>
+    </w:tbl>
+    <w:p>
+      <w:pPr>
+        <w:jc w:val="both"/>
+        <w:rPr>
+          <w:sz w:val="24"/>
+          <w:szCs w:val="24"/>
+        </w:rPr>
+      </w:pPr>
+    </w:p>
+    <w:p>
+      <w:pPr>
+        <w:jc w:val="both"/>
+        <w:rPr>
+          <w:sz w:val="24"/>
+          <w:szCs w:val="24"/>
+        </w:rPr>
+      </w:pPr>
+      <w:r>
+        <w:rPr>
+          <w:sz w:val="24"/>
+          <w:szCs w:val="24"/>
+        </w:rPr>
+        <w:t xml:space="preserve">By potwierdzić, że domyślnie wszystko jest ciągiem liczbowym można użyć funkcji </w:t>
+      </w:r>
+      <w:proofErr w:type="spellStart"/>
+      <w:r>
+        <w:rPr>
+          <w:sz w:val="24"/>
+          <w:szCs w:val="24"/>
+        </w:rPr>
+        <w:t>is.vector</w:t>
+      </w:r>
+      <w:proofErr w:type="spellEnd"/>
+    </w:p>
+    <w:tbl>
+      <w:tblPr>
+        <w:tblStyle w:val="Tabela-Siatka"/>
+        <w:tblW w:w="0" w:type="auto"/>
+        <w:tblLook w:val="04A0" w:firstRow="1" w:lastRow="0" w:firstColumn="1" w:lastColumn="0" w:noHBand="0" w:noVBand="1"/>
+      </w:tblPr>
+      <w:tblGrid>
+        <w:gridCol w:w="9062"/>
+      </w:tblGrid>
+      <w:tr>
+        <w:tc>
+          <w:tcPr>
+            <w:tcW w:w="9062" w:type="dxa"/>
+          </w:tcPr>
+          <w:p>
+            <w:pPr>
+              <w:jc w:val="both"/>
+              <w:rPr>
+                <w:sz w:val="24"/>
+                <w:szCs w:val="24"/>
+              </w:rPr>
+            </w:pPr>
+            <w:proofErr w:type="spellStart"/>
+            <w:r>
+              <w:rPr>
+                <w:sz w:val="24"/>
+                <w:szCs w:val="24"/>
+              </w:rPr>
+              <w:t>czy_to_vector</w:t>
+            </w:r>
+            <w:proofErr w:type="spellEnd"/>
+            <w:r>
+              <w:rPr>
+                <w:sz w:val="24"/>
+                <w:szCs w:val="24"/>
+              </w:rPr>
+              <w:t xml:space="preserve"> = 1:4</w:t>
+            </w:r>
+          </w:p>
+          <w:p>
+            <w:pPr>
+              <w:jc w:val="both"/>
+              <w:rPr>
+                <w:sz w:val="24"/>
+                <w:szCs w:val="24"/>
+              </w:rPr>
+            </w:pPr>
+            <w:proofErr w:type="spellStart"/>
+            <w:r>
+              <w:rPr>
+                <w:sz w:val="24"/>
+                <w:szCs w:val="24"/>
+                <w:lang w:val="en-US"/>
+              </w:rPr>
+              <w:t>is.vector</w:t>
+            </w:r>
+            <w:proofErr w:type="spellEnd"/>
+            <w:r>
+              <w:rPr>
+                <w:sz w:val="24"/>
+                <w:szCs w:val="24"/>
+                <w:lang w:val="en-US"/>
+              </w:rPr>
+              <w:t>(</w:t>
+            </w:r>
+            <w:proofErr w:type="spellStart"/>
+            <w:r>
+              <w:rPr>
+                <w:sz w:val="24"/>
+                <w:szCs w:val="24"/>
+                <w:lang w:val="en-US"/>
+              </w:rPr>
+              <w:t>czy_to_vector</w:t>
+            </w:r>
+            <w:proofErr w:type="spellEnd"/>
+            <w:r>
+              <w:rPr>
+                <w:sz w:val="24"/>
+                <w:szCs w:val="24"/>
+                <w:lang w:val="en-US"/>
+              </w:rPr>
+              <w:t>)</w:t>
+            </w:r>
+          </w:p>
+          <w:p>
+            <w:pPr>
+              <w:jc w:val="both"/>
+              <w:rPr>
+                <w:sz w:val="24"/>
+                <w:szCs w:val="24"/>
+                <w:lang w:val="en-US"/>
+              </w:rPr>
+            </w:pPr>
+            <w:proofErr w:type="spellStart"/>
+            <w:r>
+              <w:rPr>
+                <w:sz w:val="24"/>
+                <w:szCs w:val="24"/>
+                <w:lang w:val="en-US"/>
+              </w:rPr>
+              <w:t>is.</w:t>
+            </w:r>
+            <w:r>
+              <w:rPr>
+                <w:sz w:val="24"/>
+                <w:szCs w:val="24"/>
+                <w:lang w:val="en-US"/>
+              </w:rPr>
+              <w:t>matrix</w:t>
+            </w:r>
+            <w:proofErr w:type="spellEnd"/>
+            <w:r>
+              <w:rPr>
+                <w:sz w:val="24"/>
+                <w:szCs w:val="24"/>
+                <w:lang w:val="en-US"/>
+              </w:rPr>
+              <w:t>(</w:t>
+            </w:r>
+            <w:proofErr w:type="spellStart"/>
+            <w:r>
+              <w:rPr>
+                <w:sz w:val="24"/>
+                <w:szCs w:val="24"/>
+                <w:lang w:val="en-US"/>
+              </w:rPr>
+              <w:t>czy_to_vector</w:t>
+            </w:r>
+            <w:proofErr w:type="spellEnd"/>
+            <w:r>
+              <w:rPr>
+                <w:sz w:val="24"/>
+                <w:szCs w:val="24"/>
+                <w:lang w:val="en-US"/>
+              </w:rPr>
+              <w:t>)</w:t>
+            </w:r>
+          </w:p>
+        </w:tc>
+      </w:tr>
+    </w:tbl>
+    <w:p>
+      <w:pPr>
+        <w:jc w:val="both"/>
+        <w:rPr>
+          <w:sz w:val="24"/>
+          <w:szCs w:val="24"/>
+          <w:lang w:val="en-US"/>
+        </w:rPr>
+      </w:pPr>
+    </w:p>
+    <w:p>
+      <w:pPr>
+        <w:jc w:val="both"/>
+        <w:rPr>
+          <w:b/>
+          <w:bCs/>
+          <w:sz w:val="24"/>
+          <w:szCs w:val="24"/>
+        </w:rPr>
+      </w:pPr>
+      <w:r>
+        <w:rPr>
+          <w:sz w:val="24"/>
+          <w:szCs w:val="24"/>
+        </w:rPr>
+        <w:t>Obiekty (można myśleć o zmiennych)</w:t>
+      </w:r>
+      <w:r>
+        <w:rPr>
+          <w:sz w:val="24"/>
+          <w:szCs w:val="24"/>
+        </w:rPr>
+        <w:t xml:space="preserve"> w R mają (lub nie mają) właściwości – jeśli właściwości przyjmują odpowiednie wartości – obiekty zmieniają swój typ. Najbardziej istotnym przykładem są macierze</w:t>
+      </w:r>
+      <w:r>
+        <w:rPr>
+          <w:sz w:val="24"/>
+          <w:szCs w:val="24"/>
+        </w:rPr>
+        <w:t xml:space="preserve"> – które mają właściwość </w:t>
+      </w:r>
+      <w:proofErr w:type="spellStart"/>
+      <w:r>
+        <w:rPr>
+          <w:b/>
+          <w:bCs/>
+          <w:sz w:val="24"/>
+          <w:szCs w:val="24"/>
+        </w:rPr>
+        <w:t>dim</w:t>
+      </w:r>
+      <w:proofErr w:type="spellEnd"/>
+      <w:r>
+        <w:rPr>
+          <w:b/>
+          <w:bCs/>
+          <w:sz w:val="24"/>
+          <w:szCs w:val="24"/>
+        </w:rPr>
+        <w:t>()</w:t>
+      </w:r>
+    </w:p>
+    <w:tbl>
+      <w:tblPr>
+        <w:tblStyle w:val="Tabela-Siatka"/>
+        <w:tblW w:w="0" w:type="auto"/>
+        <w:tblLook w:val="04A0" w:firstRow="1" w:lastRow="0" w:firstColumn="1" w:lastColumn="0" w:noHBand="0" w:noVBand="1"/>
+      </w:tblPr>
+      <w:tblGrid>
+        <w:gridCol w:w="9062"/>
+      </w:tblGrid>
+      <w:tr>
+        <w:tc>
+          <w:tcPr>
+            <w:tcW w:w="9062" w:type="dxa"/>
+          </w:tcPr>
+          <w:p>
+            <w:pPr>
+              <w:jc w:val="both"/>
+              <w:rPr>
+                <w:sz w:val="24"/>
+                <w:szCs w:val="24"/>
+                <w:lang w:val="en-US"/>
+              </w:rPr>
+            </w:pPr>
+            <w:proofErr w:type="spellStart"/>
+            <w:r>
+              <w:rPr>
+                <w:sz w:val="24"/>
+                <w:szCs w:val="24"/>
+                <w:lang w:val="en-US"/>
+              </w:rPr>
+              <w:t>czy_to_vector</w:t>
+            </w:r>
+            <w:proofErr w:type="spellEnd"/>
+            <w:r>
+              <w:rPr>
+                <w:sz w:val="24"/>
+                <w:szCs w:val="24"/>
+                <w:lang w:val="en-US"/>
+              </w:rPr>
+              <w:t xml:space="preserve"> = 1:4</w:t>
+            </w:r>
+          </w:p>
+          <w:p>
+            <w:pPr>
+              <w:jc w:val="both"/>
+              <w:rPr>
+                <w:sz w:val="24"/>
+                <w:szCs w:val="24"/>
+                <w:lang w:val="en-US"/>
+              </w:rPr>
+            </w:pPr>
+            <w:r>
+              <w:rPr>
+                <w:sz w:val="24"/>
+                <w:szCs w:val="24"/>
+                <w:lang w:val="en-US"/>
+              </w:rPr>
+              <w:t>dim(</w:t>
+            </w:r>
+            <w:proofErr w:type="spellStart"/>
+            <w:r>
+              <w:rPr>
+                <w:sz w:val="24"/>
+                <w:szCs w:val="24"/>
+                <w:lang w:val="en-US"/>
+              </w:rPr>
+              <w:t>czy_to_vector</w:t>
+            </w:r>
+            <w:proofErr w:type="spellEnd"/>
+            <w:r>
+              <w:rPr>
+                <w:sz w:val="24"/>
+                <w:szCs w:val="24"/>
+                <w:lang w:val="en-US"/>
+              </w:rPr>
+              <w:t>)</w:t>
+            </w:r>
+          </w:p>
+          <w:p>
+            <w:pPr>
+              <w:jc w:val="both"/>
+              <w:rPr>
+                <w:sz w:val="24"/>
+                <w:szCs w:val="24"/>
+                <w:lang w:val="en-US"/>
+              </w:rPr>
+            </w:pPr>
+          </w:p>
+          <w:p>
+            <w:pPr>
+              <w:jc w:val="both"/>
+              <w:rPr>
+                <w:sz w:val="24"/>
+                <w:szCs w:val="24"/>
+                <w:lang w:val="en-US"/>
+              </w:rPr>
+            </w:pPr>
+            <w:r>
+              <w:rPr>
+                <w:sz w:val="24"/>
+                <w:szCs w:val="24"/>
+                <w:lang w:val="en-US"/>
+              </w:rPr>
+              <w:t xml:space="preserve"># </w:t>
+            </w:r>
+            <w:proofErr w:type="spellStart"/>
+            <w:r>
+              <w:rPr>
+                <w:sz w:val="24"/>
+                <w:szCs w:val="24"/>
+                <w:lang w:val="en-US"/>
+              </w:rPr>
+              <w:t>Skopiujmy</w:t>
+            </w:r>
+            <w:proofErr w:type="spellEnd"/>
+            <w:r>
+              <w:rPr>
+                <w:sz w:val="24"/>
+                <w:szCs w:val="24"/>
+                <w:lang w:val="en-US"/>
+              </w:rPr>
+              <w:t xml:space="preserve"> </w:t>
+            </w:r>
+            <w:proofErr w:type="spellStart"/>
+            <w:r>
+              <w:rPr>
+                <w:sz w:val="24"/>
+                <w:szCs w:val="24"/>
+                <w:lang w:val="en-US"/>
+              </w:rPr>
+              <w:t>macierz</w:t>
+            </w:r>
+            <w:proofErr w:type="spellEnd"/>
+          </w:p>
+          <w:p>
+            <w:pPr>
+              <w:jc w:val="both"/>
+              <w:rPr>
+                <w:sz w:val="24"/>
+                <w:szCs w:val="24"/>
+              </w:rPr>
+            </w:pPr>
+            <w:proofErr w:type="spellStart"/>
+            <w:r>
+              <w:rPr>
+                <w:sz w:val="24"/>
+                <w:szCs w:val="24"/>
+              </w:rPr>
+              <w:t>czy_to_</w:t>
+            </w:r>
+            <w:r>
+              <w:rPr>
+                <w:sz w:val="24"/>
+                <w:szCs w:val="24"/>
+              </w:rPr>
+              <w:t>macierz</w:t>
+            </w:r>
+            <w:proofErr w:type="spellEnd"/>
+            <w:r>
+              <w:rPr>
+                <w:sz w:val="24"/>
+                <w:szCs w:val="24"/>
+              </w:rPr>
+              <w:t xml:space="preserve"> = </w:t>
+            </w:r>
+            <w:proofErr w:type="spellStart"/>
+            <w:r>
+              <w:rPr>
+                <w:sz w:val="24"/>
+                <w:szCs w:val="24"/>
+              </w:rPr>
+              <w:t>czy_to_vector</w:t>
+            </w:r>
+            <w:proofErr w:type="spellEnd"/>
+          </w:p>
+          <w:p>
+            <w:pPr>
+              <w:jc w:val="both"/>
+              <w:rPr>
+                <w:b/>
+                <w:bCs/>
+                <w:sz w:val="24"/>
+                <w:szCs w:val="24"/>
+              </w:rPr>
+            </w:pPr>
+            <w:r>
+              <w:rPr>
+                <w:b/>
+                <w:bCs/>
+                <w:sz w:val="24"/>
+                <w:szCs w:val="24"/>
+              </w:rPr>
+              <w:t># Uwaga na linijkę poniżej</w:t>
+            </w:r>
+            <w:r>
+              <w:rPr>
+                <w:b/>
+                <w:bCs/>
+                <w:sz w:val="24"/>
+                <w:szCs w:val="24"/>
+              </w:rPr>
+              <w:t xml:space="preserve"> – taki zapis występuje tylko w R</w:t>
+            </w:r>
+          </w:p>
+          <w:p>
+            <w:pPr>
+              <w:jc w:val="both"/>
+              <w:rPr>
+                <w:b/>
+                <w:bCs/>
+                <w:sz w:val="24"/>
+                <w:szCs w:val="24"/>
+              </w:rPr>
+            </w:pPr>
+            <w:proofErr w:type="spellStart"/>
+            <w:r>
+              <w:rPr>
+                <w:b/>
+                <w:bCs/>
+                <w:sz w:val="24"/>
+                <w:szCs w:val="24"/>
+              </w:rPr>
+              <w:t>dim</w:t>
+            </w:r>
+            <w:proofErr w:type="spellEnd"/>
+            <w:r>
+              <w:rPr>
+                <w:b/>
+                <w:bCs/>
+                <w:sz w:val="24"/>
+                <w:szCs w:val="24"/>
+              </w:rPr>
+              <w:t>(</w:t>
+            </w:r>
+            <w:proofErr w:type="spellStart"/>
+            <w:r>
+              <w:rPr>
+                <w:b/>
+                <w:bCs/>
+                <w:sz w:val="24"/>
+                <w:szCs w:val="24"/>
+              </w:rPr>
+              <w:t>czy_to_macierz</w:t>
+            </w:r>
+            <w:proofErr w:type="spellEnd"/>
+            <w:r>
+              <w:rPr>
+                <w:b/>
+                <w:bCs/>
+                <w:sz w:val="24"/>
+                <w:szCs w:val="24"/>
+              </w:rPr>
+              <w:t>) = c(2,2)</w:t>
+            </w:r>
+            <w:r>
+              <w:rPr>
+                <w:b/>
+                <w:bCs/>
+                <w:sz w:val="24"/>
+                <w:szCs w:val="24"/>
+              </w:rPr>
+              <w:t xml:space="preserve"> </w:t>
+            </w:r>
+          </w:p>
+          <w:p>
+            <w:pPr>
+              <w:jc w:val="both"/>
+              <w:rPr>
+                <w:sz w:val="24"/>
+                <w:szCs w:val="24"/>
+              </w:rPr>
+            </w:pPr>
+            <w:proofErr w:type="spellStart"/>
+            <w:r>
+              <w:rPr>
+                <w:sz w:val="24"/>
+                <w:szCs w:val="24"/>
+              </w:rPr>
+              <w:t>is.vector</w:t>
+            </w:r>
+            <w:proofErr w:type="spellEnd"/>
+            <w:r>
+              <w:rPr>
+                <w:sz w:val="24"/>
+                <w:szCs w:val="24"/>
+              </w:rPr>
+              <w:t>(</w:t>
+            </w:r>
+            <w:proofErr w:type="spellStart"/>
+            <w:r>
+              <w:rPr>
+                <w:sz w:val="24"/>
+                <w:szCs w:val="24"/>
+              </w:rPr>
+              <w:t>czy_to_macierz</w:t>
+            </w:r>
+            <w:proofErr w:type="spellEnd"/>
+            <w:r>
+              <w:rPr>
+                <w:sz w:val="24"/>
+                <w:szCs w:val="24"/>
+              </w:rPr>
+              <w:t>)</w:t>
+            </w:r>
+          </w:p>
+          <w:p>
+            <w:pPr>
+              <w:jc w:val="both"/>
+              <w:rPr>
+                <w:sz w:val="24"/>
+                <w:szCs w:val="24"/>
+              </w:rPr>
+            </w:pPr>
+            <w:proofErr w:type="spellStart"/>
+            <w:r>
+              <w:rPr>
+                <w:sz w:val="24"/>
+                <w:szCs w:val="24"/>
+              </w:rPr>
+              <w:t>is.matrix</w:t>
+            </w:r>
+            <w:proofErr w:type="spellEnd"/>
+            <w:r>
+              <w:rPr>
+                <w:sz w:val="24"/>
+                <w:szCs w:val="24"/>
+              </w:rPr>
+              <w:t>(</w:t>
+            </w:r>
+            <w:proofErr w:type="spellStart"/>
+            <w:r>
+              <w:rPr>
+                <w:sz w:val="24"/>
+                <w:szCs w:val="24"/>
+              </w:rPr>
+              <w:t>czy_to_macierz</w:t>
+            </w:r>
+            <w:proofErr w:type="spellEnd"/>
+            <w:r>
+              <w:rPr>
+                <w:sz w:val="24"/>
+                <w:szCs w:val="24"/>
+              </w:rPr>
+              <w:t>)</w:t>
+            </w:r>
+          </w:p>
+          <w:p>
+            <w:pPr>
+              <w:jc w:val="both"/>
+              <w:rPr>
+                <w:b/>
+                <w:bCs/>
+                <w:sz w:val="24"/>
+                <w:szCs w:val="24"/>
+              </w:rPr>
+            </w:pPr>
+            <w:proofErr w:type="spellStart"/>
+            <w:r>
+              <w:rPr>
+                <w:sz w:val="24"/>
+                <w:szCs w:val="24"/>
+              </w:rPr>
+              <w:t>czy_to_macierz</w:t>
+            </w:r>
+            <w:proofErr w:type="spellEnd"/>
+          </w:p>
+        </w:tc>
+      </w:tr>
+    </w:tbl>
+    <w:p>
+      <w:pPr>
+        <w:jc w:val="both"/>
+        <w:rPr>
+          <w:b/>
+          <w:bCs/>
+          <w:sz w:val="24"/>
+          <w:szCs w:val="24"/>
+        </w:rPr>
+      </w:pPr>
+    </w:p>
+    <w:p>
+      <w:pPr>
+        <w:rPr>
+          <w:b/>
+          <w:bCs/>
+          <w:sz w:val="24"/>
+          <w:szCs w:val="24"/>
+        </w:rPr>
+      </w:pPr>
+      <w:r>
+        <w:rPr>
+          <w:b/>
+          <w:bCs/>
+          <w:sz w:val="24"/>
+          <w:szCs w:val="24"/>
+        </w:rPr>
+        <w:br w:type="page"/>
+      </w:r>
+    </w:p>
+    <w:p>
+      <w:pPr>
+        <w:jc w:val="both"/>
+        <w:rPr>
+          <w:sz w:val="24"/>
+          <w:szCs w:val="24"/>
+        </w:rPr>
+      </w:pPr>
+      <w:r>
+        <w:rPr>
+          <w:sz w:val="24"/>
+          <w:szCs w:val="24"/>
+        </w:rPr>
+        <w:lastRenderedPageBreak/>
+        <w:t>Zwróćmy uwagę, że operacje są ewaluowane per każda komórka:</w:t>
+      </w:r>
+    </w:p>
+    <w:tbl>
+      <w:tblPr>
+        <w:tblStyle w:val="Tabela-Siatka"/>
+        <w:tblW w:w="0" w:type="auto"/>
+        <w:tblLook w:val="04A0" w:firstRow="1" w:lastRow="0" w:firstColumn="1" w:lastColumn="0" w:noHBand="0" w:noVBand="1"/>
+      </w:tblPr>
+      <w:tblGrid>
+        <w:gridCol w:w="9062"/>
+      </w:tblGrid>
+      <w:tr>
+        <w:tc>
+          <w:tcPr>
+            <w:tcW w:w="9062" w:type="dxa"/>
+          </w:tcPr>
+          <w:p>
+            <w:pPr>
+              <w:jc w:val="both"/>
+              <w:rPr>
+                <w:sz w:val="24"/>
+                <w:szCs w:val="24"/>
+              </w:rPr>
+            </w:pPr>
+            <w:proofErr w:type="spellStart"/>
+            <w:r>
+              <w:rPr>
+                <w:sz w:val="24"/>
+                <w:szCs w:val="24"/>
+              </w:rPr>
+              <w:t>czy_to_vector</w:t>
+            </w:r>
+            <w:proofErr w:type="spellEnd"/>
+            <w:r>
+              <w:rPr>
+                <w:sz w:val="24"/>
+                <w:szCs w:val="24"/>
+              </w:rPr>
+              <w:t xml:space="preserve"> * 100</w:t>
+            </w:r>
+          </w:p>
+          <w:p>
+            <w:pPr>
+              <w:jc w:val="both"/>
+              <w:rPr>
+                <w:sz w:val="24"/>
+                <w:szCs w:val="24"/>
+              </w:rPr>
+            </w:pPr>
+            <w:proofErr w:type="spellStart"/>
+            <w:r>
+              <w:rPr>
+                <w:sz w:val="24"/>
+                <w:szCs w:val="24"/>
+              </w:rPr>
+              <w:t>czy_to_vector</w:t>
+            </w:r>
+            <w:proofErr w:type="spellEnd"/>
+            <w:r>
+              <w:rPr>
+                <w:sz w:val="24"/>
+                <w:szCs w:val="24"/>
+              </w:rPr>
+              <w:t xml:space="preserve"> </w:t>
+            </w:r>
+            <w:r>
+              <w:rPr>
+                <w:sz w:val="24"/>
+                <w:szCs w:val="24"/>
+              </w:rPr>
+              <w:t>+</w:t>
+            </w:r>
+            <w:r>
+              <w:rPr>
+                <w:sz w:val="24"/>
+                <w:szCs w:val="24"/>
+              </w:rPr>
+              <w:t xml:space="preserve"> 100</w:t>
+            </w:r>
+          </w:p>
+          <w:p>
+            <w:pPr>
+              <w:jc w:val="both"/>
+              <w:rPr>
+                <w:sz w:val="24"/>
+                <w:szCs w:val="24"/>
+              </w:rPr>
+            </w:pPr>
+            <w:proofErr w:type="spellStart"/>
+            <w:r>
+              <w:rPr>
+                <w:sz w:val="24"/>
+                <w:szCs w:val="24"/>
+              </w:rPr>
+              <w:t>czy_to_macierz</w:t>
+            </w:r>
+            <w:proofErr w:type="spellEnd"/>
+            <w:r>
+              <w:rPr>
+                <w:sz w:val="24"/>
+                <w:szCs w:val="24"/>
+              </w:rPr>
+              <w:t xml:space="preserve"> + 100</w:t>
+            </w:r>
+          </w:p>
+          <w:p>
+            <w:pPr>
+              <w:jc w:val="both"/>
+              <w:rPr>
+                <w:sz w:val="24"/>
+                <w:szCs w:val="24"/>
+              </w:rPr>
+            </w:pPr>
+            <w:proofErr w:type="spellStart"/>
+            <w:r>
+              <w:rPr>
+                <w:sz w:val="24"/>
+                <w:szCs w:val="24"/>
+              </w:rPr>
+              <w:t>czy_to_macierz</w:t>
+            </w:r>
+            <w:proofErr w:type="spellEnd"/>
+            <w:r>
+              <w:rPr>
+                <w:sz w:val="24"/>
+                <w:szCs w:val="24"/>
+              </w:rPr>
+              <w:t xml:space="preserve"> * 100</w:t>
+            </w:r>
+          </w:p>
+        </w:tc>
+      </w:tr>
+    </w:tbl>
+    <w:p>
+      <w:pPr>
+        <w:jc w:val="both"/>
+        <w:rPr>
+          <w:b/>
+          <w:bCs/>
+          <w:sz w:val="24"/>
+          <w:szCs w:val="24"/>
+        </w:rPr>
+      </w:pPr>
+      <w:r>
+        <w:rPr>
+          <w:sz w:val="24"/>
+          <w:szCs w:val="24"/>
+        </w:rPr>
+        <w:t xml:space="preserve"> </w:t>
+      </w:r>
+      <w:r>
+        <w:rPr>
+          <w:b/>
+          <w:bCs/>
+          <w:sz w:val="24"/>
+          <w:szCs w:val="24"/>
+        </w:rPr>
+        <w:t>Operator mnożenia macierzowego to %*%</w:t>
+      </w:r>
+    </w:p>
+    <w:p>
+      <w:pPr>
+        <w:pStyle w:val="Nagwek3"/>
+        <w:rPr>
+          <w:sz w:val="32"/>
+          <w:szCs w:val="32"/>
+        </w:rPr>
+      </w:pPr>
+      <w:bookmarkStart w:id="7" w:name="_Toc86433788"/>
+      <w:r>
+        <w:rPr>
+          <w:sz w:val="24"/>
+          <w:szCs w:val="24"/>
+        </w:rPr>
+        <w:t>Konkatenacja wektorów</w:t>
+      </w:r>
+      <w:bookmarkEnd w:id="7"/>
+    </w:p>
+    <w:p>
+      <w:pPr>
+        <w:jc w:val="both"/>
+        <w:rPr>
+          <w:b/>
+          <w:bCs/>
+          <w:sz w:val="24"/>
+          <w:szCs w:val="24"/>
+        </w:rPr>
+      </w:pPr>
+      <w:r>
+        <w:rPr>
+          <w:b/>
+          <w:bCs/>
+          <w:sz w:val="24"/>
+          <w:szCs w:val="24"/>
+        </w:rPr>
+        <w:t>By łączyć (konkatenować) wektory używamy funkcji c()</w:t>
+      </w:r>
+    </w:p>
+    <w:tbl>
+      <w:tblPr>
+        <w:tblStyle w:val="Tabela-Siatka"/>
+        <w:tblW w:w="0" w:type="auto"/>
+        <w:tblLook w:val="04A0" w:firstRow="1" w:lastRow="0" w:firstColumn="1" w:lastColumn="0" w:noHBand="0" w:noVBand="1"/>
+      </w:tblPr>
+      <w:tblGrid>
+        <w:gridCol w:w="9062"/>
+      </w:tblGrid>
+      <w:tr>
+        <w:tc>
+          <w:tcPr>
+            <w:tcW w:w="9062" w:type="dxa"/>
+          </w:tcPr>
+          <w:p>
+            <w:pPr>
+              <w:jc w:val="both"/>
+              <w:rPr>
+                <w:b/>
+                <w:bCs/>
+                <w:sz w:val="24"/>
+                <w:szCs w:val="24"/>
+              </w:rPr>
+            </w:pPr>
+            <w:r>
+              <w:rPr>
+                <w:b/>
+                <w:bCs/>
+                <w:sz w:val="24"/>
+                <w:szCs w:val="24"/>
+              </w:rPr>
+              <w:t>c(1,100,5,2)</w:t>
+            </w:r>
+          </w:p>
+          <w:p>
+            <w:pPr>
+              <w:jc w:val="both"/>
+              <w:rPr>
+                <w:b/>
+                <w:bCs/>
+                <w:sz w:val="24"/>
+                <w:szCs w:val="24"/>
+              </w:rPr>
+            </w:pPr>
+            <w:r>
+              <w:rPr>
+                <w:b/>
+                <w:bCs/>
+                <w:sz w:val="24"/>
+                <w:szCs w:val="24"/>
+              </w:rPr>
+              <w:t>c(1,2,c(3,4))</w:t>
+            </w:r>
+          </w:p>
+        </w:tc>
+      </w:tr>
+    </w:tbl>
+    <w:p>
+      <w:pPr>
+        <w:jc w:val="both"/>
+        <w:rPr>
+          <w:b/>
+          <w:bCs/>
+          <w:sz w:val="24"/>
+          <w:szCs w:val="24"/>
+        </w:rPr>
+      </w:pPr>
+    </w:p>
+    <w:p>
+      <w:pPr>
+        <w:pStyle w:val="Nagwek3"/>
+        <w:rPr>
+          <w:b/>
+          <w:bCs/>
+          <w:sz w:val="24"/>
+          <w:szCs w:val="24"/>
+        </w:rPr>
+      </w:pPr>
+      <w:bookmarkStart w:id="8" w:name="_Toc86433789"/>
+      <w:r>
+        <w:rPr>
+          <w:b/>
+          <w:bCs/>
+          <w:sz w:val="24"/>
+          <w:szCs w:val="24"/>
+        </w:rPr>
+        <w:t>Pomoc</w:t>
+      </w:r>
+      <w:bookmarkEnd w:id="8"/>
+    </w:p>
+    <w:p>
+      <w:pPr>
+        <w:rPr>
+          <w:b/>
+          <w:bCs/>
+          <w:sz w:val="24"/>
+          <w:szCs w:val="24"/>
+        </w:rPr>
+      </w:pPr>
+      <w:r>
+        <w:rPr>
+          <w:b/>
+          <w:bCs/>
+          <w:sz w:val="24"/>
+          <w:szCs w:val="24"/>
+        </w:rPr>
+        <w:t>Pamiętajmy – R jest językiem funkcyjnym</w:t>
+      </w:r>
+      <w:r>
+        <w:rPr>
+          <w:b/>
+          <w:bCs/>
+          <w:sz w:val="24"/>
+          <w:szCs w:val="24"/>
+        </w:rPr>
+        <w:t xml:space="preserve"> – nie jest możliwe zapamiętać jak działają wszystkie funkcje w tym języku. Z gro funkcji korzysta się doraźnie. W celu uzyskania pomocy należy wpisać:</w:t>
+      </w:r>
+    </w:p>
+    <w:p>
+      <w:pPr>
+        <w:pStyle w:val="Akapitzlist"/>
+        <w:numPr>
+          <w:ilvl w:val="0"/>
+          <w:numId w:val="27"/>
+        </w:numPr>
+        <w:rPr>
+          <w:b/>
+          <w:bCs/>
+          <w:sz w:val="24"/>
+          <w:szCs w:val="24"/>
+        </w:rPr>
+      </w:pPr>
+      <w:r>
+        <w:rPr>
+          <w:b/>
+          <w:bCs/>
+          <w:sz w:val="24"/>
+          <w:szCs w:val="24"/>
+        </w:rPr>
+        <w:t xml:space="preserve">?[nazwa funkcji] </w:t>
+      </w:r>
+      <w:r>
+        <w:rPr>
+          <w:b/>
+          <w:bCs/>
+          <w:sz w:val="24"/>
+          <w:szCs w:val="24"/>
+        </w:rPr>
+        <w:t>– wyszukuje dokumentację funkcji o podanej nazwie</w:t>
+      </w:r>
+    </w:p>
+    <w:p>
+      <w:pPr>
+        <w:pStyle w:val="Akapitzlist"/>
+        <w:numPr>
+          <w:ilvl w:val="0"/>
+          <w:numId w:val="27"/>
+        </w:numPr>
+        <w:rPr>
+          <w:b/>
+          <w:bCs/>
+          <w:sz w:val="24"/>
+          <w:szCs w:val="24"/>
+        </w:rPr>
+      </w:pPr>
+      <w:r>
+        <w:rPr>
+          <w:b/>
+          <w:bCs/>
+          <w:sz w:val="24"/>
+          <w:szCs w:val="24"/>
+        </w:rPr>
+        <w:t>??[</w:t>
+      </w:r>
+      <w:r>
+        <w:rPr>
+          <w:b/>
+          <w:bCs/>
+          <w:sz w:val="24"/>
+          <w:szCs w:val="24"/>
+        </w:rPr>
+        <w:t>tekst</w:t>
+      </w:r>
+      <w:r>
+        <w:rPr>
+          <w:b/>
+          <w:bCs/>
+          <w:sz w:val="24"/>
+          <w:szCs w:val="24"/>
+        </w:rPr>
+        <w:t>]</w:t>
+      </w:r>
+      <w:r>
+        <w:rPr>
+          <w:b/>
+          <w:bCs/>
+          <w:sz w:val="24"/>
+          <w:szCs w:val="24"/>
+        </w:rPr>
+        <w:t xml:space="preserve"> – przeszukuje dokumentację w poszukiwaniu danego tekstu</w:t>
+      </w:r>
+    </w:p>
+    <w:tbl>
+      <w:tblPr>
+        <w:tblStyle w:val="Tabela-Siatka"/>
+        <w:tblW w:w="0" w:type="auto"/>
+        <w:tblLook w:val="04A0" w:firstRow="1" w:lastRow="0" w:firstColumn="1" w:lastColumn="0" w:noHBand="0" w:noVBand="1"/>
+      </w:tblPr>
+      <w:tblGrid>
+        <w:gridCol w:w="9062"/>
+      </w:tblGrid>
+      <w:tr>
+        <w:tc>
+          <w:tcPr>
+            <w:tcW w:w="9062" w:type="dxa"/>
+          </w:tcPr>
+          <w:p>
+            <w:pPr>
+              <w:rPr>
+                <w:sz w:val="24"/>
+                <w:szCs w:val="24"/>
+              </w:rPr>
+            </w:pPr>
+            <w:r>
+              <w:rPr>
+                <w:sz w:val="24"/>
+                <w:szCs w:val="24"/>
+              </w:rPr>
+              <w:t>??`</w:t>
+            </w:r>
+            <w:proofErr w:type="spellStart"/>
+            <w:r>
+              <w:rPr>
+                <w:sz w:val="24"/>
+                <w:szCs w:val="24"/>
+              </w:rPr>
+              <w:t>regular</w:t>
+            </w:r>
+            <w:proofErr w:type="spellEnd"/>
+            <w:r>
+              <w:rPr>
+                <w:sz w:val="24"/>
+                <w:szCs w:val="24"/>
+              </w:rPr>
+              <w:t xml:space="preserve"> </w:t>
+            </w:r>
+            <w:proofErr w:type="spellStart"/>
+            <w:r>
+              <w:rPr>
+                <w:sz w:val="24"/>
+                <w:szCs w:val="24"/>
+              </w:rPr>
+              <w:t>expression</w:t>
+            </w:r>
+            <w:proofErr w:type="spellEnd"/>
+            <w:r>
+              <w:rPr>
+                <w:sz w:val="24"/>
+                <w:szCs w:val="24"/>
+              </w:rPr>
+              <w:t>`</w:t>
+            </w:r>
+          </w:p>
+          <w:p>
+            <w:pPr>
+              <w:rPr>
+                <w:sz w:val="24"/>
+                <w:szCs w:val="24"/>
+              </w:rPr>
+            </w:pPr>
+          </w:p>
+          <w:p>
+            <w:pPr>
+              <w:rPr>
+                <w:b/>
+                <w:bCs/>
+                <w:sz w:val="24"/>
+                <w:szCs w:val="24"/>
+              </w:rPr>
+            </w:pPr>
+            <w:r>
+              <w:rPr>
+                <w:sz w:val="24"/>
+                <w:szCs w:val="24"/>
+              </w:rPr>
+              <w:t>?</w:t>
+            </w:r>
+            <w:proofErr w:type="spellStart"/>
+            <w:r>
+              <w:rPr>
+                <w:sz w:val="24"/>
+                <w:szCs w:val="24"/>
+              </w:rPr>
+              <w:t>plot.default</w:t>
+            </w:r>
+            <w:proofErr w:type="spellEnd"/>
+          </w:p>
+        </w:tc>
+      </w:tr>
+    </w:tbl>
+    <w:p>
+      <w:pPr>
+        <w:rPr>
+          <w:b/>
+          <w:bCs/>
+          <w:sz w:val="24"/>
+          <w:szCs w:val="24"/>
+        </w:rPr>
+      </w:pPr>
+    </w:p>
+    <w:p>
+      <w:pPr>
+        <w:pStyle w:val="Nagwek3"/>
+        <w:rPr>
+          <w:sz w:val="24"/>
+          <w:szCs w:val="24"/>
+        </w:rPr>
+      </w:pPr>
+      <w:bookmarkStart w:id="9" w:name="_Toc86433790"/>
+      <w:r>
+        <w:rPr>
+          <w:sz w:val="24"/>
+          <w:szCs w:val="24"/>
+        </w:rPr>
+        <w:t>Szybkie rysowanie wykresów</w:t>
+      </w:r>
+      <w:bookmarkEnd w:id="9"/>
+    </w:p>
+    <w:p>
+      <w:pPr>
+        <w:rPr>
+          <w:b/>
+          <w:bCs/>
+          <w:sz w:val="24"/>
+          <w:szCs w:val="24"/>
+        </w:rPr>
+      </w:pPr>
+      <w:r>
+        <w:rPr>
+          <w:sz w:val="24"/>
+          <w:szCs w:val="24"/>
+        </w:rPr>
+        <w:t xml:space="preserve">Domyślnie R ma bibliotekę do szybkiego rysowania wykresów. Służy do tego funkcja </w:t>
+      </w:r>
+      <w:r>
+        <w:rPr>
+          <w:b/>
+          <w:bCs/>
+          <w:sz w:val="24"/>
+          <w:szCs w:val="24"/>
+        </w:rPr>
+        <w:t>plot</w:t>
+      </w:r>
+      <w:r>
+        <w:rPr>
+          <w:b/>
+          <w:bCs/>
+          <w:sz w:val="24"/>
+          <w:szCs w:val="24"/>
+        </w:rPr>
+        <w:t>.</w:t>
+      </w:r>
+    </w:p>
+    <w:tbl>
+      <w:tblPr>
+        <w:tblStyle w:val="Tabela-Siatka"/>
+        <w:tblW w:w="0" w:type="auto"/>
+        <w:tblLook w:val="04A0" w:firstRow="1" w:lastRow="0" w:firstColumn="1" w:lastColumn="0" w:noHBand="0" w:noVBand="1"/>
+      </w:tblPr>
+      <w:tblGrid>
+        <w:gridCol w:w="9062"/>
+      </w:tblGrid>
+      <w:tr>
+        <w:tc>
+          <w:tcPr>
+            <w:tcW w:w="9062" w:type="dxa"/>
+          </w:tcPr>
+          <w:p>
+            <w:pPr>
+              <w:rPr>
+                <w:sz w:val="24"/>
+                <w:szCs w:val="24"/>
+              </w:rPr>
+            </w:pPr>
+            <w:r>
+              <w:rPr>
+                <w:sz w:val="24"/>
+                <w:szCs w:val="24"/>
+              </w:rPr>
+              <w:t># Rysowanie funkcji kwadratowej:</w:t>
+            </w:r>
+          </w:p>
+          <w:p>
+            <w:pPr>
+              <w:rPr>
+                <w:sz w:val="24"/>
+                <w:szCs w:val="24"/>
+              </w:rPr>
+            </w:pPr>
+            <w:r>
+              <w:rPr>
+                <w:sz w:val="24"/>
+                <w:szCs w:val="24"/>
+              </w:rPr>
+              <w:t>plot(-10:10, (-10:10) ** 2)</w:t>
+            </w:r>
+          </w:p>
+          <w:p>
+            <w:pPr>
+              <w:rPr>
+                <w:sz w:val="24"/>
+                <w:szCs w:val="24"/>
+              </w:rPr>
+            </w:pPr>
+            <w:r>
+              <w:rPr>
+                <w:sz w:val="24"/>
+                <w:szCs w:val="24"/>
+              </w:rPr>
+              <w:t>plot(-10:10, (-10:10) ** 2</w:t>
+            </w:r>
+            <w:r>
+              <w:rPr>
+                <w:sz w:val="24"/>
+                <w:szCs w:val="24"/>
+              </w:rPr>
+              <w:t xml:space="preserve">, </w:t>
+            </w:r>
+            <w:r>
+              <w:rPr>
+                <w:sz w:val="24"/>
+                <w:szCs w:val="24"/>
+              </w:rPr>
+              <w:t>'l'</w:t>
+            </w:r>
+            <w:r>
+              <w:rPr>
+                <w:sz w:val="24"/>
+                <w:szCs w:val="24"/>
+              </w:rPr>
+              <w:t>)</w:t>
+            </w:r>
+          </w:p>
+          <w:p>
+            <w:pPr>
+              <w:rPr>
+                <w:sz w:val="24"/>
+                <w:szCs w:val="24"/>
+              </w:rPr>
+            </w:pPr>
+            <w:r>
+              <w:rPr>
+                <w:sz w:val="24"/>
+                <w:szCs w:val="24"/>
+              </w:rPr>
+              <w:t xml:space="preserve">plot(-10:10, (-10:10) ** 2, 'l', </w:t>
+            </w:r>
+            <w:proofErr w:type="spellStart"/>
+            <w:r>
+              <w:rPr>
+                <w:sz w:val="24"/>
+                <w:szCs w:val="24"/>
+              </w:rPr>
+              <w:t>xlim</w:t>
+            </w:r>
+            <w:proofErr w:type="spellEnd"/>
+            <w:r>
+              <w:rPr>
+                <w:sz w:val="24"/>
+                <w:szCs w:val="24"/>
+              </w:rPr>
+              <w:t xml:space="preserve"> = c(-20,20))</w:t>
+            </w:r>
+          </w:p>
+        </w:tc>
+      </w:tr>
+    </w:tbl>
+    <w:p>
+      <w:pPr>
+        <w:rPr>
+          <w:sz w:val="24"/>
+          <w:szCs w:val="24"/>
+        </w:rPr>
+      </w:pPr>
+    </w:p>
+    <w:p>
+      <w:pPr>
+        <w:rPr>
+          <w:sz w:val="24"/>
+          <w:szCs w:val="24"/>
+        </w:rPr>
+      </w:pPr>
+      <w:r>
+        <w:rPr>
+          <w:sz w:val="24"/>
+          <w:szCs w:val="24"/>
+        </w:rPr>
+        <w:br w:type="page"/>
+      </w:r>
+    </w:p>
+    <w:p>
+      <w:pPr>
+        <w:pStyle w:val="Nagwek1"/>
+      </w:pPr>
+      <w:bookmarkStart w:id="10" w:name="_Toc86433791"/>
+      <w:proofErr w:type="spellStart"/>
+      <w:r>
+        <w:lastRenderedPageBreak/>
+        <w:t>Troche</w:t>
+      </w:r>
+      <w:proofErr w:type="spellEnd"/>
+      <w:r>
+        <w:t xml:space="preserve"> bardziej skomplikowane rzeczy</w:t>
+      </w:r>
+      <w:bookmarkEnd w:id="10"/>
+    </w:p>
+    <w:p>
+      <w:pPr>
+        <w:pStyle w:val="Nagwek2"/>
+      </w:pPr>
+      <w:bookmarkStart w:id="11" w:name="_Toc86433792"/>
+      <w:r>
+        <w:rPr>
+          <w:sz w:val="24"/>
+          <w:szCs w:val="24"/>
+        </w:rPr>
+        <w:t>Pętle</w:t>
+      </w:r>
+      <w:bookmarkEnd w:id="11"/>
+    </w:p>
+    <w:p>
+      <w:pPr>
+        <w:rPr>
+          <w:sz w:val="24"/>
+          <w:szCs w:val="24"/>
+        </w:rPr>
+      </w:pPr>
+      <w:r>
+        <w:rPr>
+          <w:sz w:val="24"/>
+          <w:szCs w:val="24"/>
+        </w:rPr>
+        <w:t>Pomimo, że powinniśmy się wystrzegać pętli, to czasem nie da się ich obejść (nieprawda).</w:t>
+      </w:r>
+    </w:p>
+    <w:tbl>
+      <w:tblPr>
+        <w:tblStyle w:val="Tabela-Siatka"/>
+        <w:tblW w:w="0" w:type="auto"/>
+        <w:tblLook w:val="04A0" w:firstRow="1" w:lastRow="0" w:firstColumn="1" w:lastColumn="0" w:noHBand="0" w:noVBand="1"/>
+      </w:tblPr>
+      <w:tblGrid>
+        <w:gridCol w:w="9062"/>
+      </w:tblGrid>
+      <w:tr>
+        <w:tc>
+          <w:tcPr>
+            <w:tcW w:w="9062" w:type="dxa"/>
+          </w:tcPr>
+          <w:p>
+            <w:pPr>
+              <w:rPr>
+                <w:sz w:val="24"/>
+                <w:szCs w:val="24"/>
+                <w:lang w:val="en-US"/>
+              </w:rPr>
+            </w:pPr>
+            <w:r>
+              <w:rPr>
+                <w:sz w:val="24"/>
+                <w:szCs w:val="24"/>
+                <w:lang w:val="en-US"/>
+              </w:rPr>
+              <w:t>for(</w:t>
+            </w:r>
+            <w:proofErr w:type="spellStart"/>
+            <w:r>
+              <w:rPr>
+                <w:sz w:val="24"/>
+                <w:szCs w:val="24"/>
+                <w:lang w:val="en-US"/>
+              </w:rPr>
+              <w:t>i</w:t>
+            </w:r>
+            <w:proofErr w:type="spellEnd"/>
+            <w:r>
+              <w:rPr>
+                <w:sz w:val="24"/>
+                <w:szCs w:val="24"/>
+                <w:lang w:val="en-US"/>
+              </w:rPr>
+              <w:t xml:space="preserve"> in 1:100){</w:t>
+            </w:r>
+          </w:p>
+          <w:p>
+            <w:pPr>
+              <w:rPr>
+                <w:sz w:val="24"/>
+                <w:szCs w:val="24"/>
+                <w:lang w:val="en-US"/>
+              </w:rPr>
+            </w:pPr>
+            <w:r>
+              <w:rPr>
+                <w:sz w:val="24"/>
+                <w:szCs w:val="24"/>
+                <w:lang w:val="en-US"/>
+              </w:rPr>
+              <w:t xml:space="preserve">    print(</w:t>
+            </w:r>
+            <w:proofErr w:type="spellStart"/>
+            <w:r>
+              <w:rPr>
+                <w:sz w:val="24"/>
+                <w:szCs w:val="24"/>
+                <w:lang w:val="en-US"/>
+              </w:rPr>
+              <w:t>i</w:t>
+            </w:r>
+            <w:proofErr w:type="spellEnd"/>
+            <w:r>
+              <w:rPr>
+                <w:sz w:val="24"/>
+                <w:szCs w:val="24"/>
+                <w:lang w:val="en-US"/>
+              </w:rPr>
+              <w:t>)</w:t>
+            </w:r>
+          </w:p>
+          <w:p>
+            <w:pPr>
+              <w:rPr>
+                <w:sz w:val="24"/>
+                <w:szCs w:val="24"/>
+              </w:rPr>
+            </w:pPr>
+            <w:r>
+              <w:rPr>
+                <w:sz w:val="24"/>
+                <w:szCs w:val="24"/>
+              </w:rPr>
+              <w:t>}</w:t>
+            </w:r>
+          </w:p>
+        </w:tc>
+      </w:tr>
+    </w:tbl>
+    <w:p>
+      <w:pPr>
+        <w:rPr>
+          <w:sz w:val="24"/>
+          <w:szCs w:val="24"/>
+        </w:rPr>
+      </w:pPr>
+    </w:p>
+    <w:p>
+      <w:pPr>
+        <w:pStyle w:val="Nagwek2"/>
+      </w:pPr>
+      <w:bookmarkStart w:id="12" w:name="_Toc86433793"/>
+      <w:r>
+        <w:rPr>
+          <w:sz w:val="24"/>
+          <w:szCs w:val="24"/>
+        </w:rPr>
+        <w:t>Pętl</w:t>
+      </w:r>
+      <w:r>
+        <w:rPr>
+          <w:sz w:val="24"/>
+          <w:szCs w:val="24"/>
+        </w:rPr>
+        <w:t>a funkcyjna</w:t>
+      </w:r>
+      <w:bookmarkEnd w:id="12"/>
+    </w:p>
+    <w:p>
+      <w:pPr>
+        <w:rPr>
+          <w:sz w:val="24"/>
+          <w:szCs w:val="24"/>
+        </w:rPr>
+      </w:pPr>
+      <w:r>
+        <w:rPr>
+          <w:sz w:val="24"/>
+          <w:szCs w:val="24"/>
+        </w:rPr>
+        <w:t>Raczej pętle robimy tak:</w:t>
+      </w:r>
+    </w:p>
+    <w:tbl>
+      <w:tblPr>
+        <w:tblStyle w:val="Tabela-Siatka"/>
+        <w:tblW w:w="0" w:type="auto"/>
+        <w:tblLook w:val="04A0" w:firstRow="1" w:lastRow="0" w:firstColumn="1" w:lastColumn="0" w:noHBand="0" w:noVBand="1"/>
+      </w:tblPr>
+      <w:tblGrid>
+        <w:gridCol w:w="9062"/>
+      </w:tblGrid>
+      <w:tr>
+        <w:tc>
+          <w:tcPr>
+            <w:tcW w:w="9062" w:type="dxa"/>
+          </w:tcPr>
+          <w:p>
+            <w:pPr>
+              <w:rPr>
+                <w:sz w:val="24"/>
+                <w:szCs w:val="24"/>
+              </w:rPr>
+            </w:pPr>
+            <w:r>
+              <w:rPr>
+                <w:sz w:val="24"/>
+                <w:szCs w:val="24"/>
+              </w:rPr>
+              <w:t xml:space="preserve"># </w:t>
+            </w:r>
+            <w:proofErr w:type="spellStart"/>
+            <w:r>
+              <w:rPr>
+                <w:sz w:val="24"/>
+                <w:szCs w:val="24"/>
+              </w:rPr>
+              <w:t>Załózmy</w:t>
+            </w:r>
+            <w:proofErr w:type="spellEnd"/>
+            <w:r>
+              <w:rPr>
+                <w:sz w:val="24"/>
+                <w:szCs w:val="24"/>
+              </w:rPr>
+              <w:t xml:space="preserve"> że mamy jakiś ciąg wejściowy:</w:t>
+            </w:r>
+          </w:p>
+          <w:p>
+            <w:pPr>
+              <w:rPr>
+                <w:sz w:val="24"/>
+                <w:szCs w:val="24"/>
+              </w:rPr>
+            </w:pPr>
+            <w:proofErr w:type="spellStart"/>
+            <w:r>
+              <w:rPr>
+                <w:sz w:val="24"/>
+                <w:szCs w:val="24"/>
+              </w:rPr>
+              <w:t>ciag</w:t>
+            </w:r>
+            <w:proofErr w:type="spellEnd"/>
+            <w:r>
+              <w:rPr>
+                <w:sz w:val="24"/>
+                <w:szCs w:val="24"/>
+              </w:rPr>
+              <w:t xml:space="preserve"> = c("</w:t>
+            </w:r>
+            <w:proofErr w:type="spellStart"/>
+            <w:r>
+              <w:rPr>
+                <w:sz w:val="24"/>
+                <w:szCs w:val="24"/>
+              </w:rPr>
+              <w:t>ala</w:t>
+            </w:r>
+            <w:proofErr w:type="spellEnd"/>
+            <w:r>
+              <w:rPr>
+                <w:sz w:val="24"/>
+                <w:szCs w:val="24"/>
+              </w:rPr>
+              <w:t>", "ma", "kota")</w:t>
+            </w:r>
+          </w:p>
+          <w:p>
+            <w:pPr>
+              <w:rPr>
+                <w:sz w:val="24"/>
+                <w:szCs w:val="24"/>
+              </w:rPr>
+            </w:pPr>
+          </w:p>
+          <w:p>
+            <w:pPr>
+              <w:rPr>
+                <w:sz w:val="24"/>
+                <w:szCs w:val="24"/>
+              </w:rPr>
+            </w:pPr>
+            <w:r>
+              <w:rPr>
+                <w:sz w:val="24"/>
+                <w:szCs w:val="24"/>
+              </w:rPr>
+              <w:t># Konwersja na macierz:</w:t>
+            </w:r>
+          </w:p>
+          <w:p>
+            <w:pPr>
+              <w:rPr>
+                <w:sz w:val="24"/>
+                <w:szCs w:val="24"/>
+                <w:lang w:val="en-US"/>
+              </w:rPr>
+            </w:pPr>
+            <w:r>
+              <w:rPr>
+                <w:sz w:val="24"/>
+                <w:szCs w:val="24"/>
+                <w:lang w:val="en-US"/>
+              </w:rPr>
+              <w:t>dim(</w:t>
+            </w:r>
+            <w:proofErr w:type="spellStart"/>
+            <w:r>
+              <w:rPr>
+                <w:sz w:val="24"/>
+                <w:szCs w:val="24"/>
+                <w:lang w:val="en-US"/>
+              </w:rPr>
+              <w:t>ciag</w:t>
+            </w:r>
+            <w:proofErr w:type="spellEnd"/>
+            <w:r>
+              <w:rPr>
+                <w:sz w:val="24"/>
+                <w:szCs w:val="24"/>
+                <w:lang w:val="en-US"/>
+              </w:rPr>
+              <w:t>) = c(length(</w:t>
+            </w:r>
+            <w:proofErr w:type="spellStart"/>
+            <w:r>
+              <w:rPr>
+                <w:sz w:val="24"/>
+                <w:szCs w:val="24"/>
+                <w:lang w:val="en-US"/>
+              </w:rPr>
+              <w:t>ciag</w:t>
+            </w:r>
+            <w:proofErr w:type="spellEnd"/>
+            <w:r>
+              <w:rPr>
+                <w:sz w:val="24"/>
+                <w:szCs w:val="24"/>
+                <w:lang w:val="en-US"/>
+              </w:rPr>
+              <w:t>), 1)</w:t>
+            </w:r>
+          </w:p>
+          <w:p>
+            <w:pPr>
+              <w:rPr>
+                <w:sz w:val="24"/>
+                <w:szCs w:val="24"/>
+                <w:lang w:val="en-US"/>
+              </w:rPr>
+            </w:pPr>
+          </w:p>
+          <w:p>
+            <w:pPr>
+              <w:rPr>
+                <w:sz w:val="24"/>
+                <w:szCs w:val="24"/>
+              </w:rPr>
+            </w:pPr>
+            <w:r>
+              <w:rPr>
+                <w:sz w:val="24"/>
+                <w:szCs w:val="24"/>
+              </w:rPr>
+              <w:t xml:space="preserve"># Aplikacja funkcji </w:t>
+            </w:r>
+            <w:proofErr w:type="spellStart"/>
+            <w:r>
+              <w:rPr>
+                <w:sz w:val="24"/>
+                <w:szCs w:val="24"/>
+              </w:rPr>
+              <w:t>nchar</w:t>
+            </w:r>
+            <w:proofErr w:type="spellEnd"/>
+            <w:r>
+              <w:rPr>
+                <w:sz w:val="24"/>
+                <w:szCs w:val="24"/>
+              </w:rPr>
+              <w:t xml:space="preserve"> do k</w:t>
+            </w:r>
+            <w:r>
+              <w:rPr>
+                <w:sz w:val="24"/>
+                <w:szCs w:val="24"/>
+              </w:rPr>
+              <w:t>ażdego elementu:</w:t>
+            </w:r>
+          </w:p>
+          <w:p>
+            <w:pPr>
+              <w:rPr>
+                <w:sz w:val="24"/>
+                <w:szCs w:val="24"/>
+              </w:rPr>
+            </w:pPr>
+            <w:proofErr w:type="spellStart"/>
+            <w:r>
+              <w:rPr>
+                <w:sz w:val="24"/>
+                <w:szCs w:val="24"/>
+              </w:rPr>
+              <w:t>apply</w:t>
+            </w:r>
+            <w:proofErr w:type="spellEnd"/>
+            <w:r>
+              <w:rPr>
+                <w:sz w:val="24"/>
+                <w:szCs w:val="24"/>
+              </w:rPr>
+              <w:t>(</w:t>
+            </w:r>
+            <w:proofErr w:type="spellStart"/>
+            <w:r>
+              <w:rPr>
+                <w:sz w:val="24"/>
+                <w:szCs w:val="24"/>
+              </w:rPr>
+              <w:t>ciag</w:t>
+            </w:r>
+            <w:proofErr w:type="spellEnd"/>
+            <w:r>
+              <w:rPr>
+                <w:sz w:val="24"/>
+                <w:szCs w:val="24"/>
+              </w:rPr>
+              <w:t xml:space="preserve">, 1, </w:t>
+            </w:r>
+            <w:proofErr w:type="spellStart"/>
+            <w:r>
+              <w:rPr>
+                <w:sz w:val="24"/>
+                <w:szCs w:val="24"/>
+              </w:rPr>
+              <w:t>nchar</w:t>
+            </w:r>
+            <w:proofErr w:type="spellEnd"/>
+            <w:r>
+              <w:rPr>
+                <w:sz w:val="24"/>
+                <w:szCs w:val="24"/>
+              </w:rPr>
+              <w:t>)</w:t>
+            </w:r>
+          </w:p>
+        </w:tc>
+      </w:tr>
+    </w:tbl>
+    <w:p>
+      <w:pPr>
+        <w:rPr>
+          <w:sz w:val="24"/>
+          <w:szCs w:val="24"/>
+        </w:rPr>
+      </w:pPr>
+    </w:p>
+    <w:p>
+      <w:pPr>
+        <w:pStyle w:val="Nagwek2"/>
+      </w:pPr>
+      <w:bookmarkStart w:id="13" w:name="_Toc86433794"/>
+      <w:r>
+        <w:rPr>
+          <w:sz w:val="24"/>
+          <w:szCs w:val="24"/>
+        </w:rPr>
+        <w:t>indeksowanie</w:t>
+      </w:r>
+      <w:bookmarkEnd w:id="13"/>
+    </w:p>
+    <w:p>
+      <w:pPr>
+        <w:rPr>
+          <w:sz w:val="24"/>
+          <w:szCs w:val="24"/>
+        </w:rPr>
+      </w:pPr>
+      <w:r>
+        <w:rPr>
+          <w:sz w:val="24"/>
+          <w:szCs w:val="24"/>
+        </w:rPr>
+        <w:t>Wektory indeksowane są od 1 (! Nietypowe jak na język programowania).</w:t>
+      </w:r>
+    </w:p>
+    <w:p>
+      <w:pPr>
+        <w:rPr>
+          <w:sz w:val="24"/>
+          <w:szCs w:val="24"/>
+        </w:rPr>
+      </w:pPr>
+      <w:r>
+        <w:rPr>
+          <w:sz w:val="24"/>
+          <w:szCs w:val="24"/>
+        </w:rPr>
+        <w:t>Pobranie elementów można wykonać za pomocą składni []</w:t>
+      </w:r>
+    </w:p>
+    <w:tbl>
+      <w:tblPr>
+        <w:tblStyle w:val="Tabela-Siatka"/>
+        <w:tblW w:w="0" w:type="auto"/>
+        <w:tblLook w:val="04A0" w:firstRow="1" w:lastRow="0" w:firstColumn="1" w:lastColumn="0" w:noHBand="0" w:noVBand="1"/>
+      </w:tblPr>
+      <w:tblGrid>
+        <w:gridCol w:w="9062"/>
+      </w:tblGrid>
+      <w:tr>
+        <w:tc>
+          <w:tcPr>
+            <w:tcW w:w="9062" w:type="dxa"/>
+          </w:tcPr>
+          <w:p>
+            <w:pPr>
+              <w:rPr>
+                <w:sz w:val="24"/>
+                <w:szCs w:val="24"/>
+              </w:rPr>
+            </w:pPr>
+            <w:r>
+              <w:rPr>
+                <w:sz w:val="24"/>
+                <w:szCs w:val="24"/>
+              </w:rPr>
+              <w:t># Utworzenie ciągu 5…10..15…</w:t>
+            </w:r>
+          </w:p>
+          <w:p>
+            <w:pPr>
+              <w:rPr>
+                <w:sz w:val="24"/>
+                <w:szCs w:val="24"/>
+              </w:rPr>
+            </w:pPr>
+            <w:r>
+              <w:rPr>
+                <w:sz w:val="24"/>
+                <w:szCs w:val="24"/>
+              </w:rPr>
+              <w:t>z = (1:10) * 5</w:t>
+            </w:r>
+          </w:p>
+          <w:p>
+            <w:pPr>
+              <w:rPr>
+                <w:sz w:val="24"/>
+                <w:szCs w:val="24"/>
+              </w:rPr>
+            </w:pPr>
+          </w:p>
+          <w:p>
+            <w:pPr>
+              <w:rPr>
+                <w:sz w:val="24"/>
+                <w:szCs w:val="24"/>
+              </w:rPr>
+            </w:pPr>
+            <w:r>
+              <w:rPr>
+                <w:sz w:val="24"/>
+                <w:szCs w:val="24"/>
+              </w:rPr>
+              <w:t># Pobranie 3 i 1 elementu</w:t>
+            </w:r>
+          </w:p>
+          <w:p>
+            <w:pPr>
+              <w:rPr>
+                <w:sz w:val="24"/>
+                <w:szCs w:val="24"/>
+              </w:rPr>
+            </w:pPr>
+            <w:r>
+              <w:rPr>
+                <w:sz w:val="24"/>
+                <w:szCs w:val="24"/>
+              </w:rPr>
+              <w:t>z[c(3,1)]</w:t>
+            </w:r>
+          </w:p>
+        </w:tc>
+      </w:tr>
+    </w:tbl>
+    <w:p>
+      <w:pPr>
+        <w:rPr>
+          <w:sz w:val="24"/>
+          <w:szCs w:val="24"/>
+        </w:rPr>
+      </w:pPr>
+      <w:r>
+        <w:rPr>
+          <w:sz w:val="24"/>
+          <w:szCs w:val="24"/>
+        </w:rPr>
+        <w:t>Jeśli w [] podamy wektor boolowski, to zwrócone zostaną elementy które mają odpowiadającą pozycję TRUE</w:t>
+      </w:r>
+    </w:p>
+    <w:tbl>
+      <w:tblPr>
+        <w:tblStyle w:val="Tabela-Siatka"/>
+        <w:tblW w:w="0" w:type="auto"/>
+        <w:tblLook w:val="04A0" w:firstRow="1" w:lastRow="0" w:firstColumn="1" w:lastColumn="0" w:noHBand="0" w:noVBand="1"/>
+      </w:tblPr>
+      <w:tblGrid>
+        <w:gridCol w:w="9062"/>
+      </w:tblGrid>
+      <w:tr>
+        <w:tc>
+          <w:tcPr>
+            <w:tcW w:w="9062" w:type="dxa"/>
+          </w:tcPr>
+          <w:p>
+            <w:pPr>
+              <w:rPr>
+                <w:sz w:val="24"/>
+                <w:szCs w:val="24"/>
+              </w:rPr>
+            </w:pPr>
+            <w:r>
+              <w:rPr>
+                <w:sz w:val="24"/>
+                <w:szCs w:val="24"/>
+              </w:rPr>
+              <w:t>z[(z %% 25)==0]</w:t>
+            </w:r>
+          </w:p>
+          <w:p>
+            <w:pPr>
+              <w:rPr>
+                <w:sz w:val="24"/>
+                <w:szCs w:val="24"/>
+              </w:rPr>
+            </w:pPr>
+            <w:r>
+              <w:rPr>
+                <w:sz w:val="24"/>
+                <w:szCs w:val="24"/>
+              </w:rPr>
+              <w:t>z[</w:t>
+            </w:r>
+            <w:r>
+              <w:rPr>
+                <w:sz w:val="24"/>
+                <w:szCs w:val="24"/>
+              </w:rPr>
+              <w:t>z &gt; 25</w:t>
+            </w:r>
+            <w:r>
+              <w:rPr>
+                <w:sz w:val="24"/>
+                <w:szCs w:val="24"/>
+              </w:rPr>
+              <w:t>]</w:t>
+            </w:r>
+          </w:p>
+        </w:tc>
+      </w:tr>
+    </w:tbl>
+    <w:p>
+      <w:pPr>
+        <w:rPr>
+          <w:sz w:val="24"/>
+          <w:szCs w:val="24"/>
+        </w:rPr>
+      </w:pPr>
+    </w:p>
+    <w:p>
+      <w:pPr>
+        <w:pStyle w:val="Nagwek2"/>
+      </w:pPr>
+      <w:bookmarkStart w:id="14" w:name="_Toc86433795"/>
+      <w:r>
+        <w:rPr>
+          <w:sz w:val="24"/>
+          <w:szCs w:val="24"/>
+        </w:rPr>
+        <w:t>Data Frames</w:t>
+      </w:r>
+      <w:bookmarkEnd w:id="14"/>
+    </w:p>
+    <w:p>
+      <w:pPr>
+        <w:rPr>
+          <w:sz w:val="24"/>
+          <w:szCs w:val="24"/>
+        </w:rPr>
+      </w:pPr>
+      <w:r>
+        <w:rPr>
+          <w:sz w:val="24"/>
+          <w:szCs w:val="24"/>
+        </w:rPr>
+        <w:t>To kolekcja ustrukturalizowanych wek</w:t>
+      </w:r>
+      <w:r>
+        <w:rPr>
+          <w:sz w:val="24"/>
+          <w:szCs w:val="24"/>
+        </w:rPr>
+        <w:t xml:space="preserve">torów. Każdy ma taką samą długość. Powołanie następuje zazwyczaj przez użycie funkcji </w:t>
+      </w:r>
+      <w:proofErr w:type="spellStart"/>
+      <w:r>
+        <w:rPr>
+          <w:sz w:val="24"/>
+          <w:szCs w:val="24"/>
+        </w:rPr>
+        <w:t>read.XXX</w:t>
+      </w:r>
+      <w:proofErr w:type="spellEnd"/>
+      <w:r>
+        <w:rPr>
+          <w:sz w:val="24"/>
+          <w:szCs w:val="24"/>
+        </w:rPr>
+        <w:t xml:space="preserve"> np. read.csv…</w:t>
+      </w:r>
+    </w:p>
+    <w:p>
+      <w:pPr>
+        <w:rPr>
+          <w:sz w:val="24"/>
+          <w:szCs w:val="24"/>
+        </w:rPr>
+      </w:pPr>
+      <w:r>
+        <w:rPr>
+          <w:sz w:val="24"/>
+          <w:szCs w:val="24"/>
+        </w:rPr>
+        <w:lastRenderedPageBreak/>
+        <w:t xml:space="preserve">… ale można też użyć funkcji </w:t>
+      </w:r>
+      <w:proofErr w:type="spellStart"/>
+      <w:r>
+        <w:rPr>
+          <w:sz w:val="24"/>
+          <w:szCs w:val="24"/>
+        </w:rPr>
+        <w:t>data.frame</w:t>
+      </w:r>
+      <w:proofErr w:type="spellEnd"/>
+      <w:r>
+        <w:rPr>
+          <w:sz w:val="24"/>
+          <w:szCs w:val="24"/>
+        </w:rPr>
+        <w:t>()</w:t>
+      </w:r>
+    </w:p>
+    <w:p>
+      <w:pPr>
+        <w:rPr>
+          <w:sz w:val="24"/>
+          <w:szCs w:val="24"/>
+        </w:rPr>
+      </w:pPr>
+    </w:p>
+    <w:tbl>
+      <w:tblPr>
+        <w:tblStyle w:val="Tabela-Siatka"/>
+        <w:tblW w:w="0" w:type="auto"/>
+        <w:tblLook w:val="04A0" w:firstRow="1" w:lastRow="0" w:firstColumn="1" w:lastColumn="0" w:noHBand="0" w:noVBand="1"/>
+      </w:tblPr>
+      <w:tblGrid>
+        <w:gridCol w:w="9062"/>
+      </w:tblGrid>
+      <w:tr>
+        <w:tc>
+          <w:tcPr>
+            <w:tcW w:w="9062" w:type="dxa"/>
+          </w:tcPr>
+          <w:p>
+            <w:pPr>
+              <w:rPr>
+                <w:sz w:val="24"/>
+                <w:szCs w:val="24"/>
+              </w:rPr>
+            </w:pPr>
+            <w:proofErr w:type="spellStart"/>
+            <w:r>
+              <w:rPr>
+                <w:sz w:val="24"/>
+                <w:szCs w:val="24"/>
+              </w:rPr>
+              <w:t>df</w:t>
+            </w:r>
+            <w:proofErr w:type="spellEnd"/>
+            <w:r>
+              <w:rPr>
+                <w:sz w:val="24"/>
+                <w:szCs w:val="24"/>
+              </w:rPr>
+              <w:t xml:space="preserve"> = </w:t>
+            </w:r>
+            <w:proofErr w:type="spellStart"/>
+            <w:r>
+              <w:rPr>
+                <w:sz w:val="24"/>
+                <w:szCs w:val="24"/>
+              </w:rPr>
+              <w:t>data.frame</w:t>
+            </w:r>
+            <w:proofErr w:type="spellEnd"/>
+            <w:r>
+              <w:rPr>
+                <w:sz w:val="24"/>
+                <w:szCs w:val="24"/>
+              </w:rPr>
+              <w:t>(</w:t>
+            </w:r>
+            <w:proofErr w:type="spellStart"/>
+            <w:r>
+              <w:rPr>
+                <w:sz w:val="24"/>
+                <w:szCs w:val="24"/>
+              </w:rPr>
+              <w:t>imie</w:t>
+            </w:r>
+            <w:proofErr w:type="spellEnd"/>
+            <w:r>
+              <w:rPr>
+                <w:sz w:val="24"/>
+                <w:szCs w:val="24"/>
+              </w:rPr>
+              <w:t xml:space="preserve"> = c("Maciej", "Adam", "Janusz"), wiek = c(18,19,20), wzrost = c(170,167,185))</w:t>
+            </w:r>
+          </w:p>
+          <w:p>
+            <w:pPr>
+              <w:rPr>
+                <w:sz w:val="24"/>
+                <w:szCs w:val="24"/>
+              </w:rPr>
+            </w:pPr>
+          </w:p>
+          <w:p>
+            <w:pPr>
+              <w:rPr>
+                <w:sz w:val="24"/>
+                <w:szCs w:val="24"/>
+              </w:rPr>
+            </w:pPr>
+            <w:r>
+              <w:rPr>
+                <w:sz w:val="24"/>
+                <w:szCs w:val="24"/>
+              </w:rPr>
+              <w:t># Odwołanie się do wektorów przez składnie z $</w:t>
+            </w:r>
+          </w:p>
+          <w:p>
+            <w:pPr>
+              <w:rPr>
+                <w:sz w:val="24"/>
+                <w:szCs w:val="24"/>
+              </w:rPr>
+            </w:pPr>
+            <w:proofErr w:type="spellStart"/>
+            <w:r>
+              <w:rPr>
+                <w:sz w:val="24"/>
+                <w:szCs w:val="24"/>
+              </w:rPr>
+              <w:t>df$wiek</w:t>
+            </w:r>
+            <w:proofErr w:type="spellEnd"/>
+          </w:p>
+        </w:tc>
+      </w:tr>
+    </w:tbl>
+    <w:p>
+      <w:pPr>
+        <w:rPr>
+          <w:sz w:val="24"/>
+          <w:szCs w:val="24"/>
+        </w:rPr>
+      </w:pPr>
+      <w:r>
+        <w:rPr>
+          <w:b/>
+          <w:bCs/>
+          <w:sz w:val="24"/>
+          <w:szCs w:val="24"/>
+        </w:rPr>
+        <w:t xml:space="preserve">R posiada wbudowany </w:t>
+      </w:r>
+      <w:proofErr w:type="spellStart"/>
+      <w:r>
+        <w:rPr>
+          <w:b/>
+          <w:bCs/>
+          <w:sz w:val="24"/>
+          <w:szCs w:val="24"/>
+        </w:rPr>
+        <w:t>dataframe</w:t>
+      </w:r>
+      <w:proofErr w:type="spellEnd"/>
+      <w:r>
+        <w:rPr>
+          <w:b/>
+          <w:bCs/>
+          <w:sz w:val="24"/>
+          <w:szCs w:val="24"/>
+        </w:rPr>
+        <w:t xml:space="preserve"> o nazwie </w:t>
+      </w:r>
+      <w:proofErr w:type="spellStart"/>
+      <w:r>
+        <w:rPr>
+          <w:b/>
+          <w:bCs/>
+          <w:sz w:val="24"/>
+          <w:szCs w:val="24"/>
+        </w:rPr>
+        <w:t>iris</w:t>
+      </w:r>
+      <w:proofErr w:type="spellEnd"/>
+      <w:r>
+        <w:rPr>
+          <w:b/>
+          <w:bCs/>
+          <w:sz w:val="24"/>
+          <w:szCs w:val="24"/>
+        </w:rPr>
+        <w:t xml:space="preserve"> (i też jest </w:t>
+      </w:r>
+      <w:proofErr w:type="spellStart"/>
+      <w:r>
+        <w:rPr>
+          <w:b/>
+          <w:bCs/>
+          <w:sz w:val="24"/>
+          <w:szCs w:val="24"/>
+        </w:rPr>
+        <w:t>cars</w:t>
+      </w:r>
+      <w:proofErr w:type="spellEnd"/>
+      <w:r>
+        <w:rPr>
+          <w:b/>
+          <w:bCs/>
+          <w:sz w:val="24"/>
+          <w:szCs w:val="24"/>
+        </w:rPr>
+        <w:t>)</w:t>
+      </w:r>
+      <w:r>
+        <w:rPr>
+          <w:b/>
+          <w:bCs/>
+          <w:sz w:val="24"/>
+          <w:szCs w:val="24"/>
+        </w:rPr>
+        <w:t>.</w:t>
+      </w:r>
+    </w:p>
+    <w:p>
+      <w:pPr>
+        <w:pStyle w:val="Nagwek2"/>
+      </w:pPr>
+      <w:bookmarkStart w:id="15" w:name="_Toc86433796"/>
+      <w:r>
+        <w:rPr>
+          <w:sz w:val="24"/>
+          <w:szCs w:val="24"/>
+        </w:rPr>
+        <w:t>Funkcje</w:t>
+      </w:r>
+      <w:bookmarkEnd w:id="15"/>
+    </w:p>
+    <w:p>
+      <w:pPr>
+        <w:rPr>
+          <w:sz w:val="24"/>
+          <w:szCs w:val="24"/>
+        </w:rPr>
+      </w:pPr>
+      <w:r>
+        <w:rPr>
+          <w:sz w:val="24"/>
+          <w:szCs w:val="24"/>
+        </w:rPr>
+        <w:t>Powtarzalne fragmenty kodu możemy opakować w funkcję. Funkcja w R posiada nazwę oraz argumenty:</w:t>
+      </w:r>
+    </w:p>
+    <w:tbl>
+      <w:tblPr>
+        <w:tblStyle w:val="Tabela-Siatka"/>
+        <w:tblW w:w="0" w:type="auto"/>
+        <w:tblLook w:val="04A0" w:firstRow="1" w:lastRow="0" w:firstColumn="1" w:lastColumn="0" w:noHBand="0" w:noVBand="1"/>
+      </w:tblPr>
+      <w:tblGrid>
+        <w:gridCol w:w="9062"/>
+      </w:tblGrid>
+      <w:tr>
+        <w:tc>
+          <w:tcPr>
+            <w:tcW w:w="9062" w:type="dxa"/>
+          </w:tcPr>
+          <w:p>
+            <w:pPr>
+              <w:rPr>
+                <w:sz w:val="24"/>
+                <w:szCs w:val="24"/>
+                <w:lang w:val="en-US"/>
+              </w:rPr>
+            </w:pPr>
+            <w:r>
+              <w:rPr>
+                <w:sz w:val="24"/>
+                <w:szCs w:val="24"/>
+                <w:lang w:val="en-US"/>
+              </w:rPr>
+              <w:t>pow &lt;- function(</w:t>
+            </w:r>
+            <w:proofErr w:type="spellStart"/>
+            <w:r>
+              <w:rPr>
+                <w:sz w:val="24"/>
+                <w:szCs w:val="24"/>
+                <w:lang w:val="en-US"/>
+              </w:rPr>
+              <w:t>x,n</w:t>
+            </w:r>
+            <w:proofErr w:type="spellEnd"/>
+            <w:r>
+              <w:rPr>
+                <w:sz w:val="24"/>
+                <w:szCs w:val="24"/>
+                <w:lang w:val="en-US"/>
+              </w:rPr>
+              <w:t>){</w:t>
+            </w:r>
+            <w:r>
+              <w:rPr>
+                <w:sz w:val="24"/>
+                <w:szCs w:val="24"/>
+                <w:lang w:val="en-US"/>
+              </w:rPr>
+              <w:br/>
+              <w:t xml:space="preserve">    x</w:t>
+            </w:r>
+            <w:r>
+              <w:rPr>
+                <w:sz w:val="24"/>
+                <w:szCs w:val="24"/>
+                <w:lang w:val="en-US"/>
+              </w:rPr>
+              <w:t xml:space="preserve"> ** n</w:t>
+            </w:r>
+          </w:p>
+          <w:p>
+            <w:pPr>
+              <w:rPr>
+                <w:sz w:val="24"/>
+                <w:szCs w:val="24"/>
+                <w:lang w:val="en-US"/>
+              </w:rPr>
+            </w:pPr>
+            <w:r>
+              <w:rPr>
+                <w:sz w:val="24"/>
+                <w:szCs w:val="24"/>
+                <w:lang w:val="en-US"/>
+              </w:rPr>
+              <w:t>}</w:t>
+            </w:r>
+          </w:p>
+        </w:tc>
+      </w:tr>
+    </w:tbl>
+    <w:p>
+      <w:pPr>
+        <w:rPr>
+          <w:sz w:val="24"/>
+          <w:szCs w:val="24"/>
+          <w:lang w:val="en-US"/>
+        </w:rPr>
+      </w:pPr>
+      <w:proofErr w:type="spellStart"/>
+      <w:r>
+        <w:rPr>
+          <w:sz w:val="24"/>
+          <w:szCs w:val="24"/>
+          <w:lang w:val="en-US"/>
+        </w:rPr>
+        <w:t>albo</w:t>
+      </w:r>
+      <w:proofErr w:type="spellEnd"/>
+    </w:p>
+    <w:tbl>
+      <w:tblPr>
+        <w:tblStyle w:val="Tabela-Siatka"/>
+        <w:tblW w:w="0" w:type="auto"/>
+        <w:tblLook w:val="04A0" w:firstRow="1" w:lastRow="0" w:firstColumn="1" w:lastColumn="0" w:noHBand="0" w:noVBand="1"/>
+      </w:tblPr>
+      <w:tblGrid>
+        <w:gridCol w:w="9062"/>
+      </w:tblGrid>
+      <w:tr>
+        <w:tc>
+          <w:tcPr>
+            <w:tcW w:w="9062" w:type="dxa"/>
+          </w:tcPr>
+          <w:p>
+            <w:pPr>
+              <w:rPr>
+                <w:sz w:val="24"/>
+                <w:szCs w:val="24"/>
+                <w:lang w:val="en-US"/>
+              </w:rPr>
+            </w:pPr>
+            <w:r>
+              <w:rPr>
+                <w:sz w:val="24"/>
+                <w:szCs w:val="24"/>
+                <w:lang w:val="en-US"/>
+              </w:rPr>
+              <w:t>pow &lt;- function(</w:t>
+            </w:r>
+            <w:proofErr w:type="spellStart"/>
+            <w:r>
+              <w:rPr>
+                <w:sz w:val="24"/>
+                <w:szCs w:val="24"/>
+                <w:lang w:val="en-US"/>
+              </w:rPr>
+              <w:t>x,n</w:t>
+            </w:r>
+            <w:proofErr w:type="spellEnd"/>
+            <w:r>
+              <w:rPr>
+                <w:sz w:val="24"/>
+                <w:szCs w:val="24"/>
+                <w:lang w:val="en-US"/>
+              </w:rPr>
+              <w:t>){</w:t>
+            </w:r>
+            <w:r>
+              <w:rPr>
+                <w:sz w:val="24"/>
+                <w:szCs w:val="24"/>
+                <w:lang w:val="en-US"/>
+              </w:rPr>
+              <w:br/>
+              <w:t xml:space="preserve">    </w:t>
+            </w:r>
+            <w:r>
+              <w:rPr>
+                <w:sz w:val="24"/>
+                <w:szCs w:val="24"/>
+                <w:lang w:val="en-US"/>
+              </w:rPr>
+              <w:t>return (</w:t>
+            </w:r>
+            <w:r>
+              <w:rPr>
+                <w:sz w:val="24"/>
+                <w:szCs w:val="24"/>
+                <w:lang w:val="en-US"/>
+              </w:rPr>
+              <w:t>x</w:t>
+            </w:r>
+            <w:r>
+              <w:rPr>
+                <w:sz w:val="24"/>
+                <w:szCs w:val="24"/>
+                <w:lang w:val="en-US"/>
+              </w:rPr>
+              <w:t xml:space="preserve"> ** n</w:t>
+            </w:r>
+            <w:r>
+              <w:rPr>
+                <w:sz w:val="24"/>
+                <w:szCs w:val="24"/>
+                <w:lang w:val="en-US"/>
+              </w:rPr>
+              <w:t>)</w:t>
+            </w:r>
+          </w:p>
+          <w:p>
+            <w:pPr>
+              <w:rPr>
+                <w:sz w:val="24"/>
+                <w:szCs w:val="24"/>
+                <w:lang w:val="en-US"/>
+              </w:rPr>
+            </w:pPr>
+            <w:r>
+              <w:rPr>
+                <w:sz w:val="24"/>
+                <w:szCs w:val="24"/>
+                <w:lang w:val="en-US"/>
+              </w:rPr>
+              <w:t>}</w:t>
+            </w:r>
+          </w:p>
+        </w:tc>
+      </w:tr>
+    </w:tbl>
+    <w:p>
+      <w:pPr>
+        <w:rPr>
+          <w:sz w:val="24"/>
+          <w:szCs w:val="24"/>
+        </w:rPr>
+      </w:pPr>
+      <w:r>
+        <w:rPr>
+          <w:sz w:val="24"/>
+          <w:szCs w:val="24"/>
+        </w:rPr>
+        <w:t>W funkcjach możemy też s</w:t>
+      </w:r>
+      <w:r>
+        <w:rPr>
+          <w:sz w:val="24"/>
+          <w:szCs w:val="24"/>
+        </w:rPr>
+        <w:t xml:space="preserve">tosować instrukcje </w:t>
+      </w:r>
+      <w:proofErr w:type="spellStart"/>
+      <w:r>
+        <w:rPr>
+          <w:sz w:val="24"/>
+          <w:szCs w:val="24"/>
+        </w:rPr>
+        <w:t>if-then-else</w:t>
+      </w:r>
+      <w:proofErr w:type="spellEnd"/>
+      <w:r>
+        <w:rPr>
+          <w:sz w:val="24"/>
+          <w:szCs w:val="24"/>
+        </w:rPr>
+        <w:t>… ale znowu – nie powinniśmy</w:t>
+      </w:r>
+      <w:r>
+        <w:rPr>
+          <w:sz w:val="24"/>
+          <w:szCs w:val="24"/>
+        </w:rPr>
+        <w:t>.</w:t>
+      </w:r>
+    </w:p>
+    <w:p>
+      <w:pPr>
+        <w:pStyle w:val="Nagwek1"/>
+      </w:pPr>
+      <w:bookmarkStart w:id="16" w:name="_Toc86433797"/>
+      <w:r>
+        <w:t>Inne informacje</w:t>
+      </w:r>
+      <w:bookmarkEnd w:id="16"/>
+    </w:p>
+    <w:p>
+      <w:pPr>
+        <w:pStyle w:val="Nagwek3"/>
+        <w:rPr>
+          <w:sz w:val="24"/>
+          <w:szCs w:val="24"/>
+        </w:rPr>
+      </w:pPr>
+      <w:bookmarkStart w:id="17" w:name="_Toc86433798"/>
+      <w:r>
+        <w:rPr>
+          <w:sz w:val="24"/>
+          <w:szCs w:val="24"/>
+        </w:rPr>
+        <w:t>Kilka funkcji</w:t>
+      </w:r>
+      <w:bookmarkEnd w:id="17"/>
+    </w:p>
+    <w:p>
+      <w:pPr>
+        <w:pStyle w:val="Akapitzlist"/>
+        <w:numPr>
+          <w:ilvl w:val="0"/>
+          <w:numId w:val="28"/>
+        </w:numPr>
+        <w:rPr>
+          <w:sz w:val="24"/>
+          <w:szCs w:val="24"/>
+          <w:lang w:val="en-US"/>
+        </w:rPr>
+      </w:pPr>
+      <w:r>
+        <w:rPr>
+          <w:sz w:val="24"/>
+          <w:szCs w:val="24"/>
+          <w:lang w:val="en-US"/>
+        </w:rPr>
+        <w:t>sample(x, size, replace = FALSE, prob = NULL)</w:t>
+      </w:r>
+    </w:p>
+    <w:p>
+      <w:pPr>
+        <w:pStyle w:val="Akapitzlist"/>
+        <w:numPr>
+          <w:ilvl w:val="1"/>
+          <w:numId w:val="28"/>
+        </w:numPr>
+        <w:rPr>
+          <w:sz w:val="24"/>
+          <w:szCs w:val="24"/>
+        </w:rPr>
+      </w:pPr>
+      <w:r>
+        <w:rPr>
+          <w:sz w:val="24"/>
+          <w:szCs w:val="24"/>
+        </w:rPr>
+        <w:t xml:space="preserve">x jest wektorem próbek </w:t>
+      </w:r>
+      <w:r>
+        <w:rPr>
+          <w:sz w:val="24"/>
+          <w:szCs w:val="24"/>
+        </w:rPr>
+        <w:t>–</w:t>
+      </w:r>
+      <w:r>
+        <w:rPr>
+          <w:sz w:val="24"/>
+          <w:szCs w:val="24"/>
+        </w:rPr>
+        <w:t xml:space="preserve"> m</w:t>
+      </w:r>
+      <w:r>
+        <w:rPr>
+          <w:sz w:val="24"/>
+          <w:szCs w:val="24"/>
+        </w:rPr>
+        <w:t>oże być to wektor ciągów znaków</w:t>
+      </w:r>
+    </w:p>
+    <w:p>
+      <w:pPr>
+        <w:pStyle w:val="Akapitzlist"/>
+        <w:numPr>
+          <w:ilvl w:val="0"/>
+          <w:numId w:val="28"/>
+        </w:numPr>
+        <w:rPr>
+          <w:sz w:val="24"/>
+          <w:szCs w:val="24"/>
+          <w:lang w:val="en-US"/>
+        </w:rPr>
+      </w:pPr>
+      <w:proofErr w:type="spellStart"/>
+      <w:r>
+        <w:rPr>
+          <w:sz w:val="24"/>
+          <w:szCs w:val="24"/>
+          <w:lang w:val="en-US"/>
+        </w:rPr>
+        <w:t>Rozkład</w:t>
+      </w:r>
+      <w:proofErr w:type="spellEnd"/>
+      <w:r>
+        <w:rPr>
+          <w:sz w:val="24"/>
+          <w:szCs w:val="24"/>
+          <w:lang w:val="en-US"/>
+        </w:rPr>
+        <w:t xml:space="preserve"> </w:t>
+      </w:r>
+      <w:proofErr w:type="spellStart"/>
+      <w:r>
+        <w:rPr>
+          <w:sz w:val="24"/>
+          <w:szCs w:val="24"/>
+          <w:lang w:val="en-US"/>
+        </w:rPr>
+        <w:t>równomierny</w:t>
+      </w:r>
+      <w:proofErr w:type="spellEnd"/>
+    </w:p>
+    <w:p>
+      <w:pPr>
+        <w:pStyle w:val="Akapitzlist"/>
+        <w:numPr>
+          <w:ilvl w:val="1"/>
+          <w:numId w:val="28"/>
+        </w:numPr>
+        <w:rPr>
+          <w:sz w:val="24"/>
+          <w:szCs w:val="24"/>
+        </w:rPr>
+      </w:pPr>
+      <w:proofErr w:type="spellStart"/>
+      <w:r>
+        <w:rPr>
+          <w:sz w:val="24"/>
+          <w:szCs w:val="24"/>
+        </w:rPr>
+        <w:t>runif</w:t>
+      </w:r>
+      <w:proofErr w:type="spellEnd"/>
+      <w:r>
+        <w:rPr>
+          <w:sz w:val="24"/>
+          <w:szCs w:val="24"/>
+        </w:rPr>
+        <w:t>(n, min = 0, max = 1)</w:t>
+      </w:r>
+      <w:r>
+        <w:rPr>
+          <w:sz w:val="24"/>
+          <w:szCs w:val="24"/>
+        </w:rPr>
+        <w:t xml:space="preserve"> – pobranie wart</w:t>
+      </w:r>
+      <w:r>
+        <w:rPr>
+          <w:sz w:val="24"/>
+          <w:szCs w:val="24"/>
+        </w:rPr>
+        <w:t>ości</w:t>
+      </w:r>
+    </w:p>
+    <w:p>
+      <w:pPr>
+        <w:pStyle w:val="Akapitzlist"/>
+        <w:numPr>
+          <w:ilvl w:val="1"/>
+          <w:numId w:val="28"/>
+        </w:numPr>
+        <w:rPr>
+          <w:sz w:val="24"/>
+          <w:szCs w:val="24"/>
+          <w:lang w:val="en-US"/>
+        </w:rPr>
+      </w:pPr>
+      <w:proofErr w:type="spellStart"/>
+      <w:r>
+        <w:rPr>
+          <w:sz w:val="24"/>
+          <w:szCs w:val="24"/>
+          <w:lang w:val="en-US"/>
+        </w:rPr>
+        <w:t>punif</w:t>
+      </w:r>
+      <w:proofErr w:type="spellEnd"/>
+      <w:r>
+        <w:rPr>
+          <w:sz w:val="24"/>
+          <w:szCs w:val="24"/>
+          <w:lang w:val="en-US"/>
+        </w:rPr>
+        <w:t xml:space="preserve">(q, min = 0, max = 1, </w:t>
+      </w:r>
+      <w:proofErr w:type="spellStart"/>
+      <w:r>
+        <w:rPr>
+          <w:sz w:val="24"/>
+          <w:szCs w:val="24"/>
+          <w:lang w:val="en-US"/>
+        </w:rPr>
+        <w:t>lower.tail</w:t>
+      </w:r>
+      <w:proofErr w:type="spellEnd"/>
+      <w:r>
+        <w:rPr>
+          <w:sz w:val="24"/>
+          <w:szCs w:val="24"/>
+          <w:lang w:val="en-US"/>
+        </w:rPr>
+        <w:t xml:space="preserve"> = TRUE, </w:t>
+      </w:r>
+      <w:proofErr w:type="spellStart"/>
+      <w:r>
+        <w:rPr>
+          <w:sz w:val="24"/>
+          <w:szCs w:val="24"/>
+          <w:lang w:val="en-US"/>
+        </w:rPr>
+        <w:t>log.p</w:t>
+      </w:r>
+      <w:proofErr w:type="spellEnd"/>
+      <w:r>
+        <w:rPr>
+          <w:sz w:val="24"/>
+          <w:szCs w:val="24"/>
+          <w:lang w:val="en-US"/>
+        </w:rPr>
+        <w:t xml:space="preserve"> = FALSE)</w:t>
+      </w:r>
+      <w:r>
+        <w:rPr>
+          <w:sz w:val="24"/>
+          <w:szCs w:val="24"/>
+          <w:lang w:val="en-US"/>
+        </w:rPr>
+        <w:t xml:space="preserve"> - </w:t>
+      </w:r>
+      <w:proofErr w:type="spellStart"/>
+      <w:r>
+        <w:rPr>
+          <w:sz w:val="24"/>
+          <w:szCs w:val="24"/>
+          <w:lang w:val="en-US"/>
+        </w:rPr>
+        <w:t>dystrybuanta</w:t>
+      </w:r>
+      <w:proofErr w:type="spellEnd"/>
+    </w:p>
+    <w:p>
+      <w:pPr>
+        <w:pStyle w:val="Akapitzlist"/>
+        <w:numPr>
+          <w:ilvl w:val="0"/>
+          <w:numId w:val="28"/>
+        </w:numPr>
+        <w:rPr>
+          <w:sz w:val="24"/>
+          <w:szCs w:val="24"/>
+          <w:lang w:val="en-US"/>
+        </w:rPr>
+      </w:pPr>
+      <w:proofErr w:type="spellStart"/>
+      <w:r>
+        <w:rPr>
+          <w:sz w:val="24"/>
+          <w:szCs w:val="24"/>
+          <w:lang w:val="en-US"/>
+        </w:rPr>
+        <w:t>Rozkład</w:t>
+      </w:r>
+      <w:proofErr w:type="spellEnd"/>
+      <w:r>
+        <w:rPr>
+          <w:sz w:val="24"/>
+          <w:szCs w:val="24"/>
+          <w:lang w:val="en-US"/>
+        </w:rPr>
+        <w:t xml:space="preserve"> </w:t>
+      </w:r>
+      <w:proofErr w:type="spellStart"/>
+      <w:r>
+        <w:rPr>
+          <w:sz w:val="24"/>
+          <w:szCs w:val="24"/>
+          <w:lang w:val="en-US"/>
+        </w:rPr>
+        <w:t>normalny</w:t>
+      </w:r>
+      <w:proofErr w:type="spellEnd"/>
+      <w:r>
+        <w:rPr>
+          <w:sz w:val="24"/>
+          <w:szCs w:val="24"/>
+          <w:lang w:val="en-US"/>
+        </w:rPr>
+        <w:t>:</w:t>
+      </w:r>
+    </w:p>
+    <w:p>
+      <w:pPr>
+        <w:pStyle w:val="Akapitzlist"/>
+        <w:numPr>
+          <w:ilvl w:val="1"/>
+          <w:numId w:val="28"/>
+        </w:numPr>
+        <w:rPr>
+          <w:sz w:val="24"/>
+          <w:szCs w:val="24"/>
+          <w:lang w:val="en-US"/>
+        </w:rPr>
+      </w:pPr>
+      <w:proofErr w:type="spellStart"/>
+      <w:r>
+        <w:rPr>
+          <w:sz w:val="24"/>
+          <w:szCs w:val="24"/>
+          <w:lang w:val="en-US"/>
+        </w:rPr>
+        <w:t>rnorm</w:t>
+      </w:r>
+      <w:proofErr w:type="spellEnd"/>
+      <w:r>
+        <w:rPr>
+          <w:sz w:val="24"/>
+          <w:szCs w:val="24"/>
+          <w:lang w:val="en-US"/>
+        </w:rPr>
+        <w:t xml:space="preserve">(n, mean = 0, </w:t>
+      </w:r>
+      <w:proofErr w:type="spellStart"/>
+      <w:r>
+        <w:rPr>
+          <w:sz w:val="24"/>
+          <w:szCs w:val="24"/>
+          <w:lang w:val="en-US"/>
+        </w:rPr>
+        <w:t>sd</w:t>
+      </w:r>
+      <w:proofErr w:type="spellEnd"/>
+      <w:r>
+        <w:rPr>
+          <w:sz w:val="24"/>
+          <w:szCs w:val="24"/>
+          <w:lang w:val="en-US"/>
+        </w:rPr>
+        <w:t xml:space="preserve"> = 1)</w:t>
+      </w:r>
+    </w:p>
+    <w:p>
+      <w:pPr>
+        <w:pStyle w:val="Akapitzlist"/>
+        <w:numPr>
+          <w:ilvl w:val="1"/>
+          <w:numId w:val="28"/>
+        </w:numPr>
+        <w:rPr>
+          <w:sz w:val="24"/>
+          <w:szCs w:val="24"/>
+          <w:lang w:val="en-US"/>
+        </w:rPr>
+      </w:pPr>
+      <w:proofErr w:type="spellStart"/>
+      <w:r>
+        <w:rPr>
+          <w:sz w:val="24"/>
+          <w:szCs w:val="24"/>
+          <w:lang w:val="en-US"/>
+        </w:rPr>
+        <w:t>dnorm</w:t>
+      </w:r>
+      <w:proofErr w:type="spellEnd"/>
+      <w:r>
+        <w:rPr>
+          <w:sz w:val="24"/>
+          <w:szCs w:val="24"/>
+          <w:lang w:val="en-US"/>
+        </w:rPr>
+        <w:t xml:space="preserve">(x, mean = 0, </w:t>
+      </w:r>
+      <w:proofErr w:type="spellStart"/>
+      <w:r>
+        <w:rPr>
+          <w:sz w:val="24"/>
+          <w:szCs w:val="24"/>
+          <w:lang w:val="en-US"/>
+        </w:rPr>
+        <w:t>sd</w:t>
+      </w:r>
+      <w:proofErr w:type="spellEnd"/>
+      <w:r>
+        <w:rPr>
+          <w:sz w:val="24"/>
+          <w:szCs w:val="24"/>
+          <w:lang w:val="en-US"/>
+        </w:rPr>
+        <w:t xml:space="preserve"> = 1, log = FALSE)</w:t>
+      </w:r>
+    </w:p>
+    <w:p>
+      <w:pPr>
+        <w:pStyle w:val="Akapitzlist"/>
+        <w:numPr>
+          <w:ilvl w:val="0"/>
+          <w:numId w:val="28"/>
+        </w:numPr>
+        <w:rPr>
+          <w:sz w:val="24"/>
+          <w:szCs w:val="24"/>
+          <w:lang w:val="en-US"/>
+        </w:rPr>
+      </w:pPr>
+      <w:r>
+        <w:rPr>
+          <w:sz w:val="24"/>
+          <w:szCs w:val="24"/>
+          <w:lang w:val="en-US"/>
+        </w:rPr>
+        <w:t xml:space="preserve">plot  - </w:t>
+      </w:r>
+      <w:proofErr w:type="spellStart"/>
+      <w:r>
+        <w:rPr>
+          <w:sz w:val="24"/>
+          <w:szCs w:val="24"/>
+          <w:lang w:val="en-US"/>
+        </w:rPr>
+        <w:t>rysowanie</w:t>
+      </w:r>
+      <w:proofErr w:type="spellEnd"/>
+      <w:r>
+        <w:rPr>
+          <w:sz w:val="24"/>
+          <w:szCs w:val="24"/>
+          <w:lang w:val="en-US"/>
+        </w:rPr>
+        <w:t xml:space="preserve"> </w:t>
+      </w:r>
+      <w:proofErr w:type="spellStart"/>
+      <w:r>
+        <w:rPr>
+          <w:sz w:val="24"/>
+          <w:szCs w:val="24"/>
+          <w:lang w:val="en-US"/>
+        </w:rPr>
+        <w:t>wykresu</w:t>
+      </w:r>
+      <w:proofErr w:type="spellEnd"/>
+    </w:p>
+    <w:p>
+      <w:pPr>
+        <w:pStyle w:val="Akapitzlist"/>
+        <w:numPr>
+          <w:ilvl w:val="0"/>
+          <w:numId w:val="28"/>
+        </w:numPr>
+        <w:rPr>
+          <w:sz w:val="24"/>
+          <w:szCs w:val="24"/>
+          <w:lang w:val="en-US"/>
+        </w:rPr>
+      </w:pPr>
+      <w:proofErr w:type="spellStart"/>
+      <w:r>
+        <w:rPr>
+          <w:sz w:val="24"/>
+          <w:szCs w:val="24"/>
+          <w:lang w:val="en-US"/>
+        </w:rPr>
+        <w:t>nchar</w:t>
+      </w:r>
+      <w:proofErr w:type="spellEnd"/>
+      <w:r>
+        <w:rPr>
+          <w:sz w:val="24"/>
+          <w:szCs w:val="24"/>
+          <w:lang w:val="en-US"/>
+        </w:rPr>
+        <w:t xml:space="preserve"> – </w:t>
+      </w:r>
+      <w:proofErr w:type="spellStart"/>
+      <w:r>
+        <w:rPr>
+          <w:sz w:val="24"/>
+          <w:szCs w:val="24"/>
+          <w:lang w:val="en-US"/>
+        </w:rPr>
+        <w:t>długość</w:t>
+      </w:r>
+      <w:proofErr w:type="spellEnd"/>
+      <w:r>
+        <w:rPr>
+          <w:sz w:val="24"/>
+          <w:szCs w:val="24"/>
+          <w:lang w:val="en-US"/>
+        </w:rPr>
+        <w:t xml:space="preserve"> </w:t>
+      </w:r>
+      <w:proofErr w:type="spellStart"/>
+      <w:r>
+        <w:rPr>
+          <w:sz w:val="24"/>
+          <w:szCs w:val="24"/>
+          <w:lang w:val="en-US"/>
+        </w:rPr>
+        <w:t>tekstu</w:t>
+      </w:r>
+      <w:proofErr w:type="spellEnd"/>
+    </w:p>
+    <w:p>
+      <w:pPr>
+        <w:pStyle w:val="Akapitzlist"/>
+        <w:numPr>
+          <w:ilvl w:val="0"/>
+          <w:numId w:val="28"/>
+        </w:numPr>
+        <w:rPr>
+          <w:sz w:val="24"/>
+          <w:szCs w:val="24"/>
+        </w:rPr>
+      </w:pPr>
+      <w:proofErr w:type="spellStart"/>
+      <w:r>
+        <w:rPr>
+          <w:sz w:val="24"/>
+          <w:szCs w:val="24"/>
+        </w:rPr>
+        <w:t>length</w:t>
+      </w:r>
+      <w:proofErr w:type="spellEnd"/>
+      <w:r>
+        <w:rPr>
+          <w:sz w:val="24"/>
+          <w:szCs w:val="24"/>
+        </w:rPr>
+        <w:t xml:space="preserve"> – długość wektora np. </w:t>
+      </w:r>
+      <w:proofErr w:type="spellStart"/>
+      <w:r>
+        <w:rPr>
+          <w:sz w:val="24"/>
+          <w:szCs w:val="24"/>
+        </w:rPr>
+        <w:t>length</w:t>
+      </w:r>
+      <w:proofErr w:type="spellEnd"/>
+      <w:r>
+        <w:rPr>
+          <w:sz w:val="24"/>
+          <w:szCs w:val="24"/>
+        </w:rPr>
+        <w:t>(5:10)</w:t>
+      </w:r>
+    </w:p>
+    <w:p>
+      <w:pPr>
+        <w:pStyle w:val="Akapitzlist"/>
+        <w:numPr>
+          <w:ilvl w:val="0"/>
+          <w:numId w:val="28"/>
+        </w:numPr>
+        <w:rPr>
+          <w:sz w:val="24"/>
+          <w:szCs w:val="24"/>
+          <w:lang w:val="en-US"/>
+        </w:rPr>
+      </w:pPr>
+      <w:r>
+        <w:rPr>
+          <w:sz w:val="24"/>
+          <w:szCs w:val="24"/>
+          <w:lang w:val="en-US"/>
+        </w:rPr>
+        <w:t xml:space="preserve">names – </w:t>
+      </w:r>
+      <w:proofErr w:type="spellStart"/>
+      <w:r>
+        <w:rPr>
+          <w:sz w:val="24"/>
+          <w:szCs w:val="24"/>
+          <w:lang w:val="en-US"/>
+        </w:rPr>
+        <w:t>nazwy</w:t>
+      </w:r>
+      <w:proofErr w:type="spellEnd"/>
+      <w:r>
+        <w:rPr>
+          <w:sz w:val="24"/>
+          <w:szCs w:val="24"/>
+          <w:lang w:val="en-US"/>
+        </w:rPr>
+        <w:t xml:space="preserve"> </w:t>
+      </w:r>
+      <w:proofErr w:type="spellStart"/>
+      <w:r>
+        <w:rPr>
+          <w:sz w:val="24"/>
+          <w:szCs w:val="24"/>
+          <w:lang w:val="en-US"/>
+        </w:rPr>
+        <w:t>kolumn</w:t>
+      </w:r>
+      <w:proofErr w:type="spellEnd"/>
+      <w:r>
+        <w:rPr>
+          <w:sz w:val="24"/>
+          <w:szCs w:val="24"/>
+          <w:lang w:val="en-US"/>
+        </w:rPr>
+        <w:t xml:space="preserve"> (</w:t>
+      </w:r>
+      <w:proofErr w:type="spellStart"/>
+      <w:r>
+        <w:rPr>
+          <w:sz w:val="24"/>
+          <w:szCs w:val="24"/>
+          <w:lang w:val="en-US"/>
+        </w:rPr>
+        <w:t>data.frame</w:t>
+      </w:r>
+      <w:proofErr w:type="spellEnd"/>
+      <w:r>
+        <w:rPr>
+          <w:sz w:val="24"/>
+          <w:szCs w:val="24"/>
+          <w:lang w:val="en-US"/>
+        </w:rPr>
+        <w:t>)</w:t>
+      </w:r>
+    </w:p>
+    <w:p>
+      <w:pPr>
+        <w:pStyle w:val="Akapitzlist"/>
+        <w:numPr>
+          <w:ilvl w:val="0"/>
+          <w:numId w:val="28"/>
+        </w:numPr>
+        <w:rPr>
+          <w:sz w:val="24"/>
+          <w:szCs w:val="24"/>
+          <w:lang w:val="en-US"/>
+        </w:rPr>
+      </w:pPr>
+      <w:r>
+        <w:rPr>
+          <w:sz w:val="24"/>
+          <w:szCs w:val="24"/>
+          <w:lang w:val="en-US"/>
+        </w:rPr>
+        <w:t xml:space="preserve">dim – </w:t>
+      </w:r>
+      <w:proofErr w:type="spellStart"/>
+      <w:r>
+        <w:rPr>
+          <w:sz w:val="24"/>
+          <w:szCs w:val="24"/>
+          <w:lang w:val="en-US"/>
+        </w:rPr>
+        <w:t>wymiary</w:t>
+      </w:r>
+      <w:proofErr w:type="spellEnd"/>
+      <w:r>
+        <w:rPr>
+          <w:sz w:val="24"/>
+          <w:szCs w:val="24"/>
+          <w:lang w:val="en-US"/>
+        </w:rPr>
+        <w:t xml:space="preserve"> </w:t>
+      </w:r>
+      <w:proofErr w:type="spellStart"/>
+      <w:r>
+        <w:rPr>
+          <w:sz w:val="24"/>
+          <w:szCs w:val="24"/>
+          <w:lang w:val="en-US"/>
+        </w:rPr>
+        <w:t>wektora</w:t>
+      </w:r>
+      <w:proofErr w:type="spellEnd"/>
+    </w:p>
+    <w:p>
+      <w:pPr>
+        <w:pStyle w:val="Akapitzlist"/>
+        <w:numPr>
+          <w:ilvl w:val="0"/>
+          <w:numId w:val="28"/>
+        </w:numPr>
+        <w:rPr>
+          <w:sz w:val="24"/>
+          <w:szCs w:val="24"/>
+          <w:lang w:val="en-US"/>
+        </w:rPr>
+      </w:pPr>
+      <w:r>
+        <w:rPr>
+          <w:sz w:val="24"/>
+          <w:szCs w:val="24"/>
+          <w:lang w:val="en-US"/>
+        </w:rPr>
+        <w:t xml:space="preserve">seq – </w:t>
+      </w:r>
+      <w:proofErr w:type="spellStart"/>
+      <w:r>
+        <w:rPr>
+          <w:sz w:val="24"/>
+          <w:szCs w:val="24"/>
+          <w:lang w:val="en-US"/>
+        </w:rPr>
+        <w:t>tworzenie</w:t>
+      </w:r>
+      <w:proofErr w:type="spellEnd"/>
+      <w:r>
+        <w:rPr>
+          <w:sz w:val="24"/>
+          <w:szCs w:val="24"/>
+          <w:lang w:val="en-US"/>
+        </w:rPr>
+        <w:t xml:space="preserve"> </w:t>
+      </w:r>
+      <w:proofErr w:type="spellStart"/>
+      <w:r>
+        <w:rPr>
+          <w:sz w:val="24"/>
+          <w:szCs w:val="24"/>
+          <w:lang w:val="en-US"/>
+        </w:rPr>
+        <w:t>sekwencji</w:t>
+      </w:r>
+      <w:proofErr w:type="spellEnd"/>
+    </w:p>
+    <w:p>
+      <w:pPr>
+        <w:pStyle w:val="Akapitzlist"/>
+        <w:numPr>
+          <w:ilvl w:val="0"/>
+          <w:numId w:val="28"/>
+        </w:numPr>
+        <w:rPr>
+          <w:sz w:val="24"/>
+          <w:szCs w:val="24"/>
+          <w:lang w:val="en-US"/>
+        </w:rPr>
+      </w:pPr>
+      <w:r>
+        <w:rPr>
+          <w:sz w:val="24"/>
+          <w:szCs w:val="24"/>
+          <w:lang w:val="en-US"/>
+        </w:rPr>
+        <w:lastRenderedPageBreak/>
+        <w:t xml:space="preserve">mean / </w:t>
+      </w:r>
+      <w:proofErr w:type="spellStart"/>
+      <w:r>
+        <w:rPr>
+          <w:sz w:val="24"/>
+          <w:szCs w:val="24"/>
+          <w:lang w:val="en-US"/>
+        </w:rPr>
+        <w:t>sd</w:t>
+      </w:r>
+      <w:proofErr w:type="spellEnd"/>
+      <w:r>
+        <w:rPr>
+          <w:sz w:val="24"/>
+          <w:szCs w:val="24"/>
+          <w:lang w:val="en-US"/>
+        </w:rPr>
+        <w:t xml:space="preserve"> / var / sum – </w:t>
+      </w:r>
+      <w:proofErr w:type="spellStart"/>
+      <w:r>
+        <w:rPr>
+          <w:sz w:val="24"/>
+          <w:szCs w:val="24"/>
+          <w:lang w:val="en-US"/>
+        </w:rPr>
+        <w:t>funkcje</w:t>
+      </w:r>
+      <w:proofErr w:type="spellEnd"/>
+      <w:r>
+        <w:rPr>
+          <w:sz w:val="24"/>
+          <w:szCs w:val="24"/>
+          <w:lang w:val="en-US"/>
+        </w:rPr>
+        <w:t xml:space="preserve"> </w:t>
+      </w:r>
+      <w:proofErr w:type="spellStart"/>
+      <w:r>
+        <w:rPr>
+          <w:sz w:val="24"/>
+          <w:szCs w:val="24"/>
+          <w:lang w:val="en-US"/>
+        </w:rPr>
+        <w:t>agregujące</w:t>
+      </w:r>
+      <w:proofErr w:type="spellEnd"/>
+    </w:p>
+    <w:p>
+      <w:pPr>
+        <w:pStyle w:val="Akapitzlist"/>
+        <w:numPr>
+          <w:ilvl w:val="0"/>
+          <w:numId w:val="28"/>
+        </w:numPr>
+        <w:rPr>
+          <w:sz w:val="24"/>
+          <w:szCs w:val="24"/>
+        </w:rPr>
+      </w:pPr>
+      <w:proofErr w:type="spellStart"/>
+      <w:r>
+        <w:rPr>
+          <w:sz w:val="24"/>
+          <w:szCs w:val="24"/>
+        </w:rPr>
+        <w:t>seq_along</w:t>
+      </w:r>
+      <w:proofErr w:type="spellEnd"/>
+      <w:r>
+        <w:rPr>
+          <w:sz w:val="24"/>
+          <w:szCs w:val="24"/>
+        </w:rPr>
+        <w:t xml:space="preserve"> – tworzenie sekwencji n</w:t>
+      </w:r>
+      <w:r>
+        <w:rPr>
+          <w:sz w:val="24"/>
+          <w:szCs w:val="24"/>
+        </w:rPr>
+        <w:t>ad wektorem</w:t>
+      </w:r>
+    </w:p>
+    <w:p>
+      <w:pPr>
+        <w:pStyle w:val="Akapitzlist"/>
+        <w:numPr>
+          <w:ilvl w:val="0"/>
+          <w:numId w:val="28"/>
+        </w:numPr>
+        <w:rPr>
+          <w:sz w:val="24"/>
+          <w:szCs w:val="24"/>
+        </w:rPr>
+      </w:pPr>
+      <w:proofErr w:type="spellStart"/>
+      <w:r>
+        <w:rPr>
+          <w:sz w:val="24"/>
+          <w:szCs w:val="24"/>
+        </w:rPr>
+        <w:t>ifelse</w:t>
+      </w:r>
+      <w:proofErr w:type="spellEnd"/>
+      <w:r>
+        <w:rPr>
+          <w:sz w:val="24"/>
+          <w:szCs w:val="24"/>
+        </w:rPr>
+        <w:t xml:space="preserve"> – operator trójargumentowy</w:t>
+      </w:r>
+    </w:p>
+    <w:p>
+      <w:pPr>
+        <w:pStyle w:val="Akapitzlist"/>
+        <w:numPr>
+          <w:ilvl w:val="0"/>
+          <w:numId w:val="28"/>
+        </w:numPr>
+        <w:rPr>
+          <w:sz w:val="24"/>
+          <w:szCs w:val="24"/>
+          <w:lang w:val="en-US"/>
+        </w:rPr>
+      </w:pPr>
+      <w:proofErr w:type="spellStart"/>
+      <w:r>
+        <w:rPr>
+          <w:sz w:val="24"/>
+          <w:szCs w:val="24"/>
+          <w:lang w:val="en-US"/>
+        </w:rPr>
+        <w:t>t.test</w:t>
+      </w:r>
+      <w:proofErr w:type="spellEnd"/>
+      <w:r>
+        <w:rPr>
+          <w:sz w:val="24"/>
+          <w:szCs w:val="24"/>
+          <w:lang w:val="en-US"/>
+        </w:rPr>
+        <w:t xml:space="preserve"> – test t-</w:t>
+      </w:r>
+      <w:proofErr w:type="spellStart"/>
+      <w:r>
+        <w:rPr>
+          <w:sz w:val="24"/>
+          <w:szCs w:val="24"/>
+          <w:lang w:val="en-US"/>
+        </w:rPr>
+        <w:t>s</w:t>
+      </w:r>
+      <w:r>
+        <w:rPr>
+          <w:sz w:val="24"/>
+          <w:szCs w:val="24"/>
+          <w:lang w:val="en-US"/>
+        </w:rPr>
+        <w:t>tudenta</w:t>
+      </w:r>
+      <w:proofErr w:type="spellEnd"/>
+    </w:p>
+    <w:p>
+      <w:pPr>
+        <w:pStyle w:val="Akapitzlist"/>
+        <w:numPr>
+          <w:ilvl w:val="0"/>
+          <w:numId w:val="28"/>
+        </w:numPr>
+        <w:rPr>
+          <w:sz w:val="24"/>
+          <w:szCs w:val="24"/>
+          <w:lang w:val="en-US"/>
+        </w:rPr>
+      </w:pPr>
+      <w:proofErr w:type="spellStart"/>
+      <w:r>
+        <w:rPr>
+          <w:sz w:val="24"/>
+          <w:szCs w:val="24"/>
+          <w:lang w:val="en-US"/>
+        </w:rPr>
+        <w:t>chisq.test</w:t>
+      </w:r>
+      <w:proofErr w:type="spellEnd"/>
+      <w:r>
+        <w:rPr>
+          <w:sz w:val="24"/>
+          <w:szCs w:val="24"/>
+          <w:lang w:val="en-US"/>
+        </w:rPr>
+        <w:t xml:space="preserve"> – test chi-</w:t>
+      </w:r>
+      <w:proofErr w:type="spellStart"/>
+      <w:r>
+        <w:rPr>
+          <w:sz w:val="24"/>
+          <w:szCs w:val="24"/>
+          <w:lang w:val="en-US"/>
+        </w:rPr>
+        <w:t>kwadrat</w:t>
+      </w:r>
+      <w:proofErr w:type="spellEnd"/>
+    </w:p>
+    <w:p>
+      <w:pPr>
+        <w:pStyle w:val="Nagwek3"/>
+        <w:rPr>
+          <w:sz w:val="24"/>
+          <w:szCs w:val="24"/>
+        </w:rPr>
+      </w:pPr>
+      <w:bookmarkStart w:id="18" w:name="_Toc86433799"/>
+      <w:r>
+        <w:rPr>
+          <w:sz w:val="24"/>
+          <w:szCs w:val="24"/>
+        </w:rPr>
+        <w:t>Zarządzanie pakietami</w:t>
+      </w:r>
+      <w:bookmarkEnd w:id="18"/>
+    </w:p>
+    <w:p>
+      <w:pPr>
+        <w:pStyle w:val="Akapitzlist"/>
+        <w:numPr>
+          <w:ilvl w:val="0"/>
+          <w:numId w:val="30"/>
+        </w:numPr>
+        <w:rPr>
+          <w:sz w:val="24"/>
+          <w:szCs w:val="24"/>
+        </w:rPr>
+      </w:pPr>
+      <w:proofErr w:type="spellStart"/>
+      <w:r>
+        <w:rPr>
+          <w:sz w:val="24"/>
+          <w:szCs w:val="24"/>
+        </w:rPr>
+        <w:t>install.packages</w:t>
+      </w:r>
+      <w:proofErr w:type="spellEnd"/>
+      <w:r>
+        <w:rPr>
+          <w:sz w:val="24"/>
+          <w:szCs w:val="24"/>
+        </w:rPr>
+        <w:t>(“nazwa”) – instalacja p</w:t>
+      </w:r>
+      <w:r>
+        <w:rPr>
+          <w:sz w:val="24"/>
+          <w:szCs w:val="24"/>
+        </w:rPr>
+        <w:t>akietu z zewnętrznego repozytorium</w:t>
+      </w:r>
+    </w:p>
+    <w:p>
+      <w:pPr>
+        <w:pStyle w:val="Akapitzlist"/>
+        <w:numPr>
+          <w:ilvl w:val="0"/>
+          <w:numId w:val="30"/>
+        </w:numPr>
+        <w:rPr>
+          <w:sz w:val="24"/>
+          <w:szCs w:val="24"/>
+        </w:rPr>
+      </w:pPr>
+      <w:proofErr w:type="spellStart"/>
+      <w:r>
+        <w:rPr>
+          <w:sz w:val="24"/>
+          <w:szCs w:val="24"/>
+        </w:rPr>
+        <w:t>library</w:t>
+      </w:r>
+      <w:proofErr w:type="spellEnd"/>
+      <w:r>
+        <w:rPr>
+          <w:sz w:val="24"/>
+          <w:szCs w:val="24"/>
+        </w:rPr>
+        <w:t xml:space="preserve">(nazwa) – ładowanie </w:t>
+      </w:r>
+      <w:proofErr w:type="spellStart"/>
+      <w:r>
+        <w:rPr>
+          <w:sz w:val="24"/>
+          <w:szCs w:val="24"/>
+        </w:rPr>
+        <w:t>paketu</w:t>
+      </w:r>
+      <w:proofErr w:type="spellEnd"/>
+      <w:r>
+        <w:rPr>
+          <w:sz w:val="24"/>
+          <w:szCs w:val="24"/>
+        </w:rPr>
+        <w:t xml:space="preserve"> </w:t>
+      </w:r>
+      <w:r>
+        <w:rPr>
+          <w:sz w:val="24"/>
+          <w:szCs w:val="24"/>
+        </w:rPr>
+        <w:t>do pamięci</w:t>
+      </w:r>
+    </w:p>
+    <w:p>
+      <w:pPr>
+        <w:pStyle w:val="Nagwek3"/>
+        <w:rPr>
+          <w:sz w:val="24"/>
+          <w:szCs w:val="24"/>
+        </w:rPr>
+      </w:pPr>
+      <w:bookmarkStart w:id="19" w:name="_Toc86433800"/>
+      <w:r>
+        <w:rPr>
+          <w:sz w:val="24"/>
+          <w:szCs w:val="24"/>
+        </w:rPr>
+        <w:t>Przydatne</w:t>
+      </w:r>
+      <w:r>
+        <w:rPr>
+          <w:sz w:val="24"/>
+          <w:szCs w:val="24"/>
+        </w:rPr>
+        <w:t xml:space="preserve"> </w:t>
+      </w:r>
+      <w:r>
+        <w:rPr>
+          <w:sz w:val="24"/>
+          <w:szCs w:val="24"/>
+        </w:rPr>
+        <w:t>Pakiety</w:t>
+      </w:r>
+      <w:bookmarkEnd w:id="19"/>
+    </w:p>
+    <w:p>
+      <w:pPr>
+        <w:pStyle w:val="Akapitzlist"/>
+        <w:numPr>
+          <w:ilvl w:val="0"/>
+          <w:numId w:val="31"/>
+        </w:numPr>
+        <w:rPr>
+          <w:sz w:val="24"/>
+          <w:szCs w:val="24"/>
+        </w:rPr>
+      </w:pPr>
+      <w:r>
+        <w:rPr>
+          <w:sz w:val="24"/>
+          <w:szCs w:val="24"/>
+        </w:rPr>
+        <w:t>ggplot2 – wykresy od Google-a</w:t>
+      </w:r>
+    </w:p>
+    <w:p>
+      <w:pPr>
+        <w:pStyle w:val="Akapitzlist"/>
+        <w:numPr>
+          <w:ilvl w:val="0"/>
+          <w:numId w:val="31"/>
+        </w:numPr>
+        <w:rPr>
+          <w:sz w:val="24"/>
+          <w:szCs w:val="24"/>
+        </w:rPr>
+      </w:pPr>
+      <w:proofErr w:type="spellStart"/>
+      <w:r>
+        <w:rPr>
+          <w:sz w:val="24"/>
+          <w:szCs w:val="24"/>
+        </w:rPr>
+        <w:t>caret</w:t>
+      </w:r>
+      <w:proofErr w:type="spellEnd"/>
+      <w:r>
+        <w:rPr>
+          <w:sz w:val="24"/>
+          <w:szCs w:val="24"/>
+        </w:rPr>
+        <w:t xml:space="preserve"> – klasyfikacja / SI</w:t>
+      </w:r>
+    </w:p>
+    <w:p>
+      <w:pPr>
+        <w:pStyle w:val="Akapitzlist"/>
+        <w:numPr>
+          <w:ilvl w:val="0"/>
+          <w:numId w:val="31"/>
+        </w:numPr>
+        <w:rPr>
+          <w:sz w:val="24"/>
+          <w:szCs w:val="24"/>
+        </w:rPr>
+      </w:pPr>
+      <w:proofErr w:type="spellStart"/>
+      <w:r>
+        <w:rPr>
+          <w:sz w:val="24"/>
+          <w:szCs w:val="24"/>
+        </w:rPr>
+        <w:t>dplyr</w:t>
+      </w:r>
+      <w:proofErr w:type="spellEnd"/>
+      <w:r>
+        <w:rPr>
+          <w:sz w:val="24"/>
+          <w:szCs w:val="24"/>
+        </w:rPr>
+        <w:t xml:space="preserve"> – lepsza obsługa </w:t>
+      </w:r>
+      <w:proofErr w:type="spellStart"/>
+      <w:r>
+        <w:rPr>
+          <w:sz w:val="24"/>
+          <w:szCs w:val="24"/>
+        </w:rPr>
+        <w:t>data.frames</w:t>
+      </w:r>
+      <w:proofErr w:type="spellEnd"/>
+    </w:p>
+    <w:p>
+      <w:pPr>
+        <w:pStyle w:val="Nagwek1"/>
+        <w:rPr>
+          <w:lang w:val="en-US"/>
+        </w:rPr>
+      </w:pPr>
+      <w:bookmarkStart w:id="20" w:name="_Toc86433801"/>
+      <w:proofErr w:type="spellStart"/>
+      <w:r>
+        <w:rPr>
+          <w:lang w:val="en-US"/>
+        </w:rPr>
+        <w:t>Zadania</w:t>
+      </w:r>
+      <w:bookmarkEnd w:id="20"/>
+      <w:proofErr w:type="spellEnd"/>
+    </w:p>
+    <w:p>
+      <w:pPr>
+        <w:pStyle w:val="Akapitzlist"/>
+        <w:numPr>
+          <w:ilvl w:val="0"/>
+          <w:numId w:val="29"/>
+        </w:numPr>
+        <w:rPr>
+          <w:sz w:val="24"/>
+          <w:szCs w:val="24"/>
+        </w:rPr>
+      </w:pPr>
+      <w:r>
+        <w:rPr>
+          <w:sz w:val="24"/>
+          <w:szCs w:val="24"/>
+        </w:rPr>
+        <w:t xml:space="preserve">Narysować wykres prezentujący działanie funkcji </w:t>
+      </w:r>
+      <w:proofErr w:type="spellStart"/>
+      <w:r>
+        <w:rPr>
+          <w:b/>
+          <w:bCs/>
+          <w:sz w:val="24"/>
+          <w:szCs w:val="24"/>
+        </w:rPr>
+        <w:t>ifelse</w:t>
+      </w:r>
+      <w:proofErr w:type="spellEnd"/>
+      <w:r>
+        <w:rPr>
+          <w:b/>
+          <w:bCs/>
+          <w:sz w:val="24"/>
+          <w:szCs w:val="24"/>
+        </w:rPr>
+        <w:t>()</w:t>
+      </w:r>
+      <w:r>
+        <w:rPr>
+          <w:b/>
+          <w:bCs/>
+          <w:sz w:val="24"/>
+          <w:szCs w:val="24"/>
+        </w:rPr>
+        <w:t xml:space="preserve"> </w:t>
+      </w:r>
+      <w:r>
+        <w:rPr>
+          <w:sz w:val="24"/>
+          <w:szCs w:val="24"/>
+        </w:rPr>
+        <w:t>np. użyć tej funkcji do implementacji funkcji znaku (</w:t>
+      </w:r>
+      <w:proofErr w:type="spellStart"/>
+      <w:r>
+        <w:rPr>
+          <w:sz w:val="24"/>
+          <w:szCs w:val="24"/>
+        </w:rPr>
+        <w:t>signum</w:t>
+      </w:r>
+      <w:proofErr w:type="spellEnd"/>
+      <w:r>
+        <w:rPr>
+          <w:sz w:val="24"/>
+          <w:szCs w:val="24"/>
+        </w:rPr>
+        <w:t>)</w:t>
+      </w:r>
+    </w:p>
+    <w:p>
+      <w:pPr>
+        <w:pStyle w:val="Akapitzlist"/>
+        <w:numPr>
+          <w:ilvl w:val="0"/>
+          <w:numId w:val="29"/>
+        </w:numPr>
+        <w:rPr>
+          <w:sz w:val="24"/>
+          <w:szCs w:val="24"/>
+        </w:rPr>
+      </w:pPr>
+      <w:r>
+        <w:rPr>
+          <w:sz w:val="24"/>
+          <w:szCs w:val="24"/>
+        </w:rPr>
+        <w:t>Narysować wykres dystrybuanty rozkładu normalnego</w:t>
+      </w:r>
+      <w:r>
+        <w:rPr>
+          <w:sz w:val="24"/>
+          <w:szCs w:val="24"/>
+        </w:rPr>
+        <w:t xml:space="preserve"> o średniej 10 i odchyleniu standardowym 10 (funkcje </w:t>
+      </w:r>
+      <w:proofErr w:type="spellStart"/>
+      <w:r>
+        <w:rPr>
+          <w:sz w:val="24"/>
+          <w:szCs w:val="24"/>
+        </w:rPr>
+        <w:t>dnorm</w:t>
+      </w:r>
+      <w:proofErr w:type="spellEnd"/>
+      <w:r>
+        <w:rPr>
+          <w:sz w:val="24"/>
+          <w:szCs w:val="24"/>
+        </w:rPr>
+        <w:t xml:space="preserve"> i plot)</w:t>
+      </w:r>
+    </w:p>
+    <w:p>
+      <w:pPr>
+        <w:pStyle w:val="Akapitzlist"/>
+        <w:numPr>
+          <w:ilvl w:val="0"/>
+          <w:numId w:val="29"/>
+        </w:numPr>
+        <w:rPr>
+          <w:sz w:val="24"/>
+          <w:szCs w:val="24"/>
+        </w:rPr>
+      </w:pPr>
+      <w:r>
+        <w:rPr>
+          <w:sz w:val="24"/>
+          <w:szCs w:val="24"/>
+        </w:rPr>
+        <w:t xml:space="preserve">Narysować wykres </w:t>
+      </w:r>
+      <w:r>
+        <w:rPr>
+          <w:sz w:val="24"/>
+          <w:szCs w:val="24"/>
+        </w:rPr>
+        <w:t xml:space="preserve">pierwszych kilku wartości </w:t>
+      </w:r>
+      <w:r>
+        <w:rPr>
+          <w:sz w:val="24"/>
+          <w:szCs w:val="24"/>
+        </w:rPr>
+        <w:t>funkcji Fibonacciego</w:t>
+      </w:r>
+    </w:p>
+    <w:p>
+      <w:pPr>
+        <w:pStyle w:val="Akapitzlist"/>
+        <w:numPr>
+          <w:ilvl w:val="0"/>
+          <w:numId w:val="29"/>
+        </w:numPr>
+        <w:rPr>
+          <w:sz w:val="24"/>
+          <w:szCs w:val="24"/>
+        </w:rPr>
+      </w:pPr>
+      <w:r>
+        <w:rPr>
+          <w:sz w:val="24"/>
+          <w:szCs w:val="24"/>
+        </w:rPr>
+        <w:t>Wyznaczyć prawdopodobieństwo problemu Monty-Halla</w:t>
+      </w:r>
+      <w:r>
+        <w:rPr>
+          <w:sz w:val="24"/>
+          <w:szCs w:val="24"/>
+        </w:rPr>
+        <w:t xml:space="preserve"> dla N bramek</w:t>
+      </w:r>
+      <w:r>
+        <w:rPr>
+          <w:sz w:val="24"/>
+          <w:szCs w:val="24"/>
+        </w:rPr>
+        <w:t xml:space="preserve"> </w:t>
+      </w:r>
+      <w:hyperlink r:id="rId10" w:history="1">
+        <w:r>
+          <w:rPr>
+            <w:rStyle w:val="Hipercze"/>
+            <w:sz w:val="24"/>
+            <w:szCs w:val="24"/>
+          </w:rPr>
+          <w:t>link</w:t>
+        </w:r>
+      </w:hyperlink>
+    </w:p>
+    <w:p>
+      <w:pPr>
+        <w:pStyle w:val="Akapitzlist"/>
+        <w:numPr>
+          <w:ilvl w:val="1"/>
+          <w:numId w:val="29"/>
+        </w:numPr>
+        <w:rPr>
+          <w:sz w:val="24"/>
+          <w:szCs w:val="24"/>
+        </w:rPr>
+      </w:pPr>
+      <w:r>
+        <w:rPr>
+          <w:sz w:val="24"/>
+          <w:szCs w:val="24"/>
+        </w:rPr>
+        <w:t>Nie myśleć o oficjalnym wzorze</w:t>
+      </w:r>
+    </w:p>
+    <w:p>
+      <w:pPr>
+        <w:pStyle w:val="Akapitzlist"/>
+        <w:numPr>
+          <w:ilvl w:val="1"/>
+          <w:numId w:val="29"/>
+        </w:numPr>
+        <w:rPr>
+          <w:sz w:val="24"/>
+          <w:szCs w:val="24"/>
+        </w:rPr>
+      </w:pPr>
+      <w:r>
+        <w:rPr>
+          <w:sz w:val="24"/>
+          <w:szCs w:val="24"/>
+        </w:rPr>
+        <w:t>Zaproponować funkcję która decyduje dla pojedynczej gry czy zwyciężono czy nie</w:t>
+      </w:r>
+    </w:p>
+    <w:p>
+      <w:pPr>
+        <w:pStyle w:val="Akapitzlist"/>
+        <w:numPr>
+          <w:ilvl w:val="1"/>
+          <w:numId w:val="29"/>
+        </w:numPr>
+        <w:rPr>
+          <w:sz w:val="24"/>
+          <w:szCs w:val="24"/>
+        </w:rPr>
+      </w:pPr>
+      <w:r>
+        <w:rPr>
+          <w:sz w:val="24"/>
+          <w:szCs w:val="24"/>
+        </w:rPr>
+        <w:t>Zasymulować odpowiednio dużą liczbie gier</w:t>
+      </w:r>
     </w:p>
     <w:sectPr>
-      <w:headerReference w:type="default" r:id="rId8"/>
-      <w:headerReference w:type="first" r:id="rId9"/>
+      <w:headerReference w:type="default" r:id="rId11"/>
+      <w:headerReference w:type="first" r:id="rId12"/>
       <w:pgSz w:w="11906" w:h="16838"/>
       <w:pgMar w:top="1417" w:right="1417" w:bottom="1417" w:left="1417" w:header="708" w:footer="708" w:gutter="0"/>
       <w:cols w:space="708"/>
@@ -389,6 +7448,119 @@
     </w:lvl>
   </w:abstractNum>
   <w:abstractNum w:abstractNumId="1" w15:restartNumberingAfterBreak="0">
+    <w:nsid w:val="0A97034B"/>
+    <w:multiLevelType w:val="hybridMultilevel"/>
+    <w:tmpl w:val="FF0C2C38"/>
+    <w:lvl w:ilvl="0" w:tplc="04150001">
+      <w:start w:val="1"/>
+      <w:numFmt w:val="bullet"/>
+      <w:lvlText w:val=""/>
+      <w:lvlJc w:val="left"/>
+      <w:pPr>
+        <w:ind w:left="720" w:hanging="360"/>
+      </w:pPr>
+      <w:rPr>
+        <w:rFonts w:ascii="Symbol" w:hAnsi="Symbol" w:hint="default"/>
+      </w:rPr>
+    </w:lvl>
+    <w:lvl w:ilvl="1" w:tplc="04150003" w:tentative="1">
+      <w:start w:val="1"/>
+      <w:numFmt w:val="bullet"/>
+      <w:lvlText w:val="o"/>
+      <w:lvlJc w:val="left"/>
+      <w:pPr>
+        <w:ind w:left="1440" w:hanging="360"/>
+      </w:pPr>
+      <w:rPr>
+        <w:rFonts w:ascii="Courier New" w:hAnsi="Courier New" w:cs="Courier New" w:hint="default"/>
+      </w:rPr>
+    </w:lvl>
+    <w:lvl w:ilvl="2" w:tplc="04150005" w:tentative="1">
+      <w:start w:val="1"/>
+      <w:numFmt w:val="bullet"/>
+      <w:lvlText w:val=""/>
+      <w:lvlJc w:val="left"/>
+      <w:pPr>
+        <w:ind w:left="2160" w:hanging="360"/>
+      </w:pPr>
+      <w:rPr>
+        <w:rFonts w:ascii="Wingdings" w:hAnsi="Wingdings" w:hint="default"/>
+      </w:rPr>
+    </w:lvl>
+    <w:lvl w:ilvl="3" w:tplc="04150001" w:tentative="1">
+      <w:start w:val="1"/>
+      <w:numFmt w:val="bullet"/>
+      <w:lvlText w:val=""/>
+      <w:lvlJc w:val="left"/>
+      <w:pPr>
+        <w:ind w:left="2880" w:hanging="360"/>
+      </w:pPr>
+      <w:rPr>
+        <w:rFonts w:ascii="Symbol" w:hAnsi="Symbol" w:hint="default"/>
+      </w:rPr>
+    </w:lvl>
+    <w:lvl w:ilvl="4" w:tplc="04150003" w:tentative="1">
+      <w:start w:val="1"/>
+      <w:numFmt w:val="bullet"/>
+      <w:lvlText w:val="o"/>
+      <w:lvlJc w:val="left"/>
+      <w:pPr>
+        <w:ind w:left="3600" w:hanging="360"/>
+      </w:pPr>
+      <w:rPr>
+        <w:rFonts w:ascii="Courier New" w:hAnsi="Courier New" w:cs="Courier New" w:hint="default"/>
+      </w:rPr>
+    </w:lvl>
+    <w:lvl w:ilvl="5" w:tplc="04150005" w:tentative="1">
+      <w:start w:val="1"/>
+      <w:numFmt w:val="bullet"/>
+      <w:lvlText w:val=""/>
+      <w:lvlJc w:val="left"/>
+      <w:pPr>
+        <w:ind w:left="4320" w:hanging="360"/>
+      </w:pPr>
+      <w:rPr>
+        <w:rFonts w:ascii="Wingdings" w:hAnsi="Wingdings" w:hint="default"/>
+      </w:rPr>
+    </w:lvl>
+    <w:lvl w:ilvl="6" w:tplc="04150001" w:tentative="1">
+      <w:start w:val="1"/>
+      <w:numFmt w:val="bullet"/>
+      <w:lvlText w:val=""/>
+      <w:lvlJc w:val="left"/>
+      <w:pPr>
+        <w:ind w:left="5040" w:hanging="360"/>
+      </w:pPr>
+      <w:rPr>
+        <w:rFonts w:ascii="Symbol" w:hAnsi="Symbol" w:hint="default"/>
+      </w:rPr>
+    </w:lvl>
+    <w:lvl w:ilvl="7" w:tplc="04150003" w:tentative="1">
+      <w:start w:val="1"/>
+      <w:numFmt w:val="bullet"/>
+      <w:lvlText w:val="o"/>
+      <w:lvlJc w:val="left"/>
+      <w:pPr>
+        <w:ind w:left="5760" w:hanging="360"/>
+      </w:pPr>
+      <w:rPr>
+        <w:rFonts w:ascii="Courier New" w:hAnsi="Courier New" w:cs="Courier New" w:hint="default"/>
+      </w:rPr>
+    </w:lvl>
+    <w:lvl w:ilvl="8" w:tplc="04150005" w:tentative="1">
+      <w:start w:val="1"/>
+      <w:numFmt w:val="bullet"/>
+      <w:lvlText w:val=""/>
+      <w:lvlJc w:val="left"/>
+      <w:pPr>
+        <w:ind w:left="6480" w:hanging="360"/>
+      </w:pPr>
+      <w:rPr>
+        <w:rFonts w:ascii="Wingdings" w:hAnsi="Wingdings" w:hint="default"/>
+      </w:rPr>
+    </w:lvl>
+  </w:abstractNum>
+  <w:abstractNum w:abstractNumId="2" w15:restartNumberingAfterBreak="0">
     <w:nsid w:val="0D9A0DF2"/>
     <w:multiLevelType w:val="hybridMultilevel"/>
     <w:tmpl w:val="5E020B28"/>
@@ -501,7 +7673,7 @@
       </w:rPr>
     </w:lvl>
   </w:abstractNum>
-  <w:abstractNum w:abstractNumId="2" w15:restartNumberingAfterBreak="0">
+  <w:abstractNum w:abstractNumId="3" w15:restartNumberingAfterBreak="0">
     <w:nsid w:val="167C4E17"/>
     <w:multiLevelType w:val="hybridMultilevel"/>
     <w:tmpl w:val="37D67AAA"/>
@@ -590,7 +7762,7 @@
       </w:pPr>
     </w:lvl>
   </w:abstractNum>
-  <w:abstractNum w:abstractNumId="3" w15:restartNumberingAfterBreak="0">
+  <w:abstractNum w:abstractNumId="4" w15:restartNumberingAfterBreak="0">
     <w:nsid w:val="1A166916"/>
     <w:multiLevelType w:val="hybridMultilevel"/>
     <w:tmpl w:val="57BEAB66"/>
@@ -679,7 +7851,120 @@
       </w:pPr>
     </w:lvl>
   </w:abstractNum>
-  <w:abstractNum w:abstractNumId="4" w15:restartNumberingAfterBreak="0">
+  <w:abstractNum w:abstractNumId="5" w15:restartNumberingAfterBreak="0">
+    <w:nsid w:val="207E302A"/>
+    <w:multiLevelType w:val="hybridMultilevel"/>
+    <w:tmpl w:val="CE4CF24C"/>
+    <w:lvl w:ilvl="0" w:tplc="04150001">
+      <w:start w:val="1"/>
+      <w:numFmt w:val="bullet"/>
+      <w:lvlText w:val=""/>
+      <w:lvlJc w:val="left"/>
+      <w:pPr>
+        <w:ind w:left="720" w:hanging="360"/>
+      </w:pPr>
+      <w:rPr>
+        <w:rFonts w:ascii="Symbol" w:hAnsi="Symbol" w:hint="default"/>
+      </w:rPr>
+    </w:lvl>
+    <w:lvl w:ilvl="1" w:tplc="04150003">
+      <w:start w:val="1"/>
+      <w:numFmt w:val="bullet"/>
+      <w:lvlText w:val="o"/>
+      <w:lvlJc w:val="left"/>
+      <w:pPr>
+        <w:ind w:left="1440" w:hanging="360"/>
+      </w:pPr>
+      <w:rPr>
+        <w:rFonts w:ascii="Courier New" w:hAnsi="Courier New" w:cs="Courier New" w:hint="default"/>
+      </w:rPr>
+    </w:lvl>
+    <w:lvl w:ilvl="2" w:tplc="04150005" w:tentative="1">
+      <w:start w:val="1"/>
+      <w:numFmt w:val="bullet"/>
+      <w:lvlText w:val=""/>
+      <w:lvlJc w:val="left"/>
+      <w:pPr>
+        <w:ind w:left="2160" w:hanging="360"/>
+      </w:pPr>
+      <w:rPr>
+        <w:rFonts w:ascii="Wingdings" w:hAnsi="Wingdings" w:hint="default"/>
+      </w:rPr>
+    </w:lvl>
+    <w:lvl w:ilvl="3" w:tplc="04150001" w:tentative="1">
+      <w:start w:val="1"/>
+      <w:numFmt w:val="bullet"/>
+      <w:lvlText w:val=""/>
+      <w:lvlJc w:val="left"/>
+      <w:pPr>
+        <w:ind w:left="2880" w:hanging="360"/>
+      </w:pPr>
+      <w:rPr>
+        <w:rFonts w:ascii="Symbol" w:hAnsi="Symbol" w:hint="default"/>
+      </w:rPr>
+    </w:lvl>
+    <w:lvl w:ilvl="4" w:tplc="04150003" w:tentative="1">
+      <w:start w:val="1"/>
+      <w:numFmt w:val="bullet"/>
+      <w:lvlText w:val="o"/>
+      <w:lvlJc w:val="left"/>
+      <w:pPr>
+        <w:ind w:left="3600" w:hanging="360"/>
+      </w:pPr>
+      <w:rPr>
+        <w:rFonts w:ascii="Courier New" w:hAnsi="Courier New" w:cs="Courier New" w:hint="default"/>
+      </w:rPr>
+    </w:lvl>
+    <w:lvl w:ilvl="5" w:tplc="04150005" w:tentative="1">
+      <w:start w:val="1"/>
+      <w:numFmt w:val="bullet"/>
+      <w:lvlText w:val=""/>
+      <w:lvlJc w:val="left"/>
+      <w:pPr>
+        <w:ind w:left="4320" w:hanging="360"/>
+      </w:pPr>
+      <w:rPr>
+        <w:rFonts w:ascii="Wingdings" w:hAnsi="Wingdings" w:hint="default"/>
+      </w:rPr>
+    </w:lvl>
+    <w:lvl w:ilvl="6" w:tplc="04150001" w:tentative="1">
+      <w:start w:val="1"/>
+      <w:numFmt w:val="bullet"/>
+      <w:lvlText w:val=""/>
+      <w:lvlJc w:val="left"/>
+      <w:pPr>
+        <w:ind w:left="5040" w:hanging="360"/>
+      </w:pPr>
+      <w:rPr>
+        <w:rFonts w:ascii="Symbol" w:hAnsi="Symbol" w:hint="default"/>
+      </w:rPr>
+    </w:lvl>
+    <w:lvl w:ilvl="7" w:tplc="04150003" w:tentative="1">
+      <w:start w:val="1"/>
+      <w:numFmt w:val="bullet"/>
+      <w:lvlText w:val="o"/>
+      <w:lvlJc w:val="left"/>
+      <w:pPr>
+        <w:ind w:left="5760" w:hanging="360"/>
+      </w:pPr>
+      <w:rPr>
+        <w:rFonts w:ascii="Courier New" w:hAnsi="Courier New" w:cs="Courier New" w:hint="default"/>
+      </w:rPr>
+    </w:lvl>
+    <w:lvl w:ilvl="8" w:tplc="04150005" w:tentative="1">
+      <w:start w:val="1"/>
+      <w:numFmt w:val="bullet"/>
+      <w:lvlText w:val=""/>
+      <w:lvlJc w:val="left"/>
+      <w:pPr>
+        <w:ind w:left="6480" w:hanging="360"/>
+      </w:pPr>
+      <w:rPr>
+        <w:rFonts w:ascii="Wingdings" w:hAnsi="Wingdings" w:hint="default"/>
+      </w:rPr>
+    </w:lvl>
+  </w:abstractNum>
+  <w:abstractNum w:abstractNumId="6" w15:restartNumberingAfterBreak="0">
     <w:nsid w:val="22670386"/>
     <w:multiLevelType w:val="hybridMultilevel"/>
     <w:tmpl w:val="AD643FB0"/>
@@ -765,7 +8050,120 @@
       </w:pPr>
     </w:lvl>
   </w:abstractNum>
-  <w:abstractNum w:abstractNumId="5" w15:restartNumberingAfterBreak="0">
+  <w:abstractNum w:abstractNumId="7" w15:restartNumberingAfterBreak="0">
+    <w:nsid w:val="22B361A9"/>
+    <w:multiLevelType w:val="hybridMultilevel"/>
+    <w:tmpl w:val="BC688DB4"/>
+    <w:lvl w:ilvl="0" w:tplc="04150001">
+      <w:start w:val="1"/>
+      <w:numFmt w:val="bullet"/>
+      <w:lvlText w:val=""/>
+      <w:lvlJc w:val="left"/>
+      <w:pPr>
+        <w:ind w:left="720" w:hanging="360"/>
+      </w:pPr>
+      <w:rPr>
+        <w:rFonts w:ascii="Symbol" w:hAnsi="Symbol" w:hint="default"/>
+      </w:rPr>
+    </w:lvl>
+    <w:lvl w:ilvl="1" w:tplc="04150003">
+      <w:start w:val="1"/>
+      <w:numFmt w:val="bullet"/>
+      <w:lvlText w:val="o"/>
+      <w:lvlJc w:val="left"/>
+      <w:pPr>
+        <w:ind w:left="1440" w:hanging="360"/>
+      </w:pPr>
+      <w:rPr>
+        <w:rFonts w:ascii="Courier New" w:hAnsi="Courier New" w:cs="Courier New" w:hint="default"/>
+      </w:rPr>
+    </w:lvl>
+    <w:lvl w:ilvl="2" w:tplc="04150005" w:tentative="1">
+      <w:start w:val="1"/>
+      <w:numFmt w:val="bullet"/>
+      <w:lvlText w:val=""/>
+      <w:lvlJc w:val="left"/>
+      <w:pPr>
+        <w:ind w:left="2160" w:hanging="360"/>
+      </w:pPr>
+      <w:rPr>
+        <w:rFonts w:ascii="Wingdings" w:hAnsi="Wingdings" w:hint="default"/>
+      </w:rPr>
+    </w:lvl>
+    <w:lvl w:ilvl="3" w:tplc="04150001" w:tentative="1">
+      <w:start w:val="1"/>
+      <w:numFmt w:val="bullet"/>
+      <w:lvlText w:val=""/>
+      <w:lvlJc w:val="left"/>
+      <w:pPr>
+        <w:ind w:left="2880" w:hanging="360"/>
+      </w:pPr>
+      <w:rPr>
+        <w:rFonts w:ascii="Symbol" w:hAnsi="Symbol" w:hint="default"/>
+      </w:rPr>
+    </w:lvl>
+    <w:lvl w:ilvl="4" w:tplc="04150003" w:tentative="1">
+      <w:start w:val="1"/>
+      <w:numFmt w:val="bullet"/>
+      <w:lvlText w:val="o"/>
+      <w:lvlJc w:val="left"/>
+      <w:pPr>
+        <w:ind w:left="3600" w:hanging="360"/>
+      </w:pPr>
+      <w:rPr>
+        <w:rFonts w:ascii="Courier New" w:hAnsi="Courier New" w:cs="Courier New" w:hint="default"/>
+      </w:rPr>
+    </w:lvl>
+    <w:lvl w:ilvl="5" w:tplc="04150005" w:tentative="1">
+      <w:start w:val="1"/>
+      <w:numFmt w:val="bullet"/>
+      <w:lvlText w:val=""/>
+      <w:lvlJc w:val="left"/>
+      <w:pPr>
+        <w:ind w:left="4320" w:hanging="360"/>
+      </w:pPr>
+      <w:rPr>
+        <w:rFonts w:ascii="Wingdings" w:hAnsi="Wingdings" w:hint="default"/>
+      </w:rPr>
+    </w:lvl>
+    <w:lvl w:ilvl="6" w:tplc="04150001" w:tentative="1">
+      <w:start w:val="1"/>
+      <w:numFmt w:val="bullet"/>
+      <w:lvlText w:val=""/>
+      <w:lvlJc w:val="left"/>
+      <w:pPr>
+        <w:ind w:left="5040" w:hanging="360"/>
+      </w:pPr>
+      <w:rPr>
+        <w:rFonts w:ascii="Symbol" w:hAnsi="Symbol" w:hint="default"/>
+      </w:rPr>
+    </w:lvl>
+    <w:lvl w:ilvl="7" w:tplc="04150003" w:tentative="1">
+      <w:start w:val="1"/>
+      <w:numFmt w:val="bullet"/>
+      <w:lvlText w:val="o"/>
+      <w:lvlJc w:val="left"/>
+      <w:pPr>
+        <w:ind w:left="5760" w:hanging="360"/>
+      </w:pPr>
+      <w:rPr>
+        <w:rFonts w:ascii="Courier New" w:hAnsi="Courier New" w:cs="Courier New" w:hint="default"/>
+      </w:rPr>
+    </w:lvl>
+    <w:lvl w:ilvl="8" w:tplc="04150005" w:tentative="1">
+      <w:start w:val="1"/>
+      <w:numFmt w:val="bullet"/>
+      <w:lvlText w:val=""/>
+      <w:lvlJc w:val="left"/>
+      <w:pPr>
+        <w:ind w:left="6480" w:hanging="360"/>
+      </w:pPr>
+      <w:rPr>
+        <w:rFonts w:ascii="Wingdings" w:hAnsi="Wingdings" w:hint="default"/>
+      </w:rPr>
+    </w:lvl>
+  </w:abstractNum>
+  <w:abstractNum w:abstractNumId="8" w15:restartNumberingAfterBreak="0">
     <w:nsid w:val="23CD1C32"/>
     <w:multiLevelType w:val="hybridMultilevel"/>
     <w:tmpl w:val="B41E676A"/>
@@ -878,7 +8276,7 @@
       </w:rPr>
     </w:lvl>
   </w:abstractNum>
-  <w:abstractNum w:abstractNumId="6" w15:restartNumberingAfterBreak="0">
+  <w:abstractNum w:abstractNumId="9" w15:restartNumberingAfterBreak="0">
     <w:nsid w:val="241D1839"/>
     <w:multiLevelType w:val="hybridMultilevel"/>
     <w:tmpl w:val="091E2844"/>
@@ -991,7 +8389,120 @@
       </w:rPr>
     </w:lvl>
   </w:abstractNum>
-  <w:abstractNum w:abstractNumId="7" w15:restartNumberingAfterBreak="0">
+  <w:abstractNum w:abstractNumId="10" w15:restartNumberingAfterBreak="0">
+    <w:nsid w:val="26695324"/>
+    <w:multiLevelType w:val="hybridMultilevel"/>
+    <w:tmpl w:val="B5504B70"/>
+    <w:lvl w:ilvl="0" w:tplc="04150001">
+      <w:start w:val="1"/>
+      <w:numFmt w:val="bullet"/>
+      <w:lvlText w:val=""/>
+      <w:lvlJc w:val="left"/>
+      <w:pPr>
+        <w:ind w:left="720" w:hanging="360"/>
+      </w:pPr>
+      <w:rPr>
+        <w:rFonts w:ascii="Symbol" w:hAnsi="Symbol" w:hint="default"/>
+      </w:rPr>
+    </w:lvl>
+    <w:lvl w:ilvl="1" w:tplc="04150003" w:tentative="1">
+      <w:start w:val="1"/>
+      <w:numFmt w:val="bullet"/>
+      <w:lvlText w:val="o"/>
+      <w:lvlJc w:val="left"/>
+      <w:pPr>
+        <w:ind w:left="1440" w:hanging="360"/>
+      </w:pPr>
+      <w:rPr>
+        <w:rFonts w:ascii="Courier New" w:hAnsi="Courier New" w:cs="Courier New" w:hint="default"/>
+      </w:rPr>
+    </w:lvl>
+    <w:lvl w:ilvl="2" w:tplc="04150005" w:tentative="1">
+      <w:start w:val="1"/>
+      <w:numFmt w:val="bullet"/>
+      <w:lvlText w:val=""/>
+      <w:lvlJc w:val="left"/>
+      <w:pPr>
+        <w:ind w:left="2160" w:hanging="360"/>
+      </w:pPr>
+      <w:rPr>
+        <w:rFonts w:ascii="Wingdings" w:hAnsi="Wingdings" w:hint="default"/>
+      </w:rPr>
+    </w:lvl>
+    <w:lvl w:ilvl="3" w:tplc="04150001" w:tentative="1">
+      <w:start w:val="1"/>
+      <w:numFmt w:val="bullet"/>
+      <w:lvlText w:val=""/>
+      <w:lvlJc w:val="left"/>
+      <w:pPr>
+        <w:ind w:left="2880" w:hanging="360"/>
+      </w:pPr>
+      <w:rPr>
+        <w:rFonts w:ascii="Symbol" w:hAnsi="Symbol" w:hint="default"/>
+      </w:rPr>
+    </w:lvl>
+    <w:lvl w:ilvl="4" w:tplc="04150003" w:tentative="1">
+      <w:start w:val="1"/>
+      <w:numFmt w:val="bullet"/>
+      <w:lvlText w:val="o"/>
+      <w:lvlJc w:val="left"/>
+      <w:pPr>
+        <w:ind w:left="3600" w:hanging="360"/>
+      </w:pPr>
+      <w:rPr>
+        <w:rFonts w:ascii="Courier New" w:hAnsi="Courier New" w:cs="Courier New" w:hint="default"/>
+      </w:rPr>
+    </w:lvl>
+    <w:lvl w:ilvl="5" w:tplc="04150005" w:tentative="1">
+      <w:start w:val="1"/>
+      <w:numFmt w:val="bullet"/>
+      <w:lvlText w:val=""/>
+      <w:lvlJc w:val="left"/>
+      <w:pPr>
+        <w:ind w:left="4320" w:hanging="360"/>
+      </w:pPr>
+      <w:rPr>
+        <w:rFonts w:ascii="Wingdings" w:hAnsi="Wingdings" w:hint="default"/>
+      </w:rPr>
+    </w:lvl>
+    <w:lvl w:ilvl="6" w:tplc="04150001" w:tentative="1">
+      <w:start w:val="1"/>
+      <w:numFmt w:val="bullet"/>
+      <w:lvlText w:val=""/>
+      <w:lvlJc w:val="left"/>
+      <w:pPr>
+        <w:ind w:left="5040" w:hanging="360"/>
+      </w:pPr>
+      <w:rPr>
+        <w:rFonts w:ascii="Symbol" w:hAnsi="Symbol" w:hint="default"/>
+      </w:rPr>
+    </w:lvl>
+    <w:lvl w:ilvl="7" w:tplc="04150003" w:tentative="1">
+      <w:start w:val="1"/>
+      <w:numFmt w:val="bullet"/>
+      <w:lvlText w:val="o"/>
+      <w:lvlJc w:val="left"/>
+      <w:pPr>
+        <w:ind w:left="5760" w:hanging="360"/>
+      </w:pPr>
+      <w:rPr>
+        <w:rFonts w:ascii="Courier New" w:hAnsi="Courier New" w:cs="Courier New" w:hint="default"/>
+      </w:rPr>
+    </w:lvl>
+    <w:lvl w:ilvl="8" w:tplc="04150005" w:tentative="1">
+      <w:start w:val="1"/>
+      <w:numFmt w:val="bullet"/>
+      <w:lvlText w:val=""/>
+      <w:lvlJc w:val="left"/>
+      <w:pPr>
+        <w:ind w:left="6480" w:hanging="360"/>
+      </w:pPr>
+      <w:rPr>
+        <w:rFonts w:ascii="Wingdings" w:hAnsi="Wingdings" w:hint="default"/>
+      </w:rPr>
+    </w:lvl>
+  </w:abstractNum>
+  <w:abstractNum w:abstractNumId="11" w15:restartNumberingAfterBreak="0">
     <w:nsid w:val="29E73C8E"/>
     <w:multiLevelType w:val="hybridMultilevel"/>
     <w:tmpl w:val="A3D833AC"/>
@@ -1104,7 +8615,7 @@
       </w:rPr>
     </w:lvl>
   </w:abstractNum>
-  <w:abstractNum w:abstractNumId="8" w15:restartNumberingAfterBreak="0">
+  <w:abstractNum w:abstractNumId="12" w15:restartNumberingAfterBreak="0">
     <w:nsid w:val="2DF70678"/>
     <w:multiLevelType w:val="hybridMultilevel"/>
     <w:tmpl w:val="D450B840"/>
@@ -1190,7 +8701,93 @@
       </w:pPr>
     </w:lvl>
   </w:abstractNum>
-  <w:abstractNum w:abstractNumId="9" w15:restartNumberingAfterBreak="0">
+  <w:abstractNum w:abstractNumId="13" w15:restartNumberingAfterBreak="0">
+    <w:nsid w:val="31B11B08"/>
+    <w:multiLevelType w:val="hybridMultilevel"/>
+    <w:tmpl w:val="65968D64"/>
+    <w:lvl w:ilvl="0" w:tplc="0415000F">
+      <w:start w:val="1"/>
+      <w:numFmt w:val="decimal"/>
+      <w:lvlText w:val="%1."/>
+      <w:lvlJc w:val="left"/>
+      <w:pPr>
+        <w:ind w:left="720" w:hanging="360"/>
+      </w:pPr>
+    </w:lvl>
+    <w:lvl w:ilvl="1" w:tplc="04150019">
+      <w:start w:val="1"/>
+      <w:numFmt w:val="lowerLetter"/>
+      <w:lvlText w:val="%2."/>
+      <w:lvlJc w:val="left"/>
+      <w:pPr>
+        <w:ind w:left="1440" w:hanging="360"/>
+      </w:pPr>
+    </w:lvl>
+    <w:lvl w:ilvl="2" w:tplc="0415001B" w:tentative="1">
+      <w:start w:val="1"/>
+      <w:numFmt w:val="lowerRoman"/>
+      <w:lvlText w:val="%3."/>
+      <w:lvlJc w:val="right"/>
+      <w:pPr>
+        <w:ind w:left="2160" w:hanging="180"/>
+      </w:pPr>
+    </w:lvl>
+    <w:lvl w:ilvl="3" w:tplc="0415000F" w:tentative="1">
+      <w:start w:val="1"/>
+      <w:numFmt w:val="decimal"/>
+      <w:lvlText w:val="%4."/>
+      <w:lvlJc w:val="left"/>
+      <w:pPr>
+        <w:ind w:left="2880" w:hanging="360"/>
+      </w:pPr>
+    </w:lvl>
+    <w:lvl w:ilvl="4" w:tplc="04150019" w:tentative="1">
+      <w:start w:val="1"/>
+      <w:numFmt w:val="lowerLetter"/>
+      <w:lvlText w:val="%5."/>
+      <w:lvlJc w:val="left"/>
+      <w:pPr>
+        <w:ind w:left="3600" w:hanging="360"/>
+      </w:pPr>
+    </w:lvl>
+    <w:lvl w:ilvl="5" w:tplc="0415001B" w:tentative="1">
+      <w:start w:val="1"/>
+      <w:numFmt w:val="lowerRoman"/>
+      <w:lvlText w:val="%6."/>
+      <w:lvlJc w:val="right"/>
+      <w:pPr>
+        <w:ind w:left="4320" w:hanging="180"/>
+      </w:pPr>
+    </w:lvl>
+    <w:lvl w:ilvl="6" w:tplc="0415000F" w:tentative="1">
+      <w:start w:val="1"/>
+      <w:numFmt w:val="decimal"/>
+      <w:lvlText w:val="%7."/>
+      <w:lvlJc w:val="left"/>
+      <w:pPr>
+        <w:ind w:left="5040" w:hanging="360"/>
+      </w:pPr>
+    </w:lvl>
+    <w:lvl w:ilvl="7" w:tplc="04150019" w:tentative="1">
+      <w:start w:val="1"/>
+      <w:numFmt w:val="lowerLetter"/>
+      <w:lvlText w:val="%8."/>
+      <w:lvlJc w:val="left"/>
+      <w:pPr>
+        <w:ind w:left="5760" w:hanging="360"/>
+      </w:pPr>
+    </w:lvl>
+    <w:lvl w:ilvl="8" w:tplc="0415001B" w:tentative="1">
+      <w:start w:val="1"/>
+      <w:numFmt w:val="lowerRoman"/>
+      <w:lvlText w:val="%9."/>
+      <w:lvlJc w:val="right"/>
+      <w:pPr>
+        <w:ind w:left="6480" w:hanging="180"/>
+      </w:pPr>
+    </w:lvl>
+  </w:abstractNum>
+  <w:abstractNum w:abstractNumId="14" w15:restartNumberingAfterBreak="0">
     <w:nsid w:val="3381065B"/>
     <w:multiLevelType w:val="hybridMultilevel"/>
     <w:tmpl w:val="1E3ADADC"/>
@@ -1303,7 +8900,7 @@
       </w:rPr>
     </w:lvl>
   </w:abstractNum>
-  <w:abstractNum w:abstractNumId="10" w15:restartNumberingAfterBreak="0">
+  <w:abstractNum w:abstractNumId="15" w15:restartNumberingAfterBreak="0">
     <w:nsid w:val="39C328B2"/>
     <w:multiLevelType w:val="hybridMultilevel"/>
     <w:tmpl w:val="E9AE3962"/>
@@ -1416,7 +9013,7 @@
       </w:rPr>
     </w:lvl>
   </w:abstractNum>
-  <w:abstractNum w:abstractNumId="11" w15:restartNumberingAfterBreak="0">
+  <w:abstractNum w:abstractNumId="16" w15:restartNumberingAfterBreak="0">
     <w:nsid w:val="3B21112E"/>
     <w:multiLevelType w:val="hybridMultilevel"/>
     <w:tmpl w:val="475AC9E2"/>
@@ -1502,7 +9099,93 @@
       </w:pPr>
     </w:lvl>
   </w:abstractNum>
-  <w:abstractNum w:abstractNumId="12" w15:restartNumberingAfterBreak="0">
+  <w:abstractNum w:abstractNumId="17" w15:restartNumberingAfterBreak="0">
+    <w:nsid w:val="3CA66A85"/>
+    <w:multiLevelType w:val="hybridMultilevel"/>
+    <w:tmpl w:val="9CC81918"/>
+    <w:lvl w:ilvl="0" w:tplc="0415000F">
+      <w:start w:val="1"/>
+      <w:numFmt w:val="decimal"/>
+      <w:lvlText w:val="%1."/>
+      <w:lvlJc w:val="left"/>
+      <w:pPr>
+        <w:ind w:left="720" w:hanging="360"/>
+      </w:pPr>
+    </w:lvl>
+    <w:lvl w:ilvl="1" w:tplc="04150019" w:tentative="1">
+      <w:start w:val="1"/>
+      <w:numFmt w:val="lowerLetter"/>
+      <w:lvlText w:val="%2."/>
+      <w:lvlJc w:val="left"/>
+      <w:pPr>
+        <w:ind w:left="1440" w:hanging="360"/>
+      </w:pPr>
+    </w:lvl>
+    <w:lvl w:ilvl="2" w:tplc="0415001B" w:tentative="1">
+      <w:start w:val="1"/>
+      <w:numFmt w:val="lowerRoman"/>
+      <w:lvlText w:val="%3."/>
+      <w:lvlJc w:val="right"/>
+      <w:pPr>
+        <w:ind w:left="2160" w:hanging="180"/>
+      </w:pPr>
+    </w:lvl>
+    <w:lvl w:ilvl="3" w:tplc="0415000F" w:tentative="1">
+      <w:start w:val="1"/>
+      <w:numFmt w:val="decimal"/>
+      <w:lvlText w:val="%4."/>
+      <w:lvlJc w:val="left"/>
+      <w:pPr>
+        <w:ind w:left="2880" w:hanging="360"/>
+      </w:pPr>
+    </w:lvl>
+    <w:lvl w:ilvl="4" w:tplc="04150019" w:tentative="1">
+      <w:start w:val="1"/>
+      <w:numFmt w:val="lowerLetter"/>
+      <w:lvlText w:val="%5."/>
+      <w:lvlJc w:val="left"/>
+      <w:pPr>
+        <w:ind w:left="3600" w:hanging="360"/>
+      </w:pPr>
+    </w:lvl>
+    <w:lvl w:ilvl="5" w:tplc="0415001B" w:tentative="1">
+      <w:start w:val="1"/>
+      <w:numFmt w:val="lowerRoman"/>
+      <w:lvlText w:val="%6."/>
+      <w:lvlJc w:val="right"/>
+      <w:pPr>
+        <w:ind w:left="4320" w:hanging="180"/>
+      </w:pPr>
+    </w:lvl>
+    <w:lvl w:ilvl="6" w:tplc="0415000F" w:tentative="1">
+      <w:start w:val="1"/>
+      <w:numFmt w:val="decimal"/>
+      <w:lvlText w:val="%7."/>
+      <w:lvlJc w:val="left"/>
+      <w:pPr>
+        <w:ind w:left="5040" w:hanging="360"/>
+      </w:pPr>
+    </w:lvl>
+    <w:lvl w:ilvl="7" w:tplc="04150019" w:tentative="1">
+      <w:start w:val="1"/>
+      <w:numFmt w:val="lowerLetter"/>
+      <w:lvlText w:val="%8."/>
+      <w:lvlJc w:val="left"/>
+      <w:pPr>
+        <w:ind w:left="5760" w:hanging="360"/>
+      </w:pPr>
+    </w:lvl>
+    <w:lvl w:ilvl="8" w:tplc="0415001B" w:tentative="1">
+      <w:start w:val="1"/>
+      <w:numFmt w:val="lowerRoman"/>
+      <w:lvlText w:val="%9."/>
+      <w:lvlJc w:val="right"/>
+      <w:pPr>
+        <w:ind w:left="6480" w:hanging="180"/>
+      </w:pPr>
+    </w:lvl>
+  </w:abstractNum>
+  <w:abstractNum w:abstractNumId="18" w15:restartNumberingAfterBreak="0">
     <w:nsid w:val="3D0C3DE3"/>
     <w:multiLevelType w:val="hybridMultilevel"/>
     <w:tmpl w:val="FDAE7F80"/>
@@ -1615,7 +9298,7 @@
       </w:rPr>
     </w:lvl>
   </w:abstractNum>
-  <w:abstractNum w:abstractNumId="13" w15:restartNumberingAfterBreak="0">
+  <w:abstractNum w:abstractNumId="19" w15:restartNumberingAfterBreak="0">
     <w:nsid w:val="3ECC61D9"/>
     <w:multiLevelType w:val="hybridMultilevel"/>
     <w:tmpl w:val="0F66025C"/>
@@ -1728,7 +9411,7 @@
       </w:rPr>
     </w:lvl>
   </w:abstractNum>
-  <w:abstractNum w:abstractNumId="14" w15:restartNumberingAfterBreak="0">
+  <w:abstractNum w:abstractNumId="20" w15:restartNumberingAfterBreak="0">
     <w:nsid w:val="47AD70BC"/>
     <w:multiLevelType w:val="hybridMultilevel"/>
     <w:tmpl w:val="AD643FB0"/>
@@ -1814,7 +9497,7 @@
       </w:pPr>
     </w:lvl>
   </w:abstractNum>
-  <w:abstractNum w:abstractNumId="15" w15:restartNumberingAfterBreak="0">
+  <w:abstractNum w:abstractNumId="21" w15:restartNumberingAfterBreak="0">
     <w:nsid w:val="4AA43AAA"/>
     <w:multiLevelType w:val="hybridMultilevel"/>
     <w:tmpl w:val="7E18E53E"/>
@@ -1900,7 +9583,7 @@
       </w:pPr>
     </w:lvl>
   </w:abstractNum>
-  <w:abstractNum w:abstractNumId="16" w15:restartNumberingAfterBreak="0">
+  <w:abstractNum w:abstractNumId="22" w15:restartNumberingAfterBreak="0">
     <w:nsid w:val="5B593164"/>
     <w:multiLevelType w:val="hybridMultilevel"/>
     <w:tmpl w:val="1F183E94"/>
@@ -1986,7 +9669,7 @@
       </w:pPr>
     </w:lvl>
   </w:abstractNum>
-  <w:abstractNum w:abstractNumId="17" w15:restartNumberingAfterBreak="0">
+  <w:abstractNum w:abstractNumId="23" w15:restartNumberingAfterBreak="0">
     <w:nsid w:val="5C8075D9"/>
     <w:multiLevelType w:val="hybridMultilevel"/>
     <w:tmpl w:val="AB1A8FB8"/>
@@ -2072,7 +9755,7 @@
       </w:pPr>
     </w:lvl>
   </w:abstractNum>
-  <w:abstractNum w:abstractNumId="18" w15:restartNumberingAfterBreak="0">
+  <w:abstractNum w:abstractNumId="24" w15:restartNumberingAfterBreak="0">
     <w:nsid w:val="62175835"/>
     <w:multiLevelType w:val="hybridMultilevel"/>
     <w:tmpl w:val="70D64724"/>
@@ -2185,7 +9868,7 @@
       </w:rPr>
     </w:lvl>
   </w:abstractNum>
-  <w:abstractNum w:abstractNumId="19" w15:restartNumberingAfterBreak="0">
+  <w:abstractNum w:abstractNumId="25" w15:restartNumberingAfterBreak="0">
     <w:nsid w:val="672B1ED5"/>
     <w:multiLevelType w:val="hybridMultilevel"/>
     <w:tmpl w:val="1A08F188"/>
@@ -2298,7 +9981,7 @@
       </w:rPr>
     </w:lvl>
   </w:abstractNum>
-  <w:abstractNum w:abstractNumId="20" w15:restartNumberingAfterBreak="0">
+  <w:abstractNum w:abstractNumId="26" w15:restartNumberingAfterBreak="0">
     <w:nsid w:val="699711C3"/>
     <w:multiLevelType w:val="hybridMultilevel"/>
     <w:tmpl w:val="38C68920"/>
@@ -2388,7 +10071,7 @@
       </w:pPr>
     </w:lvl>
   </w:abstractNum>
-  <w:abstractNum w:abstractNumId="21" w15:restartNumberingAfterBreak="0">
+  <w:abstractNum w:abstractNumId="27" w15:restartNumberingAfterBreak="0">
     <w:nsid w:val="69BA4CE3"/>
     <w:multiLevelType w:val="hybridMultilevel"/>
     <w:tmpl w:val="AD643FB0"/>
@@ -2474,7 +10157,233 @@
       </w:pPr>
     </w:lvl>
   </w:abstractNum>
-  <w:abstractNum w:abstractNumId="22" w15:restartNumberingAfterBreak="0">
+  <w:abstractNum w:abstractNumId="28" w15:restartNumberingAfterBreak="0">
+    <w:nsid w:val="6D1B6311"/>
+    <w:multiLevelType w:val="hybridMultilevel"/>
+    <w:tmpl w:val="9856833C"/>
+    <w:lvl w:ilvl="0" w:tplc="04150001">
+      <w:start w:val="1"/>
+      <w:numFmt w:val="bullet"/>
+      <w:lvlText w:val=""/>
+      <w:lvlJc w:val="left"/>
+      <w:pPr>
+        <w:ind w:left="720" w:hanging="360"/>
+      </w:pPr>
+      <w:rPr>
+        <w:rFonts w:ascii="Symbol" w:hAnsi="Symbol" w:hint="default"/>
+      </w:rPr>
+    </w:lvl>
+    <w:lvl w:ilvl="1" w:tplc="04150003" w:tentative="1">
+      <w:start w:val="1"/>
+      <w:numFmt w:val="bullet"/>
+      <w:lvlText w:val="o"/>
+      <w:lvlJc w:val="left"/>
+      <w:pPr>
+        <w:ind w:left="1440" w:hanging="360"/>
+      </w:pPr>
+      <w:rPr>
+        <w:rFonts w:ascii="Courier New" w:hAnsi="Courier New" w:cs="Courier New" w:hint="default"/>
+      </w:rPr>
+    </w:lvl>
+    <w:lvl w:ilvl="2" w:tplc="04150005" w:tentative="1">
+      <w:start w:val="1"/>
+      <w:numFmt w:val="bullet"/>
+      <w:lvlText w:val=""/>
+      <w:lvlJc w:val="left"/>
+      <w:pPr>
+        <w:ind w:left="2160" w:hanging="360"/>
+      </w:pPr>
+      <w:rPr>
+        <w:rFonts w:ascii="Wingdings" w:hAnsi="Wingdings" w:hint="default"/>
+      </w:rPr>
+    </w:lvl>
+    <w:lvl w:ilvl="3" w:tplc="04150001" w:tentative="1">
+      <w:start w:val="1"/>
+      <w:numFmt w:val="bullet"/>
+      <w:lvlText w:val=""/>
+      <w:lvlJc w:val="left"/>
+      <w:pPr>
+        <w:ind w:left="2880" w:hanging="360"/>
+      </w:pPr>
+      <w:rPr>
+        <w:rFonts w:ascii="Symbol" w:hAnsi="Symbol" w:hint="default"/>
+      </w:rPr>
+    </w:lvl>
+    <w:lvl w:ilvl="4" w:tplc="04150003" w:tentative="1">
+      <w:start w:val="1"/>
+      <w:numFmt w:val="bullet"/>
+      <w:lvlText w:val="o"/>
+      <w:lvlJc w:val="left"/>
+      <w:pPr>
+        <w:ind w:left="3600" w:hanging="360"/>
+      </w:pPr>
+      <w:rPr>
+        <w:rFonts w:ascii="Courier New" w:hAnsi="Courier New" w:cs="Courier New" w:hint="default"/>
+      </w:rPr>
+    </w:lvl>
+    <w:lvl w:ilvl="5" w:tplc="04150005" w:tentative="1">
+      <w:start w:val="1"/>
+      <w:numFmt w:val="bullet"/>
+      <w:lvlText w:val=""/>
+      <w:lvlJc w:val="left"/>
+      <w:pPr>
+        <w:ind w:left="4320" w:hanging="360"/>
+      </w:pPr>
+      <w:rPr>
+        <w:rFonts w:ascii="Wingdings" w:hAnsi="Wingdings" w:hint="default"/>
+      </w:rPr>
+    </w:lvl>
+    <w:lvl w:ilvl="6" w:tplc="04150001" w:tentative="1">
+      <w:start w:val="1"/>
+      <w:numFmt w:val="bullet"/>
+      <w:lvlText w:val=""/>
+      <w:lvlJc w:val="left"/>
+      <w:pPr>
+        <w:ind w:left="5040" w:hanging="360"/>
+      </w:pPr>
+      <w:rPr>
+        <w:rFonts w:ascii="Symbol" w:hAnsi="Symbol" w:hint="default"/>
+      </w:rPr>
+    </w:lvl>
+    <w:lvl w:ilvl="7" w:tplc="04150003" w:tentative="1">
+      <w:start w:val="1"/>
+      <w:numFmt w:val="bullet"/>
+      <w:lvlText w:val="o"/>
+      <w:lvlJc w:val="left"/>
+      <w:pPr>
+        <w:ind w:left="5760" w:hanging="360"/>
+      </w:pPr>
+      <w:rPr>
+        <w:rFonts w:ascii="Courier New" w:hAnsi="Courier New" w:cs="Courier New" w:hint="default"/>
+      </w:rPr>
+    </w:lvl>
+    <w:lvl w:ilvl="8" w:tplc="04150005" w:tentative="1">
+      <w:start w:val="1"/>
+      <w:numFmt w:val="bullet"/>
+      <w:lvlText w:val=""/>
+      <w:lvlJc w:val="left"/>
+      <w:pPr>
+        <w:ind w:left="6480" w:hanging="360"/>
+      </w:pPr>
+      <w:rPr>
+        <w:rFonts w:ascii="Wingdings" w:hAnsi="Wingdings" w:hint="default"/>
+      </w:rPr>
+    </w:lvl>
+  </w:abstractNum>
+  <w:abstractNum w:abstractNumId="29" w15:restartNumberingAfterBreak="0">
+    <w:nsid w:val="6E201349"/>
+    <w:multiLevelType w:val="hybridMultilevel"/>
+    <w:tmpl w:val="0306520C"/>
+    <w:lvl w:ilvl="0" w:tplc="04150001">
+      <w:start w:val="1"/>
+      <w:numFmt w:val="bullet"/>
+      <w:lvlText w:val=""/>
+      <w:lvlJc w:val="left"/>
+      <w:pPr>
+        <w:ind w:left="780" w:hanging="360"/>
+      </w:pPr>
+      <w:rPr>
+        <w:rFonts w:ascii="Symbol" w:hAnsi="Symbol" w:hint="default"/>
+      </w:rPr>
+    </w:lvl>
+    <w:lvl w:ilvl="1" w:tplc="04150003" w:tentative="1">
+      <w:start w:val="1"/>
+      <w:numFmt w:val="bullet"/>
+      <w:lvlText w:val="o"/>
+      <w:lvlJc w:val="left"/>
+      <w:pPr>
+        <w:ind w:left="1500" w:hanging="360"/>
+      </w:pPr>
+      <w:rPr>
+        <w:rFonts w:ascii="Courier New" w:hAnsi="Courier New" w:cs="Courier New" w:hint="default"/>
+      </w:rPr>
+    </w:lvl>
+    <w:lvl w:ilvl="2" w:tplc="04150005" w:tentative="1">
+      <w:start w:val="1"/>
+      <w:numFmt w:val="bullet"/>
+      <w:lvlText w:val=""/>
+      <w:lvlJc w:val="left"/>
+      <w:pPr>
+        <w:ind w:left="2220" w:hanging="360"/>
+      </w:pPr>
+      <w:rPr>
+        <w:rFonts w:ascii="Wingdings" w:hAnsi="Wingdings" w:hint="default"/>
+      </w:rPr>
+    </w:lvl>
+    <w:lvl w:ilvl="3" w:tplc="04150001" w:tentative="1">
+      <w:start w:val="1"/>
+      <w:numFmt w:val="bullet"/>
+      <w:lvlText w:val=""/>
+      <w:lvlJc w:val="left"/>
+      <w:pPr>
+        <w:ind w:left="2940" w:hanging="360"/>
+      </w:pPr>
+      <w:rPr>
+        <w:rFonts w:ascii="Symbol" w:hAnsi="Symbol" w:hint="default"/>
+      </w:rPr>
+    </w:lvl>
+    <w:lvl w:ilvl="4" w:tplc="04150003" w:tentative="1">
+      <w:start w:val="1"/>
+      <w:numFmt w:val="bullet"/>
+      <w:lvlText w:val="o"/>
+      <w:lvlJc w:val="left"/>
+      <w:pPr>
+        <w:ind w:left="3660" w:hanging="360"/>
+      </w:pPr>
+      <w:rPr>
+        <w:rFonts w:ascii="Courier New" w:hAnsi="Courier New" w:cs="Courier New" w:hint="default"/>
+      </w:rPr>
+    </w:lvl>
+    <w:lvl w:ilvl="5" w:tplc="04150005" w:tentative="1">
+      <w:start w:val="1"/>
+      <w:numFmt w:val="bullet"/>
+      <w:lvlText w:val=""/>
+      <w:lvlJc w:val="left"/>
+      <w:pPr>
+        <w:ind w:left="4380" w:hanging="360"/>
+      </w:pPr>
+      <w:rPr>
+        <w:rFonts w:ascii="Wingdings" w:hAnsi="Wingdings" w:hint="default"/>
+      </w:rPr>
+    </w:lvl>
+    <w:lvl w:ilvl="6" w:tplc="04150001" w:tentative="1">
+      <w:start w:val="1"/>
+      <w:numFmt w:val="bullet"/>
+      <w:lvlText w:val=""/>
+      <w:lvlJc w:val="left"/>
+      <w:pPr>
+        <w:ind w:left="5100" w:hanging="360"/>
+      </w:pPr>
+      <w:rPr>
+        <w:rFonts w:ascii="Symbol" w:hAnsi="Symbol" w:hint="default"/>
+      </w:rPr>
+    </w:lvl>
+    <w:lvl w:ilvl="7" w:tplc="04150003" w:tentative="1">
+      <w:start w:val="1"/>
+      <w:numFmt w:val="bullet"/>
+      <w:lvlText w:val="o"/>
+      <w:lvlJc w:val="left"/>
+      <w:pPr>
+        <w:ind w:left="5820" w:hanging="360"/>
+      </w:pPr>
+      <w:rPr>
+        <w:rFonts w:ascii="Courier New" w:hAnsi="Courier New" w:cs="Courier New" w:hint="default"/>
+      </w:rPr>
+    </w:lvl>
+    <w:lvl w:ilvl="8" w:tplc="04150005" w:tentative="1">
+      <w:start w:val="1"/>
+      <w:numFmt w:val="bullet"/>
+      <w:lvlText w:val=""/>
+      <w:lvlJc w:val="left"/>
+      <w:pPr>
+        <w:ind w:left="6540" w:hanging="360"/>
+      </w:pPr>
+      <w:rPr>
+        <w:rFonts w:ascii="Wingdings" w:hAnsi="Wingdings" w:hint="default"/>
+      </w:rPr>
+    </w:lvl>
+  </w:abstractNum>
+  <w:abstractNum w:abstractNumId="30" w15:restartNumberingAfterBreak="0">
     <w:nsid w:val="6EF91597"/>
     <w:multiLevelType w:val="hybridMultilevel"/>
     <w:tmpl w:val="EF74B624"/>
@@ -2564,73 +10473,97 @@
     </w:lvl>
   </w:abstractNum>
   <w:num w:numId="1">
-    <w:abstractNumId w:val="22"/>
+    <w:abstractNumId w:val="30"/>
   </w:num>
   <w:num w:numId="2">
-    <w:abstractNumId w:val="20"/>
+    <w:abstractNumId w:val="26"/>
   </w:num>
   <w:num w:numId="3">
     <w:abstractNumId w:val="0"/>
   </w:num>
   <w:num w:numId="4">
+    <w:abstractNumId w:val="8"/>
+  </w:num>
+  <w:num w:numId="5">
+    <w:abstractNumId w:val="21"/>
+  </w:num>
+  <w:num w:numId="6">
+    <w:abstractNumId w:val="3"/>
+  </w:num>
+  <w:num w:numId="7">
+    <w:abstractNumId w:val="12"/>
+  </w:num>
+  <w:num w:numId="8">
+    <w:abstractNumId w:val="4"/>
+  </w:num>
+  <w:num w:numId="9">
+    <w:abstractNumId w:val="16"/>
+  </w:num>
+  <w:num w:numId="10">
+    <w:abstractNumId w:val="22"/>
+  </w:num>
+  <w:num w:numId="11">
+    <w:abstractNumId w:val="15"/>
+  </w:num>
+  <w:num w:numId="12">
+    <w:abstractNumId w:val="14"/>
+  </w:num>
+  <w:num w:numId="13">
+    <w:abstractNumId w:val="25"/>
+  </w:num>
+  <w:num w:numId="14">
+    <w:abstractNumId w:val="19"/>
+  </w:num>
+  <w:num w:numId="15">
+    <w:abstractNumId w:val="18"/>
+  </w:num>
+  <w:num w:numId="16">
+    <w:abstractNumId w:val="2"/>
+  </w:num>
+  <w:num w:numId="17">
+    <w:abstractNumId w:val="11"/>
+  </w:num>
+  <w:num w:numId="18">
+    <w:abstractNumId w:val="24"/>
+  </w:num>
+  <w:num w:numId="19">
+    <w:abstractNumId w:val="27"/>
+  </w:num>
+  <w:num w:numId="20">
+    <w:abstractNumId w:val="20"/>
+  </w:num>
+  <w:num w:numId="21">
+    <w:abstractNumId w:val="6"/>
+  </w:num>
+  <w:num w:numId="22">
+    <w:abstractNumId w:val="23"/>
+  </w:num>
+  <w:num w:numId="23">
+    <w:abstractNumId w:val="9"/>
+  </w:num>
+  <w:num w:numId="24">
+    <w:abstractNumId w:val="10"/>
+  </w:num>
+  <w:num w:numId="25">
+    <w:abstractNumId w:val="17"/>
+  </w:num>
+  <w:num w:numId="26">
+    <w:abstractNumId w:val="7"/>
+  </w:num>
+  <w:num w:numId="27">
+    <w:abstractNumId w:val="29"/>
+  </w:num>
+  <w:num w:numId="28">
     <w:abstractNumId w:val="5"/>
   </w:num>
-  <w:num w:numId="5">
-    <w:abstractNumId w:val="15"/>
-  </w:num>
-  <w:num w:numId="6">
-    <w:abstractNumId w:val="2"/>
-  </w:num>
-  <w:num w:numId="7">
-    <w:abstractNumId w:val="8"/>
-  </w:num>
-  <w:num w:numId="8">
-    <w:abstractNumId w:val="3"/>
-  </w:num>
-  <w:num w:numId="9">
-    <w:abstractNumId w:val="11"/>
-  </w:num>
-  <w:num w:numId="10">
-    <w:abstractNumId w:val="16"/>
-  </w:num>
-  <w:num w:numId="11">
-    <w:abstractNumId w:val="10"/>
-  </w:num>
-  <w:num w:numId="12">
-    <w:abstractNumId w:val="9"/>
-  </w:num>
-  <w:num w:numId="13">
-    <w:abstractNumId w:val="19"/>
-  </w:num>
-  <w:num w:numId="14">
+  <w:num w:numId="29">
     <w:abstractNumId w:val="13"/>
   </w:num>
-  <w:num w:numId="15">
-    <w:abstractNumId w:val="12"/>
-  </w:num>
-  <w:num w:numId="16">
+  <w:num w:numId="30">
     <w:abstractNumId w:val="1"/>
   </w:num>
-  <w:num w:numId="17">
-    <w:abstractNumId w:val="7"/>
-  </w:num>
-  <w:num w:numId="18">
-    <w:abstractNumId w:val="18"/>
-  </w:num>
-  <w:num w:numId="19">
-    <w:abstractNumId w:val="21"/>
-  </w:num>
-  <w:num w:numId="20">
-    <w:abstractNumId w:val="14"/>
-  </w:num>
-  <w:num w:numId="21">
-    <w:abstractNumId w:val="4"/>
-  </w:num>
-  <w:num w:numId="22">
-    <w:abstractNumId w:val="17"/>
-  </w:num>
-  <w:num w:numId="23">
-    <w:abstractNumId w:val="6"/>
+  <w:num w:numId="31">
+    <w:abstractNumId w:val="28"/>
   </w:num>
 </w:numbering>
 </file>
@@ -3090,7 +11023,6 @@
     <w:next w:val="Normalny"/>
     <w:link w:val="Nagwek3Znak"/>
     <w:uiPriority w:val="9"/>
-    <w:semiHidden/>
     <w:unhideWhenUsed/>
     <w:qFormat/>
     <w:rsid w:val="00F42577"/>
@@ -3298,7 +11230,6 @@
     <w:basedOn w:val="Domylnaczcionkaakapitu"/>
     <w:link w:val="Nagwek3"/>
     <w:uiPriority w:val="9"/>
-    <w:semiHidden/>
     <w:rsid w:val="00F42577"/>
     <w:rPr>
       <w:caps/>
@@ -3894,6 +11825,19 @@
       <w:ind w:left="200"/>
     </w:pPr>
   </w:style>
+  <w:style w:type="paragraph" w:styleId="Spistreci3">
+    <w:name w:val="toc 3"/>
+    <w:basedOn w:val="Normalny"/>
+    <w:next w:val="Normalny"/>
+    <w:autoRedefine/>
+    <w:uiPriority w:val="39"/>
+    <w:unhideWhenUsed/>
+    <w:rsid w:val="00FC5F1C"/>
+    <w:pPr>
+      <w:spacing w:after="100"/>
+      <w:ind w:left="400"/>
+    </w:pPr>
+  </w:style>
 </w:styles>
 </file>
 

--- a/2.R.docx
+++ b/2.R.docx
@@ -1616,23 +1616,7 @@
           <w:sz w:val="24"/>
           <w:szCs w:val="24"/>
         </w:rPr>
-        <w:t xml:space="preserve">Częściowo wyparty przez </w:t>
-      </w:r>
-      <w:proofErr w:type="spellStart"/>
-      <w:r>
-        <w:rPr>
-          <w:sz w:val="24"/>
-          <w:szCs w:val="24"/>
-        </w:rPr>
-        <w:t>Pythona</w:t>
-      </w:r>
-      <w:proofErr w:type="spellEnd"/>
-      <w:r>
-        <w:rPr>
-          <w:sz w:val="24"/>
-          <w:szCs w:val="24"/>
-        </w:rPr>
-        <w:t>.</w:t>
+        <w:t>Częściowo wyparty przez Pythona.</w:t>
       </w:r>
     </w:p>
     <w:p>
@@ -1648,23 +1632,7 @@
           <w:sz w:val="24"/>
           <w:szCs w:val="24"/>
         </w:rPr>
-        <w:t xml:space="preserve">IMO najlepiej korzystać z dystrybucji Microsoft R (kiedyś </w:t>
-      </w:r>
-      <w:proofErr w:type="spellStart"/>
-      <w:r>
-        <w:rPr>
-          <w:sz w:val="24"/>
-          <w:szCs w:val="24"/>
-        </w:rPr>
-        <w:t>Revolution</w:t>
-      </w:r>
-      <w:proofErr w:type="spellEnd"/>
-      <w:r>
-        <w:rPr>
-          <w:sz w:val="24"/>
-          <w:szCs w:val="24"/>
-        </w:rPr>
-        <w:t xml:space="preserve"> R): </w:t>
+        <w:t xml:space="preserve">IMO najlepiej korzystać z dystrybucji Microsoft R (kiedyś Revolution R): </w:t>
       </w:r>
       <w:hyperlink r:id="rId8" w:history="1">
         <w:r>
@@ -1690,23 +1658,7 @@
           <w:sz w:val="24"/>
           <w:szCs w:val="24"/>
         </w:rPr>
-        <w:t xml:space="preserve">Sama dystrybucja pozwala na wykonywanie kodu napisanego w R – żeby wygodnie było wykonywać development kodu warto zainstalować środowisko </w:t>
-      </w:r>
-      <w:proofErr w:type="spellStart"/>
-      <w:r>
-        <w:rPr>
-          <w:sz w:val="24"/>
-          <w:szCs w:val="24"/>
-        </w:rPr>
-        <w:t>RStudio</w:t>
-      </w:r>
-      <w:proofErr w:type="spellEnd"/>
-      <w:r>
-        <w:rPr>
-          <w:sz w:val="24"/>
-          <w:szCs w:val="24"/>
-        </w:rPr>
-        <w:t xml:space="preserve">: </w:t>
+        <w:t xml:space="preserve">Sama dystrybucja pozwala na wykonywanie kodu napisanego w R – żeby wygodnie było wykonywać development kodu warto zainstalować środowisko RStudio: </w:t>
       </w:r>
       <w:hyperlink r:id="rId9" w:history="1">
         <w:r>
@@ -1732,33 +1684,8 @@
           <w:sz w:val="24"/>
           <w:szCs w:val="24"/>
         </w:rPr>
-        <w:t xml:space="preserve">R jest darmowy – kuzynami tego języka/środowiska jest: </w:t>
-      </w:r>
-      <w:proofErr w:type="spellStart"/>
-      <w:r>
-        <w:rPr>
-          <w:sz w:val="24"/>
-          <w:szCs w:val="24"/>
-        </w:rPr>
-        <w:t>Matlab</w:t>
-      </w:r>
-      <w:proofErr w:type="spellEnd"/>
-      <w:r>
-        <w:rPr>
-          <w:sz w:val="24"/>
-          <w:szCs w:val="24"/>
-        </w:rPr>
-        <w:t xml:space="preserve">, </w:t>
-      </w:r>
-      <w:proofErr w:type="spellStart"/>
-      <w:r>
-        <w:rPr>
-          <w:sz w:val="24"/>
-          <w:szCs w:val="24"/>
-        </w:rPr>
-        <w:t>Octave</w:t>
-      </w:r>
-      <w:proofErr w:type="spellEnd"/>
+        <w:t>R jest darmowy – kuzynami tego języka/środowiska jest: Matlab, Octave</w:t>
+      </w:r>
     </w:p>
     <w:p>
       <w:pPr>
@@ -1946,21 +1873,12 @@
                 <w:szCs w:val="24"/>
               </w:rPr>
             </w:pPr>
-            <w:proofErr w:type="spellStart"/>
-            <w:r>
-              <w:rPr>
-                <w:sz w:val="24"/>
-                <w:szCs w:val="24"/>
-              </w:rPr>
-              <w:t>print</w:t>
-            </w:r>
-            <w:proofErr w:type="spellEnd"/>
-            <w:r>
-              <w:rPr>
-                <w:sz w:val="24"/>
-                <w:szCs w:val="24"/>
-              </w:rPr>
-              <w:t>("Hello World")</w:t>
+            <w:r>
+              <w:rPr>
+                <w:sz w:val="24"/>
+                <w:szCs w:val="24"/>
+              </w:rPr>
+              <w:t>print("Hello World")</w:t>
             </w:r>
           </w:p>
         </w:tc>
@@ -2368,23 +2286,7 @@
           <w:sz w:val="24"/>
           <w:szCs w:val="24"/>
         </w:rPr>
-        <w:t>Liczby złożone (</w:t>
-      </w:r>
-      <w:proofErr w:type="spellStart"/>
-      <w:r>
-        <w:rPr>
-          <w:sz w:val="24"/>
-          <w:szCs w:val="24"/>
-        </w:rPr>
-        <w:t>complex</w:t>
-      </w:r>
-      <w:proofErr w:type="spellEnd"/>
-      <w:r>
-        <w:rPr>
-          <w:sz w:val="24"/>
-          <w:szCs w:val="24"/>
-        </w:rPr>
-        <w:t>)</w:t>
+        <w:t>Liczby złożone (complex)</w:t>
       </w:r>
     </w:p>
     <w:p>
@@ -2525,49 +2427,15 @@
           <w:sz w:val="24"/>
           <w:szCs w:val="24"/>
         </w:rPr>
-        <w:t xml:space="preserve">Albo funkcje </w:t>
-      </w:r>
-      <w:proofErr w:type="spellStart"/>
-      <w:r>
-        <w:rPr>
-          <w:sz w:val="24"/>
-          <w:szCs w:val="24"/>
-        </w:rPr>
-        <w:t>is.XXXX</w:t>
-      </w:r>
-      <w:proofErr w:type="spellEnd"/>
-      <w:r>
-        <w:rPr>
-          <w:sz w:val="24"/>
-          <w:szCs w:val="24"/>
-        </w:rPr>
-        <w:t xml:space="preserve"> np. </w:t>
-      </w:r>
-      <w:proofErr w:type="spellStart"/>
-      <w:r>
-        <w:rPr>
-          <w:sz w:val="24"/>
-          <w:szCs w:val="24"/>
-        </w:rPr>
-        <w:t>is.matrix</w:t>
-      </w:r>
-      <w:proofErr w:type="spellEnd"/>
-      <w:r>
-        <w:rPr>
-          <w:sz w:val="24"/>
-          <w:szCs w:val="24"/>
-        </w:rPr>
-        <w:t xml:space="preserve"> </w:t>
-      </w:r>
-      <w:proofErr w:type="spellStart"/>
-      <w:r>
-        <w:rPr>
-          <w:sz w:val="24"/>
-          <w:szCs w:val="24"/>
-        </w:rPr>
-        <w:t>is.vector</w:t>
-      </w:r>
-      <w:proofErr w:type="spellEnd"/>
+        <w:t>Albo funkcje is.XXXX</w:t>
+      </w:r>
+      <w:r>
+        <w:rPr>
+          <w:sz w:val="24"/>
+          <w:szCs w:val="24"/>
+        </w:rPr>
+        <w:t xml:space="preserve"> np. is.matrix is.vector</w:t>
+      </w:r>
     </w:p>
     <w:p>
       <w:pPr>
@@ -2588,23 +2456,7 @@
           <w:sz w:val="24"/>
           <w:szCs w:val="24"/>
         </w:rPr>
-        <w:t xml:space="preserve">Albo </w:t>
-      </w:r>
-      <w:proofErr w:type="spellStart"/>
-      <w:r>
-        <w:rPr>
-          <w:sz w:val="24"/>
-          <w:szCs w:val="24"/>
-        </w:rPr>
-        <w:t>typeof</w:t>
-      </w:r>
-      <w:proofErr w:type="spellEnd"/>
-      <w:r>
-        <w:rPr>
-          <w:sz w:val="24"/>
-          <w:szCs w:val="24"/>
-        </w:rPr>
-        <w:t xml:space="preserve"> – co sprawdza typ pierwszego elementu w kolekcji, nie samą kolekcję</w:t>
+        <w:t>Albo typeof – co sprawdza typ pierwszego elementu w kolekcji, nie samą kolekcję</w:t>
       </w:r>
     </w:p>
     <w:p>
@@ -2637,16 +2489,7 @@
           <w:sz w:val="24"/>
           <w:szCs w:val="24"/>
         </w:rPr>
-        <w:t>… lub macierze</w:t>
-      </w:r>
-      <w:r>
-        <w:rPr>
-          <w:b/>
-          <w:bCs/>
-          <w:sz w:val="24"/>
-          <w:szCs w:val="24"/>
-        </w:rPr>
-        <w:t xml:space="preserve"> – implikuje to, że wszystkie operacje </w:t>
+        <w:t xml:space="preserve">… lub macierze – implikuje to, że wszystkie operacje </w:t>
       </w:r>
       <w:r>
         <w:rPr>
@@ -2732,21 +2575,12 @@
                 <w:szCs w:val="24"/>
               </w:rPr>
             </w:pPr>
-            <w:proofErr w:type="spellStart"/>
-            <w:r>
-              <w:rPr>
-                <w:sz w:val="24"/>
-                <w:szCs w:val="24"/>
-              </w:rPr>
-              <w:t>nazwana_liczba</w:t>
-            </w:r>
-            <w:proofErr w:type="spellEnd"/>
-            <w:r>
-              <w:rPr>
-                <w:sz w:val="24"/>
-                <w:szCs w:val="24"/>
-              </w:rPr>
-              <w:t xml:space="preserve"> = 5</w:t>
+            <w:r>
+              <w:rPr>
+                <w:sz w:val="24"/>
+                <w:szCs w:val="24"/>
+              </w:rPr>
+              <w:t>nazwana_liczba = 5</w:t>
             </w:r>
           </w:p>
           <w:p>
@@ -2758,7 +2592,6 @@
                 <w:szCs w:val="24"/>
               </w:rPr>
             </w:pPr>
-            <w:proofErr w:type="spellStart"/>
             <w:r>
               <w:rPr>
                 <w:sz w:val="24"/>
@@ -2773,7 +2606,6 @@
               </w:rPr>
               <w:t>t</w:t>
             </w:r>
-            <w:proofErr w:type="spellEnd"/>
             <w:r>
               <w:rPr>
                 <w:sz w:val="24"/>
@@ -2825,21 +2657,12 @@
                 <w:szCs w:val="24"/>
               </w:rPr>
             </w:pPr>
-            <w:proofErr w:type="spellStart"/>
-            <w:r>
-              <w:rPr>
-                <w:sz w:val="24"/>
-                <w:szCs w:val="24"/>
-              </w:rPr>
-              <w:t>nazwana_liczba</w:t>
-            </w:r>
-            <w:proofErr w:type="spellEnd"/>
-            <w:r>
-              <w:rPr>
-                <w:sz w:val="24"/>
-                <w:szCs w:val="24"/>
-              </w:rPr>
-              <w:t xml:space="preserve"> ** 2</w:t>
+            <w:r>
+              <w:rPr>
+                <w:sz w:val="24"/>
+                <w:szCs w:val="24"/>
+              </w:rPr>
+              <w:t>nazwana_liczba ** 2</w:t>
             </w:r>
           </w:p>
         </w:tc>
@@ -2914,14 +2737,7 @@
                 <w:sz w:val="24"/>
                 <w:szCs w:val="24"/>
               </w:rPr>
-              <w:t xml:space="preserve"># </w:t>
-            </w:r>
-            <w:r>
-              <w:rPr>
-                <w:sz w:val="24"/>
-                <w:szCs w:val="24"/>
-              </w:rPr>
-              <w:t>Generowanie ciągów</w:t>
+              <w:t># Generowanie ciągów</w:t>
             </w:r>
           </w:p>
           <w:p>
@@ -2950,21 +2766,12 @@
                 <w:szCs w:val="24"/>
               </w:rPr>
             </w:pPr>
-            <w:proofErr w:type="spellStart"/>
-            <w:r>
-              <w:rPr>
-                <w:sz w:val="24"/>
-                <w:szCs w:val="24"/>
-              </w:rPr>
-              <w:t>nazwany_ciag</w:t>
-            </w:r>
-            <w:proofErr w:type="spellEnd"/>
-            <w:r>
-              <w:rPr>
-                <w:sz w:val="24"/>
-                <w:szCs w:val="24"/>
-              </w:rPr>
-              <w:t xml:space="preserve"> = -100:100</w:t>
+            <w:r>
+              <w:rPr>
+                <w:sz w:val="24"/>
+                <w:szCs w:val="24"/>
+              </w:rPr>
+              <w:t>nazwany_ciag = -100:100</w:t>
             </w:r>
           </w:p>
           <w:p>
@@ -2976,21 +2783,12 @@
                 <w:szCs w:val="24"/>
               </w:rPr>
             </w:pPr>
-            <w:proofErr w:type="spellStart"/>
-            <w:r>
-              <w:rPr>
-                <w:sz w:val="24"/>
-                <w:szCs w:val="24"/>
-              </w:rPr>
-              <w:t>inny_ciag</w:t>
-            </w:r>
-            <w:proofErr w:type="spellEnd"/>
-            <w:r>
-              <w:rPr>
-                <w:sz w:val="24"/>
-                <w:szCs w:val="24"/>
-              </w:rPr>
-              <w:t xml:space="preserve"> = 10:1</w:t>
+            <w:r>
+              <w:rPr>
+                <w:sz w:val="24"/>
+                <w:szCs w:val="24"/>
+              </w:rPr>
+              <w:t>inny_ciag = 10:1</w:t>
             </w:r>
           </w:p>
           <w:p>
@@ -3009,16 +2807,8 @@
                 <w:sz w:val="24"/>
                 <w:szCs w:val="24"/>
               </w:rPr>
-              <w:t xml:space="preserve"># </w:t>
-            </w:r>
-            <w:r>
-              <w:rPr>
-                <w:sz w:val="24"/>
-                <w:szCs w:val="24"/>
-              </w:rPr>
-              <w:t xml:space="preserve">Jeśli potrzebujemy większej kontroli nad ciągiem to mamy do dyspozycji funkcję </w:t>
-            </w:r>
-            <w:proofErr w:type="spellStart"/>
+              <w:t xml:space="preserve"># Jeśli potrzebujemy większej kontroli nad ciągiem to mamy do dyspozycji funkcję </w:t>
+            </w:r>
             <w:r>
               <w:rPr>
                 <w:b/>
@@ -3028,7 +2818,6 @@
               </w:rPr>
               <w:t>seq</w:t>
             </w:r>
-            <w:proofErr w:type="spellEnd"/>
             <w:r>
               <w:rPr>
                 <w:b/>
@@ -3053,37 +2842,7 @@
                 <w:sz w:val="24"/>
                 <w:szCs w:val="24"/>
               </w:rPr>
-              <w:t>nazwany_ciag</w:t>
-            </w:r>
-            <w:r>
-              <w:rPr>
-                <w:sz w:val="24"/>
-                <w:szCs w:val="24"/>
-              </w:rPr>
-              <w:t>_2</w:t>
-            </w:r>
-            <w:r>
-              <w:rPr>
-                <w:sz w:val="24"/>
-                <w:szCs w:val="24"/>
-              </w:rPr>
-              <w:t xml:space="preserve"> = </w:t>
-            </w:r>
-            <w:proofErr w:type="spellStart"/>
-            <w:r>
-              <w:rPr>
-                <w:sz w:val="24"/>
-                <w:szCs w:val="24"/>
-              </w:rPr>
-              <w:t>seq</w:t>
-            </w:r>
-            <w:proofErr w:type="spellEnd"/>
-            <w:r>
-              <w:rPr>
-                <w:sz w:val="24"/>
-                <w:szCs w:val="24"/>
-              </w:rPr>
-              <w:t>(from = - 50, to = 50, by = 0.5)</w:t>
+              <w:t>nazwany_ciag_2 = seq(from = - 50, to = 50, by = 0.5)</w:t>
             </w:r>
           </w:p>
         </w:tc>
@@ -3171,23 +2930,7 @@
                 <w:sz w:val="24"/>
                 <w:szCs w:val="24"/>
               </w:rPr>
-              <w:t xml:space="preserve">lub to: </w:t>
-            </w:r>
-            <w:proofErr w:type="spellStart"/>
-            <w:r>
-              <w:rPr>
-                <w:sz w:val="24"/>
-                <w:szCs w:val="24"/>
-              </w:rPr>
-              <w:t>seq</w:t>
-            </w:r>
-            <w:proofErr w:type="spellEnd"/>
-            <w:r>
-              <w:rPr>
-                <w:sz w:val="24"/>
-                <w:szCs w:val="24"/>
-              </w:rPr>
-              <w:t>(from = - 50, to = 50, by = 0.5)</w:t>
+              <w:t>lub to: seq(from = - 50, to = 50, by = 0.5)</w:t>
             </w:r>
           </w:p>
         </w:tc>
@@ -3215,17 +2958,8 @@
           <w:sz w:val="24"/>
           <w:szCs w:val="24"/>
         </w:rPr>
-        <w:t xml:space="preserve">By potwierdzić, że domyślnie wszystko jest ciągiem liczbowym można użyć funkcji </w:t>
-      </w:r>
-      <w:proofErr w:type="spellStart"/>
-      <w:r>
-        <w:rPr>
-          <w:sz w:val="24"/>
-          <w:szCs w:val="24"/>
-        </w:rPr>
-        <w:t>is.vector</w:t>
-      </w:r>
-      <w:proofErr w:type="spellEnd"/>
+        <w:t>By potwierdzić, że domyślnie wszystko jest ciągiem liczbowym można użyć funkcji is.vector</w:t>
+      </w:r>
     </w:p>
     <w:tbl>
       <w:tblPr>
@@ -3247,23 +2981,16 @@
               <w:rPr>
                 <w:sz w:val="24"/>
                 <w:szCs w:val="24"/>
+                <w:lang w:val="en-US"/>
               </w:rPr>
             </w:pPr>
-            <w:proofErr w:type="spellStart"/>
-            <w:r>
-              <w:rPr>
-                <w:sz w:val="24"/>
-                <w:szCs w:val="24"/>
-              </w:rPr>
-              <w:t>czy_to_vector</w:t>
-            </w:r>
-            <w:proofErr w:type="spellEnd"/>
-            <w:r>
-              <w:rPr>
-                <w:sz w:val="24"/>
-                <w:szCs w:val="24"/>
-              </w:rPr>
-              <w:t xml:space="preserve"> = 1:4</w:t>
+            <w:r>
+              <w:rPr>
+                <w:sz w:val="24"/>
+                <w:szCs w:val="24"/>
+                <w:lang w:val="en-US"/>
+              </w:rPr>
+              <w:t>czy_to_vector = 1:4</w:t>
             </w:r>
           </w:p>
           <w:p>
@@ -3272,36 +2999,17 @@
               <w:rPr>
                 <w:sz w:val="24"/>
                 <w:szCs w:val="24"/>
+                <w:lang w:val="en-US"/>
               </w:rPr>
             </w:pPr>
-            <w:proofErr w:type="spellStart"/>
             <w:r>
               <w:rPr>
                 <w:sz w:val="24"/>
                 <w:szCs w:val="24"/>
                 <w:lang w:val="en-US"/>
               </w:rPr>
-              <w:t>is.vector</w:t>
-            </w:r>
-            <w:proofErr w:type="spellEnd"/>
-            <w:r>
-              <w:rPr>
-                <w:sz w:val="24"/>
-                <w:szCs w:val="24"/>
-                <w:lang w:val="en-US"/>
-              </w:rPr>
-              <w:t>(</w:t>
-            </w:r>
-            <w:proofErr w:type="spellStart"/>
-            <w:r>
-              <w:rPr>
-                <w:sz w:val="24"/>
-                <w:szCs w:val="24"/>
-                <w:lang w:val="en-US"/>
-              </w:rPr>
-              <w:t>czy_to_vector</w:t>
-            </w:r>
-            <w:proofErr w:type="spellEnd"/>
+              <w:t>is.vector(czy_to_vector</w:t>
+            </w:r>
             <w:r>
               <w:rPr>
                 <w:sz w:val="24"/>
@@ -3320,7 +3028,6 @@
                 <w:lang w:val="en-US"/>
               </w:rPr>
             </w:pPr>
-            <w:proofErr w:type="spellStart"/>
             <w:r>
               <w:rPr>
                 <w:sz w:val="24"/>
@@ -3337,25 +3044,14 @@
               </w:rPr>
               <w:t>matrix</w:t>
             </w:r>
-            <w:proofErr w:type="spellEnd"/>
             <w:r>
               <w:rPr>
                 <w:sz w:val="24"/>
                 <w:szCs w:val="24"/>
                 <w:lang w:val="en-US"/>
               </w:rPr>
-              <w:t>(</w:t>
-            </w:r>
-            <w:proofErr w:type="spellStart"/>
-            <w:r>
-              <w:rPr>
-                <w:sz w:val="24"/>
-                <w:szCs w:val="24"/>
-                <w:lang w:val="en-US"/>
-              </w:rPr>
-              <w:t>czy_to_vector</w:t>
-            </w:r>
-            <w:proofErr w:type="spellEnd"/>
+              <w:t>(czy_to_vector</w:t>
+            </w:r>
             <w:r>
               <w:rPr>
                 <w:sz w:val="24"/>
@@ -3409,7 +3105,6 @@
         </w:rPr>
         <w:t xml:space="preserve"> – które mają właściwość </w:t>
       </w:r>
-      <w:proofErr w:type="spellStart"/>
       <w:r>
         <w:rPr>
           <w:b/>
@@ -3417,17 +3112,7 @@
           <w:sz w:val="24"/>
           <w:szCs w:val="24"/>
         </w:rPr>
-        <w:t>dim</w:t>
-      </w:r>
-      <w:proofErr w:type="spellEnd"/>
-      <w:r>
-        <w:rPr>
-          <w:b/>
-          <w:bCs/>
-          <w:sz w:val="24"/>
-          <w:szCs w:val="24"/>
-        </w:rPr>
-        <w:t>()</w:t>
+        <w:t>dim()</w:t>
       </w:r>
     </w:p>
     <w:tbl>
@@ -3450,26 +3135,14 @@
               <w:rPr>
                 <w:sz w:val="24"/>
                 <w:szCs w:val="24"/>
-                <w:lang w:val="en-US"/>
               </w:rPr>
             </w:pPr>
-            <w:proofErr w:type="spellStart"/>
-            <w:r>
-              <w:rPr>
-                <w:sz w:val="24"/>
-                <w:szCs w:val="24"/>
-                <w:lang w:val="en-US"/>
-              </w:rPr>
-              <w:t>czy_to_vector</w:t>
-            </w:r>
-            <w:proofErr w:type="spellEnd"/>
-            <w:r>
-              <w:rPr>
-                <w:sz w:val="24"/>
-                <w:szCs w:val="24"/>
-                <w:lang w:val="en-US"/>
-              </w:rPr>
-              <w:t xml:space="preserve"> = 1:4</w:t>
+            <w:r>
+              <w:rPr>
+                <w:sz w:val="24"/>
+                <w:szCs w:val="24"/>
+              </w:rPr>
+              <w:t>czy_to_vector = 1:4</w:t>
             </w:r>
           </w:p>
           <w:p>
@@ -3478,34 +3151,14 @@
               <w:rPr>
                 <w:sz w:val="24"/>
                 <w:szCs w:val="24"/>
-                <w:lang w:val="en-US"/>
               </w:rPr>
             </w:pPr>
             <w:r>
               <w:rPr>
                 <w:sz w:val="24"/>
                 <w:szCs w:val="24"/>
-                <w:lang w:val="en-US"/>
-              </w:rPr>
-              <w:t>dim(</w:t>
-            </w:r>
-            <w:proofErr w:type="spellStart"/>
-            <w:r>
-              <w:rPr>
-                <w:sz w:val="24"/>
-                <w:szCs w:val="24"/>
-                <w:lang w:val="en-US"/>
-              </w:rPr>
-              <w:t>czy_to_vector</w:t>
-            </w:r>
-            <w:proofErr w:type="spellEnd"/>
-            <w:r>
-              <w:rPr>
-                <w:sz w:val="24"/>
-                <w:szCs w:val="24"/>
-                <w:lang w:val="en-US"/>
-              </w:rPr>
-              <w:t>)</w:t>
+              </w:rPr>
+              <w:t>dim(czy_to_vector)</w:t>
             </w:r>
           </w:p>
           <w:p>
@@ -3514,7 +3167,6 @@
               <w:rPr>
                 <w:sz w:val="24"/>
                 <w:szCs w:val="24"/>
-                <w:lang w:val="en-US"/>
               </w:rPr>
             </w:pPr>
           </w:p>
@@ -3524,45 +3176,15 @@
               <w:rPr>
                 <w:sz w:val="24"/>
                 <w:szCs w:val="24"/>
-                <w:lang w:val="en-US"/>
               </w:rPr>
             </w:pPr>
             <w:r>
               <w:rPr>
                 <w:sz w:val="24"/>
                 <w:szCs w:val="24"/>
-                <w:lang w:val="en-US"/>
-              </w:rPr>
-              <w:t xml:space="preserve"># </w:t>
-            </w:r>
-            <w:proofErr w:type="spellStart"/>
-            <w:r>
-              <w:rPr>
-                <w:sz w:val="24"/>
-                <w:szCs w:val="24"/>
-                <w:lang w:val="en-US"/>
-              </w:rPr>
-              <w:t>Skopiujmy</w:t>
-            </w:r>
-            <w:proofErr w:type="spellEnd"/>
-            <w:r>
-              <w:rPr>
-                <w:sz w:val="24"/>
-                <w:szCs w:val="24"/>
-                <w:lang w:val="en-US"/>
-              </w:rPr>
-              <w:t xml:space="preserve"> </w:t>
-            </w:r>
-            <w:proofErr w:type="spellStart"/>
-            <w:r>
-              <w:rPr>
-                <w:sz w:val="24"/>
-                <w:szCs w:val="24"/>
-                <w:lang w:val="en-US"/>
-              </w:rPr>
-              <w:t>macierz</w:t>
-            </w:r>
-            <w:proofErr w:type="spellEnd"/>
+              </w:rPr>
+              <w:t># Skopiujmy macierz</w:t>
+            </w:r>
           </w:p>
           <w:p>
             <w:pPr>
@@ -3572,38 +3194,13 @@
                 <w:szCs w:val="24"/>
               </w:rPr>
             </w:pPr>
-            <w:proofErr w:type="spellStart"/>
-            <w:r>
-              <w:rPr>
-                <w:sz w:val="24"/>
-                <w:szCs w:val="24"/>
-              </w:rPr>
-              <w:t>czy_to_</w:t>
-            </w:r>
-            <w:r>
-              <w:rPr>
-                <w:sz w:val="24"/>
-                <w:szCs w:val="24"/>
-              </w:rPr>
-              <w:t>macierz</w:t>
-            </w:r>
-            <w:proofErr w:type="spellEnd"/>
-            <w:r>
-              <w:rPr>
-                <w:sz w:val="24"/>
-                <w:szCs w:val="24"/>
-              </w:rPr>
-              <w:t xml:space="preserve"> = </w:t>
-            </w:r>
-            <w:proofErr w:type="spellStart"/>
-            <w:r>
-              <w:rPr>
-                <w:sz w:val="24"/>
-                <w:szCs w:val="24"/>
-              </w:rPr>
-              <w:t>czy_to_vector</w:t>
-            </w:r>
-            <w:proofErr w:type="spellEnd"/>
+            <w:r>
+              <w:rPr>
+                <w:sz w:val="24"/>
+                <w:szCs w:val="24"/>
+              </w:rPr>
+              <w:t>czy_to_macierz = czy_to_vector</w:t>
+            </w:r>
           </w:p>
           <w:p>
             <w:pPr>
@@ -3644,7 +3241,6 @@
                 <w:szCs w:val="24"/>
               </w:rPr>
             </w:pPr>
-            <w:proofErr w:type="spellStart"/>
             <w:r>
               <w:rPr>
                 <w:b/>
@@ -3652,37 +3248,7 @@
                 <w:sz w:val="24"/>
                 <w:szCs w:val="24"/>
               </w:rPr>
-              <w:t>dim</w:t>
-            </w:r>
-            <w:proofErr w:type="spellEnd"/>
-            <w:r>
-              <w:rPr>
-                <w:b/>
-                <w:bCs/>
-                <w:sz w:val="24"/>
-                <w:szCs w:val="24"/>
-              </w:rPr>
-              <w:t>(</w:t>
-            </w:r>
-            <w:proofErr w:type="spellStart"/>
-            <w:r>
-              <w:rPr>
-                <w:b/>
-                <w:bCs/>
-                <w:sz w:val="24"/>
-                <w:szCs w:val="24"/>
-              </w:rPr>
-              <w:t>czy_to_macierz</w:t>
-            </w:r>
-            <w:proofErr w:type="spellEnd"/>
-            <w:r>
-              <w:rPr>
-                <w:b/>
-                <w:bCs/>
-                <w:sz w:val="24"/>
-                <w:szCs w:val="24"/>
-              </w:rPr>
-              <w:t>) = c(2,2)</w:t>
+              <w:t>dim(czy_to_macierz) = c(2,2)</w:t>
             </w:r>
             <w:r>
               <w:rPr>
@@ -3702,23 +3268,13 @@
                 <w:szCs w:val="24"/>
               </w:rPr>
             </w:pPr>
-            <w:proofErr w:type="spellStart"/>
-            <w:r>
-              <w:rPr>
-                <w:sz w:val="24"/>
-                <w:szCs w:val="24"/>
-              </w:rPr>
-              <w:t>is.vector</w:t>
-            </w:r>
-            <w:proofErr w:type="spellEnd"/>
-            <w:r>
-              <w:rPr>
-                <w:sz w:val="24"/>
-                <w:szCs w:val="24"/>
-              </w:rPr>
-              <w:t>(</w:t>
-            </w:r>
-            <w:proofErr w:type="spellStart"/>
+            <w:r>
+              <w:rPr>
+                <w:sz w:val="24"/>
+                <w:szCs w:val="24"/>
+              </w:rPr>
+              <w:t>is.vector(</w:t>
+            </w:r>
             <w:r>
               <w:rPr>
                 <w:sz w:val="24"/>
@@ -3726,7 +3282,6 @@
               </w:rPr>
               <w:t>czy_to_macierz</w:t>
             </w:r>
-            <w:proofErr w:type="spellEnd"/>
             <w:r>
               <w:rPr>
                 <w:sz w:val="24"/>
@@ -3743,23 +3298,13 @@
                 <w:szCs w:val="24"/>
               </w:rPr>
             </w:pPr>
-            <w:proofErr w:type="spellStart"/>
-            <w:r>
-              <w:rPr>
-                <w:sz w:val="24"/>
-                <w:szCs w:val="24"/>
-              </w:rPr>
-              <w:t>is.matrix</w:t>
-            </w:r>
-            <w:proofErr w:type="spellEnd"/>
-            <w:r>
-              <w:rPr>
-                <w:sz w:val="24"/>
-                <w:szCs w:val="24"/>
-              </w:rPr>
-              <w:t>(</w:t>
-            </w:r>
-            <w:proofErr w:type="spellStart"/>
+            <w:r>
+              <w:rPr>
+                <w:sz w:val="24"/>
+                <w:szCs w:val="24"/>
+              </w:rPr>
+              <w:t>is.matrix(</w:t>
+            </w:r>
             <w:r>
               <w:rPr>
                 <w:sz w:val="24"/>
@@ -3767,7 +3312,6 @@
               </w:rPr>
               <w:t>czy_to_macierz</w:t>
             </w:r>
-            <w:proofErr w:type="spellEnd"/>
             <w:r>
               <w:rPr>
                 <w:sz w:val="24"/>
@@ -3786,7 +3330,6 @@
                 <w:szCs w:val="24"/>
               </w:rPr>
             </w:pPr>
-            <w:proofErr w:type="spellStart"/>
             <w:r>
               <w:rPr>
                 <w:sz w:val="24"/>
@@ -3794,7 +3337,6 @@
               </w:rPr>
               <w:t>czy_to_macierz</w:t>
             </w:r>
-            <w:proofErr w:type="spellEnd"/>
           </w:p>
         </w:tc>
       </w:tr>
@@ -3868,21 +3410,12 @@
                 <w:szCs w:val="24"/>
               </w:rPr>
             </w:pPr>
-            <w:proofErr w:type="spellStart"/>
-            <w:r>
-              <w:rPr>
-                <w:sz w:val="24"/>
-                <w:szCs w:val="24"/>
-              </w:rPr>
-              <w:t>czy_to_vector</w:t>
-            </w:r>
-            <w:proofErr w:type="spellEnd"/>
-            <w:r>
-              <w:rPr>
-                <w:sz w:val="24"/>
-                <w:szCs w:val="24"/>
-              </w:rPr>
-              <w:t xml:space="preserve"> * 100</w:t>
+            <w:r>
+              <w:rPr>
+                <w:sz w:val="24"/>
+                <w:szCs w:val="24"/>
+              </w:rPr>
+              <w:t>czy_to_vector * 100</w:t>
             </w:r>
           </w:p>
           <w:p>
@@ -3893,21 +3426,12 @@
                 <w:szCs w:val="24"/>
               </w:rPr>
             </w:pPr>
-            <w:proofErr w:type="spellStart"/>
-            <w:r>
-              <w:rPr>
-                <w:sz w:val="24"/>
-                <w:szCs w:val="24"/>
-              </w:rPr>
-              <w:t>czy_to_vector</w:t>
-            </w:r>
-            <w:proofErr w:type="spellEnd"/>
-            <w:r>
-              <w:rPr>
-                <w:sz w:val="24"/>
-                <w:szCs w:val="24"/>
-              </w:rPr>
-              <w:t xml:space="preserve"> </w:t>
+            <w:r>
+              <w:rPr>
+                <w:sz w:val="24"/>
+                <w:szCs w:val="24"/>
+              </w:rPr>
+              <w:t xml:space="preserve">czy_to_vector </w:t>
             </w:r>
             <w:r>
               <w:rPr>
@@ -3932,7 +3456,6 @@
                 <w:szCs w:val="24"/>
               </w:rPr>
             </w:pPr>
-            <w:proofErr w:type="spellStart"/>
             <w:r>
               <w:rPr>
                 <w:sz w:val="24"/>
@@ -3940,7 +3463,6 @@
               </w:rPr>
               <w:t>czy_to_macierz</w:t>
             </w:r>
-            <w:proofErr w:type="spellEnd"/>
             <w:r>
               <w:rPr>
                 <w:sz w:val="24"/>
@@ -3957,7 +3479,6 @@
                 <w:szCs w:val="24"/>
               </w:rPr>
             </w:pPr>
-            <w:proofErr w:type="spellStart"/>
             <w:r>
               <w:rPr>
                 <w:sz w:val="24"/>
@@ -3965,7 +3486,6 @@
               </w:rPr>
               <w:t>czy_to_macierz</w:t>
             </w:r>
-            <w:proofErr w:type="spellEnd"/>
             <w:r>
               <w:rPr>
                 <w:sz w:val="24"/>
@@ -4270,39 +3790,7 @@
                 <w:sz w:val="24"/>
                 <w:szCs w:val="24"/>
               </w:rPr>
-              <w:t>??`</w:t>
-            </w:r>
-            <w:proofErr w:type="spellStart"/>
-            <w:r>
-              <w:rPr>
-                <w:sz w:val="24"/>
-                <w:szCs w:val="24"/>
-              </w:rPr>
-              <w:t>regular</w:t>
-            </w:r>
-            <w:proofErr w:type="spellEnd"/>
-            <w:r>
-              <w:rPr>
-                <w:sz w:val="24"/>
-                <w:szCs w:val="24"/>
-              </w:rPr>
-              <w:t xml:space="preserve"> </w:t>
-            </w:r>
-            <w:proofErr w:type="spellStart"/>
-            <w:r>
-              <w:rPr>
-                <w:sz w:val="24"/>
-                <w:szCs w:val="24"/>
-              </w:rPr>
-              <w:t>expression</w:t>
-            </w:r>
-            <w:proofErr w:type="spellEnd"/>
-            <w:r>
-              <w:rPr>
-                <w:sz w:val="24"/>
-                <w:szCs w:val="24"/>
-              </w:rPr>
-              <w:t>`</w:t>
+              <w:t>??`regular expression`</w:t>
             </w:r>
           </w:p>
           <w:p>
@@ -4327,17 +3815,8 @@
                 <w:sz w:val="24"/>
                 <w:szCs w:val="24"/>
               </w:rPr>
-              <w:t>?</w:t>
-            </w:r>
-            <w:proofErr w:type="spellStart"/>
-            <w:r>
-              <w:rPr>
-                <w:sz w:val="24"/>
-                <w:szCs w:val="24"/>
-              </w:rPr>
-              <w:t>plot.default</w:t>
-            </w:r>
-            <w:proofErr w:type="spellEnd"/>
+              <w:t>?plot.default</w:t>
+            </w:r>
           </w:p>
         </w:tc>
       </w:tr>
@@ -4461,14 +3940,7 @@
                 <w:sz w:val="24"/>
                 <w:szCs w:val="24"/>
               </w:rPr>
-              <w:t>plot(-10:10, (-10:10) ** 2</w:t>
-            </w:r>
-            <w:r>
-              <w:rPr>
-                <w:sz w:val="24"/>
-                <w:szCs w:val="24"/>
-              </w:rPr>
-              <w:t xml:space="preserve">, </w:t>
+              <w:t xml:space="preserve">plot(-10:10, (-10:10) ** 2, </w:t>
             </w:r>
             <w:r>
               <w:rPr>
@@ -4497,23 +3969,7 @@
                 <w:sz w:val="24"/>
                 <w:szCs w:val="24"/>
               </w:rPr>
-              <w:t xml:space="preserve">plot(-10:10, (-10:10) ** 2, 'l', </w:t>
-            </w:r>
-            <w:proofErr w:type="spellStart"/>
-            <w:r>
-              <w:rPr>
-                <w:sz w:val="24"/>
-                <w:szCs w:val="24"/>
-              </w:rPr>
-              <w:t>xlim</w:t>
-            </w:r>
-            <w:proofErr w:type="spellEnd"/>
-            <w:r>
-              <w:rPr>
-                <w:sz w:val="24"/>
-                <w:szCs w:val="24"/>
-              </w:rPr>
-              <w:t xml:space="preserve"> = c(-20,20))</w:t>
+              <w:t>plot(-10:10, (-10:10) ** 2, 'l', xlim = c(-20,20))</w:t>
             </w:r>
           </w:p>
         </w:tc>
@@ -4547,14 +4003,9 @@
         <w:pStyle w:val="Nagwek1"/>
       </w:pPr>
       <w:bookmarkStart w:id="10" w:name="_Toc86433791"/>
-      <w:proofErr w:type="spellStart"/>
       <w:r>
         <w:lastRenderedPageBreak/>
-        <w:t>Troche</w:t>
-      </w:r>
-      <w:proofErr w:type="spellEnd"/>
-      <w:r>
-        <w:t xml:space="preserve"> bardziej skomplikowane rzeczy</w:t>
+        <w:t>Troche bardziej skomplikowane rzeczy</w:t>
       </w:r>
       <w:bookmarkEnd w:id="10"/>
     </w:p>
@@ -4615,25 +4066,7 @@
                 <w:szCs w:val="24"/>
                 <w:lang w:val="en-US"/>
               </w:rPr>
-              <w:t>for(</w:t>
-            </w:r>
-            <w:proofErr w:type="spellStart"/>
-            <w:r>
-              <w:rPr>
-                <w:sz w:val="24"/>
-                <w:szCs w:val="24"/>
-                <w:lang w:val="en-US"/>
-              </w:rPr>
-              <w:t>i</w:t>
-            </w:r>
-            <w:proofErr w:type="spellEnd"/>
-            <w:r>
-              <w:rPr>
-                <w:sz w:val="24"/>
-                <w:szCs w:val="24"/>
-                <w:lang w:val="en-US"/>
-              </w:rPr>
-              <w:t xml:space="preserve"> in 1:100){</w:t>
+              <w:t>for(i in 1:100){</w:t>
             </w:r>
           </w:p>
           <w:p>
@@ -4650,25 +4083,7 @@
                 <w:szCs w:val="24"/>
                 <w:lang w:val="en-US"/>
               </w:rPr>
-              <w:t xml:space="preserve">    print(</w:t>
-            </w:r>
-            <w:proofErr w:type="spellStart"/>
-            <w:r>
-              <w:rPr>
-                <w:sz w:val="24"/>
-                <w:szCs w:val="24"/>
-                <w:lang w:val="en-US"/>
-              </w:rPr>
-              <w:t>i</w:t>
-            </w:r>
-            <w:proofErr w:type="spellEnd"/>
-            <w:r>
-              <w:rPr>
-                <w:sz w:val="24"/>
-                <w:szCs w:val="24"/>
-                <w:lang w:val="en-US"/>
-              </w:rPr>
-              <w:t>)</w:t>
+              <w:t xml:space="preserve">    print(i)</w:t>
             </w:r>
           </w:p>
           <w:p>
@@ -4759,23 +4174,7 @@
                 <w:sz w:val="24"/>
                 <w:szCs w:val="24"/>
               </w:rPr>
-              <w:t xml:space="preserve"># </w:t>
-            </w:r>
-            <w:proofErr w:type="spellStart"/>
-            <w:r>
-              <w:rPr>
-                <w:sz w:val="24"/>
-                <w:szCs w:val="24"/>
-              </w:rPr>
-              <w:t>Załózmy</w:t>
-            </w:r>
-            <w:proofErr w:type="spellEnd"/>
-            <w:r>
-              <w:rPr>
-                <w:sz w:val="24"/>
-                <w:szCs w:val="24"/>
-              </w:rPr>
-              <w:t xml:space="preserve"> że mamy jakiś ciąg wejściowy:</w:t>
+              <w:t># Załózmy że mamy jakiś ciąg wejściowy:</w:t>
             </w:r>
           </w:p>
           <w:p>
@@ -4785,37 +4184,12 @@
                 <w:szCs w:val="24"/>
               </w:rPr>
             </w:pPr>
-            <w:proofErr w:type="spellStart"/>
-            <w:r>
-              <w:rPr>
-                <w:sz w:val="24"/>
-                <w:szCs w:val="24"/>
-              </w:rPr>
-              <w:t>ciag</w:t>
-            </w:r>
-            <w:proofErr w:type="spellEnd"/>
-            <w:r>
-              <w:rPr>
-                <w:sz w:val="24"/>
-                <w:szCs w:val="24"/>
-              </w:rPr>
-              <w:t xml:space="preserve"> = c("</w:t>
-            </w:r>
-            <w:proofErr w:type="spellStart"/>
-            <w:r>
-              <w:rPr>
-                <w:sz w:val="24"/>
-                <w:szCs w:val="24"/>
-              </w:rPr>
-              <w:t>ala</w:t>
-            </w:r>
-            <w:proofErr w:type="spellEnd"/>
-            <w:r>
-              <w:rPr>
-                <w:sz w:val="24"/>
-                <w:szCs w:val="24"/>
-              </w:rPr>
-              <w:t>", "ma", "kota")</w:t>
+            <w:r>
+              <w:rPr>
+                <w:sz w:val="24"/>
+                <w:szCs w:val="24"/>
+              </w:rPr>
+              <w:t>ciag = c("ala", "ma", "kota")</w:t>
             </w:r>
           </w:p>
           <w:p>
@@ -4846,52 +4220,14 @@
               <w:rPr>
                 <w:sz w:val="24"/>
                 <w:szCs w:val="24"/>
-                <w:lang w:val="en-US"/>
               </w:rPr>
             </w:pPr>
             <w:r>
               <w:rPr>
                 <w:sz w:val="24"/>
                 <w:szCs w:val="24"/>
-                <w:lang w:val="en-US"/>
-              </w:rPr>
-              <w:t>dim(</w:t>
-            </w:r>
-            <w:proofErr w:type="spellStart"/>
-            <w:r>
-              <w:rPr>
-                <w:sz w:val="24"/>
-                <w:szCs w:val="24"/>
-                <w:lang w:val="en-US"/>
-              </w:rPr>
-              <w:t>ciag</w:t>
-            </w:r>
-            <w:proofErr w:type="spellEnd"/>
-            <w:r>
-              <w:rPr>
-                <w:sz w:val="24"/>
-                <w:szCs w:val="24"/>
-                <w:lang w:val="en-US"/>
-              </w:rPr>
-              <w:t>) = c(length(</w:t>
-            </w:r>
-            <w:proofErr w:type="spellStart"/>
-            <w:r>
-              <w:rPr>
-                <w:sz w:val="24"/>
-                <w:szCs w:val="24"/>
-                <w:lang w:val="en-US"/>
-              </w:rPr>
-              <w:t>ciag</w:t>
-            </w:r>
-            <w:proofErr w:type="spellEnd"/>
-            <w:r>
-              <w:rPr>
-                <w:sz w:val="24"/>
-                <w:szCs w:val="24"/>
-                <w:lang w:val="en-US"/>
-              </w:rPr>
-              <w:t>), 1)</w:t>
+              </w:rPr>
+              <w:t>dim(ciag) = c(length(ciag), 1)</w:t>
             </w:r>
           </w:p>
           <w:p>
@@ -4899,7 +4235,6 @@
               <w:rPr>
                 <w:sz w:val="24"/>
                 <w:szCs w:val="24"/>
-                <w:lang w:val="en-US"/>
               </w:rPr>
             </w:pPr>
           </w:p>
@@ -4915,23 +4250,7 @@
                 <w:sz w:val="24"/>
                 <w:szCs w:val="24"/>
               </w:rPr>
-              <w:t xml:space="preserve"># Aplikacja funkcji </w:t>
-            </w:r>
-            <w:proofErr w:type="spellStart"/>
-            <w:r>
-              <w:rPr>
-                <w:sz w:val="24"/>
-                <w:szCs w:val="24"/>
-              </w:rPr>
-              <w:t>nchar</w:t>
-            </w:r>
-            <w:proofErr w:type="spellEnd"/>
-            <w:r>
-              <w:rPr>
-                <w:sz w:val="24"/>
-                <w:szCs w:val="24"/>
-              </w:rPr>
-              <w:t xml:space="preserve"> do k</w:t>
+              <w:t># Aplikacja funkcji nchar do k</w:t>
             </w:r>
             <w:r>
               <w:rPr>
@@ -4948,53 +4267,12 @@
                 <w:szCs w:val="24"/>
               </w:rPr>
             </w:pPr>
-            <w:proofErr w:type="spellStart"/>
-            <w:r>
-              <w:rPr>
-                <w:sz w:val="24"/>
-                <w:szCs w:val="24"/>
-              </w:rPr>
-              <w:t>apply</w:t>
-            </w:r>
-            <w:proofErr w:type="spellEnd"/>
-            <w:r>
-              <w:rPr>
-                <w:sz w:val="24"/>
-                <w:szCs w:val="24"/>
-              </w:rPr>
-              <w:t>(</w:t>
-            </w:r>
-            <w:proofErr w:type="spellStart"/>
-            <w:r>
-              <w:rPr>
-                <w:sz w:val="24"/>
-                <w:szCs w:val="24"/>
-              </w:rPr>
-              <w:t>ciag</w:t>
-            </w:r>
-            <w:proofErr w:type="spellEnd"/>
-            <w:r>
-              <w:rPr>
-                <w:sz w:val="24"/>
-                <w:szCs w:val="24"/>
-              </w:rPr>
-              <w:t xml:space="preserve">, 1, </w:t>
-            </w:r>
-            <w:proofErr w:type="spellStart"/>
-            <w:r>
-              <w:rPr>
-                <w:sz w:val="24"/>
-                <w:szCs w:val="24"/>
-              </w:rPr>
-              <w:t>nchar</w:t>
-            </w:r>
-            <w:proofErr w:type="spellEnd"/>
-            <w:r>
-              <w:rPr>
-                <w:sz w:val="24"/>
-                <w:szCs w:val="24"/>
-              </w:rPr>
-              <w:t>)</w:t>
+            <w:r>
+              <w:rPr>
+                <w:sz w:val="24"/>
+                <w:szCs w:val="24"/>
+              </w:rPr>
+              <w:t>apply(ciag, 1, nchar)</w:t>
             </w:r>
           </w:p>
         </w:tc>
@@ -5254,23 +4532,7 @@
           <w:sz w:val="24"/>
           <w:szCs w:val="24"/>
         </w:rPr>
-        <w:t xml:space="preserve">torów. Każdy ma taką samą długość. Powołanie następuje zazwyczaj przez użycie funkcji </w:t>
-      </w:r>
-      <w:proofErr w:type="spellStart"/>
-      <w:r>
-        <w:rPr>
-          <w:sz w:val="24"/>
-          <w:szCs w:val="24"/>
-        </w:rPr>
-        <w:t>read.XXX</w:t>
-      </w:r>
-      <w:proofErr w:type="spellEnd"/>
-      <w:r>
-        <w:rPr>
-          <w:sz w:val="24"/>
-          <w:szCs w:val="24"/>
-        </w:rPr>
-        <w:t xml:space="preserve"> np. read.csv…</w:t>
+        <w:t>torów. Każdy ma taką samą długość. Powołanie następuje zazwyczaj przez użycie funkcji read.XXX np. read.csv…</w:t>
       </w:r>
     </w:p>
     <w:p>
@@ -5286,23 +4548,7 @@
           <w:szCs w:val="24"/>
         </w:rPr>
         <w:lastRenderedPageBreak/>
-        <w:t xml:space="preserve">… ale można też użyć funkcji </w:t>
-      </w:r>
-      <w:proofErr w:type="spellStart"/>
-      <w:r>
-        <w:rPr>
-          <w:sz w:val="24"/>
-          <w:szCs w:val="24"/>
-        </w:rPr>
-        <w:t>data.frame</w:t>
-      </w:r>
-      <w:proofErr w:type="spellEnd"/>
-      <w:r>
-        <w:rPr>
-          <w:sz w:val="24"/>
-          <w:szCs w:val="24"/>
-        </w:rPr>
-        <w:t>()</w:t>
+        <w:t>… ale można też użyć funkcji data.frame()</w:t>
       </w:r>
     </w:p>
     <w:p>
@@ -5334,53 +4580,19 @@
                 <w:szCs w:val="24"/>
               </w:rPr>
             </w:pPr>
-            <w:proofErr w:type="spellStart"/>
-            <w:r>
-              <w:rPr>
-                <w:sz w:val="24"/>
-                <w:szCs w:val="24"/>
-              </w:rPr>
-              <w:t>df</w:t>
-            </w:r>
-            <w:proofErr w:type="spellEnd"/>
-            <w:r>
-              <w:rPr>
-                <w:sz w:val="24"/>
-                <w:szCs w:val="24"/>
-              </w:rPr>
-              <w:t xml:space="preserve"> = </w:t>
-            </w:r>
-            <w:proofErr w:type="spellStart"/>
-            <w:r>
-              <w:rPr>
-                <w:sz w:val="24"/>
-                <w:szCs w:val="24"/>
-              </w:rPr>
-              <w:t>data.frame</w:t>
-            </w:r>
-            <w:proofErr w:type="spellEnd"/>
-            <w:r>
-              <w:rPr>
-                <w:sz w:val="24"/>
-                <w:szCs w:val="24"/>
-              </w:rPr>
-              <w:t>(</w:t>
-            </w:r>
-            <w:proofErr w:type="spellStart"/>
-            <w:r>
-              <w:rPr>
-                <w:sz w:val="24"/>
-                <w:szCs w:val="24"/>
-              </w:rPr>
-              <w:t>imie</w:t>
-            </w:r>
-            <w:proofErr w:type="spellEnd"/>
-            <w:r>
-              <w:rPr>
-                <w:sz w:val="24"/>
-                <w:szCs w:val="24"/>
-              </w:rPr>
-              <w:t xml:space="preserve"> = c("Maciej", "Adam", "Janusz"), wiek = c(18,19,20), wzrost = c(170,167,185))</w:t>
+            <w:r>
+              <w:rPr>
+                <w:sz w:val="24"/>
+                <w:szCs w:val="24"/>
+              </w:rPr>
+              <w:t xml:space="preserve">df = </w:t>
+            </w:r>
+            <w:r>
+              <w:rPr>
+                <w:sz w:val="24"/>
+                <w:szCs w:val="24"/>
+              </w:rPr>
+              <w:t>data.frame(imie = c("Maciej", "Adam", "Janusz"), wiek = c(18,19,20), wzrost = c(170,167,185))</w:t>
             </w:r>
           </w:p>
           <w:p>
@@ -5413,7 +4625,6 @@
                 <w:szCs w:val="24"/>
               </w:rPr>
             </w:pPr>
-            <w:proofErr w:type="spellStart"/>
             <w:r>
               <w:rPr>
                 <w:sz w:val="24"/>
@@ -5421,7 +4632,6 @@
               </w:rPr>
               <w:t>df$wiek</w:t>
             </w:r>
-            <w:proofErr w:type="spellEnd"/>
           </w:p>
         </w:tc>
       </w:tr>
@@ -5440,67 +4650,7 @@
           <w:sz w:val="24"/>
           <w:szCs w:val="24"/>
         </w:rPr>
-        <w:t xml:space="preserve">R posiada wbudowany </w:t>
-      </w:r>
-      <w:proofErr w:type="spellStart"/>
-      <w:r>
-        <w:rPr>
-          <w:b/>
-          <w:bCs/>
-          <w:sz w:val="24"/>
-          <w:szCs w:val="24"/>
-        </w:rPr>
-        <w:t>dataframe</w:t>
-      </w:r>
-      <w:proofErr w:type="spellEnd"/>
-      <w:r>
-        <w:rPr>
-          <w:b/>
-          <w:bCs/>
-          <w:sz w:val="24"/>
-          <w:szCs w:val="24"/>
-        </w:rPr>
-        <w:t xml:space="preserve"> o nazwie </w:t>
-      </w:r>
-      <w:proofErr w:type="spellStart"/>
-      <w:r>
-        <w:rPr>
-          <w:b/>
-          <w:bCs/>
-          <w:sz w:val="24"/>
-          <w:szCs w:val="24"/>
-        </w:rPr>
-        <w:t>iris</w:t>
-      </w:r>
-      <w:proofErr w:type="spellEnd"/>
-      <w:r>
-        <w:rPr>
-          <w:b/>
-          <w:bCs/>
-          <w:sz w:val="24"/>
-          <w:szCs w:val="24"/>
-        </w:rPr>
-        <w:t xml:space="preserve"> (i też jest </w:t>
-      </w:r>
-      <w:proofErr w:type="spellStart"/>
-      <w:r>
-        <w:rPr>
-          <w:b/>
-          <w:bCs/>
-          <w:sz w:val="24"/>
-          <w:szCs w:val="24"/>
-        </w:rPr>
-        <w:t>cars</w:t>
-      </w:r>
-      <w:proofErr w:type="spellEnd"/>
-      <w:r>
-        <w:rPr>
-          <w:b/>
-          <w:bCs/>
-          <w:sz w:val="24"/>
-          <w:szCs w:val="24"/>
-        </w:rPr>
-        <w:t>)</w:t>
+        <w:t>R posiada wbudowany dataframe o nazwie iris (i też jest cars)</w:t>
       </w:r>
       <w:r>
         <w:rPr>
@@ -5569,25 +4719,7 @@
                 <w:szCs w:val="24"/>
                 <w:lang w:val="en-US"/>
               </w:rPr>
-              <w:t>pow &lt;- function(</w:t>
-            </w:r>
-            <w:proofErr w:type="spellStart"/>
-            <w:r>
-              <w:rPr>
-                <w:sz w:val="24"/>
-                <w:szCs w:val="24"/>
-                <w:lang w:val="en-US"/>
-              </w:rPr>
-              <w:t>x,n</w:t>
-            </w:r>
-            <w:proofErr w:type="spellEnd"/>
-            <w:r>
-              <w:rPr>
-                <w:sz w:val="24"/>
-                <w:szCs w:val="24"/>
-                <w:lang w:val="en-US"/>
-              </w:rPr>
-              <w:t>){</w:t>
+              <w:t>pow &lt;- function(x,n){</w:t>
             </w:r>
             <w:r>
               <w:rPr>
@@ -5635,7 +4767,6 @@
           <w:lang w:val="en-US"/>
         </w:rPr>
       </w:pPr>
-      <w:proofErr w:type="spellStart"/>
       <w:r>
         <w:rPr>
           <w:sz w:val="24"/>
@@ -5644,7 +4775,6 @@
         </w:rPr>
         <w:t>albo</w:t>
       </w:r>
-      <w:proofErr w:type="spellEnd"/>
     </w:p>
     <w:tbl>
       <w:tblPr>
@@ -5674,25 +4804,7 @@
                 <w:szCs w:val="24"/>
                 <w:lang w:val="en-US"/>
               </w:rPr>
-              <w:t>pow &lt;- function(</w:t>
-            </w:r>
-            <w:proofErr w:type="spellStart"/>
-            <w:r>
-              <w:rPr>
-                <w:sz w:val="24"/>
-                <w:szCs w:val="24"/>
-                <w:lang w:val="en-US"/>
-              </w:rPr>
-              <w:t>x,n</w:t>
-            </w:r>
-            <w:proofErr w:type="spellEnd"/>
-            <w:r>
-              <w:rPr>
-                <w:sz w:val="24"/>
-                <w:szCs w:val="24"/>
-                <w:lang w:val="en-US"/>
-              </w:rPr>
-              <w:t>){</w:t>
+              <w:t>pow &lt;- function(x,n){</w:t>
             </w:r>
             <w:r>
               <w:rPr>
@@ -5725,15 +4837,7 @@
                 <w:szCs w:val="24"/>
                 <w:lang w:val="en-US"/>
               </w:rPr>
-              <w:t xml:space="preserve"> ** n</w:t>
-            </w:r>
-            <w:r>
-              <w:rPr>
-                <w:sz w:val="24"/>
-                <w:szCs w:val="24"/>
-                <w:lang w:val="en-US"/>
-              </w:rPr>
-              <w:t>)</w:t>
+              <w:t xml:space="preserve"> ** n)</w:t>
             </w:r>
           </w:p>
           <w:p>
@@ -5775,17 +4879,8 @@
           <w:sz w:val="24"/>
           <w:szCs w:val="24"/>
         </w:rPr>
-        <w:t xml:space="preserve">tosować instrukcje </w:t>
-      </w:r>
-      <w:proofErr w:type="spellStart"/>
-      <w:r>
-        <w:rPr>
-          <w:sz w:val="24"/>
-          <w:szCs w:val="24"/>
-        </w:rPr>
-        <w:t>if-then-else</w:t>
-      </w:r>
-      <w:proofErr w:type="spellEnd"/>
+        <w:t>tosować instrukcje if-then-else</w:t>
+      </w:r>
       <w:r>
         <w:rPr>
           <w:sz w:val="24"/>
@@ -5905,34 +5000,14 @@
           <w:lang w:val="en-US"/>
         </w:rPr>
       </w:pPr>
-      <w:proofErr w:type="spellStart"/>
       <w:r>
         <w:rPr>
           <w:sz w:val="24"/>
           <w:szCs w:val="24"/>
           <w:lang w:val="en-US"/>
         </w:rPr>
-        <w:t>Rozkład</w:t>
-      </w:r>
-      <w:proofErr w:type="spellEnd"/>
-      <w:r>
-        <w:rPr>
-          <w:sz w:val="24"/>
-          <w:szCs w:val="24"/>
-          <w:lang w:val="en-US"/>
-        </w:rPr>
-        <w:t xml:space="preserve"> </w:t>
-      </w:r>
-      <w:proofErr w:type="spellStart"/>
-      <w:r>
-        <w:rPr>
-          <w:sz w:val="24"/>
-          <w:szCs w:val="24"/>
-          <w:lang w:val="en-US"/>
-        </w:rPr>
-        <w:t>równomierny</w:t>
-      </w:r>
-      <w:proofErr w:type="spellEnd"/>
+        <w:t>Rozkład równomierny</w:t>
+      </w:r>
     </w:p>
     <w:p>
       <w:pPr>
@@ -5946,28 +5021,12 @@
           <w:szCs w:val="24"/>
         </w:rPr>
       </w:pPr>
-      <w:proofErr w:type="spellStart"/>
-      <w:r>
-        <w:rPr>
-          <w:sz w:val="24"/>
-          <w:szCs w:val="24"/>
-        </w:rPr>
-        <w:t>runif</w:t>
-      </w:r>
-      <w:proofErr w:type="spellEnd"/>
-      <w:r>
-        <w:rPr>
-          <w:sz w:val="24"/>
-          <w:szCs w:val="24"/>
-        </w:rPr>
-        <w:t>(n, min = 0, max = 1)</w:t>
-      </w:r>
-      <w:r>
-        <w:rPr>
-          <w:sz w:val="24"/>
-          <w:szCs w:val="24"/>
-        </w:rPr>
-        <w:t xml:space="preserve"> – pobranie wart</w:t>
+      <w:r>
+        <w:rPr>
+          <w:sz w:val="24"/>
+          <w:szCs w:val="24"/>
+        </w:rPr>
+        <w:t>runif(n, min = 0, max = 1) – pobranie wart</w:t>
       </w:r>
       <w:r>
         <w:rPr>
@@ -5990,78 +5049,22 @@
           <w:lang w:val="en-US"/>
         </w:rPr>
       </w:pPr>
-      <w:proofErr w:type="spellStart"/>
       <w:r>
         <w:rPr>
           <w:sz w:val="24"/>
           <w:szCs w:val="24"/>
           <w:lang w:val="en-US"/>
         </w:rPr>
-        <w:t>punif</w:t>
-      </w:r>
-      <w:proofErr w:type="spellEnd"/>
+        <w:t>punif(q, min = 0, max = 1, lower.tail = TRUE, log.p = FALSE)</w:t>
+      </w:r>
       <w:r>
         <w:rPr>
           <w:sz w:val="24"/>
           <w:szCs w:val="24"/>
           <w:lang w:val="en-US"/>
         </w:rPr>
-        <w:t xml:space="preserve">(q, min = 0, max = 1, </w:t>
-      </w:r>
-      <w:proofErr w:type="spellStart"/>
-      <w:r>
-        <w:rPr>
-          <w:sz w:val="24"/>
-          <w:szCs w:val="24"/>
-          <w:lang w:val="en-US"/>
-        </w:rPr>
-        <w:t>lower.tail</w:t>
-      </w:r>
-      <w:proofErr w:type="spellEnd"/>
-      <w:r>
-        <w:rPr>
-          <w:sz w:val="24"/>
-          <w:szCs w:val="24"/>
-          <w:lang w:val="en-US"/>
-        </w:rPr>
-        <w:t xml:space="preserve"> = TRUE, </w:t>
-      </w:r>
-      <w:proofErr w:type="spellStart"/>
-      <w:r>
-        <w:rPr>
-          <w:sz w:val="24"/>
-          <w:szCs w:val="24"/>
-          <w:lang w:val="en-US"/>
-        </w:rPr>
-        <w:t>log.p</w:t>
-      </w:r>
-      <w:proofErr w:type="spellEnd"/>
-      <w:r>
-        <w:rPr>
-          <w:sz w:val="24"/>
-          <w:szCs w:val="24"/>
-          <w:lang w:val="en-US"/>
-        </w:rPr>
-        <w:t xml:space="preserve"> = FALSE)</w:t>
-      </w:r>
-      <w:r>
-        <w:rPr>
-          <w:sz w:val="24"/>
-          <w:szCs w:val="24"/>
-          <w:lang w:val="en-US"/>
-        </w:rPr>
-        <w:t xml:space="preserve"> - </w:t>
-      </w:r>
-      <w:proofErr w:type="spellStart"/>
-      <w:r>
-        <w:rPr>
-          <w:sz w:val="24"/>
-          <w:szCs w:val="24"/>
-          <w:lang w:val="en-US"/>
-        </w:rPr>
-        <w:t>dystrybuanta</w:t>
-      </w:r>
-      <w:proofErr w:type="spellEnd"/>
+        <w:t xml:space="preserve"> - dystrybuanta</w:t>
+      </w:r>
     </w:p>
     <w:p>
       <w:pPr>
@@ -6076,41 +5079,13 @@
           <w:lang w:val="en-US"/>
         </w:rPr>
       </w:pPr>
-      <w:proofErr w:type="spellStart"/>
       <w:r>
         <w:rPr>
           <w:sz w:val="24"/>
           <w:szCs w:val="24"/>
           <w:lang w:val="en-US"/>
         </w:rPr>
-        <w:t>Rozkład</w:t>
-      </w:r>
-      <w:proofErr w:type="spellEnd"/>
-      <w:r>
-        <w:rPr>
-          <w:sz w:val="24"/>
-          <w:szCs w:val="24"/>
-          <w:lang w:val="en-US"/>
-        </w:rPr>
-        <w:t xml:space="preserve"> </w:t>
-      </w:r>
-      <w:proofErr w:type="spellStart"/>
-      <w:r>
-        <w:rPr>
-          <w:sz w:val="24"/>
-          <w:szCs w:val="24"/>
-          <w:lang w:val="en-US"/>
-        </w:rPr>
-        <w:t>normalny</w:t>
-      </w:r>
-      <w:proofErr w:type="spellEnd"/>
-      <w:r>
-        <w:rPr>
-          <w:sz w:val="24"/>
-          <w:szCs w:val="24"/>
-          <w:lang w:val="en-US"/>
-        </w:rPr>
-        <w:t>:</w:t>
+        <w:t>Rozkład normalny:</w:t>
       </w:r>
     </w:p>
     <w:p>
@@ -6126,41 +5101,13 @@
           <w:lang w:val="en-US"/>
         </w:rPr>
       </w:pPr>
-      <w:proofErr w:type="spellStart"/>
       <w:r>
         <w:rPr>
           <w:sz w:val="24"/>
           <w:szCs w:val="24"/>
           <w:lang w:val="en-US"/>
         </w:rPr>
-        <w:t>rnorm</w:t>
-      </w:r>
-      <w:proofErr w:type="spellEnd"/>
-      <w:r>
-        <w:rPr>
-          <w:sz w:val="24"/>
-          <w:szCs w:val="24"/>
-          <w:lang w:val="en-US"/>
-        </w:rPr>
-        <w:t xml:space="preserve">(n, mean = 0, </w:t>
-      </w:r>
-      <w:proofErr w:type="spellStart"/>
-      <w:r>
-        <w:rPr>
-          <w:sz w:val="24"/>
-          <w:szCs w:val="24"/>
-          <w:lang w:val="en-US"/>
-        </w:rPr>
-        <w:t>sd</w:t>
-      </w:r>
-      <w:proofErr w:type="spellEnd"/>
-      <w:r>
-        <w:rPr>
-          <w:sz w:val="24"/>
-          <w:szCs w:val="24"/>
-          <w:lang w:val="en-US"/>
-        </w:rPr>
-        <w:t xml:space="preserve"> = 1)</w:t>
+        <w:t>rnorm(n, mean = 0, sd = 1)</w:t>
       </w:r>
     </w:p>
     <w:p>
@@ -6176,41 +5123,13 @@
           <w:lang w:val="en-US"/>
         </w:rPr>
       </w:pPr>
-      <w:proofErr w:type="spellStart"/>
       <w:r>
         <w:rPr>
           <w:sz w:val="24"/>
           <w:szCs w:val="24"/>
           <w:lang w:val="en-US"/>
         </w:rPr>
-        <w:t>dnorm</w:t>
-      </w:r>
-      <w:proofErr w:type="spellEnd"/>
-      <w:r>
-        <w:rPr>
-          <w:sz w:val="24"/>
-          <w:szCs w:val="24"/>
-          <w:lang w:val="en-US"/>
-        </w:rPr>
-        <w:t xml:space="preserve">(x, mean = 0, </w:t>
-      </w:r>
-      <w:proofErr w:type="spellStart"/>
-      <w:r>
-        <w:rPr>
-          <w:sz w:val="24"/>
-          <w:szCs w:val="24"/>
-          <w:lang w:val="en-US"/>
-        </w:rPr>
-        <w:t>sd</w:t>
-      </w:r>
-      <w:proofErr w:type="spellEnd"/>
-      <w:r>
-        <w:rPr>
-          <w:sz w:val="24"/>
-          <w:szCs w:val="24"/>
-          <w:lang w:val="en-US"/>
-        </w:rPr>
-        <w:t xml:space="preserve"> = 1, log = FALSE)</w:t>
+        <w:t>dnorm(x, mean = 0, sd = 1, log = FALSE)</w:t>
       </w:r>
     </w:p>
     <w:p>
@@ -6232,36 +5151,8 @@
           <w:szCs w:val="24"/>
           <w:lang w:val="en-US"/>
         </w:rPr>
-        <w:t xml:space="preserve">plot  - </w:t>
-      </w:r>
-      <w:proofErr w:type="spellStart"/>
-      <w:r>
-        <w:rPr>
-          <w:sz w:val="24"/>
-          <w:szCs w:val="24"/>
-          <w:lang w:val="en-US"/>
-        </w:rPr>
-        <w:t>rysowanie</w:t>
-      </w:r>
-      <w:proofErr w:type="spellEnd"/>
-      <w:r>
-        <w:rPr>
-          <w:sz w:val="24"/>
-          <w:szCs w:val="24"/>
-          <w:lang w:val="en-US"/>
-        </w:rPr>
-        <w:t xml:space="preserve"> </w:t>
-      </w:r>
-      <w:proofErr w:type="spellStart"/>
-      <w:r>
-        <w:rPr>
-          <w:sz w:val="24"/>
-          <w:szCs w:val="24"/>
-          <w:lang w:val="en-US"/>
-        </w:rPr>
-        <w:t>wykresu</w:t>
-      </w:r>
-      <w:proofErr w:type="spellEnd"/>
+        <w:t>plot  - rysowanie wykresu</w:t>
+      </w:r>
     </w:p>
     <w:p>
       <w:pPr>
@@ -6276,52 +5167,14 @@
           <w:lang w:val="en-US"/>
         </w:rPr>
       </w:pPr>
-      <w:proofErr w:type="spellStart"/>
       <w:r>
         <w:rPr>
           <w:sz w:val="24"/>
           <w:szCs w:val="24"/>
           <w:lang w:val="en-US"/>
         </w:rPr>
-        <w:t>nchar</w:t>
-      </w:r>
-      <w:proofErr w:type="spellEnd"/>
-      <w:r>
-        <w:rPr>
-          <w:sz w:val="24"/>
-          <w:szCs w:val="24"/>
-          <w:lang w:val="en-US"/>
-        </w:rPr>
-        <w:t xml:space="preserve"> – </w:t>
-      </w:r>
-      <w:proofErr w:type="spellStart"/>
-      <w:r>
-        <w:rPr>
-          <w:sz w:val="24"/>
-          <w:szCs w:val="24"/>
-          <w:lang w:val="en-US"/>
-        </w:rPr>
-        <w:t>długość</w:t>
-      </w:r>
-      <w:proofErr w:type="spellEnd"/>
-      <w:r>
-        <w:rPr>
-          <w:sz w:val="24"/>
-          <w:szCs w:val="24"/>
-          <w:lang w:val="en-US"/>
-        </w:rPr>
-        <w:t xml:space="preserve"> </w:t>
-      </w:r>
-      <w:proofErr w:type="spellStart"/>
-      <w:r>
-        <w:rPr>
-          <w:sz w:val="24"/>
-          <w:szCs w:val="24"/>
-          <w:lang w:val="en-US"/>
-        </w:rPr>
-        <w:t>tekstu</w:t>
-      </w:r>
-      <w:proofErr w:type="spellEnd"/>
+        <w:t>nchar – długość tekstu</w:t>
+      </w:r>
     </w:p>
     <w:p>
       <w:pPr>
@@ -6335,37 +5188,12 @@
           <w:szCs w:val="24"/>
         </w:rPr>
       </w:pPr>
-      <w:proofErr w:type="spellStart"/>
-      <w:r>
-        <w:rPr>
-          <w:sz w:val="24"/>
-          <w:szCs w:val="24"/>
-        </w:rPr>
-        <w:t>length</w:t>
-      </w:r>
-      <w:proofErr w:type="spellEnd"/>
-      <w:r>
-        <w:rPr>
-          <w:sz w:val="24"/>
-          <w:szCs w:val="24"/>
-        </w:rPr>
-        <w:t xml:space="preserve"> – długość wektora np. </w:t>
-      </w:r>
-      <w:proofErr w:type="spellStart"/>
-      <w:r>
-        <w:rPr>
-          <w:sz w:val="24"/>
-          <w:szCs w:val="24"/>
-        </w:rPr>
-        <w:t>length</w:t>
-      </w:r>
-      <w:proofErr w:type="spellEnd"/>
-      <w:r>
-        <w:rPr>
-          <w:sz w:val="24"/>
-          <w:szCs w:val="24"/>
-        </w:rPr>
-        <w:t>(5:10)</w:t>
+      <w:r>
+        <w:rPr>
+          <w:sz w:val="24"/>
+          <w:szCs w:val="24"/>
+        </w:rPr>
+        <w:t>length – długość wektora np. length(5:10)</w:t>
       </w:r>
     </w:p>
     <w:p>
@@ -6387,54 +5215,8 @@
           <w:szCs w:val="24"/>
           <w:lang w:val="en-US"/>
         </w:rPr>
-        <w:t xml:space="preserve">names – </w:t>
-      </w:r>
-      <w:proofErr w:type="spellStart"/>
-      <w:r>
-        <w:rPr>
-          <w:sz w:val="24"/>
-          <w:szCs w:val="24"/>
-          <w:lang w:val="en-US"/>
-        </w:rPr>
-        <w:t>nazwy</w:t>
-      </w:r>
-      <w:proofErr w:type="spellEnd"/>
-      <w:r>
-        <w:rPr>
-          <w:sz w:val="24"/>
-          <w:szCs w:val="24"/>
-          <w:lang w:val="en-US"/>
-        </w:rPr>
-        <w:t xml:space="preserve"> </w:t>
-      </w:r>
-      <w:proofErr w:type="spellStart"/>
-      <w:r>
-        <w:rPr>
-          <w:sz w:val="24"/>
-          <w:szCs w:val="24"/>
-          <w:lang w:val="en-US"/>
-        </w:rPr>
-        <w:t>kolumn</w:t>
-      </w:r>
-      <w:proofErr w:type="spellEnd"/>
-      <w:r>
-        <w:rPr>
-          <w:sz w:val="24"/>
-          <w:szCs w:val="24"/>
-          <w:lang w:val="en-US"/>
-        </w:rPr>
-        <w:t xml:space="preserve"> (</w:t>
-      </w:r>
-      <w:proofErr w:type="spellStart"/>
-      <w:r>
-        <w:rPr>
-          <w:sz w:val="24"/>
-          <w:szCs w:val="24"/>
-          <w:lang w:val="en-US"/>
-        </w:rPr>
-        <w:t>data.frame</w:t>
-      </w:r>
-      <w:proofErr w:type="spellEnd"/>
+        <w:t>names – nazwy kolumn (data.frame</w:t>
+      </w:r>
       <w:r>
         <w:rPr>
           <w:sz w:val="24"/>
@@ -6463,36 +5245,8 @@
           <w:szCs w:val="24"/>
           <w:lang w:val="en-US"/>
         </w:rPr>
-        <w:t xml:space="preserve">dim – </w:t>
-      </w:r>
-      <w:proofErr w:type="spellStart"/>
-      <w:r>
-        <w:rPr>
-          <w:sz w:val="24"/>
-          <w:szCs w:val="24"/>
-          <w:lang w:val="en-US"/>
-        </w:rPr>
-        <w:t>wymiary</w:t>
-      </w:r>
-      <w:proofErr w:type="spellEnd"/>
-      <w:r>
-        <w:rPr>
-          <w:sz w:val="24"/>
-          <w:szCs w:val="24"/>
-          <w:lang w:val="en-US"/>
-        </w:rPr>
-        <w:t xml:space="preserve"> </w:t>
-      </w:r>
-      <w:proofErr w:type="spellStart"/>
-      <w:r>
-        <w:rPr>
-          <w:sz w:val="24"/>
-          <w:szCs w:val="24"/>
-          <w:lang w:val="en-US"/>
-        </w:rPr>
-        <w:t>wektora</w:t>
-      </w:r>
-      <w:proofErr w:type="spellEnd"/>
+        <w:t>dim – wymiary wektora</w:t>
+      </w:r>
     </w:p>
     <w:p>
       <w:pPr>
@@ -6513,36 +5267,8 @@
           <w:szCs w:val="24"/>
           <w:lang w:val="en-US"/>
         </w:rPr>
-        <w:t xml:space="preserve">seq – </w:t>
-      </w:r>
-      <w:proofErr w:type="spellStart"/>
-      <w:r>
-        <w:rPr>
-          <w:sz w:val="24"/>
-          <w:szCs w:val="24"/>
-          <w:lang w:val="en-US"/>
-        </w:rPr>
-        <w:t>tworzenie</w:t>
-      </w:r>
-      <w:proofErr w:type="spellEnd"/>
-      <w:r>
-        <w:rPr>
-          <w:sz w:val="24"/>
-          <w:szCs w:val="24"/>
-          <w:lang w:val="en-US"/>
-        </w:rPr>
-        <w:t xml:space="preserve"> </w:t>
-      </w:r>
-      <w:proofErr w:type="spellStart"/>
-      <w:r>
-        <w:rPr>
-          <w:sz w:val="24"/>
-          <w:szCs w:val="24"/>
-          <w:lang w:val="en-US"/>
-        </w:rPr>
-        <w:t>sekwencji</w:t>
-      </w:r>
-      <w:proofErr w:type="spellEnd"/>
+        <w:t>seq – tworzenie sekwencji</w:t>
+      </w:r>
     </w:p>
     <w:p>
       <w:pPr>
@@ -6564,54 +5290,8 @@
           <w:lang w:val="en-US"/>
         </w:rPr>
         <w:lastRenderedPageBreak/>
-        <w:t xml:space="preserve">mean / </w:t>
-      </w:r>
-      <w:proofErr w:type="spellStart"/>
-      <w:r>
-        <w:rPr>
-          <w:sz w:val="24"/>
-          <w:szCs w:val="24"/>
-          <w:lang w:val="en-US"/>
-        </w:rPr>
-        <w:t>sd</w:t>
-      </w:r>
-      <w:proofErr w:type="spellEnd"/>
-      <w:r>
-        <w:rPr>
-          <w:sz w:val="24"/>
-          <w:szCs w:val="24"/>
-          <w:lang w:val="en-US"/>
-        </w:rPr>
-        <w:t xml:space="preserve"> / var / sum – </w:t>
-      </w:r>
-      <w:proofErr w:type="spellStart"/>
-      <w:r>
-        <w:rPr>
-          <w:sz w:val="24"/>
-          <w:szCs w:val="24"/>
-          <w:lang w:val="en-US"/>
-        </w:rPr>
-        <w:t>funkcje</w:t>
-      </w:r>
-      <w:proofErr w:type="spellEnd"/>
-      <w:r>
-        <w:rPr>
-          <w:sz w:val="24"/>
-          <w:szCs w:val="24"/>
-          <w:lang w:val="en-US"/>
-        </w:rPr>
-        <w:t xml:space="preserve"> </w:t>
-      </w:r>
-      <w:proofErr w:type="spellStart"/>
-      <w:r>
-        <w:rPr>
-          <w:sz w:val="24"/>
-          <w:szCs w:val="24"/>
-          <w:lang w:val="en-US"/>
-        </w:rPr>
-        <w:t>agregujące</w:t>
-      </w:r>
-      <w:proofErr w:type="spellEnd"/>
+        <w:t>mean / sd / var / sum – funkcje agregujące</w:t>
+      </w:r>
     </w:p>
     <w:p>
       <w:pPr>
@@ -6625,21 +5305,12 @@
           <w:szCs w:val="24"/>
         </w:rPr>
       </w:pPr>
-      <w:proofErr w:type="spellStart"/>
-      <w:r>
-        <w:rPr>
-          <w:sz w:val="24"/>
-          <w:szCs w:val="24"/>
-        </w:rPr>
-        <w:t>seq_along</w:t>
-      </w:r>
-      <w:proofErr w:type="spellEnd"/>
-      <w:r>
-        <w:rPr>
-          <w:sz w:val="24"/>
-          <w:szCs w:val="24"/>
-        </w:rPr>
-        <w:t xml:space="preserve"> – tworzenie sekwencji n</w:t>
+      <w:r>
+        <w:rPr>
+          <w:sz w:val="24"/>
+          <w:szCs w:val="24"/>
+        </w:rPr>
+        <w:t>seq_along – tworzenie sekwencji n</w:t>
       </w:r>
       <w:r>
         <w:rPr>
@@ -6661,21 +5332,12 @@
           <w:szCs w:val="24"/>
         </w:rPr>
       </w:pPr>
-      <w:proofErr w:type="spellStart"/>
-      <w:r>
-        <w:rPr>
-          <w:sz w:val="24"/>
-          <w:szCs w:val="24"/>
-        </w:rPr>
-        <w:t>ifelse</w:t>
-      </w:r>
-      <w:proofErr w:type="spellEnd"/>
-      <w:r>
-        <w:rPr>
-          <w:sz w:val="24"/>
-          <w:szCs w:val="24"/>
-        </w:rPr>
-        <w:t xml:space="preserve"> – operator trójargumentowy</w:t>
+      <w:r>
+        <w:rPr>
+          <w:sz w:val="24"/>
+          <w:szCs w:val="24"/>
+        </w:rPr>
+        <w:t>ifelse – operator trójargumentowy</w:t>
       </w:r>
     </w:p>
     <w:p>
@@ -6691,42 +5353,22 @@
           <w:lang w:val="en-US"/>
         </w:rPr>
       </w:pPr>
-      <w:proofErr w:type="spellStart"/>
       <w:r>
         <w:rPr>
           <w:sz w:val="24"/>
           <w:szCs w:val="24"/>
           <w:lang w:val="en-US"/>
         </w:rPr>
-        <w:t>t.test</w:t>
-      </w:r>
-      <w:proofErr w:type="spellEnd"/>
+        <w:t>t.test – test t-s</w:t>
+      </w:r>
       <w:r>
         <w:rPr>
           <w:sz w:val="24"/>
           <w:szCs w:val="24"/>
           <w:lang w:val="en-US"/>
         </w:rPr>
-        <w:t xml:space="preserve"> – test t-</w:t>
-      </w:r>
-      <w:proofErr w:type="spellStart"/>
-      <w:r>
-        <w:rPr>
-          <w:sz w:val="24"/>
-          <w:szCs w:val="24"/>
-          <w:lang w:val="en-US"/>
-        </w:rPr>
-        <w:t>s</w:t>
-      </w:r>
-      <w:r>
-        <w:rPr>
-          <w:sz w:val="24"/>
-          <w:szCs w:val="24"/>
-          <w:lang w:val="en-US"/>
-        </w:rPr>
         <w:t>tudenta</w:t>
       </w:r>
-      <w:proofErr w:type="spellEnd"/>
     </w:p>
     <w:p>
       <w:pPr>
@@ -6741,34 +5383,14 @@
           <w:lang w:val="en-US"/>
         </w:rPr>
       </w:pPr>
-      <w:proofErr w:type="spellStart"/>
       <w:r>
         <w:rPr>
           <w:sz w:val="24"/>
           <w:szCs w:val="24"/>
           <w:lang w:val="en-US"/>
         </w:rPr>
-        <w:t>chisq.test</w:t>
-      </w:r>
-      <w:proofErr w:type="spellEnd"/>
-      <w:r>
-        <w:rPr>
-          <w:sz w:val="24"/>
-          <w:szCs w:val="24"/>
-          <w:lang w:val="en-US"/>
-        </w:rPr>
-        <w:t xml:space="preserve"> – test chi-</w:t>
-      </w:r>
-      <w:proofErr w:type="spellStart"/>
-      <w:r>
-        <w:rPr>
-          <w:sz w:val="24"/>
-          <w:szCs w:val="24"/>
-          <w:lang w:val="en-US"/>
-        </w:rPr>
-        <w:t>kwadrat</w:t>
-      </w:r>
-      <w:proofErr w:type="spellEnd"/>
+        <w:t>chisq.test – test chi-kwadrat</w:t>
+      </w:r>
     </w:p>
     <w:p>
       <w:pPr>
@@ -6800,21 +5422,12 @@
           <w:szCs w:val="24"/>
         </w:rPr>
       </w:pPr>
-      <w:proofErr w:type="spellStart"/>
-      <w:r>
-        <w:rPr>
-          <w:sz w:val="24"/>
-          <w:szCs w:val="24"/>
-        </w:rPr>
-        <w:t>install.packages</w:t>
-      </w:r>
-      <w:proofErr w:type="spellEnd"/>
-      <w:r>
-        <w:rPr>
-          <w:sz w:val="24"/>
-          <w:szCs w:val="24"/>
-        </w:rPr>
-        <w:t>(“nazwa”) – instalacja p</w:t>
+      <w:r>
+        <w:rPr>
+          <w:sz w:val="24"/>
+          <w:szCs w:val="24"/>
+        </w:rPr>
+        <w:t>install.packages(“nazwa”) – instalacja p</w:t>
       </w:r>
       <w:r>
         <w:rPr>
@@ -6836,37 +5449,12 @@
           <w:szCs w:val="24"/>
         </w:rPr>
       </w:pPr>
-      <w:proofErr w:type="spellStart"/>
-      <w:r>
-        <w:rPr>
-          <w:sz w:val="24"/>
-          <w:szCs w:val="24"/>
-        </w:rPr>
-        <w:t>library</w:t>
-      </w:r>
-      <w:proofErr w:type="spellEnd"/>
-      <w:r>
-        <w:rPr>
-          <w:sz w:val="24"/>
-          <w:szCs w:val="24"/>
-        </w:rPr>
-        <w:t xml:space="preserve">(nazwa) – ładowanie </w:t>
-      </w:r>
-      <w:proofErr w:type="spellStart"/>
-      <w:r>
-        <w:rPr>
-          <w:sz w:val="24"/>
-          <w:szCs w:val="24"/>
-        </w:rPr>
-        <w:t>paketu</w:t>
-      </w:r>
-      <w:proofErr w:type="spellEnd"/>
-      <w:r>
-        <w:rPr>
-          <w:sz w:val="24"/>
-          <w:szCs w:val="24"/>
-        </w:rPr>
-        <w:t xml:space="preserve"> </w:t>
+      <w:r>
+        <w:rPr>
+          <w:sz w:val="24"/>
+          <w:szCs w:val="24"/>
+        </w:rPr>
+        <w:t xml:space="preserve">library(nazwa) – ładowanie paketu </w:t>
       </w:r>
       <w:r>
         <w:rPr>
@@ -6890,21 +5478,7 @@
           <w:sz w:val="24"/>
           <w:szCs w:val="24"/>
         </w:rPr>
-        <w:t>Przydatne</w:t>
-      </w:r>
-      <w:r>
-        <w:rPr>
-          <w:sz w:val="24"/>
-          <w:szCs w:val="24"/>
-        </w:rPr>
-        <w:t xml:space="preserve"> </w:t>
-      </w:r>
-      <w:r>
-        <w:rPr>
-          <w:sz w:val="24"/>
-          <w:szCs w:val="24"/>
-        </w:rPr>
-        <w:t>Pakiety</w:t>
+        <w:t>Przydatne Pakiety</w:t>
       </w:r>
       <w:bookmarkEnd w:id="19"/>
     </w:p>
@@ -6940,21 +5514,12 @@
           <w:szCs w:val="24"/>
         </w:rPr>
       </w:pPr>
-      <w:proofErr w:type="spellStart"/>
-      <w:r>
-        <w:rPr>
-          <w:sz w:val="24"/>
-          <w:szCs w:val="24"/>
-        </w:rPr>
-        <w:t>caret</w:t>
-      </w:r>
-      <w:proofErr w:type="spellEnd"/>
-      <w:r>
-        <w:rPr>
-          <w:sz w:val="24"/>
-          <w:szCs w:val="24"/>
-        </w:rPr>
-        <w:t xml:space="preserve"> – klasyfikacja / SI</w:t>
+      <w:r>
+        <w:rPr>
+          <w:sz w:val="24"/>
+          <w:szCs w:val="24"/>
+        </w:rPr>
+        <w:t>caret – klasyfikacja / SI</w:t>
       </w:r>
     </w:p>
     <w:p>
@@ -6969,31 +5534,13 @@
           <w:szCs w:val="24"/>
         </w:rPr>
       </w:pPr>
-      <w:proofErr w:type="spellStart"/>
-      <w:r>
-        <w:rPr>
-          <w:sz w:val="24"/>
-          <w:szCs w:val="24"/>
-        </w:rPr>
-        <w:t>dplyr</w:t>
-      </w:r>
-      <w:proofErr w:type="spellEnd"/>
-      <w:r>
-        <w:rPr>
-          <w:sz w:val="24"/>
-          <w:szCs w:val="24"/>
-        </w:rPr>
-        <w:t xml:space="preserve"> – lepsza obsługa </w:t>
-      </w:r>
-      <w:proofErr w:type="spellStart"/>
-      <w:r>
-        <w:rPr>
-          <w:sz w:val="24"/>
-          <w:szCs w:val="24"/>
-        </w:rPr>
-        <w:t>data.frames</w:t>
-      </w:r>
-      <w:proofErr w:type="spellEnd"/>
+      <w:r>
+        <w:rPr>
+          <w:sz w:val="24"/>
+          <w:szCs w:val="24"/>
+        </w:rPr>
+        <w:t>dplyr – lepsza obsługa data.frames</w:t>
+      </w:r>
     </w:p>
     <w:p>
       <w:pPr>
@@ -7003,7 +5550,6 @@
         </w:rPr>
       </w:pPr>
       <w:bookmarkStart w:id="20" w:name="_Toc86433801"/>
-      <w:proofErr w:type="spellStart"/>
       <w:r>
         <w:rPr>
           <w:lang w:val="en-US"/>
@@ -7011,7 +5557,6 @@
         <w:t>Zadania</w:t>
       </w:r>
       <w:bookmarkEnd w:id="20"/>
-      <w:proofErr w:type="spellEnd"/>
     </w:p>
     <w:p>
       <w:pPr>
@@ -7032,7 +5577,6 @@
         </w:rPr>
         <w:t xml:space="preserve">Narysować wykres prezentujący działanie funkcji </w:t>
       </w:r>
-      <w:proofErr w:type="spellStart"/>
       <w:r>
         <w:rPr>
           <w:b/>
@@ -7040,9 +5584,8 @@
           <w:sz w:val="24"/>
           <w:szCs w:val="24"/>
         </w:rPr>
-        <w:t>ifelse</w:t>
-      </w:r>
-      <w:proofErr w:type="spellEnd"/>
+        <w:t>ifelse()</w:t>
+      </w:r>
       <w:r>
         <w:rPr>
           <w:b/>
@@ -7050,15 +5593,6 @@
           <w:sz w:val="24"/>
           <w:szCs w:val="24"/>
         </w:rPr>
-        <w:t>()</w:t>
-      </w:r>
-      <w:r>
-        <w:rPr>
-          <w:b/>
-          <w:bCs/>
-          <w:sz w:val="24"/>
-          <w:szCs w:val="24"/>
-        </w:rPr>
         <w:t xml:space="preserve"> </w:t>
       </w:r>
       <w:r>
@@ -7066,23 +5600,7 @@
           <w:sz w:val="24"/>
           <w:szCs w:val="24"/>
         </w:rPr>
-        <w:t>np. użyć tej funkcji do implementacji funkcji znaku (</w:t>
-      </w:r>
-      <w:proofErr w:type="spellStart"/>
-      <w:r>
-        <w:rPr>
-          <w:sz w:val="24"/>
-          <w:szCs w:val="24"/>
-        </w:rPr>
-        <w:t>signum</w:t>
-      </w:r>
-      <w:proofErr w:type="spellEnd"/>
-      <w:r>
-        <w:rPr>
-          <w:sz w:val="24"/>
-          <w:szCs w:val="24"/>
-        </w:rPr>
-        <w:t>)</w:t>
+        <w:t>np. użyć tej funkcji do implementacji funkcji znaku (signum)</w:t>
       </w:r>
     </w:p>
     <w:p>
@@ -7102,30 +5620,7 @@
           <w:sz w:val="24"/>
           <w:szCs w:val="24"/>
         </w:rPr>
-        <w:t>Narysować wykres dystrybuanty rozkładu normalnego</w:t>
-      </w:r>
-      <w:r>
-        <w:rPr>
-          <w:sz w:val="24"/>
-          <w:szCs w:val="24"/>
-        </w:rPr>
-        <w:t xml:space="preserve"> o średniej 10 i odchyleniu standardowym 10 (funkcje </w:t>
-      </w:r>
-      <w:proofErr w:type="spellStart"/>
-      <w:r>
-        <w:rPr>
-          <w:sz w:val="24"/>
-          <w:szCs w:val="24"/>
-        </w:rPr>
-        <w:t>dnorm</w:t>
-      </w:r>
-      <w:proofErr w:type="spellEnd"/>
-      <w:r>
-        <w:rPr>
-          <w:sz w:val="24"/>
-          <w:szCs w:val="24"/>
-        </w:rPr>
-        <w:t xml:space="preserve"> i plot)</w:t>
+        <w:t>Przekształcić wektor 1:100 na macierz o wymiarach: 25x4</w:t>
       </w:r>
     </w:p>
     <w:p>
@@ -7145,6 +5640,53 @@
           <w:sz w:val="24"/>
           <w:szCs w:val="24"/>
         </w:rPr>
+        <w:t>Napisać funkcję zwracającą wartość bezwzględną z podanej liczby</w:t>
+      </w:r>
+    </w:p>
+    <w:p>
+      <w:pPr>
+        <w:pStyle w:val="Akapitzlist"/>
+        <w:numPr>
+          <w:ilvl w:val="0"/>
+          <w:numId w:val="29"/>
+        </w:numPr>
+        <w:rPr>
+          <w:sz w:val="24"/>
+          <w:szCs w:val="24"/>
+        </w:rPr>
+      </w:pPr>
+      <w:r>
+        <w:rPr>
+          <w:sz w:val="24"/>
+          <w:szCs w:val="24"/>
+        </w:rPr>
+        <w:t>Narysować wykres dystrybuanty rozkładu normalnego</w:t>
+      </w:r>
+      <w:r>
+        <w:rPr>
+          <w:sz w:val="24"/>
+          <w:szCs w:val="24"/>
+        </w:rPr>
+        <w:t xml:space="preserve"> o średniej 10 i odchyleniu standardowym 10 (funkcje dnorm i plot)</w:t>
+      </w:r>
+    </w:p>
+    <w:p>
+      <w:pPr>
+        <w:pStyle w:val="Akapitzlist"/>
+        <w:numPr>
+          <w:ilvl w:val="0"/>
+          <w:numId w:val="29"/>
+        </w:numPr>
+        <w:rPr>
+          <w:sz w:val="24"/>
+          <w:szCs w:val="24"/>
+        </w:rPr>
+      </w:pPr>
+      <w:r>
+        <w:rPr>
+          <w:sz w:val="24"/>
+          <w:szCs w:val="24"/>
+        </w:rPr>
         <w:t xml:space="preserve">Narysować wykres </w:t>
       </w:r>
       <w:r>
@@ -7160,6 +5702,131 @@
           <w:szCs w:val="24"/>
         </w:rPr>
         <w:t>funkcji Fibonacciego</w:t>
+      </w:r>
+    </w:p>
+    <w:p>
+      <w:pPr>
+        <w:pStyle w:val="Akapitzlist"/>
+        <w:rPr>
+          <w:sz w:val="24"/>
+          <w:szCs w:val="24"/>
+        </w:rPr>
+      </w:pPr>
+      <m:oMathPara>
+        <m:oMath>
+          <m:r>
+            <w:rPr>
+              <w:rFonts w:ascii="Cambria Math" w:hAnsi="Cambria Math"/>
+              <w:sz w:val="24"/>
+              <w:szCs w:val="24"/>
+            </w:rPr>
+            <m:t>f(x)</m:t>
+          </m:r>
+          <m:d>
+            <m:dPr>
+              <m:begChr m:val="{"/>
+              <m:endChr m:val=""/>
+              <m:ctrlPr>
+                <w:rPr>
+                  <w:rFonts w:ascii="Cambria Math" w:hAnsi="Cambria Math"/>
+                  <w:i/>
+                  <w:sz w:val="24"/>
+                  <w:szCs w:val="24"/>
+                </w:rPr>
+              </m:ctrlPr>
+            </m:dPr>
+            <m:e>
+              <m:eqArr>
+                <m:eqArrPr>
+                  <m:ctrlPr>
+                    <w:rPr>
+                      <w:rFonts w:ascii="Cambria Math" w:hAnsi="Cambria Math"/>
+                      <w:i/>
+                      <w:sz w:val="24"/>
+                      <w:szCs w:val="24"/>
+                    </w:rPr>
+                  </m:ctrlPr>
+                </m:eqArrPr>
+                <m:e>
+                  <m:r>
+                    <w:rPr>
+                      <w:rFonts w:ascii="Cambria Math" w:hAnsi="Cambria Math"/>
+                      <w:sz w:val="24"/>
+                      <w:szCs w:val="24"/>
+                    </w:rPr>
+                    <m:t>0 dla x≤0</m:t>
+                  </m:r>
+                </m:e>
+                <m:e>
+                  <m:r>
+                    <w:rPr>
+                      <w:rFonts w:ascii="Cambria Math" w:hAnsi="Cambria Math"/>
+                      <w:sz w:val="24"/>
+                      <w:szCs w:val="24"/>
+                    </w:rPr>
+                    <m:t xml:space="preserve">1 dla x==1 </m:t>
+                  </m:r>
+                </m:e>
+                <m:e>
+                  <m:r>
+                    <w:rPr>
+                      <w:rFonts w:ascii="Cambria Math" w:hAnsi="Cambria Math"/>
+                      <w:sz w:val="24"/>
+                      <w:szCs w:val="24"/>
+                    </w:rPr>
+                    <m:t>f</m:t>
+                  </m:r>
+                  <m:d>
+                    <m:dPr>
+                      <m:ctrlPr>
+                        <w:rPr>
+                          <w:rFonts w:ascii="Cambria Math" w:hAnsi="Cambria Math"/>
+                          <w:i/>
+                          <w:sz w:val="24"/>
+                          <w:szCs w:val="24"/>
+                        </w:rPr>
+                      </m:ctrlPr>
+                    </m:dPr>
+                    <m:e>
+                      <m:r>
+                        <w:rPr>
+                          <w:rFonts w:ascii="Cambria Math" w:hAnsi="Cambria Math"/>
+                          <w:sz w:val="24"/>
+                          <w:szCs w:val="24"/>
+                        </w:rPr>
+                        <m:t>x-1</m:t>
+                      </m:r>
+                    </m:e>
+                  </m:d>
+                  <m:r>
+                    <w:rPr>
+                      <w:rFonts w:ascii="Cambria Math" w:hAnsi="Cambria Math"/>
+                      <w:sz w:val="24"/>
+                      <w:szCs w:val="24"/>
+                    </w:rPr>
+                    <m:t>+f(x-2)</m:t>
+                  </m:r>
+                </m:e>
+              </m:eqArr>
+            </m:e>
+          </m:d>
+        </m:oMath>
+      </m:oMathPara>
+    </w:p>
+    <w:p>
+      <w:pPr>
+        <w:ind w:firstLine="360"/>
+        <w:rPr>
+          <w:sz w:val="24"/>
+          <w:szCs w:val="24"/>
+        </w:rPr>
+      </w:pPr>
+      <w:r>
+        <w:rPr>
+          <w:sz w:val="24"/>
+          <w:szCs w:val="24"/>
+        </w:rPr>
+        <w:t>Uwaga: nie uruchamiać Fibonacciego dla dużego argumentu.</w:t>
       </w:r>
     </w:p>
     <w:p>
@@ -11838,6 +10505,16 @@
       <w:ind w:left="400"/>
     </w:pPr>
   </w:style>
+  <w:style w:type="character" w:styleId="Tekstzastpczy">
+    <w:name w:val="Placeholder Text"/>
+    <w:basedOn w:val="Domylnaczcionkaakapitu"/>
+    <w:uiPriority w:val="99"/>
+    <w:semiHidden/>
+    <w:rsid w:val="00A8203B"/>
+    <w:rPr>
+      <w:color w:val="808080"/>
+    </w:rPr>
+  </w:style>
 </w:styles>
 </file>
 

--- a/2.R.docx
+++ b/2.R.docx
@@ -1616,7 +1616,23 @@
           <w:sz w:val="24"/>
           <w:szCs w:val="24"/>
         </w:rPr>
-        <w:t>Częściowo wyparty przez Pythona.</w:t>
+        <w:t xml:space="preserve">Częściowo wyparty przez </w:t>
+      </w:r>
+      <w:proofErr w:type="spellStart"/>
+      <w:r>
+        <w:rPr>
+          <w:sz w:val="24"/>
+          <w:szCs w:val="24"/>
+        </w:rPr>
+        <w:t>Pythona</w:t>
+      </w:r>
+      <w:proofErr w:type="spellEnd"/>
+      <w:r>
+        <w:rPr>
+          <w:sz w:val="24"/>
+          <w:szCs w:val="24"/>
+        </w:rPr>
+        <w:t>.</w:t>
       </w:r>
     </w:p>
     <w:p>
@@ -1632,7 +1648,23 @@
           <w:sz w:val="24"/>
           <w:szCs w:val="24"/>
         </w:rPr>
-        <w:t xml:space="preserve">IMO najlepiej korzystać z dystrybucji Microsoft R (kiedyś Revolution R): </w:t>
+        <w:t xml:space="preserve">IMO najlepiej korzystać z dystrybucji Microsoft R (kiedyś </w:t>
+      </w:r>
+      <w:proofErr w:type="spellStart"/>
+      <w:r>
+        <w:rPr>
+          <w:sz w:val="24"/>
+          <w:szCs w:val="24"/>
+        </w:rPr>
+        <w:t>Revolution</w:t>
+      </w:r>
+      <w:proofErr w:type="spellEnd"/>
+      <w:r>
+        <w:rPr>
+          <w:sz w:val="24"/>
+          <w:szCs w:val="24"/>
+        </w:rPr>
+        <w:t xml:space="preserve"> R): </w:t>
       </w:r>
       <w:hyperlink r:id="rId8" w:history="1">
         <w:r>
@@ -1658,7 +1690,23 @@
           <w:sz w:val="24"/>
           <w:szCs w:val="24"/>
         </w:rPr>
-        <w:t xml:space="preserve">Sama dystrybucja pozwala na wykonywanie kodu napisanego w R – żeby wygodnie było wykonywać development kodu warto zainstalować środowisko RStudio: </w:t>
+        <w:t xml:space="preserve">Sama dystrybucja pozwala na wykonywanie kodu napisanego w R – żeby wygodnie było wykonywać development kodu warto zainstalować środowisko </w:t>
+      </w:r>
+      <w:proofErr w:type="spellStart"/>
+      <w:r>
+        <w:rPr>
+          <w:sz w:val="24"/>
+          <w:szCs w:val="24"/>
+        </w:rPr>
+        <w:t>RStudio</w:t>
+      </w:r>
+      <w:proofErr w:type="spellEnd"/>
+      <w:r>
+        <w:rPr>
+          <w:sz w:val="24"/>
+          <w:szCs w:val="24"/>
+        </w:rPr>
+        <w:t xml:space="preserve">: </w:t>
       </w:r>
       <w:hyperlink r:id="rId9" w:history="1">
         <w:r>
@@ -1684,8 +1732,33 @@
           <w:sz w:val="24"/>
           <w:szCs w:val="24"/>
         </w:rPr>
-        <w:t>R jest darmowy – kuzynami tego języka/środowiska jest: Matlab, Octave</w:t>
-      </w:r>
+        <w:t xml:space="preserve">R jest darmowy – kuzynami tego języka/środowiska jest: </w:t>
+      </w:r>
+      <w:proofErr w:type="spellStart"/>
+      <w:r>
+        <w:rPr>
+          <w:sz w:val="24"/>
+          <w:szCs w:val="24"/>
+        </w:rPr>
+        <w:t>Matlab</w:t>
+      </w:r>
+      <w:proofErr w:type="spellEnd"/>
+      <w:r>
+        <w:rPr>
+          <w:sz w:val="24"/>
+          <w:szCs w:val="24"/>
+        </w:rPr>
+        <w:t xml:space="preserve">, </w:t>
+      </w:r>
+      <w:proofErr w:type="spellStart"/>
+      <w:r>
+        <w:rPr>
+          <w:sz w:val="24"/>
+          <w:szCs w:val="24"/>
+        </w:rPr>
+        <w:t>Octave</w:t>
+      </w:r>
+      <w:proofErr w:type="spellEnd"/>
     </w:p>
     <w:p>
       <w:pPr>
@@ -1873,12 +1946,21 @@
                 <w:szCs w:val="24"/>
               </w:rPr>
             </w:pPr>
-            <w:r>
-              <w:rPr>
-                <w:sz w:val="24"/>
-                <w:szCs w:val="24"/>
-              </w:rPr>
-              <w:t>print("Hello World")</w:t>
+            <w:proofErr w:type="spellStart"/>
+            <w:r>
+              <w:rPr>
+                <w:sz w:val="24"/>
+                <w:szCs w:val="24"/>
+              </w:rPr>
+              <w:t>print</w:t>
+            </w:r>
+            <w:proofErr w:type="spellEnd"/>
+            <w:r>
+              <w:rPr>
+                <w:sz w:val="24"/>
+                <w:szCs w:val="24"/>
+              </w:rPr>
+              <w:t>("Hello World")</w:t>
             </w:r>
           </w:p>
         </w:tc>
@@ -2286,7 +2368,23 @@
           <w:sz w:val="24"/>
           <w:szCs w:val="24"/>
         </w:rPr>
-        <w:t>Liczby złożone (complex)</w:t>
+        <w:t>Liczby złożone (</w:t>
+      </w:r>
+      <w:proofErr w:type="spellStart"/>
+      <w:r>
+        <w:rPr>
+          <w:sz w:val="24"/>
+          <w:szCs w:val="24"/>
+        </w:rPr>
+        <w:t>complex</w:t>
+      </w:r>
+      <w:proofErr w:type="spellEnd"/>
+      <w:r>
+        <w:rPr>
+          <w:sz w:val="24"/>
+          <w:szCs w:val="24"/>
+        </w:rPr>
+        <w:t>)</w:t>
       </w:r>
     </w:p>
     <w:p>
@@ -2427,15 +2525,49 @@
           <w:sz w:val="24"/>
           <w:szCs w:val="24"/>
         </w:rPr>
-        <w:t>Albo funkcje is.XXXX</w:t>
-      </w:r>
-      <w:r>
-        <w:rPr>
-          <w:sz w:val="24"/>
-          <w:szCs w:val="24"/>
-        </w:rPr>
-        <w:t xml:space="preserve"> np. is.matrix is.vector</w:t>
-      </w:r>
+        <w:t xml:space="preserve">Albo funkcje </w:t>
+      </w:r>
+      <w:proofErr w:type="spellStart"/>
+      <w:r>
+        <w:rPr>
+          <w:sz w:val="24"/>
+          <w:szCs w:val="24"/>
+        </w:rPr>
+        <w:t>is.XXXX</w:t>
+      </w:r>
+      <w:proofErr w:type="spellEnd"/>
+      <w:r>
+        <w:rPr>
+          <w:sz w:val="24"/>
+          <w:szCs w:val="24"/>
+        </w:rPr>
+        <w:t xml:space="preserve"> np. </w:t>
+      </w:r>
+      <w:proofErr w:type="spellStart"/>
+      <w:r>
+        <w:rPr>
+          <w:sz w:val="24"/>
+          <w:szCs w:val="24"/>
+        </w:rPr>
+        <w:t>is.matrix</w:t>
+      </w:r>
+      <w:proofErr w:type="spellEnd"/>
+      <w:r>
+        <w:rPr>
+          <w:sz w:val="24"/>
+          <w:szCs w:val="24"/>
+        </w:rPr>
+        <w:t xml:space="preserve"> </w:t>
+      </w:r>
+      <w:proofErr w:type="spellStart"/>
+      <w:r>
+        <w:rPr>
+          <w:sz w:val="24"/>
+          <w:szCs w:val="24"/>
+        </w:rPr>
+        <w:t>is.vector</w:t>
+      </w:r>
+      <w:proofErr w:type="spellEnd"/>
     </w:p>
     <w:p>
       <w:pPr>
@@ -2456,7 +2588,23 @@
           <w:sz w:val="24"/>
           <w:szCs w:val="24"/>
         </w:rPr>
-        <w:t>Albo typeof – co sprawdza typ pierwszego elementu w kolekcji, nie samą kolekcję</w:t>
+        <w:t xml:space="preserve">Albo </w:t>
+      </w:r>
+      <w:proofErr w:type="spellStart"/>
+      <w:r>
+        <w:rPr>
+          <w:sz w:val="24"/>
+          <w:szCs w:val="24"/>
+        </w:rPr>
+        <w:t>typeof</w:t>
+      </w:r>
+      <w:proofErr w:type="spellEnd"/>
+      <w:r>
+        <w:rPr>
+          <w:sz w:val="24"/>
+          <w:szCs w:val="24"/>
+        </w:rPr>
+        <w:t xml:space="preserve"> – co sprawdza typ pierwszego elementu w kolekcji, nie samą kolekcję</w:t>
       </w:r>
     </w:p>
     <w:p>
@@ -2575,12 +2723,21 @@
                 <w:szCs w:val="24"/>
               </w:rPr>
             </w:pPr>
-            <w:r>
-              <w:rPr>
-                <w:sz w:val="24"/>
-                <w:szCs w:val="24"/>
-              </w:rPr>
-              <w:t>nazwana_liczba = 5</w:t>
+            <w:proofErr w:type="spellStart"/>
+            <w:r>
+              <w:rPr>
+                <w:sz w:val="24"/>
+                <w:szCs w:val="24"/>
+              </w:rPr>
+              <w:t>nazwana_liczba</w:t>
+            </w:r>
+            <w:proofErr w:type="spellEnd"/>
+            <w:r>
+              <w:rPr>
+                <w:sz w:val="24"/>
+                <w:szCs w:val="24"/>
+              </w:rPr>
+              <w:t xml:space="preserve"> = 5</w:t>
             </w:r>
           </w:p>
           <w:p>
@@ -2592,6 +2749,7 @@
                 <w:szCs w:val="24"/>
               </w:rPr>
             </w:pPr>
+            <w:proofErr w:type="spellStart"/>
             <w:r>
               <w:rPr>
                 <w:sz w:val="24"/>
@@ -2606,6 +2764,7 @@
               </w:rPr>
               <w:t>t</w:t>
             </w:r>
+            <w:proofErr w:type="spellEnd"/>
             <w:r>
               <w:rPr>
                 <w:sz w:val="24"/>
@@ -2657,12 +2816,21 @@
                 <w:szCs w:val="24"/>
               </w:rPr>
             </w:pPr>
-            <w:r>
-              <w:rPr>
-                <w:sz w:val="24"/>
-                <w:szCs w:val="24"/>
-              </w:rPr>
-              <w:t>nazwana_liczba ** 2</w:t>
+            <w:proofErr w:type="spellStart"/>
+            <w:r>
+              <w:rPr>
+                <w:sz w:val="24"/>
+                <w:szCs w:val="24"/>
+              </w:rPr>
+              <w:t>nazwana_liczba</w:t>
+            </w:r>
+            <w:proofErr w:type="spellEnd"/>
+            <w:r>
+              <w:rPr>
+                <w:sz w:val="24"/>
+                <w:szCs w:val="24"/>
+              </w:rPr>
+              <w:t xml:space="preserve"> ** 2</w:t>
             </w:r>
           </w:p>
         </w:tc>
@@ -2766,12 +2934,21 @@
                 <w:szCs w:val="24"/>
               </w:rPr>
             </w:pPr>
-            <w:r>
-              <w:rPr>
-                <w:sz w:val="24"/>
-                <w:szCs w:val="24"/>
-              </w:rPr>
-              <w:t>nazwany_ciag = -100:100</w:t>
+            <w:proofErr w:type="spellStart"/>
+            <w:r>
+              <w:rPr>
+                <w:sz w:val="24"/>
+                <w:szCs w:val="24"/>
+              </w:rPr>
+              <w:t>nazwany_ciag</w:t>
+            </w:r>
+            <w:proofErr w:type="spellEnd"/>
+            <w:r>
+              <w:rPr>
+                <w:sz w:val="24"/>
+                <w:szCs w:val="24"/>
+              </w:rPr>
+              <w:t xml:space="preserve"> = -100:100</w:t>
             </w:r>
           </w:p>
           <w:p>
@@ -2783,12 +2960,21 @@
                 <w:szCs w:val="24"/>
               </w:rPr>
             </w:pPr>
-            <w:r>
-              <w:rPr>
-                <w:sz w:val="24"/>
-                <w:szCs w:val="24"/>
-              </w:rPr>
-              <w:t>inny_ciag = 10:1</w:t>
+            <w:proofErr w:type="spellStart"/>
+            <w:r>
+              <w:rPr>
+                <w:sz w:val="24"/>
+                <w:szCs w:val="24"/>
+              </w:rPr>
+              <w:t>inny_ciag</w:t>
+            </w:r>
+            <w:proofErr w:type="spellEnd"/>
+            <w:r>
+              <w:rPr>
+                <w:sz w:val="24"/>
+                <w:szCs w:val="24"/>
+              </w:rPr>
+              <w:t xml:space="preserve"> = 10:1</w:t>
             </w:r>
           </w:p>
           <w:p>
@@ -2809,6 +2995,7 @@
               </w:rPr>
               <w:t xml:space="preserve"># Jeśli potrzebujemy większej kontroli nad ciągiem to mamy do dyspozycji funkcję </w:t>
             </w:r>
+            <w:proofErr w:type="spellStart"/>
             <w:r>
               <w:rPr>
                 <w:b/>
@@ -2818,6 +3005,7 @@
               </w:rPr>
               <w:t>seq</w:t>
             </w:r>
+            <w:proofErr w:type="spellEnd"/>
             <w:r>
               <w:rPr>
                 <w:b/>
@@ -2842,7 +3030,23 @@
                 <w:sz w:val="24"/>
                 <w:szCs w:val="24"/>
               </w:rPr>
-              <w:t>nazwany_ciag_2 = seq(from = - 50, to = 50, by = 0.5)</w:t>
+              <w:t xml:space="preserve">nazwany_ciag_2 = </w:t>
+            </w:r>
+            <w:proofErr w:type="spellStart"/>
+            <w:r>
+              <w:rPr>
+                <w:sz w:val="24"/>
+                <w:szCs w:val="24"/>
+              </w:rPr>
+              <w:t>seq</w:t>
+            </w:r>
+            <w:proofErr w:type="spellEnd"/>
+            <w:r>
+              <w:rPr>
+                <w:sz w:val="24"/>
+                <w:szCs w:val="24"/>
+              </w:rPr>
+              <w:t>(from = - 50, to = 50, by = 0.5)</w:t>
             </w:r>
           </w:p>
         </w:tc>
@@ -2930,7 +3134,23 @@
                 <w:sz w:val="24"/>
                 <w:szCs w:val="24"/>
               </w:rPr>
-              <w:t>lub to: seq(from = - 50, to = 50, by = 0.5)</w:t>
+              <w:t xml:space="preserve">lub to: </w:t>
+            </w:r>
+            <w:proofErr w:type="spellStart"/>
+            <w:r>
+              <w:rPr>
+                <w:sz w:val="24"/>
+                <w:szCs w:val="24"/>
+              </w:rPr>
+              <w:t>seq</w:t>
+            </w:r>
+            <w:proofErr w:type="spellEnd"/>
+            <w:r>
+              <w:rPr>
+                <w:sz w:val="24"/>
+                <w:szCs w:val="24"/>
+              </w:rPr>
+              <w:t>(from = - 50, to = 50, by = 0.5)</w:t>
             </w:r>
           </w:p>
         </w:tc>
@@ -2958,8 +3178,17 @@
           <w:sz w:val="24"/>
           <w:szCs w:val="24"/>
         </w:rPr>
-        <w:t>By potwierdzić, że domyślnie wszystko jest ciągiem liczbowym można użyć funkcji is.vector</w:t>
-      </w:r>
+        <w:t xml:space="preserve">By potwierdzić, że domyślnie wszystko jest ciągiem liczbowym można użyć funkcji </w:t>
+      </w:r>
+      <w:proofErr w:type="spellStart"/>
+      <w:r>
+        <w:rPr>
+          <w:sz w:val="24"/>
+          <w:szCs w:val="24"/>
+        </w:rPr>
+        <w:t>is.vector</w:t>
+      </w:r>
+      <w:proofErr w:type="spellEnd"/>
     </w:p>
     <w:tbl>
       <w:tblPr>
@@ -2984,13 +3213,23 @@
                 <w:lang w:val="en-US"/>
               </w:rPr>
             </w:pPr>
+            <w:proofErr w:type="spellStart"/>
             <w:r>
               <w:rPr>
                 <w:sz w:val="24"/>
                 <w:szCs w:val="24"/>
                 <w:lang w:val="en-US"/>
               </w:rPr>
-              <w:t>czy_to_vector = 1:4</w:t>
+              <w:t>czy_to_vector</w:t>
+            </w:r>
+            <w:proofErr w:type="spellEnd"/>
+            <w:r>
+              <w:rPr>
+                <w:sz w:val="24"/>
+                <w:szCs w:val="24"/>
+                <w:lang w:val="en-US"/>
+              </w:rPr>
+              <w:t xml:space="preserve"> = 1:4</w:t>
             </w:r>
           </w:p>
           <w:p>
@@ -3002,14 +3241,34 @@
                 <w:lang w:val="en-US"/>
               </w:rPr>
             </w:pPr>
+            <w:proofErr w:type="spellStart"/>
             <w:r>
               <w:rPr>
                 <w:sz w:val="24"/>
                 <w:szCs w:val="24"/>
                 <w:lang w:val="en-US"/>
               </w:rPr>
-              <w:t>is.vector(czy_to_vector</w:t>
-            </w:r>
+              <w:t>is.vector</w:t>
+            </w:r>
+            <w:proofErr w:type="spellEnd"/>
+            <w:r>
+              <w:rPr>
+                <w:sz w:val="24"/>
+                <w:szCs w:val="24"/>
+                <w:lang w:val="en-US"/>
+              </w:rPr>
+              <w:t>(</w:t>
+            </w:r>
+            <w:proofErr w:type="spellStart"/>
+            <w:r>
+              <w:rPr>
+                <w:sz w:val="24"/>
+                <w:szCs w:val="24"/>
+                <w:lang w:val="en-US"/>
+              </w:rPr>
+              <w:t>czy_to_vector</w:t>
+            </w:r>
+            <w:proofErr w:type="spellEnd"/>
             <w:r>
               <w:rPr>
                 <w:sz w:val="24"/>
@@ -3028,6 +3287,7 @@
                 <w:lang w:val="en-US"/>
               </w:rPr>
             </w:pPr>
+            <w:proofErr w:type="spellStart"/>
             <w:r>
               <w:rPr>
                 <w:sz w:val="24"/>
@@ -3044,14 +3304,25 @@
               </w:rPr>
               <w:t>matrix</w:t>
             </w:r>
+            <w:proofErr w:type="spellEnd"/>
             <w:r>
               <w:rPr>
                 <w:sz w:val="24"/>
                 <w:szCs w:val="24"/>
                 <w:lang w:val="en-US"/>
               </w:rPr>
-              <w:t>(czy_to_vector</w:t>
-            </w:r>
+              <w:t>(</w:t>
+            </w:r>
+            <w:proofErr w:type="spellStart"/>
+            <w:r>
+              <w:rPr>
+                <w:sz w:val="24"/>
+                <w:szCs w:val="24"/>
+                <w:lang w:val="en-US"/>
+              </w:rPr>
+              <w:t>czy_to_vector</w:t>
+            </w:r>
+            <w:proofErr w:type="spellEnd"/>
             <w:r>
               <w:rPr>
                 <w:sz w:val="24"/>
@@ -3105,6 +3376,7 @@
         </w:rPr>
         <w:t xml:space="preserve"> – które mają właściwość </w:t>
       </w:r>
+      <w:proofErr w:type="spellStart"/>
       <w:r>
         <w:rPr>
           <w:b/>
@@ -3112,7 +3384,17 @@
           <w:sz w:val="24"/>
           <w:szCs w:val="24"/>
         </w:rPr>
-        <w:t>dim()</w:t>
+        <w:t>dim</w:t>
+      </w:r>
+      <w:proofErr w:type="spellEnd"/>
+      <w:r>
+        <w:rPr>
+          <w:b/>
+          <w:bCs/>
+          <w:sz w:val="24"/>
+          <w:szCs w:val="24"/>
+        </w:rPr>
+        <w:t>()</w:t>
       </w:r>
     </w:p>
     <w:tbl>
@@ -3137,12 +3419,21 @@
                 <w:szCs w:val="24"/>
               </w:rPr>
             </w:pPr>
-            <w:r>
-              <w:rPr>
-                <w:sz w:val="24"/>
-                <w:szCs w:val="24"/>
-              </w:rPr>
-              <w:t>czy_to_vector = 1:4</w:t>
+            <w:proofErr w:type="spellStart"/>
+            <w:r>
+              <w:rPr>
+                <w:sz w:val="24"/>
+                <w:szCs w:val="24"/>
+              </w:rPr>
+              <w:t>czy_to_vector</w:t>
+            </w:r>
+            <w:proofErr w:type="spellEnd"/>
+            <w:r>
+              <w:rPr>
+                <w:sz w:val="24"/>
+                <w:szCs w:val="24"/>
+              </w:rPr>
+              <w:t xml:space="preserve"> = 1:4</w:t>
             </w:r>
           </w:p>
           <w:p>
@@ -3153,12 +3444,37 @@
                 <w:szCs w:val="24"/>
               </w:rPr>
             </w:pPr>
-            <w:r>
-              <w:rPr>
-                <w:sz w:val="24"/>
-                <w:szCs w:val="24"/>
-              </w:rPr>
-              <w:t>dim(czy_to_vector)</w:t>
+            <w:proofErr w:type="spellStart"/>
+            <w:r>
+              <w:rPr>
+                <w:sz w:val="24"/>
+                <w:szCs w:val="24"/>
+              </w:rPr>
+              <w:t>dim</w:t>
+            </w:r>
+            <w:proofErr w:type="spellEnd"/>
+            <w:r>
+              <w:rPr>
+                <w:sz w:val="24"/>
+                <w:szCs w:val="24"/>
+              </w:rPr>
+              <w:t>(</w:t>
+            </w:r>
+            <w:proofErr w:type="spellStart"/>
+            <w:r>
+              <w:rPr>
+                <w:sz w:val="24"/>
+                <w:szCs w:val="24"/>
+              </w:rPr>
+              <w:t>czy_to_vector</w:t>
+            </w:r>
+            <w:proofErr w:type="spellEnd"/>
+            <w:r>
+              <w:rPr>
+                <w:sz w:val="24"/>
+                <w:szCs w:val="24"/>
+              </w:rPr>
+              <w:t>)</w:t>
             </w:r>
           </w:p>
           <w:p>
@@ -3194,13 +3510,31 @@
                 <w:szCs w:val="24"/>
               </w:rPr>
             </w:pPr>
-            <w:r>
-              <w:rPr>
-                <w:sz w:val="24"/>
-                <w:szCs w:val="24"/>
-              </w:rPr>
-              <w:t>czy_to_macierz = czy_to_vector</w:t>
-            </w:r>
+            <w:proofErr w:type="spellStart"/>
+            <w:r>
+              <w:rPr>
+                <w:sz w:val="24"/>
+                <w:szCs w:val="24"/>
+              </w:rPr>
+              <w:t>czy_to_macierz</w:t>
+            </w:r>
+            <w:proofErr w:type="spellEnd"/>
+            <w:r>
+              <w:rPr>
+                <w:sz w:val="24"/>
+                <w:szCs w:val="24"/>
+              </w:rPr>
+              <w:t xml:space="preserve"> = </w:t>
+            </w:r>
+            <w:proofErr w:type="spellStart"/>
+            <w:r>
+              <w:rPr>
+                <w:sz w:val="24"/>
+                <w:szCs w:val="24"/>
+              </w:rPr>
+              <w:t>czy_to_vector</w:t>
+            </w:r>
+            <w:proofErr w:type="spellEnd"/>
           </w:p>
           <w:p>
             <w:pPr>
@@ -3241,6 +3575,7 @@
                 <w:szCs w:val="24"/>
               </w:rPr>
             </w:pPr>
+            <w:proofErr w:type="spellStart"/>
             <w:r>
               <w:rPr>
                 <w:b/>
@@ -3248,7 +3583,37 @@
                 <w:sz w:val="24"/>
                 <w:szCs w:val="24"/>
               </w:rPr>
-              <w:t>dim(czy_to_macierz) = c(2,2)</w:t>
+              <w:t>dim</w:t>
+            </w:r>
+            <w:proofErr w:type="spellEnd"/>
+            <w:r>
+              <w:rPr>
+                <w:b/>
+                <w:bCs/>
+                <w:sz w:val="24"/>
+                <w:szCs w:val="24"/>
+              </w:rPr>
+              <w:t>(</w:t>
+            </w:r>
+            <w:proofErr w:type="spellStart"/>
+            <w:r>
+              <w:rPr>
+                <w:b/>
+                <w:bCs/>
+                <w:sz w:val="24"/>
+                <w:szCs w:val="24"/>
+              </w:rPr>
+              <w:t>czy_to_macierz</w:t>
+            </w:r>
+            <w:proofErr w:type="spellEnd"/>
+            <w:r>
+              <w:rPr>
+                <w:b/>
+                <w:bCs/>
+                <w:sz w:val="24"/>
+                <w:szCs w:val="24"/>
+              </w:rPr>
+              <w:t>) = c(2,2)</w:t>
             </w:r>
             <w:r>
               <w:rPr>
@@ -3268,13 +3633,23 @@
                 <w:szCs w:val="24"/>
               </w:rPr>
             </w:pPr>
-            <w:r>
-              <w:rPr>
-                <w:sz w:val="24"/>
-                <w:szCs w:val="24"/>
-              </w:rPr>
-              <w:t>is.vector(</w:t>
-            </w:r>
+            <w:proofErr w:type="spellStart"/>
+            <w:r>
+              <w:rPr>
+                <w:sz w:val="24"/>
+                <w:szCs w:val="24"/>
+              </w:rPr>
+              <w:t>is.vector</w:t>
+            </w:r>
+            <w:proofErr w:type="spellEnd"/>
+            <w:r>
+              <w:rPr>
+                <w:sz w:val="24"/>
+                <w:szCs w:val="24"/>
+              </w:rPr>
+              <w:t>(</w:t>
+            </w:r>
+            <w:proofErr w:type="spellStart"/>
             <w:r>
               <w:rPr>
                 <w:sz w:val="24"/>
@@ -3282,6 +3657,7 @@
               </w:rPr>
               <w:t>czy_to_macierz</w:t>
             </w:r>
+            <w:proofErr w:type="spellEnd"/>
             <w:r>
               <w:rPr>
                 <w:sz w:val="24"/>
@@ -3298,13 +3674,23 @@
                 <w:szCs w:val="24"/>
               </w:rPr>
             </w:pPr>
-            <w:r>
-              <w:rPr>
-                <w:sz w:val="24"/>
-                <w:szCs w:val="24"/>
-              </w:rPr>
-              <w:t>is.matrix(</w:t>
-            </w:r>
+            <w:proofErr w:type="spellStart"/>
+            <w:r>
+              <w:rPr>
+                <w:sz w:val="24"/>
+                <w:szCs w:val="24"/>
+              </w:rPr>
+              <w:t>is.matrix</w:t>
+            </w:r>
+            <w:proofErr w:type="spellEnd"/>
+            <w:r>
+              <w:rPr>
+                <w:sz w:val="24"/>
+                <w:szCs w:val="24"/>
+              </w:rPr>
+              <w:t>(</w:t>
+            </w:r>
+            <w:proofErr w:type="spellStart"/>
             <w:r>
               <w:rPr>
                 <w:sz w:val="24"/>
@@ -3312,6 +3698,7 @@
               </w:rPr>
               <w:t>czy_to_macierz</w:t>
             </w:r>
+            <w:proofErr w:type="spellEnd"/>
             <w:r>
               <w:rPr>
                 <w:sz w:val="24"/>
@@ -3330,6 +3717,7 @@
                 <w:szCs w:val="24"/>
               </w:rPr>
             </w:pPr>
+            <w:proofErr w:type="spellStart"/>
             <w:r>
               <w:rPr>
                 <w:sz w:val="24"/>
@@ -3337,6 +3725,7 @@
               </w:rPr>
               <w:t>czy_to_macierz</w:t>
             </w:r>
+            <w:proofErr w:type="spellEnd"/>
           </w:p>
         </w:tc>
       </w:tr>
@@ -3410,12 +3799,21 @@
                 <w:szCs w:val="24"/>
               </w:rPr>
             </w:pPr>
-            <w:r>
-              <w:rPr>
-                <w:sz w:val="24"/>
-                <w:szCs w:val="24"/>
-              </w:rPr>
-              <w:t>czy_to_vector * 100</w:t>
+            <w:proofErr w:type="spellStart"/>
+            <w:r>
+              <w:rPr>
+                <w:sz w:val="24"/>
+                <w:szCs w:val="24"/>
+              </w:rPr>
+              <w:t>czy_to_vector</w:t>
+            </w:r>
+            <w:proofErr w:type="spellEnd"/>
+            <w:r>
+              <w:rPr>
+                <w:sz w:val="24"/>
+                <w:szCs w:val="24"/>
+              </w:rPr>
+              <w:t xml:space="preserve"> * 100</w:t>
             </w:r>
           </w:p>
           <w:p>
@@ -3426,12 +3824,21 @@
                 <w:szCs w:val="24"/>
               </w:rPr>
             </w:pPr>
-            <w:r>
-              <w:rPr>
-                <w:sz w:val="24"/>
-                <w:szCs w:val="24"/>
-              </w:rPr>
-              <w:t xml:space="preserve">czy_to_vector </w:t>
+            <w:proofErr w:type="spellStart"/>
+            <w:r>
+              <w:rPr>
+                <w:sz w:val="24"/>
+                <w:szCs w:val="24"/>
+              </w:rPr>
+              <w:t>czy_to_vector</w:t>
+            </w:r>
+            <w:proofErr w:type="spellEnd"/>
+            <w:r>
+              <w:rPr>
+                <w:sz w:val="24"/>
+                <w:szCs w:val="24"/>
+              </w:rPr>
+              <w:t xml:space="preserve"> </w:t>
             </w:r>
             <w:r>
               <w:rPr>
@@ -3456,6 +3863,7 @@
                 <w:szCs w:val="24"/>
               </w:rPr>
             </w:pPr>
+            <w:proofErr w:type="spellStart"/>
             <w:r>
               <w:rPr>
                 <w:sz w:val="24"/>
@@ -3463,6 +3871,7 @@
               </w:rPr>
               <w:t>czy_to_macierz</w:t>
             </w:r>
+            <w:proofErr w:type="spellEnd"/>
             <w:r>
               <w:rPr>
                 <w:sz w:val="24"/>
@@ -3479,6 +3888,7 @@
                 <w:szCs w:val="24"/>
               </w:rPr>
             </w:pPr>
+            <w:proofErr w:type="spellStart"/>
             <w:r>
               <w:rPr>
                 <w:sz w:val="24"/>
@@ -3486,6 +3896,7 @@
               </w:rPr>
               <w:t>czy_to_macierz</w:t>
             </w:r>
+            <w:proofErr w:type="spellEnd"/>
             <w:r>
               <w:rPr>
                 <w:sz w:val="24"/>
@@ -3790,7 +4201,39 @@
                 <w:sz w:val="24"/>
                 <w:szCs w:val="24"/>
               </w:rPr>
-              <w:t>??`regular expression`</w:t>
+              <w:t>??`</w:t>
+            </w:r>
+            <w:proofErr w:type="spellStart"/>
+            <w:r>
+              <w:rPr>
+                <w:sz w:val="24"/>
+                <w:szCs w:val="24"/>
+              </w:rPr>
+              <w:t>regular</w:t>
+            </w:r>
+            <w:proofErr w:type="spellEnd"/>
+            <w:r>
+              <w:rPr>
+                <w:sz w:val="24"/>
+                <w:szCs w:val="24"/>
+              </w:rPr>
+              <w:t xml:space="preserve"> </w:t>
+            </w:r>
+            <w:proofErr w:type="spellStart"/>
+            <w:r>
+              <w:rPr>
+                <w:sz w:val="24"/>
+                <w:szCs w:val="24"/>
+              </w:rPr>
+              <w:t>expression</w:t>
+            </w:r>
+            <w:proofErr w:type="spellEnd"/>
+            <w:r>
+              <w:rPr>
+                <w:sz w:val="24"/>
+                <w:szCs w:val="24"/>
+              </w:rPr>
+              <w:t>`</w:t>
             </w:r>
           </w:p>
           <w:p>
@@ -3815,8 +4258,17 @@
                 <w:sz w:val="24"/>
                 <w:szCs w:val="24"/>
               </w:rPr>
-              <w:t>?plot.default</w:t>
-            </w:r>
+              <w:t>?</w:t>
+            </w:r>
+            <w:proofErr w:type="spellStart"/>
+            <w:r>
+              <w:rPr>
+                <w:sz w:val="24"/>
+                <w:szCs w:val="24"/>
+              </w:rPr>
+              <w:t>plot.default</w:t>
+            </w:r>
+            <w:proofErr w:type="spellEnd"/>
           </w:p>
         </w:tc>
       </w:tr>
@@ -3969,7 +4421,23 @@
                 <w:sz w:val="24"/>
                 <w:szCs w:val="24"/>
               </w:rPr>
-              <w:t>plot(-10:10, (-10:10) ** 2, 'l', xlim = c(-20,20))</w:t>
+              <w:t xml:space="preserve">plot(-10:10, (-10:10) ** 2, 'l', </w:t>
+            </w:r>
+            <w:proofErr w:type="spellStart"/>
+            <w:r>
+              <w:rPr>
+                <w:sz w:val="24"/>
+                <w:szCs w:val="24"/>
+              </w:rPr>
+              <w:t>xlim</w:t>
+            </w:r>
+            <w:proofErr w:type="spellEnd"/>
+            <w:r>
+              <w:rPr>
+                <w:sz w:val="24"/>
+                <w:szCs w:val="24"/>
+              </w:rPr>
+              <w:t xml:space="preserve"> = c(-20,20))</w:t>
             </w:r>
           </w:p>
         </w:tc>
@@ -4003,9 +4471,14 @@
         <w:pStyle w:val="Nagwek1"/>
       </w:pPr>
       <w:bookmarkStart w:id="10" w:name="_Toc86433791"/>
+      <w:proofErr w:type="spellStart"/>
       <w:r>
         <w:lastRenderedPageBreak/>
-        <w:t>Troche bardziej skomplikowane rzeczy</w:t>
+        <w:t>Troche</w:t>
+      </w:r>
+      <w:proofErr w:type="spellEnd"/>
+      <w:r>
+        <w:t xml:space="preserve"> bardziej skomplikowane rzeczy</w:t>
       </w:r>
       <w:bookmarkEnd w:id="10"/>
     </w:p>
@@ -4066,7 +4539,25 @@
                 <w:szCs w:val="24"/>
                 <w:lang w:val="en-US"/>
               </w:rPr>
-              <w:t>for(i in 1:100){</w:t>
+              <w:t>for(</w:t>
+            </w:r>
+            <w:proofErr w:type="spellStart"/>
+            <w:r>
+              <w:rPr>
+                <w:sz w:val="24"/>
+                <w:szCs w:val="24"/>
+                <w:lang w:val="en-US"/>
+              </w:rPr>
+              <w:t>i</w:t>
+            </w:r>
+            <w:proofErr w:type="spellEnd"/>
+            <w:r>
+              <w:rPr>
+                <w:sz w:val="24"/>
+                <w:szCs w:val="24"/>
+                <w:lang w:val="en-US"/>
+              </w:rPr>
+              <w:t xml:space="preserve"> in 1:100){</w:t>
             </w:r>
           </w:p>
           <w:p>
@@ -4083,7 +4574,25 @@
                 <w:szCs w:val="24"/>
                 <w:lang w:val="en-US"/>
               </w:rPr>
-              <w:t xml:space="preserve">    print(i)</w:t>
+              <w:t xml:space="preserve">    print(</w:t>
+            </w:r>
+            <w:proofErr w:type="spellStart"/>
+            <w:r>
+              <w:rPr>
+                <w:sz w:val="24"/>
+                <w:szCs w:val="24"/>
+                <w:lang w:val="en-US"/>
+              </w:rPr>
+              <w:t>i</w:t>
+            </w:r>
+            <w:proofErr w:type="spellEnd"/>
+            <w:r>
+              <w:rPr>
+                <w:sz w:val="24"/>
+                <w:szCs w:val="24"/>
+                <w:lang w:val="en-US"/>
+              </w:rPr>
+              <w:t>)</w:t>
             </w:r>
           </w:p>
           <w:p>
@@ -4174,7 +4683,23 @@
                 <w:sz w:val="24"/>
                 <w:szCs w:val="24"/>
               </w:rPr>
-              <w:t># Załózmy że mamy jakiś ciąg wejściowy:</w:t>
+              <w:t xml:space="preserve"># </w:t>
+            </w:r>
+            <w:proofErr w:type="spellStart"/>
+            <w:r>
+              <w:rPr>
+                <w:sz w:val="24"/>
+                <w:szCs w:val="24"/>
+              </w:rPr>
+              <w:t>Załózmy</w:t>
+            </w:r>
+            <w:proofErr w:type="spellEnd"/>
+            <w:r>
+              <w:rPr>
+                <w:sz w:val="24"/>
+                <w:szCs w:val="24"/>
+              </w:rPr>
+              <w:t xml:space="preserve"> że mamy jakiś ciąg wejściowy:</w:t>
             </w:r>
           </w:p>
           <w:p>
@@ -4184,12 +4709,37 @@
                 <w:szCs w:val="24"/>
               </w:rPr>
             </w:pPr>
-            <w:r>
-              <w:rPr>
-                <w:sz w:val="24"/>
-                <w:szCs w:val="24"/>
-              </w:rPr>
-              <w:t>ciag = c("ala", "ma", "kota")</w:t>
+            <w:proofErr w:type="spellStart"/>
+            <w:r>
+              <w:rPr>
+                <w:sz w:val="24"/>
+                <w:szCs w:val="24"/>
+              </w:rPr>
+              <w:t>ciag</w:t>
+            </w:r>
+            <w:proofErr w:type="spellEnd"/>
+            <w:r>
+              <w:rPr>
+                <w:sz w:val="24"/>
+                <w:szCs w:val="24"/>
+              </w:rPr>
+              <w:t xml:space="preserve"> = c("</w:t>
+            </w:r>
+            <w:proofErr w:type="spellStart"/>
+            <w:r>
+              <w:rPr>
+                <w:sz w:val="24"/>
+                <w:szCs w:val="24"/>
+              </w:rPr>
+              <w:t>ala</w:t>
+            </w:r>
+            <w:proofErr w:type="spellEnd"/>
+            <w:r>
+              <w:rPr>
+                <w:sz w:val="24"/>
+                <w:szCs w:val="24"/>
+              </w:rPr>
+              <w:t>", "ma", "kota")</w:t>
             </w:r>
           </w:p>
           <w:p>
@@ -4222,12 +4772,69 @@
                 <w:szCs w:val="24"/>
               </w:rPr>
             </w:pPr>
-            <w:r>
-              <w:rPr>
-                <w:sz w:val="24"/>
-                <w:szCs w:val="24"/>
-              </w:rPr>
-              <w:t>dim(ciag) = c(length(ciag), 1)</w:t>
+            <w:proofErr w:type="spellStart"/>
+            <w:r>
+              <w:rPr>
+                <w:sz w:val="24"/>
+                <w:szCs w:val="24"/>
+              </w:rPr>
+              <w:t>dim</w:t>
+            </w:r>
+            <w:proofErr w:type="spellEnd"/>
+            <w:r>
+              <w:rPr>
+                <w:sz w:val="24"/>
+                <w:szCs w:val="24"/>
+              </w:rPr>
+              <w:t>(</w:t>
+            </w:r>
+            <w:proofErr w:type="spellStart"/>
+            <w:r>
+              <w:rPr>
+                <w:sz w:val="24"/>
+                <w:szCs w:val="24"/>
+              </w:rPr>
+              <w:t>ciag</w:t>
+            </w:r>
+            <w:proofErr w:type="spellEnd"/>
+            <w:r>
+              <w:rPr>
+                <w:sz w:val="24"/>
+                <w:szCs w:val="24"/>
+              </w:rPr>
+              <w:t>) = c(</w:t>
+            </w:r>
+            <w:proofErr w:type="spellStart"/>
+            <w:r>
+              <w:rPr>
+                <w:sz w:val="24"/>
+                <w:szCs w:val="24"/>
+              </w:rPr>
+              <w:t>length</w:t>
+            </w:r>
+            <w:proofErr w:type="spellEnd"/>
+            <w:r>
+              <w:rPr>
+                <w:sz w:val="24"/>
+                <w:szCs w:val="24"/>
+              </w:rPr>
+              <w:t>(</w:t>
+            </w:r>
+            <w:proofErr w:type="spellStart"/>
+            <w:r>
+              <w:rPr>
+                <w:sz w:val="24"/>
+                <w:szCs w:val="24"/>
+              </w:rPr>
+              <w:t>ciag</w:t>
+            </w:r>
+            <w:proofErr w:type="spellEnd"/>
+            <w:r>
+              <w:rPr>
+                <w:sz w:val="24"/>
+                <w:szCs w:val="24"/>
+              </w:rPr>
+              <w:t>), 1)</w:t>
             </w:r>
           </w:p>
           <w:p>
@@ -4250,7 +4857,23 @@
                 <w:sz w:val="24"/>
                 <w:szCs w:val="24"/>
               </w:rPr>
-              <w:t># Aplikacja funkcji nchar do k</w:t>
+              <w:t xml:space="preserve"># Aplikacja funkcji </w:t>
+            </w:r>
+            <w:proofErr w:type="spellStart"/>
+            <w:r>
+              <w:rPr>
+                <w:sz w:val="24"/>
+                <w:szCs w:val="24"/>
+              </w:rPr>
+              <w:t>nchar</w:t>
+            </w:r>
+            <w:proofErr w:type="spellEnd"/>
+            <w:r>
+              <w:rPr>
+                <w:sz w:val="24"/>
+                <w:szCs w:val="24"/>
+              </w:rPr>
+              <w:t xml:space="preserve"> do k</w:t>
             </w:r>
             <w:r>
               <w:rPr>
@@ -4267,12 +4890,53 @@
                 <w:szCs w:val="24"/>
               </w:rPr>
             </w:pPr>
-            <w:r>
-              <w:rPr>
-                <w:sz w:val="24"/>
-                <w:szCs w:val="24"/>
-              </w:rPr>
-              <w:t>apply(ciag, 1, nchar)</w:t>
+            <w:proofErr w:type="spellStart"/>
+            <w:r>
+              <w:rPr>
+                <w:sz w:val="24"/>
+                <w:szCs w:val="24"/>
+              </w:rPr>
+              <w:t>apply</w:t>
+            </w:r>
+            <w:proofErr w:type="spellEnd"/>
+            <w:r>
+              <w:rPr>
+                <w:sz w:val="24"/>
+                <w:szCs w:val="24"/>
+              </w:rPr>
+              <w:t>(</w:t>
+            </w:r>
+            <w:proofErr w:type="spellStart"/>
+            <w:r>
+              <w:rPr>
+                <w:sz w:val="24"/>
+                <w:szCs w:val="24"/>
+              </w:rPr>
+              <w:t>ciag</w:t>
+            </w:r>
+            <w:proofErr w:type="spellEnd"/>
+            <w:r>
+              <w:rPr>
+                <w:sz w:val="24"/>
+                <w:szCs w:val="24"/>
+              </w:rPr>
+              <w:t xml:space="preserve">, 1, </w:t>
+            </w:r>
+            <w:proofErr w:type="spellStart"/>
+            <w:r>
+              <w:rPr>
+                <w:sz w:val="24"/>
+                <w:szCs w:val="24"/>
+              </w:rPr>
+              <w:t>nchar</w:t>
+            </w:r>
+            <w:proofErr w:type="spellEnd"/>
+            <w:r>
+              <w:rPr>
+                <w:sz w:val="24"/>
+                <w:szCs w:val="24"/>
+              </w:rPr>
+              <w:t>)</w:t>
             </w:r>
           </w:p>
         </w:tc>
@@ -4532,7 +5196,23 @@
           <w:sz w:val="24"/>
           <w:szCs w:val="24"/>
         </w:rPr>
-        <w:t>torów. Każdy ma taką samą długość. Powołanie następuje zazwyczaj przez użycie funkcji read.XXX np. read.csv…</w:t>
+        <w:t xml:space="preserve">torów. Każdy ma taką samą długość. Powołanie następuje zazwyczaj przez użycie funkcji </w:t>
+      </w:r>
+      <w:proofErr w:type="spellStart"/>
+      <w:r>
+        <w:rPr>
+          <w:sz w:val="24"/>
+          <w:szCs w:val="24"/>
+        </w:rPr>
+        <w:t>read.XXX</w:t>
+      </w:r>
+      <w:proofErr w:type="spellEnd"/>
+      <w:r>
+        <w:rPr>
+          <w:sz w:val="24"/>
+          <w:szCs w:val="24"/>
+        </w:rPr>
+        <w:t xml:space="preserve"> np. read.csv…</w:t>
       </w:r>
     </w:p>
     <w:p>
@@ -4548,7 +5228,23 @@
           <w:szCs w:val="24"/>
         </w:rPr>
         <w:lastRenderedPageBreak/>
-        <w:t>… ale można też użyć funkcji data.frame()</w:t>
+        <w:t xml:space="preserve">… ale można też użyć funkcji </w:t>
+      </w:r>
+      <w:proofErr w:type="spellStart"/>
+      <w:r>
+        <w:rPr>
+          <w:sz w:val="24"/>
+          <w:szCs w:val="24"/>
+        </w:rPr>
+        <w:t>data.frame</w:t>
+      </w:r>
+      <w:proofErr w:type="spellEnd"/>
+      <w:r>
+        <w:rPr>
+          <w:sz w:val="24"/>
+          <w:szCs w:val="24"/>
+        </w:rPr>
+        <w:t>()</w:t>
       </w:r>
     </w:p>
     <w:p>
@@ -4580,19 +5276,53 @@
                 <w:szCs w:val="24"/>
               </w:rPr>
             </w:pPr>
-            <w:r>
-              <w:rPr>
-                <w:sz w:val="24"/>
-                <w:szCs w:val="24"/>
-              </w:rPr>
-              <w:t xml:space="preserve">df = </w:t>
-            </w:r>
-            <w:r>
-              <w:rPr>
-                <w:sz w:val="24"/>
-                <w:szCs w:val="24"/>
-              </w:rPr>
-              <w:t>data.frame(imie = c("Maciej", "Adam", "Janusz"), wiek = c(18,19,20), wzrost = c(170,167,185))</w:t>
+            <w:proofErr w:type="spellStart"/>
+            <w:r>
+              <w:rPr>
+                <w:sz w:val="24"/>
+                <w:szCs w:val="24"/>
+              </w:rPr>
+              <w:t>df</w:t>
+            </w:r>
+            <w:proofErr w:type="spellEnd"/>
+            <w:r>
+              <w:rPr>
+                <w:sz w:val="24"/>
+                <w:szCs w:val="24"/>
+              </w:rPr>
+              <w:t xml:space="preserve"> = </w:t>
+            </w:r>
+            <w:proofErr w:type="spellStart"/>
+            <w:r>
+              <w:rPr>
+                <w:sz w:val="24"/>
+                <w:szCs w:val="24"/>
+              </w:rPr>
+              <w:t>data.frame</w:t>
+            </w:r>
+            <w:proofErr w:type="spellEnd"/>
+            <w:r>
+              <w:rPr>
+                <w:sz w:val="24"/>
+                <w:szCs w:val="24"/>
+              </w:rPr>
+              <w:t>(</w:t>
+            </w:r>
+            <w:proofErr w:type="spellStart"/>
+            <w:r>
+              <w:rPr>
+                <w:sz w:val="24"/>
+                <w:szCs w:val="24"/>
+              </w:rPr>
+              <w:t>imie</w:t>
+            </w:r>
+            <w:proofErr w:type="spellEnd"/>
+            <w:r>
+              <w:rPr>
+                <w:sz w:val="24"/>
+                <w:szCs w:val="24"/>
+              </w:rPr>
+              <w:t xml:space="preserve"> = c("Maciej", "Adam", "Janusz"), wiek = c(18,19,20), wzrost = c(170,167,185))</w:t>
             </w:r>
           </w:p>
           <w:p>
@@ -4625,6 +5355,7 @@
                 <w:szCs w:val="24"/>
               </w:rPr>
             </w:pPr>
+            <w:proofErr w:type="spellStart"/>
             <w:r>
               <w:rPr>
                 <w:sz w:val="24"/>
@@ -4632,6 +5363,7 @@
               </w:rPr>
               <w:t>df$wiek</w:t>
             </w:r>
+            <w:proofErr w:type="spellEnd"/>
           </w:p>
         </w:tc>
       </w:tr>
@@ -4650,7 +5382,67 @@
           <w:sz w:val="24"/>
           <w:szCs w:val="24"/>
         </w:rPr>
-        <w:t>R posiada wbudowany dataframe o nazwie iris (i też jest cars)</w:t>
+        <w:t xml:space="preserve">R posiada wbudowany </w:t>
+      </w:r>
+      <w:proofErr w:type="spellStart"/>
+      <w:r>
+        <w:rPr>
+          <w:b/>
+          <w:bCs/>
+          <w:sz w:val="24"/>
+          <w:szCs w:val="24"/>
+        </w:rPr>
+        <w:t>dataframe</w:t>
+      </w:r>
+      <w:proofErr w:type="spellEnd"/>
+      <w:r>
+        <w:rPr>
+          <w:b/>
+          <w:bCs/>
+          <w:sz w:val="24"/>
+          <w:szCs w:val="24"/>
+        </w:rPr>
+        <w:t xml:space="preserve"> o nazwie </w:t>
+      </w:r>
+      <w:proofErr w:type="spellStart"/>
+      <w:r>
+        <w:rPr>
+          <w:b/>
+          <w:bCs/>
+          <w:sz w:val="24"/>
+          <w:szCs w:val="24"/>
+        </w:rPr>
+        <w:t>iris</w:t>
+      </w:r>
+      <w:proofErr w:type="spellEnd"/>
+      <w:r>
+        <w:rPr>
+          <w:b/>
+          <w:bCs/>
+          <w:sz w:val="24"/>
+          <w:szCs w:val="24"/>
+        </w:rPr>
+        <w:t xml:space="preserve"> (i też jest </w:t>
+      </w:r>
+      <w:proofErr w:type="spellStart"/>
+      <w:r>
+        <w:rPr>
+          <w:b/>
+          <w:bCs/>
+          <w:sz w:val="24"/>
+          <w:szCs w:val="24"/>
+        </w:rPr>
+        <w:t>cars</w:t>
+      </w:r>
+      <w:proofErr w:type="spellEnd"/>
+      <w:r>
+        <w:rPr>
+          <w:b/>
+          <w:bCs/>
+          <w:sz w:val="24"/>
+          <w:szCs w:val="24"/>
+        </w:rPr>
+        <w:t>)</w:t>
       </w:r>
       <w:r>
         <w:rPr>
@@ -4719,7 +5511,25 @@
                 <w:szCs w:val="24"/>
                 <w:lang w:val="en-US"/>
               </w:rPr>
-              <w:t>pow &lt;- function(x,n){</w:t>
+              <w:t>pow &lt;- function(</w:t>
+            </w:r>
+            <w:proofErr w:type="spellStart"/>
+            <w:r>
+              <w:rPr>
+                <w:sz w:val="24"/>
+                <w:szCs w:val="24"/>
+                <w:lang w:val="en-US"/>
+              </w:rPr>
+              <w:t>x,n</w:t>
+            </w:r>
+            <w:proofErr w:type="spellEnd"/>
+            <w:r>
+              <w:rPr>
+                <w:sz w:val="24"/>
+                <w:szCs w:val="24"/>
+                <w:lang w:val="en-US"/>
+              </w:rPr>
+              <w:t>){</w:t>
             </w:r>
             <w:r>
               <w:rPr>
@@ -4767,6 +5577,7 @@
           <w:lang w:val="en-US"/>
         </w:rPr>
       </w:pPr>
+      <w:proofErr w:type="spellStart"/>
       <w:r>
         <w:rPr>
           <w:sz w:val="24"/>
@@ -4775,6 +5586,7 @@
         </w:rPr>
         <w:t>albo</w:t>
       </w:r>
+      <w:proofErr w:type="spellEnd"/>
     </w:p>
     <w:tbl>
       <w:tblPr>
@@ -4804,7 +5616,25 @@
                 <w:szCs w:val="24"/>
                 <w:lang w:val="en-US"/>
               </w:rPr>
-              <w:t>pow &lt;- function(x,n){</w:t>
+              <w:t>pow &lt;- function(</w:t>
+            </w:r>
+            <w:proofErr w:type="spellStart"/>
+            <w:r>
+              <w:rPr>
+                <w:sz w:val="24"/>
+                <w:szCs w:val="24"/>
+                <w:lang w:val="en-US"/>
+              </w:rPr>
+              <w:t>x,n</w:t>
+            </w:r>
+            <w:proofErr w:type="spellEnd"/>
+            <w:r>
+              <w:rPr>
+                <w:sz w:val="24"/>
+                <w:szCs w:val="24"/>
+                <w:lang w:val="en-US"/>
+              </w:rPr>
+              <w:t>){</w:t>
             </w:r>
             <w:r>
               <w:rPr>
@@ -4879,8 +5709,17 @@
           <w:sz w:val="24"/>
           <w:szCs w:val="24"/>
         </w:rPr>
-        <w:t>tosować instrukcje if-then-else</w:t>
-      </w:r>
+        <w:t xml:space="preserve">tosować instrukcje </w:t>
+      </w:r>
+      <w:proofErr w:type="spellStart"/>
+      <w:r>
+        <w:rPr>
+          <w:sz w:val="24"/>
+          <w:szCs w:val="24"/>
+        </w:rPr>
+        <w:t>if-then-else</w:t>
+      </w:r>
+      <w:proofErr w:type="spellEnd"/>
       <w:r>
         <w:rPr>
           <w:sz w:val="24"/>
@@ -5000,14 +5839,34 @@
           <w:lang w:val="en-US"/>
         </w:rPr>
       </w:pPr>
+      <w:proofErr w:type="spellStart"/>
       <w:r>
         <w:rPr>
           <w:sz w:val="24"/>
           <w:szCs w:val="24"/>
           <w:lang w:val="en-US"/>
         </w:rPr>
-        <w:t>Rozkład równomierny</w:t>
-      </w:r>
+        <w:t>Rozkład</w:t>
+      </w:r>
+      <w:proofErr w:type="spellEnd"/>
+      <w:r>
+        <w:rPr>
+          <w:sz w:val="24"/>
+          <w:szCs w:val="24"/>
+          <w:lang w:val="en-US"/>
+        </w:rPr>
+        <w:t xml:space="preserve"> </w:t>
+      </w:r>
+      <w:proofErr w:type="spellStart"/>
+      <w:r>
+        <w:rPr>
+          <w:sz w:val="24"/>
+          <w:szCs w:val="24"/>
+          <w:lang w:val="en-US"/>
+        </w:rPr>
+        <w:t>równomierny</w:t>
+      </w:r>
+      <w:proofErr w:type="spellEnd"/>
     </w:p>
     <w:p>
       <w:pPr>
@@ -5021,12 +5880,21 @@
           <w:szCs w:val="24"/>
         </w:rPr>
       </w:pPr>
-      <w:r>
-        <w:rPr>
-          <w:sz w:val="24"/>
-          <w:szCs w:val="24"/>
-        </w:rPr>
-        <w:t>runif(n, min = 0, max = 1) – pobranie wart</w:t>
+      <w:proofErr w:type="spellStart"/>
+      <w:r>
+        <w:rPr>
+          <w:sz w:val="24"/>
+          <w:szCs w:val="24"/>
+        </w:rPr>
+        <w:t>runif</w:t>
+      </w:r>
+      <w:proofErr w:type="spellEnd"/>
+      <w:r>
+        <w:rPr>
+          <w:sz w:val="24"/>
+          <w:szCs w:val="24"/>
+        </w:rPr>
+        <w:t>(n, min = 0, max = 1) – pobranie wart</w:t>
       </w:r>
       <w:r>
         <w:rPr>
@@ -5049,22 +5917,78 @@
           <w:lang w:val="en-US"/>
         </w:rPr>
       </w:pPr>
+      <w:proofErr w:type="spellStart"/>
       <w:r>
         <w:rPr>
           <w:sz w:val="24"/>
           <w:szCs w:val="24"/>
           <w:lang w:val="en-US"/>
         </w:rPr>
-        <w:t>punif(q, min = 0, max = 1, lower.tail = TRUE, log.p = FALSE)</w:t>
-      </w:r>
+        <w:t>punif</w:t>
+      </w:r>
+      <w:proofErr w:type="spellEnd"/>
       <w:r>
         <w:rPr>
           <w:sz w:val="24"/>
           <w:szCs w:val="24"/>
           <w:lang w:val="en-US"/>
         </w:rPr>
-        <w:t xml:space="preserve"> - dystrybuanta</w:t>
-      </w:r>
+        <w:t xml:space="preserve">(q, min = 0, max = 1, </w:t>
+      </w:r>
+      <w:proofErr w:type="spellStart"/>
+      <w:r>
+        <w:rPr>
+          <w:sz w:val="24"/>
+          <w:szCs w:val="24"/>
+          <w:lang w:val="en-US"/>
+        </w:rPr>
+        <w:t>lower.tail</w:t>
+      </w:r>
+      <w:proofErr w:type="spellEnd"/>
+      <w:r>
+        <w:rPr>
+          <w:sz w:val="24"/>
+          <w:szCs w:val="24"/>
+          <w:lang w:val="en-US"/>
+        </w:rPr>
+        <w:t xml:space="preserve"> = TRUE, </w:t>
+      </w:r>
+      <w:proofErr w:type="spellStart"/>
+      <w:r>
+        <w:rPr>
+          <w:sz w:val="24"/>
+          <w:szCs w:val="24"/>
+          <w:lang w:val="en-US"/>
+        </w:rPr>
+        <w:t>log.p</w:t>
+      </w:r>
+      <w:proofErr w:type="spellEnd"/>
+      <w:r>
+        <w:rPr>
+          <w:sz w:val="24"/>
+          <w:szCs w:val="24"/>
+          <w:lang w:val="en-US"/>
+        </w:rPr>
+        <w:t xml:space="preserve"> = FALSE)</w:t>
+      </w:r>
+      <w:r>
+        <w:rPr>
+          <w:sz w:val="24"/>
+          <w:szCs w:val="24"/>
+          <w:lang w:val="en-US"/>
+        </w:rPr>
+        <w:t xml:space="preserve"> - </w:t>
+      </w:r>
+      <w:proofErr w:type="spellStart"/>
+      <w:r>
+        <w:rPr>
+          <w:sz w:val="24"/>
+          <w:szCs w:val="24"/>
+          <w:lang w:val="en-US"/>
+        </w:rPr>
+        <w:t>dystrybuanta</w:t>
+      </w:r>
+      <w:proofErr w:type="spellEnd"/>
     </w:p>
     <w:p>
       <w:pPr>
@@ -5079,13 +6003,41 @@
           <w:lang w:val="en-US"/>
         </w:rPr>
       </w:pPr>
+      <w:proofErr w:type="spellStart"/>
       <w:r>
         <w:rPr>
           <w:sz w:val="24"/>
           <w:szCs w:val="24"/>
           <w:lang w:val="en-US"/>
         </w:rPr>
-        <w:t>Rozkład normalny:</w:t>
+        <w:t>Rozkład</w:t>
+      </w:r>
+      <w:proofErr w:type="spellEnd"/>
+      <w:r>
+        <w:rPr>
+          <w:sz w:val="24"/>
+          <w:szCs w:val="24"/>
+          <w:lang w:val="en-US"/>
+        </w:rPr>
+        <w:t xml:space="preserve"> </w:t>
+      </w:r>
+      <w:proofErr w:type="spellStart"/>
+      <w:r>
+        <w:rPr>
+          <w:sz w:val="24"/>
+          <w:szCs w:val="24"/>
+          <w:lang w:val="en-US"/>
+        </w:rPr>
+        <w:t>normalny</w:t>
+      </w:r>
+      <w:proofErr w:type="spellEnd"/>
+      <w:r>
+        <w:rPr>
+          <w:sz w:val="24"/>
+          <w:szCs w:val="24"/>
+          <w:lang w:val="en-US"/>
+        </w:rPr>
+        <w:t>:</w:t>
       </w:r>
     </w:p>
     <w:p>
@@ -5101,13 +6053,41 @@
           <w:lang w:val="en-US"/>
         </w:rPr>
       </w:pPr>
+      <w:proofErr w:type="spellStart"/>
       <w:r>
         <w:rPr>
           <w:sz w:val="24"/>
           <w:szCs w:val="24"/>
           <w:lang w:val="en-US"/>
         </w:rPr>
-        <w:t>rnorm(n, mean = 0, sd = 1)</w:t>
+        <w:t>rnorm</w:t>
+      </w:r>
+      <w:proofErr w:type="spellEnd"/>
+      <w:r>
+        <w:rPr>
+          <w:sz w:val="24"/>
+          <w:szCs w:val="24"/>
+          <w:lang w:val="en-US"/>
+        </w:rPr>
+        <w:t xml:space="preserve">(n, mean = 0, </w:t>
+      </w:r>
+      <w:proofErr w:type="spellStart"/>
+      <w:r>
+        <w:rPr>
+          <w:sz w:val="24"/>
+          <w:szCs w:val="24"/>
+          <w:lang w:val="en-US"/>
+        </w:rPr>
+        <w:t>sd</w:t>
+      </w:r>
+      <w:proofErr w:type="spellEnd"/>
+      <w:r>
+        <w:rPr>
+          <w:sz w:val="24"/>
+          <w:szCs w:val="24"/>
+          <w:lang w:val="en-US"/>
+        </w:rPr>
+        <w:t xml:space="preserve"> = 1)</w:t>
       </w:r>
     </w:p>
     <w:p>
@@ -5123,13 +6103,41 @@
           <w:lang w:val="en-US"/>
         </w:rPr>
       </w:pPr>
+      <w:proofErr w:type="spellStart"/>
       <w:r>
         <w:rPr>
           <w:sz w:val="24"/>
           <w:szCs w:val="24"/>
           <w:lang w:val="en-US"/>
         </w:rPr>
-        <w:t>dnorm(x, mean = 0, sd = 1, log = FALSE)</w:t>
+        <w:t>dnorm</w:t>
+      </w:r>
+      <w:proofErr w:type="spellEnd"/>
+      <w:r>
+        <w:rPr>
+          <w:sz w:val="24"/>
+          <w:szCs w:val="24"/>
+          <w:lang w:val="en-US"/>
+        </w:rPr>
+        <w:t xml:space="preserve">(x, mean = 0, </w:t>
+      </w:r>
+      <w:proofErr w:type="spellStart"/>
+      <w:r>
+        <w:rPr>
+          <w:sz w:val="24"/>
+          <w:szCs w:val="24"/>
+          <w:lang w:val="en-US"/>
+        </w:rPr>
+        <w:t>sd</w:t>
+      </w:r>
+      <w:proofErr w:type="spellEnd"/>
+      <w:r>
+        <w:rPr>
+          <w:sz w:val="24"/>
+          <w:szCs w:val="24"/>
+          <w:lang w:val="en-US"/>
+        </w:rPr>
+        <w:t xml:space="preserve"> = 1, log = FALSE)</w:t>
       </w:r>
     </w:p>
     <w:p>
@@ -5151,8 +6159,36 @@
           <w:szCs w:val="24"/>
           <w:lang w:val="en-US"/>
         </w:rPr>
-        <w:t>plot  - rysowanie wykresu</w:t>
-      </w:r>
+        <w:t xml:space="preserve">plot  - </w:t>
+      </w:r>
+      <w:proofErr w:type="spellStart"/>
+      <w:r>
+        <w:rPr>
+          <w:sz w:val="24"/>
+          <w:szCs w:val="24"/>
+          <w:lang w:val="en-US"/>
+        </w:rPr>
+        <w:t>rysowanie</w:t>
+      </w:r>
+      <w:proofErr w:type="spellEnd"/>
+      <w:r>
+        <w:rPr>
+          <w:sz w:val="24"/>
+          <w:szCs w:val="24"/>
+          <w:lang w:val="en-US"/>
+        </w:rPr>
+        <w:t xml:space="preserve"> </w:t>
+      </w:r>
+      <w:proofErr w:type="spellStart"/>
+      <w:r>
+        <w:rPr>
+          <w:sz w:val="24"/>
+          <w:szCs w:val="24"/>
+          <w:lang w:val="en-US"/>
+        </w:rPr>
+        <w:t>wykresu</w:t>
+      </w:r>
+      <w:proofErr w:type="spellEnd"/>
     </w:p>
     <w:p>
       <w:pPr>
@@ -5167,14 +6203,52 @@
           <w:lang w:val="en-US"/>
         </w:rPr>
       </w:pPr>
+      <w:proofErr w:type="spellStart"/>
       <w:r>
         <w:rPr>
           <w:sz w:val="24"/>
           <w:szCs w:val="24"/>
           <w:lang w:val="en-US"/>
         </w:rPr>
-        <w:t>nchar – długość tekstu</w:t>
-      </w:r>
+        <w:t>nchar</w:t>
+      </w:r>
+      <w:proofErr w:type="spellEnd"/>
+      <w:r>
+        <w:rPr>
+          <w:sz w:val="24"/>
+          <w:szCs w:val="24"/>
+          <w:lang w:val="en-US"/>
+        </w:rPr>
+        <w:t xml:space="preserve"> – </w:t>
+      </w:r>
+      <w:proofErr w:type="spellStart"/>
+      <w:r>
+        <w:rPr>
+          <w:sz w:val="24"/>
+          <w:szCs w:val="24"/>
+          <w:lang w:val="en-US"/>
+        </w:rPr>
+        <w:t>długość</w:t>
+      </w:r>
+      <w:proofErr w:type="spellEnd"/>
+      <w:r>
+        <w:rPr>
+          <w:sz w:val="24"/>
+          <w:szCs w:val="24"/>
+          <w:lang w:val="en-US"/>
+        </w:rPr>
+        <w:t xml:space="preserve"> </w:t>
+      </w:r>
+      <w:proofErr w:type="spellStart"/>
+      <w:r>
+        <w:rPr>
+          <w:sz w:val="24"/>
+          <w:szCs w:val="24"/>
+          <w:lang w:val="en-US"/>
+        </w:rPr>
+        <w:t>tekstu</w:t>
+      </w:r>
+      <w:proofErr w:type="spellEnd"/>
     </w:p>
     <w:p>
       <w:pPr>
@@ -5188,12 +6262,37 @@
           <w:szCs w:val="24"/>
         </w:rPr>
       </w:pPr>
-      <w:r>
-        <w:rPr>
-          <w:sz w:val="24"/>
-          <w:szCs w:val="24"/>
-        </w:rPr>
-        <w:t>length – długość wektora np. length(5:10)</w:t>
+      <w:proofErr w:type="spellStart"/>
+      <w:r>
+        <w:rPr>
+          <w:sz w:val="24"/>
+          <w:szCs w:val="24"/>
+        </w:rPr>
+        <w:t>length</w:t>
+      </w:r>
+      <w:proofErr w:type="spellEnd"/>
+      <w:r>
+        <w:rPr>
+          <w:sz w:val="24"/>
+          <w:szCs w:val="24"/>
+        </w:rPr>
+        <w:t xml:space="preserve"> – długość wektora np. </w:t>
+      </w:r>
+      <w:proofErr w:type="spellStart"/>
+      <w:r>
+        <w:rPr>
+          <w:sz w:val="24"/>
+          <w:szCs w:val="24"/>
+        </w:rPr>
+        <w:t>length</w:t>
+      </w:r>
+      <w:proofErr w:type="spellEnd"/>
+      <w:r>
+        <w:rPr>
+          <w:sz w:val="24"/>
+          <w:szCs w:val="24"/>
+        </w:rPr>
+        <w:t>(5:10)</w:t>
       </w:r>
     </w:p>
     <w:p>
@@ -5215,8 +6314,54 @@
           <w:szCs w:val="24"/>
           <w:lang w:val="en-US"/>
         </w:rPr>
-        <w:t>names – nazwy kolumn (data.frame</w:t>
-      </w:r>
+        <w:t xml:space="preserve">names – </w:t>
+      </w:r>
+      <w:proofErr w:type="spellStart"/>
+      <w:r>
+        <w:rPr>
+          <w:sz w:val="24"/>
+          <w:szCs w:val="24"/>
+          <w:lang w:val="en-US"/>
+        </w:rPr>
+        <w:t>nazwy</w:t>
+      </w:r>
+      <w:proofErr w:type="spellEnd"/>
+      <w:r>
+        <w:rPr>
+          <w:sz w:val="24"/>
+          <w:szCs w:val="24"/>
+          <w:lang w:val="en-US"/>
+        </w:rPr>
+        <w:t xml:space="preserve"> </w:t>
+      </w:r>
+      <w:proofErr w:type="spellStart"/>
+      <w:r>
+        <w:rPr>
+          <w:sz w:val="24"/>
+          <w:szCs w:val="24"/>
+          <w:lang w:val="en-US"/>
+        </w:rPr>
+        <w:t>kolumn</w:t>
+      </w:r>
+      <w:proofErr w:type="spellEnd"/>
+      <w:r>
+        <w:rPr>
+          <w:sz w:val="24"/>
+          <w:szCs w:val="24"/>
+          <w:lang w:val="en-US"/>
+        </w:rPr>
+        <w:t xml:space="preserve"> (</w:t>
+      </w:r>
+      <w:proofErr w:type="spellStart"/>
+      <w:r>
+        <w:rPr>
+          <w:sz w:val="24"/>
+          <w:szCs w:val="24"/>
+          <w:lang w:val="en-US"/>
+        </w:rPr>
+        <w:t>data.frame</w:t>
+      </w:r>
+      <w:proofErr w:type="spellEnd"/>
       <w:r>
         <w:rPr>
           <w:sz w:val="24"/>
@@ -5245,8 +6390,36 @@
           <w:szCs w:val="24"/>
           <w:lang w:val="en-US"/>
         </w:rPr>
-        <w:t>dim – wymiary wektora</w:t>
-      </w:r>
+        <w:t xml:space="preserve">dim – </w:t>
+      </w:r>
+      <w:proofErr w:type="spellStart"/>
+      <w:r>
+        <w:rPr>
+          <w:sz w:val="24"/>
+          <w:szCs w:val="24"/>
+          <w:lang w:val="en-US"/>
+        </w:rPr>
+        <w:t>wymiary</w:t>
+      </w:r>
+      <w:proofErr w:type="spellEnd"/>
+      <w:r>
+        <w:rPr>
+          <w:sz w:val="24"/>
+          <w:szCs w:val="24"/>
+          <w:lang w:val="en-US"/>
+        </w:rPr>
+        <w:t xml:space="preserve"> </w:t>
+      </w:r>
+      <w:proofErr w:type="spellStart"/>
+      <w:r>
+        <w:rPr>
+          <w:sz w:val="24"/>
+          <w:szCs w:val="24"/>
+          <w:lang w:val="en-US"/>
+        </w:rPr>
+        <w:t>wektora</w:t>
+      </w:r>
+      <w:proofErr w:type="spellEnd"/>
     </w:p>
     <w:p>
       <w:pPr>
@@ -5267,8 +6440,36 @@
           <w:szCs w:val="24"/>
           <w:lang w:val="en-US"/>
         </w:rPr>
-        <w:t>seq – tworzenie sekwencji</w:t>
-      </w:r>
+        <w:t xml:space="preserve">seq – </w:t>
+      </w:r>
+      <w:proofErr w:type="spellStart"/>
+      <w:r>
+        <w:rPr>
+          <w:sz w:val="24"/>
+          <w:szCs w:val="24"/>
+          <w:lang w:val="en-US"/>
+        </w:rPr>
+        <w:t>tworzenie</w:t>
+      </w:r>
+      <w:proofErr w:type="spellEnd"/>
+      <w:r>
+        <w:rPr>
+          <w:sz w:val="24"/>
+          <w:szCs w:val="24"/>
+          <w:lang w:val="en-US"/>
+        </w:rPr>
+        <w:t xml:space="preserve"> </w:t>
+      </w:r>
+      <w:proofErr w:type="spellStart"/>
+      <w:r>
+        <w:rPr>
+          <w:sz w:val="24"/>
+          <w:szCs w:val="24"/>
+          <w:lang w:val="en-US"/>
+        </w:rPr>
+        <w:t>sekwencji</w:t>
+      </w:r>
+      <w:proofErr w:type="spellEnd"/>
     </w:p>
     <w:p>
       <w:pPr>
@@ -5290,8 +6491,54 @@
           <w:lang w:val="en-US"/>
         </w:rPr>
         <w:lastRenderedPageBreak/>
-        <w:t>mean / sd / var / sum – funkcje agregujące</w:t>
-      </w:r>
+        <w:t xml:space="preserve">mean / </w:t>
+      </w:r>
+      <w:proofErr w:type="spellStart"/>
+      <w:r>
+        <w:rPr>
+          <w:sz w:val="24"/>
+          <w:szCs w:val="24"/>
+          <w:lang w:val="en-US"/>
+        </w:rPr>
+        <w:t>sd</w:t>
+      </w:r>
+      <w:proofErr w:type="spellEnd"/>
+      <w:r>
+        <w:rPr>
+          <w:sz w:val="24"/>
+          <w:szCs w:val="24"/>
+          <w:lang w:val="en-US"/>
+        </w:rPr>
+        <w:t xml:space="preserve"> / var / sum – </w:t>
+      </w:r>
+      <w:proofErr w:type="spellStart"/>
+      <w:r>
+        <w:rPr>
+          <w:sz w:val="24"/>
+          <w:szCs w:val="24"/>
+          <w:lang w:val="en-US"/>
+        </w:rPr>
+        <w:t>funkcje</w:t>
+      </w:r>
+      <w:proofErr w:type="spellEnd"/>
+      <w:r>
+        <w:rPr>
+          <w:sz w:val="24"/>
+          <w:szCs w:val="24"/>
+          <w:lang w:val="en-US"/>
+        </w:rPr>
+        <w:t xml:space="preserve"> </w:t>
+      </w:r>
+      <w:proofErr w:type="spellStart"/>
+      <w:r>
+        <w:rPr>
+          <w:sz w:val="24"/>
+          <w:szCs w:val="24"/>
+          <w:lang w:val="en-US"/>
+        </w:rPr>
+        <w:t>agregujące</w:t>
+      </w:r>
+      <w:proofErr w:type="spellEnd"/>
     </w:p>
     <w:p>
       <w:pPr>
@@ -5305,12 +6552,21 @@
           <w:szCs w:val="24"/>
         </w:rPr>
       </w:pPr>
-      <w:r>
-        <w:rPr>
-          <w:sz w:val="24"/>
-          <w:szCs w:val="24"/>
-        </w:rPr>
-        <w:t>seq_along – tworzenie sekwencji n</w:t>
+      <w:proofErr w:type="spellStart"/>
+      <w:r>
+        <w:rPr>
+          <w:sz w:val="24"/>
+          <w:szCs w:val="24"/>
+        </w:rPr>
+        <w:t>seq_along</w:t>
+      </w:r>
+      <w:proofErr w:type="spellEnd"/>
+      <w:r>
+        <w:rPr>
+          <w:sz w:val="24"/>
+          <w:szCs w:val="24"/>
+        </w:rPr>
+        <w:t xml:space="preserve"> – tworzenie sekwencji n</w:t>
       </w:r>
       <w:r>
         <w:rPr>
@@ -5332,12 +6588,21 @@
           <w:szCs w:val="24"/>
         </w:rPr>
       </w:pPr>
-      <w:r>
-        <w:rPr>
-          <w:sz w:val="24"/>
-          <w:szCs w:val="24"/>
-        </w:rPr>
-        <w:t>ifelse – operator trójargumentowy</w:t>
+      <w:proofErr w:type="spellStart"/>
+      <w:r>
+        <w:rPr>
+          <w:sz w:val="24"/>
+          <w:szCs w:val="24"/>
+        </w:rPr>
+        <w:t>ifelse</w:t>
+      </w:r>
+      <w:proofErr w:type="spellEnd"/>
+      <w:r>
+        <w:rPr>
+          <w:sz w:val="24"/>
+          <w:szCs w:val="24"/>
+        </w:rPr>
+        <w:t xml:space="preserve"> – operator trójargumentowy</w:t>
       </w:r>
     </w:p>
     <w:p>
@@ -5353,22 +6618,42 @@
           <w:lang w:val="en-US"/>
         </w:rPr>
       </w:pPr>
+      <w:proofErr w:type="spellStart"/>
       <w:r>
         <w:rPr>
           <w:sz w:val="24"/>
           <w:szCs w:val="24"/>
           <w:lang w:val="en-US"/>
         </w:rPr>
-        <w:t>t.test – test t-s</w:t>
-      </w:r>
+        <w:t>t.test</w:t>
+      </w:r>
+      <w:proofErr w:type="spellEnd"/>
       <w:r>
         <w:rPr>
           <w:sz w:val="24"/>
           <w:szCs w:val="24"/>
           <w:lang w:val="en-US"/>
         </w:rPr>
+        <w:t xml:space="preserve"> – test t-</w:t>
+      </w:r>
+      <w:proofErr w:type="spellStart"/>
+      <w:r>
+        <w:rPr>
+          <w:sz w:val="24"/>
+          <w:szCs w:val="24"/>
+          <w:lang w:val="en-US"/>
+        </w:rPr>
+        <w:t>s</w:t>
+      </w:r>
+      <w:r>
+        <w:rPr>
+          <w:sz w:val="24"/>
+          <w:szCs w:val="24"/>
+          <w:lang w:val="en-US"/>
+        </w:rPr>
         <w:t>tudenta</w:t>
       </w:r>
+      <w:proofErr w:type="spellEnd"/>
     </w:p>
     <w:p>
       <w:pPr>
@@ -5383,14 +6668,34 @@
           <w:lang w:val="en-US"/>
         </w:rPr>
       </w:pPr>
+      <w:proofErr w:type="spellStart"/>
       <w:r>
         <w:rPr>
           <w:sz w:val="24"/>
           <w:szCs w:val="24"/>
           <w:lang w:val="en-US"/>
         </w:rPr>
-        <w:t>chisq.test – test chi-kwadrat</w:t>
-      </w:r>
+        <w:t>chisq.test</w:t>
+      </w:r>
+      <w:proofErr w:type="spellEnd"/>
+      <w:r>
+        <w:rPr>
+          <w:sz w:val="24"/>
+          <w:szCs w:val="24"/>
+          <w:lang w:val="en-US"/>
+        </w:rPr>
+        <w:t xml:space="preserve"> – test chi-</w:t>
+      </w:r>
+      <w:proofErr w:type="spellStart"/>
+      <w:r>
+        <w:rPr>
+          <w:sz w:val="24"/>
+          <w:szCs w:val="24"/>
+          <w:lang w:val="en-US"/>
+        </w:rPr>
+        <w:t>kwadrat</w:t>
+      </w:r>
+      <w:proofErr w:type="spellEnd"/>
     </w:p>
     <w:p>
       <w:pPr>
@@ -5422,12 +6727,21 @@
           <w:szCs w:val="24"/>
         </w:rPr>
       </w:pPr>
-      <w:r>
-        <w:rPr>
-          <w:sz w:val="24"/>
-          <w:szCs w:val="24"/>
-        </w:rPr>
-        <w:t>install.packages(“nazwa”) – instalacja p</w:t>
+      <w:proofErr w:type="spellStart"/>
+      <w:r>
+        <w:rPr>
+          <w:sz w:val="24"/>
+          <w:szCs w:val="24"/>
+        </w:rPr>
+        <w:t>install.packages</w:t>
+      </w:r>
+      <w:proofErr w:type="spellEnd"/>
+      <w:r>
+        <w:rPr>
+          <w:sz w:val="24"/>
+          <w:szCs w:val="24"/>
+        </w:rPr>
+        <w:t>(“nazwa”) – instalacja p</w:t>
       </w:r>
       <w:r>
         <w:rPr>
@@ -5449,12 +6763,37 @@
           <w:szCs w:val="24"/>
         </w:rPr>
       </w:pPr>
-      <w:r>
-        <w:rPr>
-          <w:sz w:val="24"/>
-          <w:szCs w:val="24"/>
-        </w:rPr>
-        <w:t xml:space="preserve">library(nazwa) – ładowanie paketu </w:t>
+      <w:proofErr w:type="spellStart"/>
+      <w:r>
+        <w:rPr>
+          <w:sz w:val="24"/>
+          <w:szCs w:val="24"/>
+        </w:rPr>
+        <w:t>library</w:t>
+      </w:r>
+      <w:proofErr w:type="spellEnd"/>
+      <w:r>
+        <w:rPr>
+          <w:sz w:val="24"/>
+          <w:szCs w:val="24"/>
+        </w:rPr>
+        <w:t xml:space="preserve">(nazwa) – ładowanie </w:t>
+      </w:r>
+      <w:proofErr w:type="spellStart"/>
+      <w:r>
+        <w:rPr>
+          <w:sz w:val="24"/>
+          <w:szCs w:val="24"/>
+        </w:rPr>
+        <w:t>paketu</w:t>
+      </w:r>
+      <w:proofErr w:type="spellEnd"/>
+      <w:r>
+        <w:rPr>
+          <w:sz w:val="24"/>
+          <w:szCs w:val="24"/>
+        </w:rPr>
+        <w:t xml:space="preserve"> </w:t>
       </w:r>
       <w:r>
         <w:rPr>
@@ -5514,12 +6853,21 @@
           <w:szCs w:val="24"/>
         </w:rPr>
       </w:pPr>
-      <w:r>
-        <w:rPr>
-          <w:sz w:val="24"/>
-          <w:szCs w:val="24"/>
-        </w:rPr>
-        <w:t>caret – klasyfikacja / SI</w:t>
+      <w:proofErr w:type="spellStart"/>
+      <w:r>
+        <w:rPr>
+          <w:sz w:val="24"/>
+          <w:szCs w:val="24"/>
+        </w:rPr>
+        <w:t>caret</w:t>
+      </w:r>
+      <w:proofErr w:type="spellEnd"/>
+      <w:r>
+        <w:rPr>
+          <w:sz w:val="24"/>
+          <w:szCs w:val="24"/>
+        </w:rPr>
+        <w:t xml:space="preserve"> – klasyfikacja / SI</w:t>
       </w:r>
     </w:p>
     <w:p>
@@ -5534,408 +6882,35 @@
           <w:szCs w:val="24"/>
         </w:rPr>
       </w:pPr>
-      <w:r>
-        <w:rPr>
-          <w:sz w:val="24"/>
-          <w:szCs w:val="24"/>
-        </w:rPr>
-        <w:t>dplyr – lepsza obsługa data.frames</w:t>
-      </w:r>
-    </w:p>
-    <w:p>
-      <w:pPr>
-        <w:pStyle w:val="Nagwek1"/>
-        <w:rPr>
-          <w:lang w:val="en-US"/>
-        </w:rPr>
-      </w:pPr>
-      <w:bookmarkStart w:id="20" w:name="_Toc86433801"/>
-      <w:r>
-        <w:rPr>
-          <w:lang w:val="en-US"/>
-        </w:rPr>
-        <w:t>Zadania</w:t>
-      </w:r>
-      <w:bookmarkEnd w:id="20"/>
-    </w:p>
-    <w:p>
-      <w:pPr>
-        <w:pStyle w:val="Akapitzlist"/>
-        <w:numPr>
-          <w:ilvl w:val="0"/>
-          <w:numId w:val="29"/>
-        </w:numPr>
-        <w:rPr>
-          <w:sz w:val="24"/>
-          <w:szCs w:val="24"/>
-        </w:rPr>
-      </w:pPr>
-      <w:r>
-        <w:rPr>
-          <w:sz w:val="24"/>
-          <w:szCs w:val="24"/>
-        </w:rPr>
-        <w:t xml:space="preserve">Narysować wykres prezentujący działanie funkcji </w:t>
-      </w:r>
-      <w:r>
-        <w:rPr>
-          <w:b/>
-          <w:bCs/>
-          <w:sz w:val="24"/>
-          <w:szCs w:val="24"/>
-        </w:rPr>
-        <w:t>ifelse()</w:t>
-      </w:r>
-      <w:r>
-        <w:rPr>
-          <w:b/>
-          <w:bCs/>
-          <w:sz w:val="24"/>
-          <w:szCs w:val="24"/>
-        </w:rPr>
-        <w:t xml:space="preserve"> </w:t>
-      </w:r>
-      <w:r>
-        <w:rPr>
-          <w:sz w:val="24"/>
-          <w:szCs w:val="24"/>
-        </w:rPr>
-        <w:t>np. użyć tej funkcji do implementacji funkcji znaku (signum)</w:t>
-      </w:r>
-    </w:p>
-    <w:p>
-      <w:pPr>
-        <w:pStyle w:val="Akapitzlist"/>
-        <w:numPr>
-          <w:ilvl w:val="0"/>
-          <w:numId w:val="29"/>
-        </w:numPr>
-        <w:rPr>
-          <w:sz w:val="24"/>
-          <w:szCs w:val="24"/>
-        </w:rPr>
-      </w:pPr>
-      <w:r>
-        <w:rPr>
-          <w:sz w:val="24"/>
-          <w:szCs w:val="24"/>
-        </w:rPr>
-        <w:t>Przekształcić wektor 1:100 na macierz o wymiarach: 25x4</w:t>
-      </w:r>
-    </w:p>
-    <w:p>
-      <w:pPr>
-        <w:pStyle w:val="Akapitzlist"/>
-        <w:numPr>
-          <w:ilvl w:val="0"/>
-          <w:numId w:val="29"/>
-        </w:numPr>
-        <w:rPr>
-          <w:sz w:val="24"/>
-          <w:szCs w:val="24"/>
-        </w:rPr>
-      </w:pPr>
-      <w:r>
-        <w:rPr>
-          <w:sz w:val="24"/>
-          <w:szCs w:val="24"/>
-        </w:rPr>
-        <w:t>Napisać funkcję zwracającą wartość bezwzględną z podanej liczby</w:t>
-      </w:r>
-    </w:p>
-    <w:p>
-      <w:pPr>
-        <w:pStyle w:val="Akapitzlist"/>
-        <w:numPr>
-          <w:ilvl w:val="0"/>
-          <w:numId w:val="29"/>
-        </w:numPr>
-        <w:rPr>
-          <w:sz w:val="24"/>
-          <w:szCs w:val="24"/>
-        </w:rPr>
-      </w:pPr>
-      <w:r>
-        <w:rPr>
-          <w:sz w:val="24"/>
-          <w:szCs w:val="24"/>
-        </w:rPr>
-        <w:t>Narysować wykres dystrybuanty rozkładu normalnego</w:t>
-      </w:r>
-      <w:r>
-        <w:rPr>
-          <w:sz w:val="24"/>
-          <w:szCs w:val="24"/>
-        </w:rPr>
-        <w:t xml:space="preserve"> o średniej 10 i odchyleniu standardowym 10 (funkcje dnorm i plot)</w:t>
-      </w:r>
-    </w:p>
-    <w:p>
-      <w:pPr>
-        <w:pStyle w:val="Akapitzlist"/>
-        <w:numPr>
-          <w:ilvl w:val="0"/>
-          <w:numId w:val="29"/>
-        </w:numPr>
-        <w:rPr>
-          <w:sz w:val="24"/>
-          <w:szCs w:val="24"/>
-        </w:rPr>
-      </w:pPr>
-      <w:r>
-        <w:rPr>
-          <w:sz w:val="24"/>
-          <w:szCs w:val="24"/>
-        </w:rPr>
-        <w:t xml:space="preserve">Narysować wykres </w:t>
-      </w:r>
-      <w:r>
-        <w:rPr>
-          <w:sz w:val="24"/>
-          <w:szCs w:val="24"/>
-        </w:rPr>
-        <w:t xml:space="preserve">pierwszych kilku wartości </w:t>
-      </w:r>
-      <w:r>
-        <w:rPr>
-          <w:sz w:val="24"/>
-          <w:szCs w:val="24"/>
-        </w:rPr>
-        <w:t>funkcji Fibonacciego</w:t>
-      </w:r>
-    </w:p>
-    <w:p>
-      <w:pPr>
-        <w:pStyle w:val="Akapitzlist"/>
-        <w:rPr>
-          <w:sz w:val="24"/>
-          <w:szCs w:val="24"/>
-        </w:rPr>
-      </w:pPr>
-      <m:oMathPara>
-        <m:oMath>
-          <m:r>
-            <w:rPr>
-              <w:rFonts w:ascii="Cambria Math" w:hAnsi="Cambria Math"/>
-              <w:sz w:val="24"/>
-              <w:szCs w:val="24"/>
-            </w:rPr>
-            <m:t>f(x)</m:t>
-          </m:r>
-          <m:d>
-            <m:dPr>
-              <m:begChr m:val="{"/>
-              <m:endChr m:val=""/>
-              <m:ctrlPr>
-                <w:rPr>
-                  <w:rFonts w:ascii="Cambria Math" w:hAnsi="Cambria Math"/>
-                  <w:i/>
-                  <w:sz w:val="24"/>
-                  <w:szCs w:val="24"/>
-                </w:rPr>
-              </m:ctrlPr>
-            </m:dPr>
-            <m:e>
-              <m:eqArr>
-                <m:eqArrPr>
-                  <m:ctrlPr>
-                    <w:rPr>
-                      <w:rFonts w:ascii="Cambria Math" w:hAnsi="Cambria Math"/>
-                      <w:i/>
-                      <w:sz w:val="24"/>
-                      <w:szCs w:val="24"/>
-                    </w:rPr>
-                  </m:ctrlPr>
-                </m:eqArrPr>
-                <m:e>
-                  <m:r>
-                    <w:rPr>
-                      <w:rFonts w:ascii="Cambria Math" w:hAnsi="Cambria Math"/>
-                      <w:sz w:val="24"/>
-                      <w:szCs w:val="24"/>
-                    </w:rPr>
-                    <m:t>0 dla x≤0</m:t>
-                  </m:r>
-                </m:e>
-                <m:e>
-                  <m:r>
-                    <w:rPr>
-                      <w:rFonts w:ascii="Cambria Math" w:hAnsi="Cambria Math"/>
-                      <w:sz w:val="24"/>
-                      <w:szCs w:val="24"/>
-                    </w:rPr>
-                    <m:t xml:space="preserve">1 dla x==1 </m:t>
-                  </m:r>
-                </m:e>
-                <m:e>
-                  <m:r>
-                    <w:rPr>
-                      <w:rFonts w:ascii="Cambria Math" w:hAnsi="Cambria Math"/>
-                      <w:sz w:val="24"/>
-                      <w:szCs w:val="24"/>
-                    </w:rPr>
-                    <m:t>f</m:t>
-                  </m:r>
-                  <m:d>
-                    <m:dPr>
-                      <m:ctrlPr>
-                        <w:rPr>
-                          <w:rFonts w:ascii="Cambria Math" w:hAnsi="Cambria Math"/>
-                          <w:i/>
-                          <w:sz w:val="24"/>
-                          <w:szCs w:val="24"/>
-                        </w:rPr>
-                      </m:ctrlPr>
-                    </m:dPr>
-                    <m:e>
-                      <m:r>
-                        <w:rPr>
-                          <w:rFonts w:ascii="Cambria Math" w:hAnsi="Cambria Math"/>
-                          <w:sz w:val="24"/>
-                          <w:szCs w:val="24"/>
-                        </w:rPr>
-                        <m:t>x-1</m:t>
-                      </m:r>
-                    </m:e>
-                  </m:d>
-                  <m:r>
-                    <w:rPr>
-                      <w:rFonts w:ascii="Cambria Math" w:hAnsi="Cambria Math"/>
-                      <w:sz w:val="24"/>
-                      <w:szCs w:val="24"/>
-                    </w:rPr>
-                    <m:t>+f(x-2)</m:t>
-                  </m:r>
-                </m:e>
-              </m:eqArr>
-            </m:e>
-          </m:d>
-        </m:oMath>
-      </m:oMathPara>
-    </w:p>
-    <w:p>
-      <w:pPr>
-        <w:ind w:firstLine="360"/>
-        <w:rPr>
-          <w:sz w:val="24"/>
-          <w:szCs w:val="24"/>
-        </w:rPr>
-      </w:pPr>
-      <w:r>
-        <w:rPr>
-          <w:sz w:val="24"/>
-          <w:szCs w:val="24"/>
-        </w:rPr>
-        <w:t>Uwaga: nie uruchamiać Fibonacciego dla dużego argumentu.</w:t>
-      </w:r>
-    </w:p>
-    <w:p>
-      <w:pPr>
-        <w:pStyle w:val="Akapitzlist"/>
-        <w:numPr>
-          <w:ilvl w:val="0"/>
-          <w:numId w:val="29"/>
-        </w:numPr>
-        <w:rPr>
-          <w:sz w:val="24"/>
-          <w:szCs w:val="24"/>
-        </w:rPr>
-      </w:pPr>
-      <w:r>
-        <w:rPr>
-          <w:sz w:val="24"/>
-          <w:szCs w:val="24"/>
-        </w:rPr>
-        <w:t>Wyznaczyć prawdopodobieństwo problemu Monty-Halla</w:t>
-      </w:r>
-      <w:r>
-        <w:rPr>
-          <w:sz w:val="24"/>
-          <w:szCs w:val="24"/>
-        </w:rPr>
-        <w:t xml:space="preserve"> dla N bramek</w:t>
-      </w:r>
-      <w:r>
-        <w:rPr>
-          <w:sz w:val="24"/>
-          <w:szCs w:val="24"/>
-        </w:rPr>
-        <w:t xml:space="preserve"> </w:t>
-      </w:r>
-      <w:hyperlink r:id="rId10" w:history="1">
-        <w:r>
-          <w:rPr>
-            <w:rStyle w:val="Hipercze"/>
-            <w:sz w:val="24"/>
-            <w:szCs w:val="24"/>
-          </w:rPr>
-          <w:t>link</w:t>
-        </w:r>
-      </w:hyperlink>
-    </w:p>
-    <w:p>
-      <w:pPr>
-        <w:pStyle w:val="Akapitzlist"/>
-        <w:numPr>
-          <w:ilvl w:val="1"/>
-          <w:numId w:val="29"/>
-        </w:numPr>
-        <w:rPr>
-          <w:sz w:val="24"/>
-          <w:szCs w:val="24"/>
-        </w:rPr>
-      </w:pPr>
-      <w:r>
-        <w:rPr>
-          <w:sz w:val="24"/>
-          <w:szCs w:val="24"/>
-        </w:rPr>
-        <w:t>Nie myśleć o oficjalnym wzorze</w:t>
-      </w:r>
-    </w:p>
-    <w:p>
-      <w:pPr>
-        <w:pStyle w:val="Akapitzlist"/>
-        <w:numPr>
-          <w:ilvl w:val="1"/>
-          <w:numId w:val="29"/>
-        </w:numPr>
-        <w:rPr>
-          <w:sz w:val="24"/>
-          <w:szCs w:val="24"/>
-        </w:rPr>
-      </w:pPr>
-      <w:r>
-        <w:rPr>
-          <w:sz w:val="24"/>
-          <w:szCs w:val="24"/>
-        </w:rPr>
-        <w:t>Zaproponować funkcję która decyduje dla pojedynczej gry czy zwyciężono czy nie</w:t>
-      </w:r>
-    </w:p>
-    <w:p>
-      <w:pPr>
-        <w:pStyle w:val="Akapitzlist"/>
-        <w:numPr>
-          <w:ilvl w:val="1"/>
-          <w:numId w:val="29"/>
-        </w:numPr>
-        <w:rPr>
-          <w:sz w:val="24"/>
-          <w:szCs w:val="24"/>
-        </w:rPr>
-      </w:pPr>
-      <w:r>
-        <w:rPr>
-          <w:sz w:val="24"/>
-          <w:szCs w:val="24"/>
-        </w:rPr>
-        <w:t>Zasymulować odpowiednio dużą liczbie gier</w:t>
-      </w:r>
+      <w:proofErr w:type="spellStart"/>
+      <w:r>
+        <w:rPr>
+          <w:sz w:val="24"/>
+          <w:szCs w:val="24"/>
+        </w:rPr>
+        <w:t>dplyr</w:t>
+      </w:r>
+      <w:proofErr w:type="spellEnd"/>
+      <w:r>
+        <w:rPr>
+          <w:sz w:val="24"/>
+          <w:szCs w:val="24"/>
+        </w:rPr>
+        <w:t xml:space="preserve"> – lepsza obsługa </w:t>
+      </w:r>
+      <w:proofErr w:type="spellStart"/>
+      <w:r>
+        <w:rPr>
+          <w:sz w:val="24"/>
+          <w:szCs w:val="24"/>
+        </w:rPr>
+        <w:t>data.frames</w:t>
+      </w:r>
+      <w:proofErr w:type="spellEnd"/>
     </w:p>
     <w:sectPr>
-      <w:headerReference w:type="default" r:id="rId11"/>
-      <w:headerReference w:type="first" r:id="rId12"/>
+      <w:headerReference w:type="default" r:id="rId10"/>
+      <w:headerReference w:type="first" r:id="rId11"/>
       <w:pgSz w:w="11906" w:h="16838"/>
       <w:pgMar w:top="1417" w:right="1417" w:bottom="1417" w:left="1417" w:header="708" w:footer="708" w:gutter="0"/>
       <w:cols w:space="708"/>
